--- a/Trabalho 4/Trabalho 4.docx
+++ b/Trabalho 4/Trabalho 4.docx
@@ -1,6 +1,6 @@
 
 <file path=word/document.xml><?xml version="1.0" encoding="utf-8"?>
-<w:document xmlns:wpc="http://schemas.microsoft.com/office/word/2010/wordprocessingCanvas" xmlns:mc="http://schemas.openxmlformats.org/markup-compatibility/2006" xmlns:o="urn:schemas-microsoft-com:office:office" xmlns:r="http://schemas.openxmlformats.org/officeDocument/2006/relationships" xmlns:m="http://schemas.openxmlformats.org/officeDocument/2006/math" xmlns:v="urn:schemas-microsoft-com:vml" xmlns:wp14="http://schemas.microsoft.com/office/word/2010/wordprocessingDrawing" xmlns:wp="http://schemas.openxmlformats.org/drawingml/2006/wordprocessingDrawing" xmlns:w10="urn:schemas-microsoft-com:office:word" xmlns:w="http://schemas.openxmlformats.org/wordprocessingml/2006/main" xmlns:w14="http://schemas.microsoft.com/office/word/2010/wordml" xmlns:wpg="http://schemas.microsoft.com/office/word/2010/wordprocessingGroup" xmlns:wpi="http://schemas.microsoft.com/office/word/2010/wordprocessingInk" xmlns:wne="http://schemas.microsoft.com/office/word/2006/wordml" xmlns:wps="http://schemas.microsoft.com/office/word/2010/wordprocessingShape" mc:Ignorable="w14 wp14">
+<w:document xmlns:wpc="http://schemas.microsoft.com/office/word/2010/wordprocessingCanvas" xmlns:mc="http://schemas.openxmlformats.org/markup-compatibility/2006" xmlns:o="urn:schemas-microsoft-com:office:office" xmlns:r="http://schemas.openxmlformats.org/officeDocument/2006/relationships" xmlns:m="http://schemas.openxmlformats.org/officeDocument/2006/math" xmlns:v="urn:schemas-microsoft-com:vml" xmlns:wp14="http://schemas.microsoft.com/office/word/2010/wordprocessingDrawing" xmlns:wp="http://schemas.openxmlformats.org/drawingml/2006/wordprocessingDrawing" xmlns:w10="urn:schemas-microsoft-com:office:word" xmlns:w="http://schemas.openxmlformats.org/wordprocessingml/2006/main" xmlns:w14="http://schemas.microsoft.com/office/word/2010/wordml" xmlns:w15="http://schemas.microsoft.com/office/word/2012/wordml" xmlns:wpg="http://schemas.microsoft.com/office/word/2010/wordprocessingGroup" xmlns:wpi="http://schemas.microsoft.com/office/word/2010/wordprocessingInk" xmlns:wne="http://schemas.microsoft.com/office/word/2006/wordml" xmlns:wps="http://schemas.microsoft.com/office/word/2010/wordprocessingShape" mc:Ignorable="w14 w15 wp14">
   <w:body>
     <w:p>
       <w:pPr>
@@ -267,8 +267,6 @@
         </w:rPr>
         <w:t>TRABALHO 4</w:t>
       </w:r>
-      <w:bookmarkStart w:id="0" w:name="_GoBack"/>
-      <w:bookmarkEnd w:id="0"/>
     </w:p>
     <w:p>
       <w:pPr>
@@ -621,18 +619,18 @@
     </w:p>
     <w:p>
       <w:pPr>
-        <w:pStyle w:val="Ttulo"/>
+        <w:pStyle w:val="Title"/>
         <w:numPr>
           <w:ilvl w:val="0"/>
           <w:numId w:val="5"/>
         </w:numPr>
         <w:rPr>
-          <w:rStyle w:val="nfase"/>
-        </w:rPr>
-      </w:pPr>
-      <w:r>
-        <w:rPr>
-          <w:rStyle w:val="nfase"/>
+          <w:rStyle w:val="Emphasis"/>
+        </w:rPr>
+      </w:pPr>
+      <w:r>
+        <w:rPr>
+          <w:rStyle w:val="Emphasis"/>
         </w:rPr>
         <w:lastRenderedPageBreak/>
         <w:t xml:space="preserve">Problema Proposto </w:t>
@@ -671,28 +669,7 @@
           <w:sz w:val="23"/>
           <w:szCs w:val="23"/>
         </w:rPr>
-        <w:t xml:space="preserve"> =2</w:t>
-      </w:r>
-      <w:r>
-        <w:rPr>
-          <w:sz w:val="23"/>
-          <w:szCs w:val="23"/>
-        </w:rPr>
-        <w:t>7</w:t>
-      </w:r>
-      <w:r>
-        <w:rPr>
-          <w:sz w:val="23"/>
-          <w:szCs w:val="23"/>
-        </w:rPr>
-        <w:t>00kg/m³,</w:t>
-      </w:r>
-      <w:r>
-        <w:rPr>
-          <w:sz w:val="23"/>
-          <w:szCs w:val="23"/>
-        </w:rPr>
-        <w:t xml:space="preserve"> </w:t>
+        <w:t xml:space="preserve"> =2700kg/m³, </w:t>
       </w:r>
       <m:oMath>
         <m:sSub>
@@ -738,102 +715,35 @@
           <w:sz w:val="23"/>
           <w:szCs w:val="23"/>
         </w:rPr>
-        <w:t xml:space="preserve"> = 9</w:t>
+        <w:t xml:space="preserve"> = 900J/kg.</w:t>
       </w:r>
       <w:r>
         <w:rPr>
           <w:sz w:val="23"/>
           <w:szCs w:val="23"/>
         </w:rPr>
-        <w:t>00J/kg.</w:t>
-      </w:r>
-      <w:proofErr w:type="gramStart"/>
+        <w:t>°C</w:t>
+      </w:r>
       <w:r>
         <w:rPr>
           <w:sz w:val="23"/>
           <w:szCs w:val="23"/>
         </w:rPr>
-        <w:t>°C</w:t>
+        <w:t xml:space="preserve"> , k = 230W/m.</w:t>
       </w:r>
       <w:r>
         <w:rPr>
           <w:sz w:val="23"/>
           <w:szCs w:val="23"/>
         </w:rPr>
-        <w:t xml:space="preserve"> ,</w:t>
-      </w:r>
-      <w:proofErr w:type="gramEnd"/>
+        <w:t>°C</w:t>
+      </w:r>
       <w:r>
         <w:rPr>
           <w:sz w:val="23"/>
           <w:szCs w:val="23"/>
         </w:rPr>
-        <w:t xml:space="preserve"> k = 230</w:t>
-      </w:r>
-      <w:r>
-        <w:rPr>
-          <w:sz w:val="23"/>
-          <w:szCs w:val="23"/>
-        </w:rPr>
-        <w:t>W/m.</w:t>
-      </w:r>
-      <w:proofErr w:type="gramStart"/>
-      <w:r>
-        <w:rPr>
-          <w:sz w:val="23"/>
-          <w:szCs w:val="23"/>
-        </w:rPr>
-        <w:t>°C</w:t>
-      </w:r>
-      <w:r>
-        <w:rPr>
-          <w:sz w:val="23"/>
-          <w:szCs w:val="23"/>
-        </w:rPr>
-        <w:t xml:space="preserve"> </w:t>
-      </w:r>
-      <w:r>
-        <w:rPr>
-          <w:sz w:val="23"/>
-          <w:szCs w:val="23"/>
-        </w:rPr>
-        <w:t>)</w:t>
-      </w:r>
-      <w:proofErr w:type="gramEnd"/>
-      <w:r>
-        <w:rPr>
-          <w:sz w:val="23"/>
-          <w:szCs w:val="23"/>
-        </w:rPr>
-        <w:t xml:space="preserve"> com raio interno igual a </w:t>
-      </w:r>
-      <w:r>
-        <w:rPr>
-          <w:sz w:val="23"/>
-          <w:szCs w:val="23"/>
-        </w:rPr>
-        <w:t xml:space="preserve">50mm </w:t>
-      </w:r>
-      <w:r>
-        <w:rPr>
-          <w:sz w:val="23"/>
-          <w:szCs w:val="23"/>
-        </w:rPr>
-        <w:t xml:space="preserve">e espessura de parede igual a </w:t>
-      </w:r>
-      <w:r>
-        <w:rPr>
-          <w:sz w:val="23"/>
-          <w:szCs w:val="23"/>
-        </w:rPr>
-        <w:t>6mm</w:t>
-      </w:r>
-      <w:r>
-        <w:rPr>
-          <w:sz w:val="23"/>
-          <w:szCs w:val="23"/>
-        </w:rPr>
-        <w:t>. A superfície interna de um cilindro está perfeitamente isolada enquanto a superfície externa escoa água a 80 °C. Nesta situação inicial admita que a temperatura do cilindro seja uniforme e igual a 80 °C.</w:t>
+        <w:t xml:space="preserve"> ) com raio interno igual a 50mm e espessura de parede igual a 6mm. A superfície interna de um cilindro está perfeitamente isolada enquanto a superfície externa escoa água a 80 °C. Nesta situação inicial admita que a temperatura do cilindro seja uniforme e igual a 80 °C.</w:t>
       </w:r>
     </w:p>
     <w:p>
@@ -848,13 +758,80 @@
       <w:r>
         <w:rPr>
           <w:noProof/>
-          <w:lang w:eastAsia="pt-BR"/>
+          <w:lang w:val="en-US"/>
         </w:rPr>
         <w:drawing>
           <wp:inline distT="0" distB="0" distL="0" distR="0" wp14:anchorId="2EB70CDE" wp14:editId="15FD80B6">
             <wp:extent cx="4029075" cy="4076700"/>
             <wp:effectExtent l="0" t="0" r="9525" b="0"/>
             <wp:docPr id="1" name="Imagem 1"/>
+            <wp:cNvGraphicFramePr>
+              <a:graphicFrameLocks xmlns:a="http://schemas.openxmlformats.org/drawingml/2006/main" noChangeAspect="1"/>
+            </wp:cNvGraphicFramePr>
+            <a:graphic xmlns:a="http://schemas.openxmlformats.org/drawingml/2006/main">
+              <a:graphicData uri="http://schemas.openxmlformats.org/drawingml/2006/picture">
+                <pic:pic xmlns:pic="http://schemas.openxmlformats.org/drawingml/2006/picture">
+                  <pic:nvPicPr>
+                    <pic:cNvPr id="0" name=""/>
+                    <pic:cNvPicPr/>
+                  </pic:nvPicPr>
+                  <pic:blipFill>
+                    <a:blip r:embed="rId8"/>
+                    <a:stretch>
+                      <a:fillRect/>
+                    </a:stretch>
+                  </pic:blipFill>
+                  <pic:spPr>
+                    <a:xfrm>
+                      <a:off x="0" y="0"/>
+                      <a:ext cx="4029075" cy="4076700"/>
+                    </a:xfrm>
+                    <a:prstGeom prst="rect">
+                      <a:avLst/>
+                    </a:prstGeom>
+                  </pic:spPr>
+                </pic:pic>
+              </a:graphicData>
+            </a:graphic>
+          </wp:inline>
+        </w:drawing>
+      </w:r>
+    </w:p>
+    <w:p>
+      <w:pPr>
+        <w:ind w:firstLine="708"/>
+        <w:rPr>
+          <w:sz w:val="23"/>
+          <w:szCs w:val="23"/>
+        </w:rPr>
+      </w:pPr>
+      <w:r>
+        <w:rPr>
+          <w:sz w:val="23"/>
+          <w:szCs w:val="23"/>
+        </w:rPr>
+        <w:t>No instante t = 0 a superfície interna do cilindro passa a variar de acordo com:</w:t>
+      </w:r>
+    </w:p>
+    <w:p>
+      <w:pPr>
+        <w:ind w:firstLine="708"/>
+        <w:jc w:val="center"/>
+        <w:rPr>
+          <w:sz w:val="24"/>
+          <w:szCs w:val="24"/>
+        </w:rPr>
+      </w:pPr>
+      <w:r>
+        <w:rPr>
+          <w:noProof/>
+          <w:lang w:val="en-US"/>
+        </w:rPr>
+        <w:drawing>
+          <wp:inline distT="0" distB="0" distL="0" distR="0" wp14:anchorId="12263A63" wp14:editId="5F9AAE05">
+            <wp:extent cx="2638425" cy="466725"/>
+            <wp:effectExtent l="0" t="0" r="9525" b="9525"/>
+            <wp:docPr id="4" name="Imagem 4"/>
             <wp:cNvGraphicFramePr>
               <a:graphicFrameLocks xmlns:a="http://schemas.openxmlformats.org/drawingml/2006/main" noChangeAspect="1"/>
             </wp:cNvGraphicFramePr>
@@ -874,87 +851,6 @@
                   <pic:spPr>
                     <a:xfrm>
                       <a:off x="0" y="0"/>
-                      <a:ext cx="4029075" cy="4076700"/>
-                    </a:xfrm>
-                    <a:prstGeom prst="rect">
-                      <a:avLst/>
-                    </a:prstGeom>
-                  </pic:spPr>
-                </pic:pic>
-              </a:graphicData>
-            </a:graphic>
-          </wp:inline>
-        </w:drawing>
-      </w:r>
-    </w:p>
-    <w:p>
-      <w:pPr>
-        <w:ind w:firstLine="708"/>
-        <w:rPr>
-          <w:sz w:val="23"/>
-          <w:szCs w:val="23"/>
-        </w:rPr>
-      </w:pPr>
-      <w:r>
-        <w:rPr>
-          <w:sz w:val="23"/>
-          <w:szCs w:val="23"/>
-        </w:rPr>
-        <w:t xml:space="preserve">No instante </w:t>
-      </w:r>
-      <w:r>
-        <w:rPr>
-          <w:sz w:val="23"/>
-          <w:szCs w:val="23"/>
-        </w:rPr>
-        <w:t xml:space="preserve">t = 0 </w:t>
-      </w:r>
-      <w:r>
-        <w:rPr>
-          <w:sz w:val="23"/>
-          <w:szCs w:val="23"/>
-        </w:rPr>
-        <w:t>a superfície interna do cilindro passa a variar de acordo com:</w:t>
-      </w:r>
-    </w:p>
-    <w:p>
-      <w:pPr>
-        <w:ind w:firstLine="708"/>
-        <w:jc w:val="center"/>
-        <w:rPr>
-          <w:sz w:val="24"/>
-          <w:szCs w:val="24"/>
-        </w:rPr>
-      </w:pPr>
-      <w:r>
-        <w:rPr>
-          <w:noProof/>
-          <w:lang w:eastAsia="pt-BR"/>
-        </w:rPr>
-        <w:drawing>
-          <wp:inline distT="0" distB="0" distL="0" distR="0" wp14:anchorId="12263A63" wp14:editId="5F9AAE05">
-            <wp:extent cx="2638425" cy="466725"/>
-            <wp:effectExtent l="0" t="0" r="9525" b="9525"/>
-            <wp:docPr id="4" name="Imagem 4"/>
-            <wp:cNvGraphicFramePr>
-              <a:graphicFrameLocks xmlns:a="http://schemas.openxmlformats.org/drawingml/2006/main" noChangeAspect="1"/>
-            </wp:cNvGraphicFramePr>
-            <a:graphic xmlns:a="http://schemas.openxmlformats.org/drawingml/2006/main">
-              <a:graphicData uri="http://schemas.openxmlformats.org/drawingml/2006/picture">
-                <pic:pic xmlns:pic="http://schemas.openxmlformats.org/drawingml/2006/picture">
-                  <pic:nvPicPr>
-                    <pic:cNvPr id="0" name=""/>
-                    <pic:cNvPicPr/>
-                  </pic:nvPicPr>
-                  <pic:blipFill>
-                    <a:blip r:embed="rId10"/>
-                    <a:stretch>
-                      <a:fillRect/>
-                    </a:stretch>
-                  </pic:blipFill>
-                  <pic:spPr>
-                    <a:xfrm>
-                      <a:off x="0" y="0"/>
                       <a:ext cx="2638425" cy="466725"/>
                     </a:xfrm>
                     <a:prstGeom prst="rect">
@@ -976,21 +872,12 @@
           <w:szCs w:val="24"/>
         </w:rPr>
       </w:pPr>
-      <w:proofErr w:type="gramStart"/>
       <w:r>
         <w:rPr>
           <w:sz w:val="23"/>
           <w:szCs w:val="23"/>
         </w:rPr>
-        <w:t>com</w:t>
-      </w:r>
-      <w:proofErr w:type="gramEnd"/>
-      <w:r>
-        <w:rPr>
-          <w:sz w:val="23"/>
-          <w:szCs w:val="23"/>
-        </w:rPr>
-        <w:t xml:space="preserve"> </w:t>
+        <w:t xml:space="preserve">com </w:t>
       </w:r>
       <m:oMath>
         <m:sSub>
@@ -1032,62 +919,30 @@
           <w:sz w:val="23"/>
           <w:szCs w:val="23"/>
         </w:rPr>
-        <w:t xml:space="preserve"> </w:t>
-      </w:r>
-      <w:proofErr w:type="gramStart"/>
-      <w:r>
-        <w:rPr>
-          <w:rFonts w:eastAsiaTheme="minorEastAsia"/>
+        <w:t xml:space="preserve"> em </w:t>
+      </w:r>
+      <w:r>
+        <w:rPr>
           <w:sz w:val="23"/>
           <w:szCs w:val="23"/>
         </w:rPr>
-        <w:t>em</w:t>
-      </w:r>
-      <w:proofErr w:type="gramEnd"/>
-      <w:r>
-        <w:rPr>
-          <w:rFonts w:eastAsiaTheme="minorEastAsia"/>
+        <w:t>°C e t em s.</w:t>
+      </w:r>
+    </w:p>
+    <w:p>
+      <w:pPr>
+        <w:ind w:firstLine="708"/>
+        <w:rPr>
           <w:sz w:val="23"/>
           <w:szCs w:val="23"/>
         </w:rPr>
-        <w:t xml:space="preserve"> </w:t>
-      </w:r>
+      </w:pPr>
       <w:r>
         <w:rPr>
           <w:sz w:val="23"/>
           <w:szCs w:val="23"/>
         </w:rPr>
-        <w:t xml:space="preserve">°C e </w:t>
-      </w:r>
-      <w:r>
-        <w:rPr>
-          <w:sz w:val="23"/>
-          <w:szCs w:val="23"/>
-        </w:rPr>
-        <w:t>t em s.</w:t>
-      </w:r>
-    </w:p>
-    <w:p>
-      <w:pPr>
-        <w:ind w:firstLine="708"/>
-        <w:rPr>
-          <w:sz w:val="23"/>
-          <w:szCs w:val="23"/>
-        </w:rPr>
-      </w:pPr>
-      <w:r>
-        <w:rPr>
-          <w:sz w:val="23"/>
-          <w:szCs w:val="23"/>
-        </w:rPr>
-        <w:t>Admitindo que o coeficiente de transferência de calor por convecção</w:t>
-      </w:r>
-      <w:r>
-        <w:rPr>
-          <w:sz w:val="23"/>
-          <w:szCs w:val="23"/>
-        </w:rPr>
-        <w:t xml:space="preserve"> </w:t>
+        <w:t xml:space="preserve">Admitindo que o coeficiente de transferência de calor por convecção </w:t>
       </w:r>
       <w:r>
         <w:rPr>
@@ -1169,54 +1024,38 @@
           <w:sz w:val="23"/>
           <w:szCs w:val="23"/>
         </w:rPr>
-        <w:t xml:space="preserve">, </w:t>
-      </w:r>
-      <w:proofErr w:type="gramStart"/>
-      <w:r>
+        <w:t>, obtenha a distribuição de temperatura no cilindro até que, obedecido algum critério, seja alcançado o regime transiente periódico. Adote a formulação totalmente implícita e resolva os sistemas de equações lineares pelo TDMA.</w:t>
+      </w:r>
+    </w:p>
+    <w:p>
+      <w:pPr>
         <w:rPr>
           <w:sz w:val="23"/>
           <w:szCs w:val="23"/>
         </w:rPr>
-        <w:t>obtenha</w:t>
-      </w:r>
-      <w:proofErr w:type="gramEnd"/>
+      </w:pPr>
       <w:r>
         <w:rPr>
           <w:sz w:val="23"/>
           <w:szCs w:val="23"/>
         </w:rPr>
-        <w:t xml:space="preserve"> a distribuição de temperatura no cilindro até que, obedecido algum critério, seja alcançado o regime transiente periódico. Adote a formulação totalmente implícita e resolva os sistemas de equações lineares pelo TDMA.</w:t>
-      </w:r>
-    </w:p>
-    <w:p>
-      <w:pPr>
-        <w:rPr>
-          <w:sz w:val="23"/>
-          <w:szCs w:val="23"/>
-        </w:rPr>
-      </w:pPr>
-      <w:r>
-        <w:rPr>
-          <w:sz w:val="23"/>
-          <w:szCs w:val="23"/>
-        </w:rPr>
         <w:br w:type="page"/>
       </w:r>
     </w:p>
     <w:p>
       <w:pPr>
-        <w:pStyle w:val="Ttulo"/>
+        <w:pStyle w:val="Title"/>
         <w:numPr>
           <w:ilvl w:val="0"/>
           <w:numId w:val="5"/>
         </w:numPr>
         <w:rPr>
-          <w:rStyle w:val="nfase"/>
-        </w:rPr>
-      </w:pPr>
-      <w:r>
-        <w:rPr>
-          <w:rStyle w:val="nfase"/>
+          <w:rStyle w:val="Emphasis"/>
+        </w:rPr>
+      </w:pPr>
+      <w:r>
+        <w:rPr>
+          <w:rStyle w:val="Emphasis"/>
         </w:rPr>
         <w:lastRenderedPageBreak/>
         <w:t>Desenvolvimento</w:t>
@@ -1385,18 +1224,7 @@
                   <w:sz w:val="24"/>
                   <w:szCs w:val="24"/>
                 </w:rPr>
-                <m:t>k.</m:t>
-              </m:r>
-              <m:r>
-                <m:rPr>
-                  <m:sty m:val="p"/>
-                </m:rPr>
-                <w:rPr>
-                  <w:rFonts w:ascii="Cambria Math" w:hAnsi="Cambria Math"/>
-                  <w:sz w:val="24"/>
-                  <w:szCs w:val="24"/>
-                </w:rPr>
-                <m:t>r.</m:t>
+                <m:t>k.r.</m:t>
               </m:r>
               <m:f>
                 <m:fPr>
@@ -1883,7 +1711,7 @@
     </w:p>
     <w:p>
       <w:pPr>
-        <w:pStyle w:val="PargrafodaLista"/>
+        <w:pStyle w:val="ListParagraph"/>
         <w:numPr>
           <w:ilvl w:val="0"/>
           <w:numId w:val="7"/>
@@ -1918,7 +1746,7 @@
     </w:p>
     <w:p>
       <w:pPr>
-        <w:pStyle w:val="PargrafodaLista"/>
+        <w:pStyle w:val="ListParagraph"/>
         <w:numPr>
           <w:ilvl w:val="0"/>
           <w:numId w:val="7"/>
@@ -1988,7 +1816,7 @@
     </w:p>
     <w:p>
       <w:pPr>
-        <w:pStyle w:val="PargrafodaLista"/>
+        <w:pStyle w:val="ListParagraph"/>
         <w:numPr>
           <w:ilvl w:val="0"/>
           <w:numId w:val="7"/>
@@ -2307,23 +2135,7 @@
           <w:sz w:val="24"/>
           <w:szCs w:val="24"/>
         </w:rPr>
-        <w:t xml:space="preserve">Conforme visto em sala de aula, a equação discretizada pode ser resumida </w:t>
-      </w:r>
-      <w:proofErr w:type="gramStart"/>
-      <w:r>
-        <w:rPr>
-          <w:sz w:val="24"/>
-          <w:szCs w:val="24"/>
-        </w:rPr>
-        <w:t>em</w:t>
-      </w:r>
-      <w:proofErr w:type="gramEnd"/>
-      <w:r>
-        <w:rPr>
-          <w:sz w:val="24"/>
-          <w:szCs w:val="24"/>
-        </w:rPr>
-        <w:t>:</w:t>
+        <w:t>Conforme visto em sala de aula, a equação discretizada pode ser resumida em:</w:t>
       </w:r>
     </w:p>
     <w:p>
@@ -2748,35 +2560,12 @@
           <w:szCs w:val="24"/>
         </w:rPr>
       </w:pPr>
-      <w:proofErr w:type="gramStart"/>
-      <w:r>
-        <w:rPr>
-          <w:sz w:val="24"/>
-          <w:szCs w:val="24"/>
-        </w:rPr>
-        <w:t>onde</w:t>
-      </w:r>
-      <w:proofErr w:type="gramEnd"/>
-      <w:r>
-        <w:rPr>
-          <w:sz w:val="24"/>
-          <w:szCs w:val="24"/>
-        </w:rPr>
-        <w:t xml:space="preserve"> o superíndice </w:t>
-      </w:r>
-      <w:r>
-        <w:rPr>
-          <w:sz w:val="24"/>
-          <w:szCs w:val="24"/>
-        </w:rPr>
-        <w:t xml:space="preserve">0 </w:t>
-      </w:r>
-      <w:r>
-        <w:rPr>
-          <w:sz w:val="24"/>
-          <w:szCs w:val="24"/>
-        </w:rPr>
-        <w:t>é referente a variável no instante de tempo anterior e os coeficientes da equação são:</w:t>
+      <w:r>
+        <w:rPr>
+          <w:sz w:val="24"/>
+          <w:szCs w:val="24"/>
+        </w:rPr>
+        <w:t>onde o superíndice 0 é referente a variável no instante de tempo anterior e os coeficientes da equação são:</w:t>
       </w:r>
       <w:r>
         <w:rPr>
@@ -2877,18 +2666,7 @@
                       <w:sz w:val="24"/>
                       <w:szCs w:val="24"/>
                     </w:rPr>
-                    <m:t>2.π.H.</m:t>
-                  </m:r>
-                  <m:r>
-                    <m:rPr>
-                      <m:sty m:val="p"/>
-                    </m:rPr>
-                    <w:rPr>
-                      <w:rFonts w:ascii="Cambria Math" w:hAnsi="Cambria Math"/>
-                      <w:sz w:val="24"/>
-                      <w:szCs w:val="24"/>
-                    </w:rPr>
-                    <m:t>k</m:t>
+                    <m:t>2.π.H.k</m:t>
                   </m:r>
                 </m:e>
                 <m:sub>
@@ -3016,19 +2794,7 @@
               <w:sz w:val="24"/>
               <w:szCs w:val="24"/>
             </w:rPr>
-            <m:t xml:space="preserve">  </m:t>
-          </m:r>
-          <m:r>
-            <m:rPr>
-              <m:sty m:val="p"/>
-            </m:rPr>
-            <w:rPr>
-              <w:rFonts w:ascii="Cambria Math" w:hAnsi="Cambria Math"/>
-              <w:sz w:val="24"/>
-              <w:szCs w:val="24"/>
-            </w:rPr>
-            <w:tab/>
-            <m:t xml:space="preserve">                                                       </m:t>
+            <m:t xml:space="preserve">                                                         </m:t>
           </m:r>
           <m:sSub>
             <m:sSubPr>
@@ -3275,18 +3041,7 @@
                   <w:sz w:val="24"/>
                   <w:szCs w:val="24"/>
                 </w:rPr>
-                <m:t xml:space="preserve">  </m:t>
-              </m:r>
-              <m:r>
-                <m:rPr>
-                  <m:sty m:val="p"/>
-                </m:rPr>
-                <w:rPr>
-                  <w:rFonts w:ascii="Cambria Math" w:hAnsi="Cambria Math"/>
-                  <w:sz w:val="24"/>
-                  <w:szCs w:val="24"/>
-                </w:rPr>
-                <m:t>a</m:t>
+                <m:t xml:space="preserve">  a</m:t>
               </m:r>
             </m:e>
             <m:sub>
@@ -3395,18 +3150,7 @@
                   <w:sz w:val="24"/>
                   <w:szCs w:val="24"/>
                 </w:rPr>
-                <m:t>.</m:t>
-              </m:r>
-              <m:r>
-                <m:rPr>
-                  <m:sty m:val="p"/>
-                </m:rPr>
-                <w:rPr>
-                  <w:rFonts w:ascii="Cambria Math" w:hAnsi="Cambria Math"/>
-                  <w:sz w:val="24"/>
-                  <w:szCs w:val="24"/>
-                </w:rPr>
-                <m:t>π.H.(</m:t>
+                <m:t>.π.H.(</m:t>
               </m:r>
               <m:sSubSup>
                 <m:sSubSupPr>
@@ -3540,19 +3284,7 @@
               <w:sz w:val="24"/>
               <w:szCs w:val="24"/>
             </w:rPr>
-            <m:t xml:space="preserve">  </m:t>
-          </m:r>
-          <m:r>
-            <m:rPr>
-              <m:sty m:val="p"/>
-            </m:rPr>
-            <w:rPr>
-              <w:rFonts w:ascii="Cambria Math" w:hAnsi="Cambria Math"/>
-              <w:sz w:val="24"/>
-              <w:szCs w:val="24"/>
-            </w:rPr>
-            <w:tab/>
-            <m:t xml:space="preserve">                               </m:t>
+            <m:t xml:space="preserve">                                 </m:t>
           </m:r>
           <m:sSub>
             <m:sSubPr>
@@ -3574,18 +3306,7 @@
                   <w:sz w:val="24"/>
                   <w:szCs w:val="24"/>
                 </w:rPr>
-                <m:t xml:space="preserve">             </m:t>
-              </m:r>
-              <m:r>
-                <m:rPr>
-                  <m:sty m:val="p"/>
-                </m:rPr>
-                <w:rPr>
-                  <w:rFonts w:ascii="Cambria Math" w:hAnsi="Cambria Math"/>
-                  <w:sz w:val="24"/>
-                  <w:szCs w:val="24"/>
-                </w:rPr>
-                <m:t>a</m:t>
+                <m:t xml:space="preserve">             a</m:t>
               </m:r>
             </m:e>
             <m:sub>
@@ -3812,23 +3533,7 @@
           <w:sz w:val="24"/>
           <w:szCs w:val="24"/>
         </w:rPr>
-        <w:t xml:space="preserve">sob condição de temperatura prescrita, assim para este volume de </w:t>
-      </w:r>
-      <w:proofErr w:type="gramStart"/>
-      <w:r>
-        <w:rPr>
-          <w:sz w:val="24"/>
-          <w:szCs w:val="24"/>
-        </w:rPr>
-        <w:t>controle</w:t>
-      </w:r>
-      <w:proofErr w:type="gramEnd"/>
-      <w:r>
-        <w:rPr>
-          <w:sz w:val="24"/>
-          <w:szCs w:val="24"/>
-        </w:rPr>
-        <w:t xml:space="preserve"> de fronteira é utilizada a seguinte equação:</w:t>
+        <w:t>sob condição de temperatura prescrita, assim para este volume de controle de fronteira é utilizada a seguinte equação:</w:t>
       </w:r>
       <w:r>
         <w:rPr>
@@ -3956,23 +3661,13 @@
           <w:szCs w:val="24"/>
         </w:rPr>
       </w:pPr>
-      <w:proofErr w:type="gramStart"/>
       <w:r>
         <w:rPr>
           <w:rFonts w:eastAsiaTheme="minorEastAsia"/>
           <w:sz w:val="24"/>
           <w:szCs w:val="24"/>
         </w:rPr>
-        <w:t>onde</w:t>
-      </w:r>
-      <w:proofErr w:type="gramEnd"/>
-      <w:r>
-        <w:rPr>
-          <w:rFonts w:eastAsiaTheme="minorEastAsia"/>
-          <w:sz w:val="24"/>
-          <w:szCs w:val="24"/>
-        </w:rPr>
-        <w:t xml:space="preserve">, </w:t>
+        <w:t xml:space="preserve">onde, </w:t>
       </w:r>
     </w:p>
     <w:p>
@@ -4040,19 +3735,7 @@
               <w:sz w:val="24"/>
               <w:szCs w:val="24"/>
             </w:rPr>
-            <m:t xml:space="preserve">  </m:t>
-          </m:r>
-          <m:r>
-            <m:rPr>
-              <m:sty m:val="p"/>
-            </m:rPr>
-            <w:rPr>
-              <w:rFonts w:ascii="Cambria Math" w:hAnsi="Cambria Math"/>
-              <w:sz w:val="24"/>
-              <w:szCs w:val="24"/>
-            </w:rPr>
-            <w:tab/>
-            <m:t xml:space="preserve">                                                       </m:t>
+            <m:t xml:space="preserve">                                                         </m:t>
           </m:r>
           <m:r>
             <w:rPr>
@@ -4068,15 +3751,7 @@
               <w:sz w:val="24"/>
               <w:szCs w:val="24"/>
             </w:rPr>
-            <m:t>b</m:t>
-          </m:r>
-          <m:r>
-            <w:rPr>
-              <w:rFonts w:ascii="Cambria Math" w:hAnsi="Cambria Math"/>
-              <w:sz w:val="24"/>
-              <w:szCs w:val="24"/>
-            </w:rPr>
-            <m:t>=</m:t>
+            <m:t>b=</m:t>
           </m:r>
           <m:sSub>
             <m:sSubPr>
@@ -4127,23 +3802,7 @@
           <w:sz w:val="24"/>
           <w:szCs w:val="24"/>
         </w:rPr>
-        <w:t xml:space="preserve">Já a extremidade direita da parede está exposta à convecção do ambiente externo, assim, para este volume de </w:t>
-      </w:r>
-      <w:proofErr w:type="gramStart"/>
-      <w:r>
-        <w:rPr>
-          <w:sz w:val="24"/>
-          <w:szCs w:val="24"/>
-        </w:rPr>
-        <w:t>controle</w:t>
-      </w:r>
-      <w:proofErr w:type="gramEnd"/>
-      <w:r>
-        <w:rPr>
-          <w:sz w:val="24"/>
-          <w:szCs w:val="24"/>
-        </w:rPr>
-        <w:t xml:space="preserve"> de fronteira, a equação do calor discretizada no espaço e no tempo pode ser escrita da seguinte maneira:</w:t>
+        <w:t>Já a extremidade direita da parede está exposta à convecção do ambiente externo, assim, para este volume de controle de fronteira, a equação do calor discretizada no espaço e no tempo pode ser escrita da seguinte maneira:</w:t>
       </w:r>
     </w:p>
     <w:p>
@@ -4701,18 +4360,7 @@
               <w:sz w:val="24"/>
               <w:szCs w:val="24"/>
             </w:rPr>
-            <m:t xml:space="preserve"> </m:t>
-          </m:r>
-          <m:r>
-            <m:rPr>
-              <m:sty m:val="p"/>
-            </m:rPr>
-            <w:rPr>
-              <w:rFonts w:ascii="Cambria Math" w:hAnsi="Cambria Math"/>
-              <w:sz w:val="24"/>
-              <w:szCs w:val="24"/>
-            </w:rPr>
-            <m:t xml:space="preserve">                </m:t>
+            <m:t xml:space="preserve">                 </m:t>
           </m:r>
           <m:sSubSup>
             <m:sSubSupPr>
@@ -4977,18 +4625,7 @@
               <w:sz w:val="24"/>
               <w:szCs w:val="24"/>
             </w:rPr>
-            <m:t xml:space="preserve">        </m:t>
-          </m:r>
-          <m:r>
-            <m:rPr>
-              <m:sty m:val="p"/>
-            </m:rPr>
-            <w:rPr>
-              <w:rFonts w:ascii="Cambria Math" w:hAnsi="Cambria Math"/>
-              <w:sz w:val="24"/>
-              <w:szCs w:val="24"/>
-            </w:rPr>
-            <m:t xml:space="preserve">          b=2.π.H.</m:t>
+            <m:t xml:space="preserve">                  b=2.π.H.</m:t>
           </m:r>
           <m:sSub>
             <m:sSubPr>
@@ -5036,18 +4673,7 @@
               <w:sz w:val="24"/>
               <w:szCs w:val="24"/>
             </w:rPr>
-            <m:t>.h</m:t>
-          </m:r>
-          <m:r>
-            <m:rPr>
-              <m:sty m:val="p"/>
-            </m:rPr>
-            <w:rPr>
-              <w:rFonts w:ascii="Cambria Math" w:hAnsi="Cambria Math"/>
-              <w:sz w:val="24"/>
-              <w:szCs w:val="24"/>
-            </w:rPr>
-            <m:t>.</m:t>
+            <m:t>.h.</m:t>
           </m:r>
           <m:sSub>
             <m:sSubPr>
@@ -5173,7 +4799,6 @@
         <w:ind w:firstLine="708"/>
         <w:jc w:val="both"/>
         <w:rPr>
-          <w:rFonts w:eastAsiaTheme="minorEastAsia"/>
           <w:sz w:val="24"/>
           <w:szCs w:val="24"/>
         </w:rPr>
@@ -5187,7 +4812,6 @@
               <m:ctrlPr>
                 <w:rPr>
                   <w:rFonts w:ascii="Cambria Math" w:hAnsi="Cambria Math"/>
-                  <w:i/>
                   <w:sz w:val="24"/>
                   <w:szCs w:val="24"/>
                 </w:rPr>
@@ -5199,7 +4823,6 @@
                   <m:ctrlPr>
                     <w:rPr>
                       <w:rFonts w:ascii="Cambria Math" w:hAnsi="Cambria Math"/>
-                      <w:i/>
                       <w:sz w:val="24"/>
                       <w:szCs w:val="24"/>
                     </w:rPr>
@@ -5222,11 +4845,33 @@
                       <w:sz w:val="24"/>
                       <w:szCs w:val="24"/>
                     </w:rPr>
-                    <m:t>t+T</m:t>
+                    <m:t>t</m:t>
+                  </m:r>
+                  <m:r>
+                    <m:rPr>
+                      <m:sty m:val="p"/>
+                    </m:rPr>
+                    <w:rPr>
+                      <w:rFonts w:ascii="Cambria Math" w:hAnsi="Cambria Math"/>
+                      <w:sz w:val="24"/>
+                      <w:szCs w:val="24"/>
+                    </w:rPr>
+                    <m:t>+</m:t>
+                  </m:r>
+                  <m:r>
+                    <w:rPr>
+                      <w:rFonts w:ascii="Cambria Math" w:hAnsi="Cambria Math"/>
+                      <w:sz w:val="24"/>
+                      <w:szCs w:val="24"/>
+                    </w:rPr>
+                    <m:t>T</m:t>
                   </m:r>
                 </m:sup>
               </m:sSup>
               <m:r>
+                <m:rPr>
+                  <m:sty m:val="p"/>
+                </m:rPr>
                 <w:rPr>
                   <w:rFonts w:ascii="Cambria Math" w:hAnsi="Cambria Math"/>
                   <w:sz w:val="24"/>
@@ -5239,7 +4884,6 @@
                   <m:ctrlPr>
                     <w:rPr>
                       <w:rFonts w:ascii="Cambria Math" w:hAnsi="Cambria Math"/>
-                      <w:i/>
                       <w:sz w:val="24"/>
                       <w:szCs w:val="24"/>
                     </w:rPr>
@@ -5269,12 +4913,23 @@
             </m:e>
           </m:d>
           <m:r>
+            <m:rPr>
+              <m:sty m:val="p"/>
+            </m:rPr>
             <w:rPr>
               <w:rFonts w:ascii="Cambria Math" w:hAnsi="Cambria Math"/>
               <w:sz w:val="24"/>
               <w:szCs w:val="24"/>
             </w:rPr>
-            <m:t>&lt; ε</m:t>
+            <m:t xml:space="preserve">&lt; </m:t>
+          </m:r>
+          <m:r>
+            <w:rPr>
+              <w:rFonts w:ascii="Cambria Math" w:hAnsi="Cambria Math"/>
+              <w:sz w:val="24"/>
+              <w:szCs w:val="24"/>
+            </w:rPr>
+            <m:t>ε</m:t>
           </m:r>
         </m:oMath>
       </m:oMathPara>
@@ -5301,7 +4956,6 @@
             <m:ctrlPr>
               <w:rPr>
                 <w:rFonts w:ascii="Cambria Math" w:hAnsi="Cambria Math"/>
-                <w:i/>
                 <w:sz w:val="24"/>
                 <w:szCs w:val="24"/>
               </w:rPr>
@@ -5324,11 +4978,33 @@
                 <w:sz w:val="24"/>
                 <w:szCs w:val="24"/>
               </w:rPr>
-              <m:t>t+T</m:t>
+              <m:t>t</m:t>
+            </m:r>
+            <m:r>
+              <m:rPr>
+                <m:sty m:val="p"/>
+              </m:rPr>
+              <w:rPr>
+                <w:rFonts w:ascii="Cambria Math" w:hAnsi="Cambria Math"/>
+                <w:sz w:val="24"/>
+                <w:szCs w:val="24"/>
+              </w:rPr>
+              <m:t>+</m:t>
+            </m:r>
+            <m:r>
+              <w:rPr>
+                <w:rFonts w:ascii="Cambria Math" w:hAnsi="Cambria Math"/>
+                <w:sz w:val="24"/>
+                <w:szCs w:val="24"/>
+              </w:rPr>
+              <m:t>T</m:t>
             </m:r>
           </m:sup>
         </m:sSup>
         <m:r>
+          <m:rPr>
+            <m:sty m:val="p"/>
+          </m:rPr>
           <w:rPr>
             <w:rFonts w:ascii="Cambria Math" w:hAnsi="Cambria Math"/>
             <w:sz w:val="24"/>
@@ -5341,7 +5017,6 @@
             <m:ctrlPr>
               <w:rPr>
                 <w:rFonts w:ascii="Cambria Math" w:hAnsi="Cambria Math"/>
-                <w:i/>
                 <w:sz w:val="24"/>
                 <w:szCs w:val="24"/>
               </w:rPr>
@@ -5371,33 +5046,13 @@
       </m:oMath>
       <w:r>
         <w:rPr>
-          <w:rFonts w:eastAsiaTheme="minorEastAsia"/>
-          <w:sz w:val="24"/>
-          <w:szCs w:val="24"/>
-        </w:rPr>
-        <w:t xml:space="preserve"> </w:t>
-      </w:r>
-      <w:proofErr w:type="gramStart"/>
-      <w:r>
-        <w:rPr>
-          <w:rFonts w:eastAsiaTheme="minorEastAsia"/>
-          <w:sz w:val="24"/>
-          <w:szCs w:val="24"/>
-        </w:rPr>
-        <w:t>é</w:t>
-      </w:r>
-      <w:proofErr w:type="gramEnd"/>
-      <w:r>
-        <w:rPr>
-          <w:rFonts w:eastAsiaTheme="minorEastAsia"/>
-          <w:sz w:val="24"/>
-          <w:szCs w:val="24"/>
-        </w:rPr>
-        <w:t xml:space="preserve"> a diferença de temperatura </w:t>
-      </w:r>
-      <w:r>
-        <w:rPr>
-          <w:rFonts w:eastAsiaTheme="minorEastAsia"/>
+          <w:sz w:val="24"/>
+          <w:szCs w:val="24"/>
+        </w:rPr>
+        <w:t xml:space="preserve"> é a diferença de temperatura </w:t>
+      </w:r>
+      <w:r>
+        <w:rPr>
           <w:sz w:val="24"/>
           <w:szCs w:val="24"/>
         </w:rPr>
@@ -5415,7 +5070,6 @@
       </m:oMath>
       <w:r>
         <w:rPr>
-          <w:rFonts w:eastAsiaTheme="minorEastAsia"/>
           <w:sz w:val="24"/>
           <w:szCs w:val="24"/>
         </w:rPr>
@@ -5423,7 +5077,6 @@
       </w:r>
       <w:r>
         <w:rPr>
-          <w:rFonts w:eastAsiaTheme="minorEastAsia"/>
           <w:sz w:val="24"/>
           <w:szCs w:val="24"/>
         </w:rPr>
@@ -5432,6 +5085,8 @@
     </w:p>
     <w:p>
       <w:pPr>
+        <w:ind w:firstLine="708"/>
+        <w:jc w:val="both"/>
         <w:rPr>
           <w:sz w:val="24"/>
           <w:szCs w:val="24"/>
@@ -5447,18 +5102,18 @@
     </w:p>
     <w:p>
       <w:pPr>
-        <w:pStyle w:val="Ttulo"/>
+        <w:pStyle w:val="Title"/>
         <w:numPr>
           <w:ilvl w:val="0"/>
           <w:numId w:val="5"/>
         </w:numPr>
         <w:rPr>
-          <w:rStyle w:val="nfase"/>
-        </w:rPr>
-      </w:pPr>
-      <w:r>
-        <w:rPr>
-          <w:rStyle w:val="nfase"/>
+          <w:rStyle w:val="Emphasis"/>
+        </w:rPr>
+      </w:pPr>
+      <w:r>
+        <w:rPr>
+          <w:rStyle w:val="Emphasis"/>
         </w:rPr>
         <w:lastRenderedPageBreak/>
         <w:t>Resultados</w:t>
@@ -5466,39 +5121,6 @@
     </w:p>
     <w:p>
       <w:pPr>
-        <w:ind w:firstLine="708"/>
-        <w:jc w:val="both"/>
-        <w:rPr>
-          <w:sz w:val="24"/>
-          <w:szCs w:val="24"/>
-        </w:rPr>
-      </w:pPr>
-      <w:r>
-        <w:rPr>
-          <w:sz w:val="24"/>
-          <w:szCs w:val="24"/>
-        </w:rPr>
-        <w:t>Primeiramente será analisada a solução analítica. Como a solução depende de um somatório até o infinito, é mostrado na tabela 1 os resultados para o t = 0 para diferentes N. Sabe-se que no tempo zero, a parede deve estar toda a 20</w:t>
-      </w:r>
-      <w:r>
-        <w:rPr>
-          <w:sz w:val="24"/>
-          <w:szCs w:val="24"/>
-        </w:rPr>
-        <w:t>°</w:t>
-      </w:r>
-      <w:r>
-        <w:rPr>
-          <w:sz w:val="24"/>
-          <w:szCs w:val="24"/>
-        </w:rPr>
-        <w:t>C.</w:t>
-      </w:r>
-    </w:p>
-    <w:p>
-      <w:pPr>
-        <w:ind w:firstLine="708"/>
-        <w:jc w:val="center"/>
         <w:rPr>
           <w:rFonts w:eastAsiaTheme="minorEastAsia"/>
           <w:sz w:val="23"/>
@@ -5507,14 +5129,237 @@
       </w:pPr>
       <w:r>
         <w:rPr>
+          <w:sz w:val="23"/>
+          <w:szCs w:val="23"/>
+        </w:rPr>
+        <w:t xml:space="preserve">Primeiramente, foi desenvolvida uma análise discretizando o cilindro com uma malha igualmente espaçada em 5 volumes de controle. Para avaliar o comportamento do perfil de temperatura em cada volume de controle ao longo do tempo é importante adotar um passo de tempo (ou </w:t>
+      </w:r>
+      <w:r>
+        <w:rPr>
+          <w:i/>
+          <w:iCs/>
+          <w:sz w:val="23"/>
+          <w:szCs w:val="23"/>
+        </w:rPr>
+        <w:t>time step</w:t>
+      </w:r>
+      <w:r>
+        <w:rPr>
+          <w:sz w:val="23"/>
+          <w:szCs w:val="23"/>
+        </w:rPr>
+        <w:t>) que seja menor que o período de oscilação da temperatura prescrita na superfície interna do cilindro. Este período é de 0,04 s, assim foi adotado um passo</w:t>
+      </w:r>
+      <w:r>
+        <w:rPr>
+          <w:sz w:val="23"/>
+          <w:szCs w:val="23"/>
+        </w:rPr>
+        <w:t xml:space="preserve"> de tempo 2</w:t>
+      </w:r>
+      <w:r>
+        <w:rPr>
+          <w:sz w:val="23"/>
+          <w:szCs w:val="23"/>
+        </w:rPr>
+        <w:t xml:space="preserve">0 vezes menor que o período de oscilação, logo </w:t>
+      </w:r>
+      <m:oMath>
+        <m:r>
+          <w:rPr>
+            <w:rFonts w:ascii="Cambria Math" w:hAnsi="Cambria Math"/>
+            <w:sz w:val="23"/>
+            <w:szCs w:val="23"/>
+          </w:rPr>
+          <m:t>∆t=2 ms.</m:t>
+        </m:r>
+      </m:oMath>
+    </w:p>
+    <w:p>
+      <w:pPr>
+        <w:rPr>
+          <w:sz w:val="23"/>
+          <w:szCs w:val="23"/>
+        </w:rPr>
+      </w:pPr>
+      <w:r>
+        <w:rPr>
+          <w:sz w:val="23"/>
+          <w:szCs w:val="23"/>
+        </w:rPr>
+        <w:t xml:space="preserve">Deste modo, foi elaborado um algoritmo na linguagem de programação do </w:t>
+      </w:r>
+      <w:r>
+        <w:rPr>
+          <w:i/>
+          <w:iCs/>
+          <w:sz w:val="23"/>
+          <w:szCs w:val="23"/>
+        </w:rPr>
+        <w:t xml:space="preserve">software </w:t>
+      </w:r>
+      <w:r>
+        <w:rPr>
+          <w:sz w:val="23"/>
+          <w:szCs w:val="23"/>
+        </w:rPr>
+        <w:t>Python</w:t>
+      </w:r>
+      <w:r>
+        <w:rPr>
+          <w:sz w:val="23"/>
+          <w:szCs w:val="23"/>
+        </w:rPr>
+        <w:t xml:space="preserve">, sendo que a rotina central para determinação do perfil de temperaturas se encontra no apêndice, onde também foi colocado a sub-rotina previamente desenvolvida para resolução do sistema de equações pelo método do TDMA. </w:t>
+      </w:r>
+    </w:p>
+    <w:p>
+      <w:pPr>
+        <w:rPr>
+          <w:sz w:val="23"/>
+          <w:szCs w:val="23"/>
+        </w:rPr>
+      </w:pPr>
+      <w:r>
+        <w:rPr>
+          <w:sz w:val="23"/>
+          <w:szCs w:val="23"/>
+        </w:rPr>
+        <w:t xml:space="preserve">Nesta análise, para determinar quando o algoritmo chegaria no regime transiente periódico, foi adotado um critério de convergência global de </w:t>
+      </w:r>
+      <m:oMath>
+        <m:r>
+          <w:rPr>
+            <w:rFonts w:ascii="Cambria Math" w:hAnsi="Cambria Math"/>
+            <w:sz w:val="24"/>
+            <w:szCs w:val="24"/>
+          </w:rPr>
+          <m:t>ε</m:t>
+        </m:r>
+        <m:r>
+          <w:rPr>
+            <w:rFonts w:ascii="Cambria Math" w:hAnsi="Cambria Math"/>
+            <w:sz w:val="24"/>
+            <w:szCs w:val="24"/>
+          </w:rPr>
+          <m:t>=</m:t>
+        </m:r>
+        <m:sSup>
+          <m:sSupPr>
+            <m:ctrlPr>
+              <w:rPr>
+                <w:rFonts w:ascii="Cambria Math" w:hAnsi="Cambria Math"/>
+                <w:i/>
+                <w:iCs/>
+                <w:sz w:val="24"/>
+                <w:szCs w:val="24"/>
+              </w:rPr>
+            </m:ctrlPr>
+          </m:sSupPr>
+          <m:e>
+            <m:r>
+              <w:rPr>
+                <w:rFonts w:ascii="Cambria Math" w:hAnsi="Cambria Math"/>
+                <w:sz w:val="24"/>
+                <w:szCs w:val="24"/>
+              </w:rPr>
+              <m:t>10</m:t>
+            </m:r>
+          </m:e>
+          <m:sup>
+            <m:r>
+              <w:rPr>
+                <w:rFonts w:ascii="Cambria Math" w:hAnsi="Cambria Math"/>
+                <w:sz w:val="24"/>
+                <w:szCs w:val="24"/>
+              </w:rPr>
+              <m:t>-3</m:t>
+            </m:r>
+          </m:sup>
+        </m:sSup>
+      </m:oMath>
+      <w:r>
+        <w:rPr>
+          <w:sz w:val="23"/>
+          <w:szCs w:val="23"/>
+        </w:rPr>
+        <w:t>. Desta forma, o regime transiente periódico foi alcançado dentro de 1,</w:t>
+      </w:r>
+      <w:r>
+        <w:rPr>
+          <w:sz w:val="23"/>
+          <w:szCs w:val="23"/>
+        </w:rPr>
+        <w:t>18</w:t>
+      </w:r>
+      <w:r>
+        <w:rPr>
+          <w:sz w:val="23"/>
+          <w:szCs w:val="23"/>
+        </w:rPr>
+        <w:t>2 s. O comportam</w:t>
+      </w:r>
+      <w:r>
+        <w:rPr>
+          <w:sz w:val="23"/>
+          <w:szCs w:val="23"/>
+        </w:rPr>
+        <w:t xml:space="preserve">ento do perfil de temperatura de todos </w:t>
+      </w:r>
+      <w:r>
+        <w:rPr>
+          <w:sz w:val="23"/>
+          <w:szCs w:val="23"/>
+        </w:rPr>
+        <w:t>volume</w:t>
+      </w:r>
+      <w:r>
+        <w:rPr>
+          <w:sz w:val="23"/>
+          <w:szCs w:val="23"/>
+        </w:rPr>
+        <w:t>s</w:t>
+      </w:r>
+      <w:r>
+        <w:rPr>
+          <w:sz w:val="23"/>
+          <w:szCs w:val="23"/>
+        </w:rPr>
+        <w:t xml:space="preserve"> de controle, </w:t>
+      </w:r>
+      <w:r>
+        <w:rPr>
+          <w:sz w:val="23"/>
+          <w:szCs w:val="23"/>
+        </w:rPr>
+        <w:t>pode ser observado na Figura 2</w:t>
+      </w:r>
+      <w:r>
+        <w:rPr>
+          <w:sz w:val="23"/>
+          <w:szCs w:val="23"/>
+        </w:rPr>
+        <w:t>.</w:t>
+      </w:r>
+    </w:p>
+    <w:p>
+      <w:pPr>
+        <w:jc w:val="center"/>
+        <w:rPr>
+          <w:sz w:val="23"/>
+          <w:szCs w:val="23"/>
+        </w:rPr>
+      </w:pPr>
+      <w:r>
+        <w:rPr>
           <w:noProof/>
-          <w:lang w:eastAsia="pt-BR"/>
+          <w:lang w:val="en-US"/>
         </w:rPr>
         <w:drawing>
-          <wp:inline distT="0" distB="0" distL="0" distR="0" wp14:anchorId="53F70523" wp14:editId="27DFF323">
-            <wp:extent cx="4210050" cy="2419350"/>
-            <wp:effectExtent l="0" t="0" r="0" b="0"/>
-            <wp:docPr id="11" name="Picture 11"/>
+          <wp:inline distT="0" distB="0" distL="0" distR="0" wp14:anchorId="51A1F74D" wp14:editId="70E0BAEA">
+            <wp:extent cx="5400040" cy="3291205"/>
+            <wp:effectExtent l="0" t="0" r="0" b="4445"/>
+            <wp:docPr id="3" name="Picture 3"/>
             <wp:cNvGraphicFramePr>
               <a:graphicFrameLocks xmlns:a="http://schemas.openxmlformats.org/drawingml/2006/main" noChangeAspect="1"/>
             </wp:cNvGraphicFramePr>
@@ -5526,7 +5371,7 @@
                     <pic:cNvPicPr/>
                   </pic:nvPicPr>
                   <pic:blipFill>
-                    <a:blip r:embed="rId11"/>
+                    <a:blip r:embed="rId10"/>
                     <a:stretch>
                       <a:fillRect/>
                     </a:stretch>
@@ -5534,7 +5379,7 @@
                   <pic:spPr>
                     <a:xfrm>
                       <a:off x="0" y="0"/>
-                      <a:ext cx="4210050" cy="2419350"/>
+                      <a:ext cx="5400040" cy="3291205"/>
                     </a:xfrm>
                     <a:prstGeom prst="rect">
                       <a:avLst/>
@@ -5549,1605 +5394,69 @@
     </w:p>
     <w:p>
       <w:pPr>
-        <w:ind w:firstLine="708"/>
         <w:jc w:val="center"/>
         <w:rPr>
-          <w:rFonts w:eastAsiaTheme="minorEastAsia"/>
-          <w:sz w:val="20"/>
-          <w:szCs w:val="20"/>
-        </w:rPr>
-      </w:pPr>
-      <w:r>
-        <w:rPr>
-          <w:rFonts w:eastAsiaTheme="minorEastAsia"/>
-          <w:b/>
-          <w:sz w:val="20"/>
-          <w:szCs w:val="20"/>
-        </w:rPr>
-        <w:t>Tabela 1</w:t>
-      </w:r>
-      <w:r>
-        <w:rPr>
-          <w:rFonts w:eastAsiaTheme="minorEastAsia"/>
-          <w:sz w:val="20"/>
-          <w:szCs w:val="20"/>
-        </w:rPr>
-        <w:t xml:space="preserve"> – Temperatura em 5 pontos utilizando diferentes N termos no somatório da solução analítica</w:t>
-      </w:r>
-    </w:p>
-    <w:p>
-      <w:pPr>
-        <w:ind w:firstLine="708"/>
-        <w:jc w:val="center"/>
-        <w:rPr>
-          <w:rFonts w:eastAsiaTheme="minorEastAsia"/>
           <w:sz w:val="23"/>
           <w:szCs w:val="23"/>
         </w:rPr>
       </w:pPr>
-    </w:p>
-    <w:p>
-      <w:pPr>
-        <w:ind w:firstLine="708"/>
-        <w:rPr>
-          <w:rFonts w:eastAsiaTheme="minorEastAsia"/>
+      <w:r>
+        <w:rPr>
           <w:sz w:val="23"/>
           <w:szCs w:val="23"/>
         </w:rPr>
-      </w:pPr>
-      <w:r>
-        <w:rPr>
-          <w:rFonts w:eastAsiaTheme="minorEastAsia"/>
+        <w:t>Figura 2</w:t>
+      </w:r>
+    </w:p>
+    <w:p>
+      <w:pPr>
+        <w:rPr>
+          <w:rStyle w:val="Emphasis"/>
+          <w:rFonts w:asciiTheme="majorHAnsi" w:eastAsiaTheme="majorEastAsia" w:hAnsiTheme="majorHAnsi" w:cstheme="majorBidi"/>
+          <w:color w:val="17365D" w:themeColor="text2" w:themeShade="BF"/>
+          <w:spacing w:val="5"/>
+          <w:kern w:val="28"/>
+          <w:sz w:val="52"/>
+          <w:szCs w:val="52"/>
+        </w:rPr>
+      </w:pPr>
+      <w:r>
+        <w:rPr>
           <w:sz w:val="23"/>
           <w:szCs w:val="23"/>
         </w:rPr>
-        <w:t>Para comparação dos resultados numéricos serão utilizados 100 termos na solução analítica, devido a relativa precisão e custo computacional não muito elevado.</w:t>
-      </w:r>
-    </w:p>
-    <w:p>
-      <w:pPr>
-        <w:ind w:firstLine="708"/>
-        <w:rPr>
-          <w:rFonts w:eastAsiaTheme="minorEastAsia"/>
-          <w:sz w:val="24"/>
-          <w:szCs w:val="24"/>
-        </w:rPr>
-      </w:pPr>
-      <w:r>
-        <w:rPr>
-          <w:rFonts w:eastAsiaTheme="minorEastAsia"/>
+        <w:t>Percebe-se na Figura 2</w:t>
+      </w:r>
+      <w:bookmarkStart w:id="0" w:name="_GoBack"/>
+      <w:bookmarkEnd w:id="0"/>
+      <w:r>
+        <w:rPr>
           <w:sz w:val="23"/>
           <w:szCs w:val="23"/>
         </w:rPr>
-        <w:t xml:space="preserve">A primeira análise numérica foi feita para uma parede discretizada em 5 volumes de controle, com um </w:t>
-      </w:r>
-      <w:r>
-        <w:rPr>
-          <w:rFonts w:eastAsiaTheme="minorEastAsia"/>
-          <w:sz w:val="23"/>
-          <w:szCs w:val="23"/>
-        </w:rPr>
-        <w:t xml:space="preserve"> </w:t>
-      </w:r>
-      <m:oMath>
-        <m:r>
-          <w:rPr>
-            <w:rFonts w:ascii="Cambria Math" w:hAnsi="Cambria Math"/>
-            <w:sz w:val="24"/>
-            <w:szCs w:val="24"/>
-          </w:rPr>
-          <m:t>∆t=8000s</m:t>
-        </m:r>
-      </m:oMath>
-      <w:r>
-        <w:rPr>
-          <w:rFonts w:eastAsiaTheme="minorEastAsia"/>
-          <w:sz w:val="24"/>
-          <w:szCs w:val="24"/>
-        </w:rPr>
-        <w:t>. Os resultados podem ser visualizados na Figura 3</w:t>
-      </w:r>
-      <w:r>
-        <w:rPr>
-          <w:rFonts w:eastAsiaTheme="minorEastAsia"/>
-          <w:sz w:val="24"/>
-          <w:szCs w:val="24"/>
-        </w:rPr>
-        <w:t xml:space="preserve"> e na Tabela 2</w:t>
-      </w:r>
-      <w:r>
-        <w:rPr>
-          <w:rFonts w:eastAsiaTheme="minorEastAsia"/>
-          <w:sz w:val="24"/>
-          <w:szCs w:val="24"/>
-        </w:rPr>
-        <w:t>.</w:t>
-      </w:r>
-    </w:p>
-    <w:p>
-      <w:pPr>
-        <w:ind w:firstLine="708"/>
-        <w:rPr>
-          <w:rFonts w:eastAsiaTheme="minorEastAsia"/>
-          <w:sz w:val="23"/>
-          <w:szCs w:val="23"/>
-        </w:rPr>
-      </w:pPr>
-      <w:r>
-        <w:rPr>
-          <w:noProof/>
-          <w:lang w:eastAsia="pt-BR"/>
-        </w:rPr>
-        <w:lastRenderedPageBreak/>
-        <w:drawing>
-          <wp:inline distT="0" distB="0" distL="0" distR="0" wp14:anchorId="2635A690" wp14:editId="359B2EA3">
-            <wp:extent cx="5400040" cy="3151505"/>
-            <wp:effectExtent l="0" t="0" r="0" b="0"/>
-            <wp:docPr id="15" name="Picture 15"/>
-            <wp:cNvGraphicFramePr>
-              <a:graphicFrameLocks xmlns:a="http://schemas.openxmlformats.org/drawingml/2006/main" noChangeAspect="1"/>
-            </wp:cNvGraphicFramePr>
-            <a:graphic xmlns:a="http://schemas.openxmlformats.org/drawingml/2006/main">
-              <a:graphicData uri="http://schemas.openxmlformats.org/drawingml/2006/picture">
-                <pic:pic xmlns:pic="http://schemas.openxmlformats.org/drawingml/2006/picture">
-                  <pic:nvPicPr>
-                    <pic:cNvPr id="1" name=""/>
-                    <pic:cNvPicPr/>
-                  </pic:nvPicPr>
-                  <pic:blipFill>
-                    <a:blip r:embed="rId12"/>
-                    <a:stretch>
-                      <a:fillRect/>
-                    </a:stretch>
-                  </pic:blipFill>
-                  <pic:spPr>
-                    <a:xfrm>
-                      <a:off x="0" y="0"/>
-                      <a:ext cx="5400040" cy="3151505"/>
-                    </a:xfrm>
-                    <a:prstGeom prst="rect">
-                      <a:avLst/>
-                    </a:prstGeom>
-                  </pic:spPr>
-                </pic:pic>
-              </a:graphicData>
-            </a:graphic>
-          </wp:inline>
-        </w:drawing>
-      </w:r>
-    </w:p>
-    <w:p>
-      <w:pPr>
-        <w:ind w:firstLine="708"/>
-        <w:jc w:val="center"/>
-        <w:rPr>
-          <w:sz w:val="23"/>
-          <w:szCs w:val="23"/>
-        </w:rPr>
-      </w:pPr>
-      <w:r>
-        <w:rPr>
-          <w:rFonts w:eastAsiaTheme="minorEastAsia"/>
-          <w:b/>
-          <w:sz w:val="20"/>
-          <w:szCs w:val="20"/>
-        </w:rPr>
-        <w:t>Figura 3</w:t>
-      </w:r>
-      <w:r>
-        <w:rPr>
-          <w:rFonts w:eastAsiaTheme="minorEastAsia"/>
-          <w:sz w:val="20"/>
-          <w:szCs w:val="20"/>
-        </w:rPr>
-        <w:t xml:space="preserve"> – Resultados para 5 volumes nos primeiros intervalos de tempo</w:t>
-      </w:r>
-    </w:p>
-    <w:p>
-      <w:pPr>
-        <w:pStyle w:val="Default"/>
-        <w:rPr>
-          <w:sz w:val="23"/>
-          <w:szCs w:val="23"/>
-        </w:rPr>
-      </w:pPr>
-    </w:p>
-    <w:p>
-      <w:pPr>
-        <w:pStyle w:val="Default"/>
-        <w:rPr>
-          <w:b/>
-          <w:sz w:val="20"/>
-          <w:szCs w:val="20"/>
-        </w:rPr>
-      </w:pPr>
-      <w:r>
-        <w:rPr>
-          <w:noProof/>
-          <w:lang w:eastAsia="pt-BR"/>
-        </w:rPr>
-        <w:drawing>
-          <wp:inline distT="0" distB="0" distL="0" distR="0" wp14:anchorId="22000E0F" wp14:editId="187FAD40">
-            <wp:extent cx="6100549" cy="2847975"/>
-            <wp:effectExtent l="0" t="0" r="0" b="0"/>
-            <wp:docPr id="16" name="Picture 16"/>
-            <wp:cNvGraphicFramePr>
-              <a:graphicFrameLocks xmlns:a="http://schemas.openxmlformats.org/drawingml/2006/main" noChangeAspect="1"/>
-            </wp:cNvGraphicFramePr>
-            <a:graphic xmlns:a="http://schemas.openxmlformats.org/drawingml/2006/main">
-              <a:graphicData uri="http://schemas.openxmlformats.org/drawingml/2006/picture">
-                <pic:pic xmlns:pic="http://schemas.openxmlformats.org/drawingml/2006/picture">
-                  <pic:nvPicPr>
-                    <pic:cNvPr id="1" name=""/>
-                    <pic:cNvPicPr/>
-                  </pic:nvPicPr>
-                  <pic:blipFill>
-                    <a:blip r:embed="rId13"/>
-                    <a:stretch>
-                      <a:fillRect/>
-                    </a:stretch>
-                  </pic:blipFill>
-                  <pic:spPr>
-                    <a:xfrm>
-                      <a:off x="0" y="0"/>
-                      <a:ext cx="6111987" cy="2853315"/>
-                    </a:xfrm>
-                    <a:prstGeom prst="rect">
-                      <a:avLst/>
-                    </a:prstGeom>
-                  </pic:spPr>
-                </pic:pic>
-              </a:graphicData>
-            </a:graphic>
-          </wp:inline>
-        </w:drawing>
-      </w:r>
-    </w:p>
-    <w:p>
-      <w:pPr>
-        <w:ind w:firstLine="708"/>
-        <w:jc w:val="center"/>
-        <w:rPr>
-          <w:rFonts w:eastAsiaTheme="minorEastAsia"/>
-          <w:sz w:val="20"/>
-          <w:szCs w:val="20"/>
-        </w:rPr>
-      </w:pPr>
-      <w:r>
-        <w:rPr>
-          <w:b/>
-          <w:sz w:val="20"/>
-          <w:szCs w:val="20"/>
-        </w:rPr>
-        <w:t>Tabela 2 -</w:t>
-      </w:r>
-      <w:r>
-        <w:rPr>
-          <w:rFonts w:eastAsiaTheme="minorEastAsia"/>
-          <w:sz w:val="20"/>
-          <w:szCs w:val="20"/>
-        </w:rPr>
-        <w:t xml:space="preserve"> Temperaturas para 5 volumes nos primeiros intervalos de tempo</w:t>
-      </w:r>
-    </w:p>
-    <w:p>
-      <w:pPr>
-        <w:ind w:firstLine="708"/>
-        <w:jc w:val="center"/>
-        <w:rPr>
-          <w:rFonts w:eastAsiaTheme="minorEastAsia"/>
-          <w:sz w:val="23"/>
-          <w:szCs w:val="23"/>
-        </w:rPr>
-      </w:pPr>
-    </w:p>
-    <w:p>
-      <w:pPr>
-        <w:ind w:firstLine="708"/>
-        <w:rPr>
-          <w:rFonts w:eastAsiaTheme="minorEastAsia"/>
-          <w:sz w:val="23"/>
-          <w:szCs w:val="23"/>
-        </w:rPr>
-      </w:pPr>
-      <w:r>
-        <w:rPr>
-          <w:rFonts w:eastAsiaTheme="minorEastAsia"/>
-          <w:sz w:val="23"/>
-          <w:szCs w:val="23"/>
-        </w:rPr>
-        <w:t xml:space="preserve">Para os primeiros intervalos de tempo, a temperatura numérica não é alterada em relação a inicial, como pode ser visto na Tabela 2 </w:t>
-      </w:r>
-      <w:r>
-        <w:rPr>
-          <w:rFonts w:eastAsiaTheme="minorEastAsia"/>
-          <w:sz w:val="23"/>
-          <w:szCs w:val="23"/>
-        </w:rPr>
-        <w:t>n</w:t>
-      </w:r>
-      <w:r>
-        <w:rPr>
-          <w:rFonts w:eastAsiaTheme="minorEastAsia"/>
-          <w:sz w:val="23"/>
-          <w:szCs w:val="23"/>
-        </w:rPr>
-        <w:t>os tempos de 8000s e 24000s.</w:t>
-      </w:r>
-      <w:r>
-        <w:rPr>
-          <w:rFonts w:eastAsiaTheme="minorEastAsia"/>
-          <w:sz w:val="23"/>
-          <w:szCs w:val="23"/>
-        </w:rPr>
-        <w:t xml:space="preserve"> Por esse motivo o método explícito </w:t>
-      </w:r>
-      <w:r>
-        <w:rPr>
-          <w:rFonts w:eastAsiaTheme="minorEastAsia"/>
-          <w:sz w:val="23"/>
-          <w:szCs w:val="23"/>
-        </w:rPr>
-        <w:t xml:space="preserve">pode possuir </w:t>
-      </w:r>
-      <w:r>
-        <w:rPr>
-          <w:rFonts w:eastAsiaTheme="minorEastAsia"/>
-          <w:sz w:val="23"/>
-          <w:szCs w:val="23"/>
-        </w:rPr>
-        <w:t xml:space="preserve">uma maior imprecisão </w:t>
-      </w:r>
-      <w:r>
-        <w:rPr>
-          <w:rFonts w:eastAsiaTheme="minorEastAsia"/>
-          <w:sz w:val="23"/>
-          <w:szCs w:val="23"/>
-        </w:rPr>
-        <w:t>nos primeiros intervalos</w:t>
-      </w:r>
-      <w:r>
-        <w:rPr>
-          <w:rFonts w:eastAsiaTheme="minorEastAsia"/>
-          <w:sz w:val="23"/>
-          <w:szCs w:val="23"/>
-        </w:rPr>
-        <w:t xml:space="preserve"> de tempo, pois a temperatura do volume depende das temperaturas dos volumes vizinho no tempo anterior, o que leva os primeiros volumes nos primeiros intervalos de tempo a não se alterarem. Mesmo assim, como pode ser observado, o método explícito apresenta bons </w:t>
-      </w:r>
-      <w:r>
-        <w:rPr>
-          <w:rFonts w:eastAsiaTheme="minorEastAsia"/>
-          <w:sz w:val="23"/>
-          <w:szCs w:val="23"/>
-        </w:rPr>
-        <w:lastRenderedPageBreak/>
-        <w:t xml:space="preserve">resultados em relação a solução analítica, que como mostra da Tabela 1 pode conter erros da ordem de </w:t>
-      </w:r>
-      <m:oMath>
-        <m:sSup>
-          <m:sSupPr>
-            <m:ctrlPr>
-              <w:rPr>
-                <w:rFonts w:ascii="Cambria Math" w:eastAsiaTheme="minorEastAsia" w:hAnsi="Cambria Math"/>
-                <w:i/>
-                <w:sz w:val="23"/>
-                <w:szCs w:val="23"/>
-              </w:rPr>
-            </m:ctrlPr>
-          </m:sSupPr>
-          <m:e>
-            <m:r>
-              <w:rPr>
-                <w:rFonts w:ascii="Cambria Math" w:eastAsiaTheme="minorEastAsia" w:hAnsi="Cambria Math"/>
-                <w:sz w:val="23"/>
-                <w:szCs w:val="23"/>
-              </w:rPr>
-              <m:t>10</m:t>
-            </m:r>
-          </m:e>
-          <m:sup>
-            <m:r>
-              <w:rPr>
-                <w:rFonts w:ascii="Cambria Math" w:eastAsiaTheme="minorEastAsia" w:hAnsi="Cambria Math"/>
-                <w:sz w:val="23"/>
-                <w:szCs w:val="23"/>
-              </w:rPr>
-              <m:t>-1</m:t>
-            </m:r>
-          </m:sup>
-        </m:sSup>
-      </m:oMath>
-      <w:r>
-        <w:rPr>
-          <w:rFonts w:eastAsiaTheme="minorEastAsia"/>
-          <w:sz w:val="23"/>
-          <w:szCs w:val="23"/>
-        </w:rPr>
-        <w:t>.</w:t>
-      </w:r>
-    </w:p>
-    <w:p>
-      <w:pPr>
-        <w:rPr>
-          <w:rFonts w:eastAsiaTheme="minorEastAsia"/>
-          <w:sz w:val="23"/>
-          <w:szCs w:val="23"/>
-        </w:rPr>
-      </w:pPr>
-      <w:r>
-        <w:rPr>
-          <w:rFonts w:eastAsiaTheme="minorEastAsia"/>
-          <w:sz w:val="23"/>
-          <w:szCs w:val="23"/>
-        </w:rPr>
-        <w:tab/>
-        <w:t>Para uma melhor avaliação do método, em tempos distantes dos iniciais, é mostrada a Figura 4</w:t>
-      </w:r>
-      <w:r>
-        <w:rPr>
-          <w:rFonts w:eastAsiaTheme="minorEastAsia"/>
-          <w:sz w:val="23"/>
-          <w:szCs w:val="23"/>
-        </w:rPr>
-        <w:t xml:space="preserve"> em conjunto com a Tabela 3</w:t>
-      </w:r>
-      <w:r>
-        <w:rPr>
-          <w:rFonts w:eastAsiaTheme="minorEastAsia"/>
-          <w:sz w:val="23"/>
-          <w:szCs w:val="23"/>
-        </w:rPr>
-        <w:t>.</w:t>
-      </w:r>
-    </w:p>
-    <w:p>
-      <w:pPr>
-        <w:rPr>
-          <w:rFonts w:eastAsiaTheme="minorEastAsia"/>
-          <w:sz w:val="23"/>
-          <w:szCs w:val="23"/>
-        </w:rPr>
-      </w:pPr>
-      <w:r>
-        <w:rPr>
-          <w:noProof/>
-          <w:lang w:eastAsia="pt-BR"/>
-        </w:rPr>
-        <w:drawing>
-          <wp:inline distT="0" distB="0" distL="0" distR="0" wp14:anchorId="68A0F709" wp14:editId="765E328D">
-            <wp:extent cx="5821918" cy="3067050"/>
-            <wp:effectExtent l="0" t="0" r="7620" b="0"/>
-            <wp:docPr id="17" name="Picture 17"/>
-            <wp:cNvGraphicFramePr>
-              <a:graphicFrameLocks xmlns:a="http://schemas.openxmlformats.org/drawingml/2006/main" noChangeAspect="1"/>
-            </wp:cNvGraphicFramePr>
-            <a:graphic xmlns:a="http://schemas.openxmlformats.org/drawingml/2006/main">
-              <a:graphicData uri="http://schemas.openxmlformats.org/drawingml/2006/picture">
-                <pic:pic xmlns:pic="http://schemas.openxmlformats.org/drawingml/2006/picture">
-                  <pic:nvPicPr>
-                    <pic:cNvPr id="1" name=""/>
-                    <pic:cNvPicPr/>
-                  </pic:nvPicPr>
-                  <pic:blipFill>
-                    <a:blip r:embed="rId14"/>
-                    <a:stretch>
-                      <a:fillRect/>
-                    </a:stretch>
-                  </pic:blipFill>
-                  <pic:spPr>
-                    <a:xfrm>
-                      <a:off x="0" y="0"/>
-                      <a:ext cx="5827813" cy="3070156"/>
-                    </a:xfrm>
-                    <a:prstGeom prst="rect">
-                      <a:avLst/>
-                    </a:prstGeom>
-                  </pic:spPr>
-                </pic:pic>
-              </a:graphicData>
-            </a:graphic>
-          </wp:inline>
-        </w:drawing>
-      </w:r>
-    </w:p>
-    <w:p>
-      <w:pPr>
-        <w:ind w:firstLine="708"/>
-        <w:jc w:val="center"/>
-        <w:rPr>
-          <w:rFonts w:eastAsiaTheme="minorEastAsia"/>
-          <w:sz w:val="20"/>
-          <w:szCs w:val="20"/>
-        </w:rPr>
-      </w:pPr>
-      <w:r>
-        <w:rPr>
-          <w:b/>
-          <w:sz w:val="20"/>
-          <w:szCs w:val="20"/>
-        </w:rPr>
-        <w:t>Figura 4 -</w:t>
-      </w:r>
-      <w:r>
-        <w:rPr>
-          <w:rFonts w:eastAsiaTheme="minorEastAsia"/>
-          <w:sz w:val="20"/>
-          <w:szCs w:val="20"/>
-        </w:rPr>
-        <w:t xml:space="preserve"> Temperaturas para 5 volumes em diversos intervalos de tempo</w:t>
-      </w:r>
-      <w:r>
-        <w:rPr>
-          <w:rFonts w:eastAsiaTheme="minorEastAsia"/>
-          <w:sz w:val="20"/>
-          <w:szCs w:val="20"/>
-        </w:rPr>
-        <w:t xml:space="preserve"> com </w:t>
-      </w:r>
-      <m:oMath>
-        <m:r>
-          <w:rPr>
-            <w:rFonts w:ascii="Cambria Math" w:hAnsi="Cambria Math"/>
-            <w:sz w:val="20"/>
-            <w:szCs w:val="20"/>
-          </w:rPr>
-          <m:t>∆t=8000s</m:t>
-        </m:r>
-      </m:oMath>
-    </w:p>
-    <w:p>
-      <w:pPr>
-        <w:ind w:firstLine="708"/>
-        <w:rPr>
-          <w:rFonts w:eastAsiaTheme="minorEastAsia"/>
-          <w:sz w:val="23"/>
-          <w:szCs w:val="23"/>
-        </w:rPr>
-      </w:pPr>
-      <w:r>
-        <w:rPr>
-          <w:noProof/>
-          <w:lang w:eastAsia="pt-BR"/>
-        </w:rPr>
-        <w:drawing>
-          <wp:inline distT="0" distB="0" distL="0" distR="0" wp14:anchorId="2BF4C214" wp14:editId="71DB285B">
-            <wp:extent cx="5400040" cy="2617470"/>
-            <wp:effectExtent l="0" t="0" r="0" b="0"/>
-            <wp:docPr id="19" name="Picture 19"/>
-            <wp:cNvGraphicFramePr>
-              <a:graphicFrameLocks xmlns:a="http://schemas.openxmlformats.org/drawingml/2006/main" noChangeAspect="1"/>
-            </wp:cNvGraphicFramePr>
-            <a:graphic xmlns:a="http://schemas.openxmlformats.org/drawingml/2006/main">
-              <a:graphicData uri="http://schemas.openxmlformats.org/drawingml/2006/picture">
-                <pic:pic xmlns:pic="http://schemas.openxmlformats.org/drawingml/2006/picture">
-                  <pic:nvPicPr>
-                    <pic:cNvPr id="1" name=""/>
-                    <pic:cNvPicPr/>
-                  </pic:nvPicPr>
-                  <pic:blipFill>
-                    <a:blip r:embed="rId15"/>
-                    <a:stretch>
-                      <a:fillRect/>
-                    </a:stretch>
-                  </pic:blipFill>
-                  <pic:spPr>
-                    <a:xfrm>
-                      <a:off x="0" y="0"/>
-                      <a:ext cx="5400040" cy="2617470"/>
-                    </a:xfrm>
-                    <a:prstGeom prst="rect">
-                      <a:avLst/>
-                    </a:prstGeom>
-                  </pic:spPr>
-                </pic:pic>
-              </a:graphicData>
-            </a:graphic>
-          </wp:inline>
-        </w:drawing>
-      </w:r>
-    </w:p>
-    <w:p>
-      <w:pPr>
-        <w:ind w:firstLine="708"/>
-        <w:jc w:val="center"/>
-        <w:rPr>
-          <w:rFonts w:eastAsiaTheme="minorEastAsia"/>
-          <w:sz w:val="23"/>
-          <w:szCs w:val="23"/>
-        </w:rPr>
-      </w:pPr>
-      <w:r>
-        <w:rPr>
-          <w:rFonts w:eastAsiaTheme="minorEastAsia"/>
-          <w:sz w:val="23"/>
-          <w:szCs w:val="23"/>
-        </w:rPr>
-        <w:t xml:space="preserve"> </w:t>
-      </w:r>
-      <w:r>
-        <w:rPr>
-          <w:b/>
-          <w:sz w:val="20"/>
-          <w:szCs w:val="20"/>
-        </w:rPr>
-        <w:t>Tabela 3 -</w:t>
-      </w:r>
-      <w:r>
-        <w:rPr>
-          <w:rFonts w:eastAsiaTheme="minorEastAsia"/>
-          <w:sz w:val="23"/>
-          <w:szCs w:val="23"/>
-        </w:rPr>
-        <w:t xml:space="preserve"> </w:t>
-      </w:r>
-      <w:r>
-        <w:rPr>
-          <w:rFonts w:eastAsiaTheme="minorEastAsia"/>
-          <w:sz w:val="23"/>
-          <w:szCs w:val="23"/>
-        </w:rPr>
-        <w:t>Temperaturas para 5 volumes em diversos intervalos de tempo</w:t>
-      </w:r>
-    </w:p>
-    <w:p>
-      <w:pPr>
-        <w:ind w:firstLine="708"/>
-        <w:jc w:val="center"/>
-        <w:rPr>
-          <w:rFonts w:eastAsiaTheme="minorEastAsia"/>
-          <w:sz w:val="23"/>
-          <w:szCs w:val="23"/>
-        </w:rPr>
-      </w:pPr>
-    </w:p>
-    <w:p>
-      <w:pPr>
-        <w:ind w:firstLine="708"/>
-        <w:rPr>
-          <w:rFonts w:eastAsiaTheme="minorEastAsia"/>
-          <w:sz w:val="23"/>
-          <w:szCs w:val="23"/>
-        </w:rPr>
-      </w:pPr>
-      <w:r>
-        <w:rPr>
-          <w:rFonts w:eastAsiaTheme="minorEastAsia"/>
-          <w:sz w:val="23"/>
-          <w:szCs w:val="23"/>
-        </w:rPr>
-        <w:t xml:space="preserve">É possível observar na Figura 4 que mesmo com um malha pequena de 5 volumes, o método apresenta boa precisão em todo intervalo de tempo. Nos últimos intervalos de tempo, quando a temperatura da parede se aproxima da temperatura do ambiente, é </w:t>
-      </w:r>
-      <w:r>
-        <w:rPr>
-          <w:rFonts w:eastAsiaTheme="minorEastAsia"/>
-          <w:sz w:val="23"/>
-          <w:szCs w:val="23"/>
-        </w:rPr>
-        <w:lastRenderedPageBreak/>
-        <w:t>preciso cada vez de um tempo maior para haver mudanças significativas na temperatura da parede, pois o fluxo de calor fica cada vez menor.</w:t>
-      </w:r>
-    </w:p>
-    <w:p>
-      <w:pPr>
-        <w:ind w:firstLine="708"/>
-        <w:rPr>
-          <w:rFonts w:eastAsiaTheme="minorEastAsia"/>
-          <w:sz w:val="24"/>
-          <w:szCs w:val="24"/>
-        </w:rPr>
-      </w:pPr>
-      <w:r>
-        <w:rPr>
-          <w:rFonts w:eastAsiaTheme="minorEastAsia"/>
-          <w:sz w:val="23"/>
-          <w:szCs w:val="23"/>
-        </w:rPr>
-        <w:t xml:space="preserve">Para avaliar os efeitos somente da malha temporal, é mostrado na figura </w:t>
-      </w:r>
-      <w:r>
-        <w:rPr>
-          <w:rFonts w:eastAsiaTheme="minorEastAsia"/>
-          <w:sz w:val="23"/>
-          <w:szCs w:val="23"/>
-        </w:rPr>
-        <w:t>5</w:t>
-      </w:r>
-      <w:r>
-        <w:rPr>
-          <w:rFonts w:eastAsiaTheme="minorEastAsia"/>
-          <w:sz w:val="23"/>
-          <w:szCs w:val="23"/>
-        </w:rPr>
-        <w:t xml:space="preserve"> em conjunto com a tabela </w:t>
-      </w:r>
-      <w:r>
-        <w:rPr>
-          <w:rFonts w:eastAsiaTheme="minorEastAsia"/>
-          <w:sz w:val="23"/>
-          <w:szCs w:val="23"/>
-        </w:rPr>
-        <w:t>4</w:t>
-      </w:r>
-      <w:r>
-        <w:rPr>
-          <w:rFonts w:eastAsiaTheme="minorEastAsia"/>
-          <w:sz w:val="23"/>
-          <w:szCs w:val="23"/>
-        </w:rPr>
-        <w:t xml:space="preserve">, os resultados para 5 volumes e um </w:t>
-      </w:r>
-      <m:oMath>
-        <m:r>
-          <w:rPr>
-            <w:rFonts w:ascii="Cambria Math" w:hAnsi="Cambria Math"/>
-            <w:sz w:val="24"/>
-            <w:szCs w:val="24"/>
-          </w:rPr>
-          <m:t>∆t=2000s</m:t>
-        </m:r>
-      </m:oMath>
-      <w:r>
-        <w:rPr>
-          <w:rFonts w:eastAsiaTheme="minorEastAsia"/>
-          <w:sz w:val="24"/>
-          <w:szCs w:val="24"/>
-        </w:rPr>
-        <w:t>.</w:t>
-      </w:r>
-    </w:p>
-    <w:p>
-      <w:pPr>
-        <w:ind w:firstLine="708"/>
-        <w:rPr>
-          <w:rFonts w:eastAsiaTheme="minorEastAsia"/>
-          <w:sz w:val="23"/>
-          <w:szCs w:val="23"/>
-        </w:rPr>
-      </w:pPr>
-      <w:r>
-        <w:rPr>
-          <w:noProof/>
-          <w:lang w:eastAsia="pt-BR"/>
-        </w:rPr>
-        <w:drawing>
-          <wp:inline distT="0" distB="0" distL="0" distR="0" wp14:anchorId="454E898C" wp14:editId="3AE72BD5">
-            <wp:extent cx="5400040" cy="3084341"/>
-            <wp:effectExtent l="0" t="0" r="0" b="1905"/>
-            <wp:docPr id="8" name="Imagem 8"/>
-            <wp:cNvGraphicFramePr>
-              <a:graphicFrameLocks xmlns:a="http://schemas.openxmlformats.org/drawingml/2006/main" noChangeAspect="1"/>
-            </wp:cNvGraphicFramePr>
-            <a:graphic xmlns:a="http://schemas.openxmlformats.org/drawingml/2006/main">
-              <a:graphicData uri="http://schemas.openxmlformats.org/drawingml/2006/picture">
-                <pic:pic xmlns:pic="http://schemas.openxmlformats.org/drawingml/2006/picture">
-                  <pic:nvPicPr>
-                    <pic:cNvPr id="0" name=""/>
-                    <pic:cNvPicPr/>
-                  </pic:nvPicPr>
-                  <pic:blipFill>
-                    <a:blip r:embed="rId16"/>
-                    <a:stretch>
-                      <a:fillRect/>
-                    </a:stretch>
-                  </pic:blipFill>
-                  <pic:spPr>
-                    <a:xfrm>
-                      <a:off x="0" y="0"/>
-                      <a:ext cx="5400040" cy="3084341"/>
-                    </a:xfrm>
-                    <a:prstGeom prst="rect">
-                      <a:avLst/>
-                    </a:prstGeom>
-                  </pic:spPr>
-                </pic:pic>
-              </a:graphicData>
-            </a:graphic>
-          </wp:inline>
-        </w:drawing>
-      </w:r>
-    </w:p>
-    <w:p>
-      <w:pPr>
-        <w:ind w:firstLine="708"/>
-        <w:jc w:val="center"/>
-        <w:rPr>
-          <w:rFonts w:eastAsiaTheme="minorEastAsia"/>
-          <w:sz w:val="20"/>
-          <w:szCs w:val="20"/>
-        </w:rPr>
-      </w:pPr>
-      <w:r>
-        <w:rPr>
-          <w:b/>
-          <w:sz w:val="20"/>
-          <w:szCs w:val="20"/>
-        </w:rPr>
-        <w:t xml:space="preserve">Figura </w:t>
-      </w:r>
-      <w:r>
-        <w:rPr>
-          <w:b/>
-          <w:sz w:val="20"/>
-          <w:szCs w:val="20"/>
-        </w:rPr>
-        <w:t>5</w:t>
-      </w:r>
-      <w:r>
-        <w:rPr>
-          <w:b/>
-          <w:sz w:val="20"/>
-          <w:szCs w:val="20"/>
-        </w:rPr>
-        <w:t xml:space="preserve"> </w:t>
-      </w:r>
-      <w:r>
-        <w:rPr>
-          <w:b/>
-          <w:sz w:val="20"/>
-          <w:szCs w:val="20"/>
-        </w:rPr>
-        <w:t>–</w:t>
-      </w:r>
-      <w:r>
-        <w:rPr>
-          <w:rFonts w:eastAsiaTheme="minorEastAsia"/>
-          <w:sz w:val="20"/>
-          <w:szCs w:val="20"/>
-        </w:rPr>
-        <w:t xml:space="preserve"> Temperaturas</w:t>
-      </w:r>
-      <w:r>
-        <w:rPr>
-          <w:rFonts w:eastAsiaTheme="minorEastAsia"/>
-          <w:sz w:val="20"/>
-          <w:szCs w:val="20"/>
-        </w:rPr>
-        <w:t xml:space="preserve"> para 9 volumes e um </w:t>
-      </w:r>
-      <m:oMath>
-        <m:r>
-          <w:rPr>
-            <w:rFonts w:ascii="Cambria Math" w:hAnsi="Cambria Math"/>
-            <w:sz w:val="20"/>
-            <w:szCs w:val="20"/>
-          </w:rPr>
-          <m:t>∆t=2000s</m:t>
-        </m:r>
-      </m:oMath>
-    </w:p>
-    <w:p>
-      <w:pPr>
-        <w:ind w:firstLine="708"/>
-        <w:jc w:val="center"/>
-        <w:rPr>
-          <w:rFonts w:eastAsiaTheme="minorEastAsia"/>
-          <w:sz w:val="20"/>
-          <w:szCs w:val="20"/>
-        </w:rPr>
-      </w:pPr>
-      <w:r>
-        <w:rPr>
-          <w:noProof/>
-          <w:lang w:eastAsia="pt-BR"/>
-        </w:rPr>
-        <w:drawing>
-          <wp:inline distT="0" distB="0" distL="0" distR="0" wp14:anchorId="2BFD0187" wp14:editId="4FE955F9">
-            <wp:extent cx="5546671" cy="2708694"/>
-            <wp:effectExtent l="0" t="0" r="0" b="0"/>
-            <wp:docPr id="9" name="Imagem 9"/>
-            <wp:cNvGraphicFramePr>
-              <a:graphicFrameLocks xmlns:a="http://schemas.openxmlformats.org/drawingml/2006/main" noChangeAspect="1"/>
-            </wp:cNvGraphicFramePr>
-            <a:graphic xmlns:a="http://schemas.openxmlformats.org/drawingml/2006/main">
-              <a:graphicData uri="http://schemas.openxmlformats.org/drawingml/2006/picture">
-                <pic:pic xmlns:pic="http://schemas.openxmlformats.org/drawingml/2006/picture">
-                  <pic:nvPicPr>
-                    <pic:cNvPr id="0" name=""/>
-                    <pic:cNvPicPr/>
-                  </pic:nvPicPr>
-                  <pic:blipFill>
-                    <a:blip r:embed="rId17"/>
-                    <a:stretch>
-                      <a:fillRect/>
-                    </a:stretch>
-                  </pic:blipFill>
-                  <pic:spPr>
-                    <a:xfrm>
-                      <a:off x="0" y="0"/>
-                      <a:ext cx="5546572" cy="2708646"/>
-                    </a:xfrm>
-                    <a:prstGeom prst="rect">
-                      <a:avLst/>
-                    </a:prstGeom>
-                  </pic:spPr>
-                </pic:pic>
-              </a:graphicData>
-            </a:graphic>
-          </wp:inline>
-        </w:drawing>
-      </w:r>
-    </w:p>
-    <w:p>
-      <w:pPr>
-        <w:ind w:firstLine="708"/>
-        <w:jc w:val="center"/>
-        <w:rPr>
-          <w:rFonts w:eastAsiaTheme="minorEastAsia"/>
-          <w:sz w:val="23"/>
-          <w:szCs w:val="23"/>
-        </w:rPr>
-      </w:pPr>
-      <w:r>
-        <w:rPr>
-          <w:b/>
-          <w:sz w:val="20"/>
-          <w:szCs w:val="20"/>
-        </w:rPr>
-        <w:t xml:space="preserve">Tabela </w:t>
-      </w:r>
-      <w:r>
-        <w:rPr>
-          <w:b/>
-          <w:sz w:val="20"/>
-          <w:szCs w:val="20"/>
-        </w:rPr>
-        <w:t>4</w:t>
-      </w:r>
-      <w:r>
-        <w:rPr>
-          <w:b/>
-          <w:sz w:val="20"/>
-          <w:szCs w:val="20"/>
-        </w:rPr>
-        <w:t xml:space="preserve"> -</w:t>
-      </w:r>
-      <w:r>
-        <w:rPr>
-          <w:rFonts w:eastAsiaTheme="minorEastAsia"/>
-          <w:sz w:val="20"/>
-          <w:szCs w:val="20"/>
-        </w:rPr>
-        <w:t xml:space="preserve"> </w:t>
-      </w:r>
-      <w:r>
-        <w:rPr>
-          <w:rFonts w:eastAsiaTheme="minorEastAsia"/>
-          <w:sz w:val="20"/>
-          <w:szCs w:val="20"/>
-        </w:rPr>
-        <w:t xml:space="preserve">Temperaturas para 9 volumes e um </w:t>
-      </w:r>
-      <m:oMath>
-        <m:r>
-          <w:rPr>
-            <w:rFonts w:ascii="Cambria Math" w:hAnsi="Cambria Math"/>
-            <w:sz w:val="20"/>
-            <w:szCs w:val="20"/>
-          </w:rPr>
-          <m:t>∆t=2000s</m:t>
-        </m:r>
-      </m:oMath>
-    </w:p>
-    <w:p>
-      <w:pPr>
-        <w:ind w:firstLine="708"/>
-        <w:rPr>
-          <w:rFonts w:eastAsiaTheme="minorEastAsia"/>
-          <w:sz w:val="23"/>
-          <w:szCs w:val="23"/>
-        </w:rPr>
-      </w:pPr>
-      <w:r>
-        <w:rPr>
-          <w:rFonts w:eastAsiaTheme="minorEastAsia"/>
-          <w:sz w:val="23"/>
-          <w:szCs w:val="23"/>
-        </w:rPr>
-        <w:t>Comparando-se a tabela 4</w:t>
-      </w:r>
-      <w:r>
-        <w:rPr>
-          <w:rFonts w:eastAsiaTheme="minorEastAsia"/>
-          <w:sz w:val="23"/>
-          <w:szCs w:val="23"/>
-        </w:rPr>
-        <w:t xml:space="preserve"> com a tabela 3, é possível observar que o refino apenas da malha temporal já aumenta a precisão dos resultados.</w:t>
-      </w:r>
-    </w:p>
-    <w:p>
-      <w:pPr>
-        <w:ind w:firstLine="708"/>
-        <w:rPr>
-          <w:rFonts w:eastAsiaTheme="minorEastAsia"/>
-          <w:sz w:val="24"/>
-          <w:szCs w:val="24"/>
-        </w:rPr>
-      </w:pPr>
-      <w:r>
-        <w:rPr>
-          <w:rFonts w:eastAsiaTheme="minorEastAsia"/>
-          <w:sz w:val="23"/>
-          <w:szCs w:val="23"/>
-        </w:rPr>
-        <w:t xml:space="preserve">Para uma melhor avaliação dos efeitos do tamanho da malha, é apresentado a Figura 5. Nessa análise, o número de elementos é igual a 9 e o </w:t>
-      </w:r>
-      <m:oMath>
-        <m:r>
-          <w:rPr>
-            <w:rFonts w:ascii="Cambria Math" w:hAnsi="Cambria Math"/>
-            <w:sz w:val="24"/>
-            <w:szCs w:val="24"/>
-          </w:rPr>
-          <m:t>∆t=2000s</m:t>
-        </m:r>
-      </m:oMath>
-      <w:r>
-        <w:rPr>
-          <w:rFonts w:eastAsiaTheme="minorEastAsia"/>
-          <w:sz w:val="24"/>
-          <w:szCs w:val="24"/>
-        </w:rPr>
-        <w:t>.</w:t>
-      </w:r>
-    </w:p>
-    <w:p>
-      <w:pPr>
-        <w:ind w:firstLine="708"/>
-        <w:rPr>
-          <w:rFonts w:eastAsiaTheme="minorEastAsia"/>
-          <w:sz w:val="23"/>
-          <w:szCs w:val="23"/>
-        </w:rPr>
-      </w:pPr>
-      <w:r>
-        <w:rPr>
-          <w:noProof/>
-          <w:lang w:eastAsia="pt-BR"/>
-        </w:rPr>
-        <w:lastRenderedPageBreak/>
-        <w:drawing>
-          <wp:inline distT="0" distB="0" distL="0" distR="0" wp14:anchorId="4CE7573B" wp14:editId="620A3E8F">
-            <wp:extent cx="5400040" cy="3010535"/>
-            <wp:effectExtent l="0" t="0" r="0" b="0"/>
-            <wp:docPr id="22" name="Picture 22"/>
-            <wp:cNvGraphicFramePr>
-              <a:graphicFrameLocks xmlns:a="http://schemas.openxmlformats.org/drawingml/2006/main" noChangeAspect="1"/>
-            </wp:cNvGraphicFramePr>
-            <a:graphic xmlns:a="http://schemas.openxmlformats.org/drawingml/2006/main">
-              <a:graphicData uri="http://schemas.openxmlformats.org/drawingml/2006/picture">
-                <pic:pic xmlns:pic="http://schemas.openxmlformats.org/drawingml/2006/picture">
-                  <pic:nvPicPr>
-                    <pic:cNvPr id="1" name=""/>
-                    <pic:cNvPicPr/>
-                  </pic:nvPicPr>
-                  <pic:blipFill>
-                    <a:blip r:embed="rId18"/>
-                    <a:stretch>
-                      <a:fillRect/>
-                    </a:stretch>
-                  </pic:blipFill>
-                  <pic:spPr>
-                    <a:xfrm>
-                      <a:off x="0" y="0"/>
-                      <a:ext cx="5400040" cy="3010535"/>
-                    </a:xfrm>
-                    <a:prstGeom prst="rect">
-                      <a:avLst/>
-                    </a:prstGeom>
-                  </pic:spPr>
-                </pic:pic>
-              </a:graphicData>
-            </a:graphic>
-          </wp:inline>
-        </w:drawing>
-      </w:r>
-    </w:p>
-    <w:p>
-      <w:pPr>
-        <w:ind w:firstLine="708"/>
-        <w:jc w:val="center"/>
-        <w:rPr>
-          <w:rFonts w:eastAsiaTheme="minorEastAsia"/>
-          <w:sz w:val="20"/>
-          <w:szCs w:val="20"/>
-        </w:rPr>
-      </w:pPr>
-      <w:r>
-        <w:rPr>
-          <w:b/>
-          <w:sz w:val="20"/>
-          <w:szCs w:val="20"/>
-        </w:rPr>
-        <w:t xml:space="preserve">Figura </w:t>
-      </w:r>
-      <w:r>
-        <w:rPr>
-          <w:b/>
-          <w:sz w:val="20"/>
-          <w:szCs w:val="20"/>
-        </w:rPr>
-        <w:t>6</w:t>
-      </w:r>
-      <w:r>
-        <w:rPr>
-          <w:b/>
-          <w:sz w:val="20"/>
-          <w:szCs w:val="20"/>
-        </w:rPr>
-        <w:t xml:space="preserve"> -</w:t>
-      </w:r>
-      <w:r>
-        <w:rPr>
-          <w:rFonts w:eastAsiaTheme="minorEastAsia"/>
-          <w:sz w:val="20"/>
-          <w:szCs w:val="20"/>
-        </w:rPr>
-        <w:t xml:space="preserve"> Temperaturas para 9 volumes em diversos intervalos de tempo</w:t>
-      </w:r>
-      <w:r>
-        <w:rPr>
-          <w:rFonts w:eastAsiaTheme="minorEastAsia"/>
-          <w:sz w:val="20"/>
-          <w:szCs w:val="20"/>
-        </w:rPr>
-        <w:t xml:space="preserve"> com </w:t>
-      </w:r>
-      <m:oMath>
-        <m:r>
-          <w:rPr>
-            <w:rFonts w:ascii="Cambria Math" w:hAnsi="Cambria Math"/>
-            <w:sz w:val="20"/>
-            <w:szCs w:val="20"/>
-          </w:rPr>
-          <m:t>∆t=2000s</m:t>
-        </m:r>
-      </m:oMath>
-    </w:p>
-    <w:p>
-      <w:pPr>
-        <w:ind w:firstLine="708"/>
-        <w:rPr>
-          <w:rFonts w:eastAsiaTheme="minorEastAsia"/>
-          <w:sz w:val="23"/>
-          <w:szCs w:val="23"/>
-        </w:rPr>
-      </w:pPr>
-      <w:r>
-        <w:rPr>
-          <w:noProof/>
-          <w:lang w:eastAsia="pt-BR"/>
-        </w:rPr>
-        <w:drawing>
-          <wp:inline distT="0" distB="0" distL="0" distR="0" wp14:anchorId="3E0EE2C5" wp14:editId="5C1E6BD8">
-            <wp:extent cx="5533210" cy="2638425"/>
-            <wp:effectExtent l="0" t="0" r="0" b="0"/>
-            <wp:docPr id="23" name="Picture 23"/>
-            <wp:cNvGraphicFramePr>
-              <a:graphicFrameLocks xmlns:a="http://schemas.openxmlformats.org/drawingml/2006/main" noChangeAspect="1"/>
-            </wp:cNvGraphicFramePr>
-            <a:graphic xmlns:a="http://schemas.openxmlformats.org/drawingml/2006/main">
-              <a:graphicData uri="http://schemas.openxmlformats.org/drawingml/2006/picture">
-                <pic:pic xmlns:pic="http://schemas.openxmlformats.org/drawingml/2006/picture">
-                  <pic:nvPicPr>
-                    <pic:cNvPr id="1" name=""/>
-                    <pic:cNvPicPr/>
-                  </pic:nvPicPr>
-                  <pic:blipFill>
-                    <a:blip r:embed="rId19"/>
-                    <a:stretch>
-                      <a:fillRect/>
-                    </a:stretch>
-                  </pic:blipFill>
-                  <pic:spPr>
-                    <a:xfrm>
-                      <a:off x="0" y="0"/>
-                      <a:ext cx="5540505" cy="2641903"/>
-                    </a:xfrm>
-                    <a:prstGeom prst="rect">
-                      <a:avLst/>
-                    </a:prstGeom>
-                  </pic:spPr>
-                </pic:pic>
-              </a:graphicData>
-            </a:graphic>
-          </wp:inline>
-        </w:drawing>
-      </w:r>
-    </w:p>
-    <w:p>
-      <w:pPr>
-        <w:ind w:firstLine="708"/>
-        <w:jc w:val="center"/>
-        <w:rPr>
-          <w:rFonts w:eastAsiaTheme="minorEastAsia"/>
-          <w:sz w:val="20"/>
-          <w:szCs w:val="20"/>
-        </w:rPr>
-      </w:pPr>
-      <w:r>
-        <w:rPr>
-          <w:b/>
-          <w:sz w:val="20"/>
-          <w:szCs w:val="20"/>
-        </w:rPr>
-        <w:t>Tabela 5</w:t>
-      </w:r>
-      <w:r>
-        <w:rPr>
-          <w:b/>
-          <w:sz w:val="20"/>
-          <w:szCs w:val="20"/>
-        </w:rPr>
-        <w:t xml:space="preserve"> -</w:t>
-      </w:r>
-      <w:r>
-        <w:rPr>
-          <w:rFonts w:eastAsiaTheme="minorEastAsia"/>
-          <w:sz w:val="20"/>
-          <w:szCs w:val="20"/>
-        </w:rPr>
-        <w:t xml:space="preserve"> Temperaturas para 9 volumes em diversos intervalos de tempo</w:t>
-      </w:r>
-    </w:p>
-    <w:p>
-      <w:pPr>
-        <w:ind w:firstLine="708"/>
-        <w:rPr>
-          <w:rFonts w:eastAsiaTheme="minorEastAsia"/>
-          <w:sz w:val="23"/>
-          <w:szCs w:val="23"/>
-        </w:rPr>
-      </w:pPr>
-      <w:r>
-        <w:rPr>
-          <w:rFonts w:eastAsiaTheme="minorEastAsia"/>
-          <w:sz w:val="23"/>
-          <w:szCs w:val="23"/>
-        </w:rPr>
-        <w:t>Para simplificar a Tabela 5, foi mostrado apenas as posições correspondentes a Tabela 3, para fins de comparação. Como é possível observar nestas duas tabelas, existe um aumento significativo na precisão dos resultados.</w:t>
-      </w:r>
-    </w:p>
-    <w:p>
-      <w:pPr>
-        <w:ind w:firstLine="708"/>
-        <w:rPr>
-          <w:rFonts w:eastAsiaTheme="minorEastAsia"/>
-          <w:sz w:val="23"/>
-          <w:szCs w:val="23"/>
-        </w:rPr>
-      </w:pPr>
-      <w:r>
-        <w:rPr>
-          <w:rFonts w:eastAsiaTheme="minorEastAsia"/>
-          <w:sz w:val="23"/>
-          <w:szCs w:val="23"/>
-        </w:rPr>
-        <w:t xml:space="preserve">Por último, é analisado o fluxo de calor para a implementação numérica. Os resultados </w:t>
-      </w:r>
-      <w:r>
-        <w:rPr>
-          <w:rFonts w:eastAsiaTheme="minorEastAsia"/>
-          <w:sz w:val="23"/>
-          <w:szCs w:val="23"/>
-        </w:rPr>
-        <w:t>podem ser observados na Figura 7</w:t>
-      </w:r>
-      <w:r>
-        <w:rPr>
-          <w:rFonts w:eastAsiaTheme="minorEastAsia"/>
-          <w:sz w:val="23"/>
-          <w:szCs w:val="23"/>
-        </w:rPr>
-        <w:t>.</w:t>
-      </w:r>
-    </w:p>
-    <w:p>
-      <w:pPr>
-        <w:ind w:firstLine="708"/>
-        <w:rPr>
-          <w:rFonts w:eastAsiaTheme="minorEastAsia"/>
-          <w:sz w:val="23"/>
-          <w:szCs w:val="23"/>
-        </w:rPr>
-      </w:pPr>
-      <w:r>
-        <w:rPr>
-          <w:noProof/>
-          <w:lang w:eastAsia="pt-BR"/>
-        </w:rPr>
-        <w:lastRenderedPageBreak/>
-        <w:drawing>
-          <wp:inline distT="0" distB="0" distL="0" distR="0" wp14:anchorId="7D97CC33" wp14:editId="4F655D38">
-            <wp:extent cx="5400040" cy="2916315"/>
-            <wp:effectExtent l="0" t="0" r="0" b="0"/>
-            <wp:docPr id="2" name="Imagem 2"/>
-            <wp:cNvGraphicFramePr>
-              <a:graphicFrameLocks xmlns:a="http://schemas.openxmlformats.org/drawingml/2006/main" noChangeAspect="1"/>
-            </wp:cNvGraphicFramePr>
-            <a:graphic xmlns:a="http://schemas.openxmlformats.org/drawingml/2006/main">
-              <a:graphicData uri="http://schemas.openxmlformats.org/drawingml/2006/picture">
-                <pic:pic xmlns:pic="http://schemas.openxmlformats.org/drawingml/2006/picture">
-                  <pic:nvPicPr>
-                    <pic:cNvPr id="0" name=""/>
-                    <pic:cNvPicPr/>
-                  </pic:nvPicPr>
-                  <pic:blipFill>
-                    <a:blip r:embed="rId20"/>
-                    <a:stretch>
-                      <a:fillRect/>
-                    </a:stretch>
-                  </pic:blipFill>
-                  <pic:spPr>
-                    <a:xfrm>
-                      <a:off x="0" y="0"/>
-                      <a:ext cx="5400040" cy="2916315"/>
-                    </a:xfrm>
-                    <a:prstGeom prst="rect">
-                      <a:avLst/>
-                    </a:prstGeom>
-                  </pic:spPr>
-                </pic:pic>
-              </a:graphicData>
-            </a:graphic>
-          </wp:inline>
-        </w:drawing>
-      </w:r>
-    </w:p>
-    <w:p>
-      <w:pPr>
-        <w:ind w:firstLine="708"/>
-        <w:jc w:val="center"/>
-        <w:rPr>
-          <w:rFonts w:eastAsiaTheme="minorEastAsia"/>
-          <w:sz w:val="20"/>
-          <w:szCs w:val="20"/>
-        </w:rPr>
-      </w:pPr>
-      <w:r>
-        <w:rPr>
-          <w:b/>
-          <w:sz w:val="20"/>
-          <w:szCs w:val="20"/>
-        </w:rPr>
-        <w:t xml:space="preserve">Figura </w:t>
-      </w:r>
-      <w:r>
-        <w:rPr>
-          <w:b/>
-          <w:sz w:val="20"/>
-          <w:szCs w:val="20"/>
-        </w:rPr>
-        <w:t>7</w:t>
-      </w:r>
-      <w:r>
-        <w:rPr>
-          <w:b/>
-          <w:sz w:val="20"/>
-          <w:szCs w:val="20"/>
-        </w:rPr>
-        <w:t xml:space="preserve"> </w:t>
-      </w:r>
-      <w:r>
-        <w:rPr>
-          <w:b/>
-          <w:sz w:val="20"/>
-          <w:szCs w:val="20"/>
-        </w:rPr>
-        <w:t>–</w:t>
-      </w:r>
-      <w:proofErr w:type="gramStart"/>
-      <w:r>
-        <w:rPr>
-          <w:rFonts w:eastAsiaTheme="minorEastAsia"/>
-          <w:sz w:val="20"/>
-          <w:szCs w:val="20"/>
-        </w:rPr>
-        <w:t>Fluxo</w:t>
-      </w:r>
-      <w:proofErr w:type="gramEnd"/>
-      <w:r>
-        <w:rPr>
-          <w:rFonts w:eastAsiaTheme="minorEastAsia"/>
-          <w:sz w:val="20"/>
-          <w:szCs w:val="20"/>
-        </w:rPr>
-        <w:t xml:space="preserve"> de calor </w:t>
-      </w:r>
-      <w:r>
-        <w:rPr>
-          <w:rFonts w:eastAsiaTheme="minorEastAsia"/>
-          <w:sz w:val="20"/>
-          <w:szCs w:val="20"/>
-        </w:rPr>
-        <w:t xml:space="preserve">para 9 volumes </w:t>
-      </w:r>
-      <w:r>
-        <w:rPr>
-          <w:rFonts w:eastAsiaTheme="minorEastAsia"/>
-          <w:sz w:val="20"/>
-          <w:szCs w:val="20"/>
-        </w:rPr>
-        <w:t xml:space="preserve">discretos com </w:t>
-      </w:r>
-      <m:oMath>
-        <m:r>
-          <w:rPr>
-            <w:rFonts w:ascii="Cambria Math" w:hAnsi="Cambria Math"/>
-            <w:sz w:val="20"/>
-            <w:szCs w:val="20"/>
-          </w:rPr>
-          <m:t>∆t=2000s</m:t>
-        </m:r>
-      </m:oMath>
-      <w:r>
-        <w:rPr>
-          <w:rFonts w:eastAsiaTheme="minorEastAsia"/>
-          <w:sz w:val="20"/>
-          <w:szCs w:val="20"/>
-        </w:rPr>
-        <w:t xml:space="preserve"> </w:t>
-      </w:r>
-      <w:r>
-        <w:rPr>
-          <w:rFonts w:eastAsiaTheme="minorEastAsia"/>
-          <w:sz w:val="20"/>
-          <w:szCs w:val="20"/>
-        </w:rPr>
-        <w:t>em diversos intervalos de tempo</w:t>
-      </w:r>
-    </w:p>
-    <w:p>
-      <w:pPr>
-        <w:ind w:firstLine="708"/>
-        <w:jc w:val="center"/>
-        <w:rPr>
-          <w:rFonts w:eastAsiaTheme="minorEastAsia"/>
-          <w:sz w:val="20"/>
-          <w:szCs w:val="20"/>
-        </w:rPr>
-      </w:pPr>
-    </w:p>
-    <w:p>
-      <w:pPr>
-        <w:ind w:firstLine="708"/>
-        <w:rPr>
-          <w:rFonts w:eastAsiaTheme="minorEastAsia"/>
-          <w:sz w:val="23"/>
-          <w:szCs w:val="23"/>
-        </w:rPr>
-      </w:pPr>
-      <w:r>
-        <w:rPr>
-          <w:rFonts w:eastAsiaTheme="minorEastAsia"/>
-          <w:sz w:val="23"/>
-          <w:szCs w:val="23"/>
-        </w:rPr>
-        <w:t>Para os primeiros intervalos de tempo (linhas vermelha e azul),</w:t>
-      </w:r>
-      <w:r>
-        <w:rPr>
-          <w:rFonts w:eastAsiaTheme="minorEastAsia"/>
-          <w:sz w:val="23"/>
-          <w:szCs w:val="23"/>
-        </w:rPr>
-        <w:t xml:space="preserve"> os primeiros volumes ainda não sentem a alteraç</w:t>
-      </w:r>
-      <w:r>
-        <w:rPr>
-          <w:rFonts w:eastAsiaTheme="minorEastAsia"/>
-          <w:sz w:val="23"/>
-          <w:szCs w:val="23"/>
-        </w:rPr>
-        <w:t>ão da</w:t>
-      </w:r>
-      <w:r>
-        <w:rPr>
-          <w:rFonts w:eastAsiaTheme="minorEastAsia"/>
-          <w:sz w:val="23"/>
-          <w:szCs w:val="23"/>
-        </w:rPr>
-        <w:t xml:space="preserve"> </w:t>
-      </w:r>
-      <w:r>
-        <w:rPr>
-          <w:rFonts w:eastAsiaTheme="minorEastAsia"/>
-          <w:sz w:val="23"/>
-          <w:szCs w:val="23"/>
-        </w:rPr>
-        <w:t xml:space="preserve">temperatura </w:t>
-      </w:r>
-      <w:r>
-        <w:rPr>
-          <w:rFonts w:eastAsiaTheme="minorEastAsia"/>
-          <w:sz w:val="23"/>
-          <w:szCs w:val="23"/>
-        </w:rPr>
-        <w:t>dos volumes vizinhos no tempo anterior. Por esse motivo o fluxo é igual a zero em alguns pontos. Depois desta condição inicial, o fluxo se estabiliza e vai diminuindo ao longo do tempo, pois a temperatura da parede se aproxima da temperatura do meio.</w:t>
-      </w:r>
-    </w:p>
-    <w:p>
-      <w:pPr>
-        <w:ind w:firstLine="708"/>
-        <w:rPr>
-          <w:rFonts w:eastAsiaTheme="minorEastAsia"/>
-          <w:sz w:val="20"/>
-          <w:szCs w:val="20"/>
-        </w:rPr>
-      </w:pPr>
-    </w:p>
-    <w:p>
-      <w:pPr>
-        <w:ind w:firstLine="708"/>
-        <w:jc w:val="center"/>
-        <w:rPr>
-          <w:rFonts w:eastAsiaTheme="minorEastAsia"/>
-          <w:sz w:val="20"/>
-          <w:szCs w:val="20"/>
-        </w:rPr>
-      </w:pPr>
-    </w:p>
-    <w:p>
-      <w:pPr>
-        <w:ind w:firstLine="708"/>
-        <w:rPr>
-          <w:rFonts w:eastAsiaTheme="minorEastAsia"/>
-          <w:sz w:val="20"/>
-          <w:szCs w:val="20"/>
-        </w:rPr>
-      </w:pPr>
-    </w:p>
-    <w:p>
-      <w:pPr>
-        <w:ind w:firstLine="708"/>
-        <w:rPr>
-          <w:rFonts w:eastAsiaTheme="minorEastAsia"/>
-          <w:sz w:val="23"/>
-          <w:szCs w:val="23"/>
-        </w:rPr>
-      </w:pPr>
-    </w:p>
-    <w:p>
-      <w:pPr>
-        <w:pStyle w:val="Default"/>
-        <w:jc w:val="center"/>
-        <w:rPr>
-          <w:b/>
-          <w:sz w:val="20"/>
-          <w:szCs w:val="20"/>
-        </w:rPr>
-      </w:pPr>
-    </w:p>
-    <w:p>
-      <w:pPr>
-        <w:rPr>
-          <w:b/>
-          <w:sz w:val="20"/>
-          <w:szCs w:val="20"/>
-        </w:rPr>
-      </w:pPr>
-      <w:r>
-        <w:rPr>
-          <w:b/>
-          <w:sz w:val="20"/>
-          <w:szCs w:val="20"/>
+        <w:t xml:space="preserve"> que quanto mais próximo o volume de controle estiver da superfície de temperatura prescrita, maior será a amplitude de variação da temperatura ao longo do tempo, como para os volumes de controle 2 e 3, enquanto para os volumes de controle mais distantes, 4 e 5, esta amplitude diminui significativamente. </w:t>
+      </w:r>
+      <w:r>
+        <w:rPr>
+          <w:rStyle w:val="Emphasis"/>
         </w:rPr>
         <w:br w:type="page"/>
       </w:r>
     </w:p>
     <w:p>
       <w:pPr>
-        <w:pStyle w:val="Ttulo"/>
+        <w:pStyle w:val="Title"/>
         <w:numPr>
           <w:ilvl w:val="0"/>
           <w:numId w:val="5"/>
         </w:numPr>
         <w:rPr>
-          <w:rStyle w:val="nfase"/>
-        </w:rPr>
-      </w:pPr>
-      <w:r>
-        <w:rPr>
-          <w:rStyle w:val="nfase"/>
+          <w:rStyle w:val="Emphasis"/>
+        </w:rPr>
+      </w:pPr>
+      <w:r>
+        <w:rPr>
+          <w:rStyle w:val="Emphasis"/>
         </w:rPr>
         <w:lastRenderedPageBreak/>
         <w:t>Conclusão</w:t>
@@ -7235,25 +5544,7 @@
           <w:sz w:val="23"/>
           <w:szCs w:val="23"/>
         </w:rPr>
-        <w:t xml:space="preserve">Pode-se observar que o método utilizado é prático, rápido e pode ser refinado de modo que a solução numérica esteja bem próxima da solução analítica exata. O aumento da discretização da parede em uma maior quantidade de volumes de </w:t>
-      </w:r>
-      <w:proofErr w:type="gramStart"/>
-      <w:r>
-        <w:rPr>
-          <w:rFonts w:eastAsiaTheme="minorEastAsia"/>
-          <w:sz w:val="23"/>
-          <w:szCs w:val="23"/>
-        </w:rPr>
-        <w:t>controle</w:t>
-      </w:r>
-      <w:proofErr w:type="gramEnd"/>
-      <w:r>
-        <w:rPr>
-          <w:rFonts w:eastAsiaTheme="minorEastAsia"/>
-          <w:sz w:val="23"/>
-          <w:szCs w:val="23"/>
-        </w:rPr>
-        <w:t xml:space="preserve"> possibilita a obtenção de resultados mais precisos, embora, isto implique na diminuição do passo de tempo, o que demanda uma maior quantidade de iterações na malha temporal para que se obtenha dados referentes ao perfil de temperaturas ou do perfil do fluxo de calor ao longo da parede após uma certa quantidade de tempo após o inicio da exposição ao ambiente externo. Pode-se observar o comportamento do fluxo de calor diminui ao longo da parede e ao longo do tempo, ao mesmo tempo que a temperatura ao longo da parede aumenta.</w:t>
+        <w:t>Pode-se observar que o método utilizado é prático, rápido e pode ser refinado de modo que a solução numérica esteja bem próxima da solução analítica exata. O aumento da discretização da parede em uma maior quantidade de volumes de controle possibilita a obtenção de resultados mais precisos, embora, isto implique na diminuição do passo de tempo, o que demanda uma maior quantidade de iterações na malha temporal para que se obtenha dados referentes ao perfil de temperaturas ou do perfil do fluxo de calor ao longo da parede após uma certa quantidade de tempo após o inicio da exposição ao ambiente externo. Pode-se observar o comportamento do fluxo de calor diminui ao longo da parede e ao longo do tempo, ao mesmo tempo que a temperatura ao longo da parede aumenta.</w:t>
       </w:r>
       <w:r>
         <w:rPr>
@@ -7266,7 +5557,7 @@
       </w:r>
     </w:p>
     <w:sectPr>
-      <w:footerReference w:type="default" r:id="rId21"/>
+      <w:footerReference w:type="default" r:id="rId11"/>
       <w:pgSz w:w="11906" w:h="16838"/>
       <w:pgMar w:top="1417" w:right="1701" w:bottom="1417" w:left="1701" w:header="708" w:footer="708" w:gutter="0"/>
       <w:cols w:space="708"/>
@@ -7278,7 +5569,7 @@
 </file>
 
 <file path=word/endnotes.xml><?xml version="1.0" encoding="utf-8"?>
-<w:endnotes xmlns:wpc="http://schemas.microsoft.com/office/word/2010/wordprocessingCanvas" xmlns:mc="http://schemas.openxmlformats.org/markup-compatibility/2006" xmlns:o="urn:schemas-microsoft-com:office:office" xmlns:r="http://schemas.openxmlformats.org/officeDocument/2006/relationships" xmlns:m="http://schemas.openxmlformats.org/officeDocument/2006/math" xmlns:v="urn:schemas-microsoft-com:vml" xmlns:wp14="http://schemas.microsoft.com/office/word/2010/wordprocessingDrawing" xmlns:wp="http://schemas.openxmlformats.org/drawingml/2006/wordprocessingDrawing" xmlns:w10="urn:schemas-microsoft-com:office:word" xmlns:w="http://schemas.openxmlformats.org/wordprocessingml/2006/main" xmlns:w14="http://schemas.microsoft.com/office/word/2010/wordml" xmlns:wpg="http://schemas.microsoft.com/office/word/2010/wordprocessingGroup" xmlns:wpi="http://schemas.microsoft.com/office/word/2010/wordprocessingInk" xmlns:wne="http://schemas.microsoft.com/office/word/2006/wordml" xmlns:wps="http://schemas.microsoft.com/office/word/2010/wordprocessingShape" mc:Ignorable="w14 wp14">
+<w:endnotes xmlns:wpc="http://schemas.microsoft.com/office/word/2010/wordprocessingCanvas" xmlns:mc="http://schemas.openxmlformats.org/markup-compatibility/2006" xmlns:o="urn:schemas-microsoft-com:office:office" xmlns:r="http://schemas.openxmlformats.org/officeDocument/2006/relationships" xmlns:m="http://schemas.openxmlformats.org/officeDocument/2006/math" xmlns:v="urn:schemas-microsoft-com:vml" xmlns:wp14="http://schemas.microsoft.com/office/word/2010/wordprocessingDrawing" xmlns:wp="http://schemas.openxmlformats.org/drawingml/2006/wordprocessingDrawing" xmlns:w10="urn:schemas-microsoft-com:office:word" xmlns:w="http://schemas.openxmlformats.org/wordprocessingml/2006/main" xmlns:w14="http://schemas.microsoft.com/office/word/2010/wordml" xmlns:w15="http://schemas.microsoft.com/office/word/2012/wordml" xmlns:wpg="http://schemas.microsoft.com/office/word/2010/wordprocessingGroup" xmlns:wpi="http://schemas.microsoft.com/office/word/2010/wordprocessingInk" xmlns:wne="http://schemas.microsoft.com/office/word/2006/wordml" xmlns:wps="http://schemas.microsoft.com/office/word/2010/wordprocessingShape" mc:Ignorable="w14 w15 wp14">
   <w:endnote w:type="separator" w:id="-1">
     <w:p>
       <w:pPr>
@@ -7303,7 +5594,7 @@
 </file>
 
 <file path=word/footer1.xml><?xml version="1.0" encoding="utf-8"?>
-<w:ftr xmlns:wpc="http://schemas.microsoft.com/office/word/2010/wordprocessingCanvas" xmlns:mc="http://schemas.openxmlformats.org/markup-compatibility/2006" xmlns:o="urn:schemas-microsoft-com:office:office" xmlns:r="http://schemas.openxmlformats.org/officeDocument/2006/relationships" xmlns:m="http://schemas.openxmlformats.org/officeDocument/2006/math" xmlns:v="urn:schemas-microsoft-com:vml" xmlns:wp14="http://schemas.microsoft.com/office/word/2010/wordprocessingDrawing" xmlns:wp="http://schemas.openxmlformats.org/drawingml/2006/wordprocessingDrawing" xmlns:w10="urn:schemas-microsoft-com:office:word" xmlns:w="http://schemas.openxmlformats.org/wordprocessingml/2006/main" xmlns:w14="http://schemas.microsoft.com/office/word/2010/wordml" xmlns:wpg="http://schemas.microsoft.com/office/word/2010/wordprocessingGroup" xmlns:wpi="http://schemas.microsoft.com/office/word/2010/wordprocessingInk" xmlns:wne="http://schemas.microsoft.com/office/word/2006/wordml" xmlns:wps="http://schemas.microsoft.com/office/word/2010/wordprocessingShape" mc:Ignorable="w14 wp14">
+<w:ftr xmlns:wpc="http://schemas.microsoft.com/office/word/2010/wordprocessingCanvas" xmlns:mc="http://schemas.openxmlformats.org/markup-compatibility/2006" xmlns:o="urn:schemas-microsoft-com:office:office" xmlns:r="http://schemas.openxmlformats.org/officeDocument/2006/relationships" xmlns:m="http://schemas.openxmlformats.org/officeDocument/2006/math" xmlns:v="urn:schemas-microsoft-com:vml" xmlns:wp14="http://schemas.microsoft.com/office/word/2010/wordprocessingDrawing" xmlns:wp="http://schemas.openxmlformats.org/drawingml/2006/wordprocessingDrawing" xmlns:w10="urn:schemas-microsoft-com:office:word" xmlns:w="http://schemas.openxmlformats.org/wordprocessingml/2006/main" xmlns:w14="http://schemas.microsoft.com/office/word/2010/wordml" xmlns:w15="http://schemas.microsoft.com/office/word/2012/wordml" xmlns:wpg="http://schemas.microsoft.com/office/word/2010/wordprocessingGroup" xmlns:wpi="http://schemas.microsoft.com/office/word/2010/wordprocessingInk" xmlns:wne="http://schemas.microsoft.com/office/word/2006/wordml" xmlns:wps="http://schemas.microsoft.com/office/word/2010/wordprocessingShape" mc:Ignorable="w14 w15 wp14">
   <w:sdt>
     <w:sdtPr>
       <w:id w:val="-947463983"/>
@@ -7316,13 +5607,13 @@
     <w:sdtContent>
       <w:p>
         <w:pPr>
-          <w:pStyle w:val="Rodap"/>
+          <w:pStyle w:val="Footer"/>
           <w:jc w:val="right"/>
         </w:pPr>
       </w:p>
       <w:p>
         <w:pPr>
-          <w:pStyle w:val="Rodap"/>
+          <w:pStyle w:val="Footer"/>
           <w:jc w:val="right"/>
         </w:pPr>
         <w:r>
@@ -7339,7 +5630,7 @@
             <w:noProof/>
             <w:lang w:val="pt-PT"/>
           </w:rPr>
-          <w:t>2</w:t>
+          <w:t>6</w:t>
         </w:r>
         <w:r>
           <w:fldChar w:fldCharType="end"/>
@@ -7349,14 +5640,14 @@
   </w:sdt>
   <w:p>
     <w:pPr>
-      <w:pStyle w:val="Rodap"/>
+      <w:pStyle w:val="Footer"/>
     </w:pPr>
   </w:p>
 </w:ftr>
 </file>
 
 <file path=word/footnotes.xml><?xml version="1.0" encoding="utf-8"?>
-<w:footnotes xmlns:wpc="http://schemas.microsoft.com/office/word/2010/wordprocessingCanvas" xmlns:mc="http://schemas.openxmlformats.org/markup-compatibility/2006" xmlns:o="urn:schemas-microsoft-com:office:office" xmlns:r="http://schemas.openxmlformats.org/officeDocument/2006/relationships" xmlns:m="http://schemas.openxmlformats.org/officeDocument/2006/math" xmlns:v="urn:schemas-microsoft-com:vml" xmlns:wp14="http://schemas.microsoft.com/office/word/2010/wordprocessingDrawing" xmlns:wp="http://schemas.openxmlformats.org/drawingml/2006/wordprocessingDrawing" xmlns:w10="urn:schemas-microsoft-com:office:word" xmlns:w="http://schemas.openxmlformats.org/wordprocessingml/2006/main" xmlns:w14="http://schemas.microsoft.com/office/word/2010/wordml" xmlns:wpg="http://schemas.microsoft.com/office/word/2010/wordprocessingGroup" xmlns:wpi="http://schemas.microsoft.com/office/word/2010/wordprocessingInk" xmlns:wne="http://schemas.microsoft.com/office/word/2006/wordml" xmlns:wps="http://schemas.microsoft.com/office/word/2010/wordprocessingShape" mc:Ignorable="w14 wp14">
+<w:footnotes xmlns:wpc="http://schemas.microsoft.com/office/word/2010/wordprocessingCanvas" xmlns:mc="http://schemas.openxmlformats.org/markup-compatibility/2006" xmlns:o="urn:schemas-microsoft-com:office:office" xmlns:r="http://schemas.openxmlformats.org/officeDocument/2006/relationships" xmlns:m="http://schemas.openxmlformats.org/officeDocument/2006/math" xmlns:v="urn:schemas-microsoft-com:vml" xmlns:wp14="http://schemas.microsoft.com/office/word/2010/wordprocessingDrawing" xmlns:wp="http://schemas.openxmlformats.org/drawingml/2006/wordprocessingDrawing" xmlns:w10="urn:schemas-microsoft-com:office:word" xmlns:w="http://schemas.openxmlformats.org/wordprocessingml/2006/main" xmlns:w14="http://schemas.microsoft.com/office/word/2010/wordml" xmlns:w15="http://schemas.microsoft.com/office/word/2012/wordml" xmlns:wpg="http://schemas.microsoft.com/office/word/2010/wordprocessingGroup" xmlns:wpi="http://schemas.microsoft.com/office/word/2010/wordprocessingInk" xmlns:wne="http://schemas.microsoft.com/office/word/2006/wordml" xmlns:wps="http://schemas.microsoft.com/office/word/2010/wordprocessingShape" mc:Ignorable="w14 w15 wp14">
   <w:footnote w:type="separator" w:id="-1">
     <w:p>
       <w:pPr>
@@ -7381,7 +5672,7 @@
 </file>
 
 <file path=word/numbering.xml><?xml version="1.0" encoding="utf-8"?>
-<w:numbering xmlns:wpc="http://schemas.microsoft.com/office/word/2010/wordprocessingCanvas" xmlns:mc="http://schemas.openxmlformats.org/markup-compatibility/2006" xmlns:o="urn:schemas-microsoft-com:office:office" xmlns:r="http://schemas.openxmlformats.org/officeDocument/2006/relationships" xmlns:m="http://schemas.openxmlformats.org/officeDocument/2006/math" xmlns:v="urn:schemas-microsoft-com:vml" xmlns:wp14="http://schemas.microsoft.com/office/word/2010/wordprocessingDrawing" xmlns:wp="http://schemas.openxmlformats.org/drawingml/2006/wordprocessingDrawing" xmlns:w10="urn:schemas-microsoft-com:office:word" xmlns:w="http://schemas.openxmlformats.org/wordprocessingml/2006/main" xmlns:w14="http://schemas.microsoft.com/office/word/2010/wordml" xmlns:wpg="http://schemas.microsoft.com/office/word/2010/wordprocessingGroup" xmlns:wpi="http://schemas.microsoft.com/office/word/2010/wordprocessingInk" xmlns:wne="http://schemas.microsoft.com/office/word/2006/wordml" xmlns:wps="http://schemas.microsoft.com/office/word/2010/wordprocessingShape" mc:Ignorable="w14 wp14">
+<w:numbering xmlns:wpc="http://schemas.microsoft.com/office/word/2010/wordprocessingCanvas" xmlns:mc="http://schemas.openxmlformats.org/markup-compatibility/2006" xmlns:o="urn:schemas-microsoft-com:office:office" xmlns:r="http://schemas.openxmlformats.org/officeDocument/2006/relationships" xmlns:m="http://schemas.openxmlformats.org/officeDocument/2006/math" xmlns:v="urn:schemas-microsoft-com:vml" xmlns:wp14="http://schemas.microsoft.com/office/word/2010/wordprocessingDrawing" xmlns:wp="http://schemas.openxmlformats.org/drawingml/2006/wordprocessingDrawing" xmlns:w10="urn:schemas-microsoft-com:office:word" xmlns:w="http://schemas.openxmlformats.org/wordprocessingml/2006/main" xmlns:w14="http://schemas.microsoft.com/office/word/2010/wordml" xmlns:w15="http://schemas.microsoft.com/office/word/2012/wordml" xmlns:wpg="http://schemas.microsoft.com/office/word/2010/wordprocessingGroup" xmlns:wpi="http://schemas.microsoft.com/office/word/2010/wordprocessingInk" xmlns:wne="http://schemas.microsoft.com/office/word/2006/wordml" xmlns:wps="http://schemas.microsoft.com/office/word/2010/wordprocessingShape" mc:Ignorable="w14 w15 wp14">
   <w:abstractNum w:abstractNumId="0">
     <w:nsid w:val="3F130B5E"/>
     <w:multiLevelType w:val="hybridMultilevel"/>
@@ -8099,7 +6390,7 @@
 </file>
 
 <file path=word/styles.xml><?xml version="1.0" encoding="utf-8"?>
-<w:styles xmlns:mc="http://schemas.openxmlformats.org/markup-compatibility/2006" xmlns:r="http://schemas.openxmlformats.org/officeDocument/2006/relationships" xmlns:w="http://schemas.openxmlformats.org/wordprocessingml/2006/main" xmlns:w14="http://schemas.microsoft.com/office/word/2010/wordml" mc:Ignorable="w14">
+<w:styles xmlns:mc="http://schemas.openxmlformats.org/markup-compatibility/2006" xmlns:r="http://schemas.openxmlformats.org/officeDocument/2006/relationships" xmlns:w="http://schemas.openxmlformats.org/wordprocessingml/2006/main" xmlns:w14="http://schemas.microsoft.com/office/word/2010/wordml" xmlns:w15="http://schemas.microsoft.com/office/word/2012/wordml" mc:Ignorable="w14 w15">
   <w:docDefaults>
     <w:rPrDefault>
       <w:rPr>
@@ -8115,156 +6406,390 @@
       </w:pPr>
     </w:pPrDefault>
   </w:docDefaults>
-  <w:latentStyles w:defLockedState="0" w:defUIPriority="99" w:defSemiHidden="1" w:defUnhideWhenUsed="1" w:defQFormat="0" w:count="267">
-    <w:lsdException w:name="Normal" w:semiHidden="0" w:uiPriority="0" w:unhideWhenUsed="0" w:qFormat="1"/>
-    <w:lsdException w:name="heading 1" w:semiHidden="0" w:uiPriority="9" w:unhideWhenUsed="0" w:qFormat="1"/>
-    <w:lsdException w:name="heading 2" w:uiPriority="9" w:qFormat="1"/>
-    <w:lsdException w:name="heading 3" w:uiPriority="9" w:qFormat="1"/>
-    <w:lsdException w:name="heading 4" w:uiPriority="9" w:qFormat="1"/>
-    <w:lsdException w:name="heading 5" w:uiPriority="9" w:qFormat="1"/>
-    <w:lsdException w:name="heading 6" w:uiPriority="9" w:qFormat="1"/>
-    <w:lsdException w:name="heading 7" w:uiPriority="9" w:qFormat="1"/>
-    <w:lsdException w:name="heading 8" w:uiPriority="9" w:qFormat="1"/>
-    <w:lsdException w:name="heading 9" w:uiPriority="9" w:qFormat="1"/>
-    <w:lsdException w:name="toc 1" w:uiPriority="39"/>
-    <w:lsdException w:name="toc 2" w:uiPriority="39"/>
-    <w:lsdException w:name="toc 3" w:uiPriority="39"/>
-    <w:lsdException w:name="toc 4" w:uiPriority="39"/>
-    <w:lsdException w:name="toc 5" w:uiPriority="39"/>
-    <w:lsdException w:name="toc 6" w:uiPriority="39"/>
-    <w:lsdException w:name="toc 7" w:uiPriority="39"/>
-    <w:lsdException w:name="toc 8" w:uiPriority="39"/>
-    <w:lsdException w:name="toc 9" w:uiPriority="39"/>
-    <w:lsdException w:name="caption" w:uiPriority="35" w:qFormat="1"/>
-    <w:lsdException w:name="Title" w:semiHidden="0" w:uiPriority="10" w:unhideWhenUsed="0" w:qFormat="1"/>
-    <w:lsdException w:name="Default Paragraph Font" w:uiPriority="1"/>
-    <w:lsdException w:name="Subtitle" w:semiHidden="0" w:uiPriority="11" w:unhideWhenUsed="0" w:qFormat="1"/>
-    <w:lsdException w:name="Strong" w:semiHidden="0" w:uiPriority="22" w:unhideWhenUsed="0" w:qFormat="1"/>
-    <w:lsdException w:name="Emphasis" w:semiHidden="0" w:uiPriority="20" w:unhideWhenUsed="0" w:qFormat="1"/>
-    <w:lsdException w:name="Table Grid" w:semiHidden="0" w:uiPriority="59" w:unhideWhenUsed="0"/>
-    <w:lsdException w:name="Placeholder Text" w:unhideWhenUsed="0"/>
-    <w:lsdException w:name="No Spacing" w:semiHidden="0" w:uiPriority="1" w:unhideWhenUsed="0" w:qFormat="1"/>
-    <w:lsdException w:name="Light Shading" w:semiHidden="0" w:uiPriority="60" w:unhideWhenUsed="0"/>
-    <w:lsdException w:name="Light List" w:semiHidden="0" w:uiPriority="61" w:unhideWhenUsed="0"/>
-    <w:lsdException w:name="Light Grid" w:semiHidden="0" w:uiPriority="62" w:unhideWhenUsed="0"/>
-    <w:lsdException w:name="Medium Shading 1" w:semiHidden="0" w:uiPriority="63" w:unhideWhenUsed="0"/>
-    <w:lsdException w:name="Medium Shading 2" w:semiHidden="0" w:uiPriority="64" w:unhideWhenUsed="0"/>
-    <w:lsdException w:name="Medium List 1" w:semiHidden="0" w:uiPriority="65" w:unhideWhenUsed="0"/>
-    <w:lsdException w:name="Medium List 2" w:semiHidden="0" w:uiPriority="66" w:unhideWhenUsed="0"/>
-    <w:lsdException w:name="Medium Grid 1" w:semiHidden="0" w:uiPriority="67" w:unhideWhenUsed="0"/>
-    <w:lsdException w:name="Medium Grid 2" w:semiHidden="0" w:uiPriority="68" w:unhideWhenUsed="0"/>
-    <w:lsdException w:name="Medium Grid 3" w:semiHidden="0" w:uiPriority="69" w:unhideWhenUsed="0"/>
-    <w:lsdException w:name="Dark List" w:semiHidden="0" w:uiPriority="70" w:unhideWhenUsed="0"/>
-    <w:lsdException w:name="Colorful Shading" w:semiHidden="0" w:uiPriority="71" w:unhideWhenUsed="0"/>
-    <w:lsdException w:name="Colorful List" w:semiHidden="0" w:uiPriority="72" w:unhideWhenUsed="0"/>
-    <w:lsdException w:name="Colorful Grid" w:semiHidden="0" w:uiPriority="73" w:unhideWhenUsed="0"/>
-    <w:lsdException w:name="Light Shading Accent 1" w:semiHidden="0" w:uiPriority="60" w:unhideWhenUsed="0"/>
-    <w:lsdException w:name="Light List Accent 1" w:semiHidden="0" w:uiPriority="61" w:unhideWhenUsed="0"/>
-    <w:lsdException w:name="Light Grid Accent 1" w:semiHidden="0" w:uiPriority="62" w:unhideWhenUsed="0"/>
-    <w:lsdException w:name="Medium Shading 1 Accent 1" w:semiHidden="0" w:uiPriority="63" w:unhideWhenUsed="0"/>
-    <w:lsdException w:name="Medium Shading 2 Accent 1" w:semiHidden="0" w:uiPriority="64" w:unhideWhenUsed="0"/>
-    <w:lsdException w:name="Medium List 1 Accent 1" w:semiHidden="0" w:uiPriority="65" w:unhideWhenUsed="0"/>
-    <w:lsdException w:name="Revision" w:unhideWhenUsed="0"/>
-    <w:lsdException w:name="List Paragraph" w:semiHidden="0" w:uiPriority="34" w:unhideWhenUsed="0" w:qFormat="1"/>
-    <w:lsdException w:name="Quote" w:semiHidden="0" w:uiPriority="29" w:unhideWhenUsed="0" w:qFormat="1"/>
-    <w:lsdException w:name="Intense Quote" w:semiHidden="0" w:uiPriority="30" w:unhideWhenUsed="0" w:qFormat="1"/>
-    <w:lsdException w:name="Medium List 2 Accent 1" w:semiHidden="0" w:uiPriority="66" w:unhideWhenUsed="0"/>
-    <w:lsdException w:name="Medium Grid 1 Accent 1" w:semiHidden="0" w:uiPriority="67" w:unhideWhenUsed="0"/>
-    <w:lsdException w:name="Medium Grid 2 Accent 1" w:semiHidden="0" w:uiPriority="68" w:unhideWhenUsed="0"/>
-    <w:lsdException w:name="Medium Grid 3 Accent 1" w:semiHidden="0" w:uiPriority="69" w:unhideWhenUsed="0"/>
-    <w:lsdException w:name="Dark List Accent 1" w:semiHidden="0" w:uiPriority="70" w:unhideWhenUsed="0"/>
-    <w:lsdException w:name="Colorful Shading Accent 1" w:semiHidden="0" w:uiPriority="71" w:unhideWhenUsed="0"/>
-    <w:lsdException w:name="Colorful List Accent 1" w:semiHidden="0" w:uiPriority="72" w:unhideWhenUsed="0"/>
-    <w:lsdException w:name="Colorful Grid Accent 1" w:semiHidden="0" w:uiPriority="73" w:unhideWhenUsed="0"/>
-    <w:lsdException w:name="Light Shading Accent 2" w:semiHidden="0" w:uiPriority="60" w:unhideWhenUsed="0"/>
-    <w:lsdException w:name="Light List Accent 2" w:semiHidden="0" w:uiPriority="61" w:unhideWhenUsed="0"/>
-    <w:lsdException w:name="Light Grid Accent 2" w:semiHidden="0" w:uiPriority="62" w:unhideWhenUsed="0"/>
-    <w:lsdException w:name="Medium Shading 1 Accent 2" w:semiHidden="0" w:uiPriority="63" w:unhideWhenUsed="0"/>
-    <w:lsdException w:name="Medium Shading 2 Accent 2" w:semiHidden="0" w:uiPriority="64" w:unhideWhenUsed="0"/>
-    <w:lsdException w:name="Medium List 1 Accent 2" w:semiHidden="0" w:uiPriority="65" w:unhideWhenUsed="0"/>
-    <w:lsdException w:name="Medium List 2 Accent 2" w:semiHidden="0" w:uiPriority="66" w:unhideWhenUsed="0"/>
-    <w:lsdException w:name="Medium Grid 1 Accent 2" w:semiHidden="0" w:uiPriority="67" w:unhideWhenUsed="0"/>
-    <w:lsdException w:name="Medium Grid 2 Accent 2" w:semiHidden="0" w:uiPriority="68" w:unhideWhenUsed="0"/>
-    <w:lsdException w:name="Medium Grid 3 Accent 2" w:semiHidden="0" w:uiPriority="69" w:unhideWhenUsed="0"/>
-    <w:lsdException w:name="Dark List Accent 2" w:semiHidden="0" w:uiPriority="70" w:unhideWhenUsed="0"/>
-    <w:lsdException w:name="Colorful Shading Accent 2" w:semiHidden="0" w:uiPriority="71" w:unhideWhenUsed="0"/>
-    <w:lsdException w:name="Colorful List Accent 2" w:semiHidden="0" w:uiPriority="72" w:unhideWhenUsed="0"/>
-    <w:lsdException w:name="Colorful Grid Accent 2" w:semiHidden="0" w:uiPriority="73" w:unhideWhenUsed="0"/>
-    <w:lsdException w:name="Light Shading Accent 3" w:semiHidden="0" w:uiPriority="60" w:unhideWhenUsed="0"/>
-    <w:lsdException w:name="Light List Accent 3" w:semiHidden="0" w:uiPriority="61" w:unhideWhenUsed="0"/>
-    <w:lsdException w:name="Light Grid Accent 3" w:semiHidden="0" w:uiPriority="62" w:unhideWhenUsed="0"/>
-    <w:lsdException w:name="Medium Shading 1 Accent 3" w:semiHidden="0" w:uiPriority="63" w:unhideWhenUsed="0"/>
-    <w:lsdException w:name="Medium Shading 2 Accent 3" w:semiHidden="0" w:uiPriority="64" w:unhideWhenUsed="0"/>
-    <w:lsdException w:name="Medium List 1 Accent 3" w:semiHidden="0" w:uiPriority="65" w:unhideWhenUsed="0"/>
-    <w:lsdException w:name="Medium List 2 Accent 3" w:semiHidden="0" w:uiPriority="66" w:unhideWhenUsed="0"/>
-    <w:lsdException w:name="Medium Grid 1 Accent 3" w:semiHidden="0" w:uiPriority="67" w:unhideWhenUsed="0"/>
-    <w:lsdException w:name="Medium Grid 2 Accent 3" w:semiHidden="0" w:uiPriority="68" w:unhideWhenUsed="0"/>
-    <w:lsdException w:name="Medium Grid 3 Accent 3" w:semiHidden="0" w:uiPriority="69" w:unhideWhenUsed="0"/>
-    <w:lsdException w:name="Dark List Accent 3" w:semiHidden="0" w:uiPriority="70" w:unhideWhenUsed="0"/>
-    <w:lsdException w:name="Colorful Shading Accent 3" w:semiHidden="0" w:uiPriority="71" w:unhideWhenUsed="0"/>
-    <w:lsdException w:name="Colorful List Accent 3" w:semiHidden="0" w:uiPriority="72" w:unhideWhenUsed="0"/>
-    <w:lsdException w:name="Colorful Grid Accent 3" w:semiHidden="0" w:uiPriority="73" w:unhideWhenUsed="0"/>
-    <w:lsdException w:name="Light Shading Accent 4" w:semiHidden="0" w:uiPriority="60" w:unhideWhenUsed="0"/>
-    <w:lsdException w:name="Light List Accent 4" w:semiHidden="0" w:uiPriority="61" w:unhideWhenUsed="0"/>
-    <w:lsdException w:name="Light Grid Accent 4" w:semiHidden="0" w:uiPriority="62" w:unhideWhenUsed="0"/>
-    <w:lsdException w:name="Medium Shading 1 Accent 4" w:semiHidden="0" w:uiPriority="63" w:unhideWhenUsed="0"/>
-    <w:lsdException w:name="Medium Shading 2 Accent 4" w:semiHidden="0" w:uiPriority="64" w:unhideWhenUsed="0"/>
-    <w:lsdException w:name="Medium List 1 Accent 4" w:semiHidden="0" w:uiPriority="65" w:unhideWhenUsed="0"/>
-    <w:lsdException w:name="Medium List 2 Accent 4" w:semiHidden="0" w:uiPriority="66" w:unhideWhenUsed="0"/>
-    <w:lsdException w:name="Medium Grid 1 Accent 4" w:semiHidden="0" w:uiPriority="67" w:unhideWhenUsed="0"/>
-    <w:lsdException w:name="Medium Grid 2 Accent 4" w:semiHidden="0" w:uiPriority="68" w:unhideWhenUsed="0"/>
-    <w:lsdException w:name="Medium Grid 3 Accent 4" w:semiHidden="0" w:uiPriority="69" w:unhideWhenUsed="0"/>
-    <w:lsdException w:name="Dark List Accent 4" w:semiHidden="0" w:uiPriority="70" w:unhideWhenUsed="0"/>
-    <w:lsdException w:name="Colorful Shading Accent 4" w:semiHidden="0" w:uiPriority="71" w:unhideWhenUsed="0"/>
-    <w:lsdException w:name="Colorful List Accent 4" w:semiHidden="0" w:uiPriority="72" w:unhideWhenUsed="0"/>
-    <w:lsdException w:name="Colorful Grid Accent 4" w:semiHidden="0" w:uiPriority="73" w:unhideWhenUsed="0"/>
-    <w:lsdException w:name="Light Shading Accent 5" w:semiHidden="0" w:uiPriority="60" w:unhideWhenUsed="0"/>
-    <w:lsdException w:name="Light List Accent 5" w:semiHidden="0" w:uiPriority="61" w:unhideWhenUsed="0"/>
-    <w:lsdException w:name="Light Grid Accent 5" w:semiHidden="0" w:uiPriority="62" w:unhideWhenUsed="0"/>
-    <w:lsdException w:name="Medium Shading 1 Accent 5" w:semiHidden="0" w:uiPriority="63" w:unhideWhenUsed="0"/>
-    <w:lsdException w:name="Medium Shading 2 Accent 5" w:semiHidden="0" w:uiPriority="64" w:unhideWhenUsed="0"/>
-    <w:lsdException w:name="Medium List 1 Accent 5" w:semiHidden="0" w:uiPriority="65" w:unhideWhenUsed="0"/>
-    <w:lsdException w:name="Medium List 2 Accent 5" w:semiHidden="0" w:uiPriority="66" w:unhideWhenUsed="0"/>
-    <w:lsdException w:name="Medium Grid 1 Accent 5" w:semiHidden="0" w:uiPriority="67" w:unhideWhenUsed="0"/>
-    <w:lsdException w:name="Medium Grid 2 Accent 5" w:semiHidden="0" w:uiPriority="68" w:unhideWhenUsed="0"/>
-    <w:lsdException w:name="Medium Grid 3 Accent 5" w:semiHidden="0" w:uiPriority="69" w:unhideWhenUsed="0"/>
-    <w:lsdException w:name="Dark List Accent 5" w:semiHidden="0" w:uiPriority="70" w:unhideWhenUsed="0"/>
-    <w:lsdException w:name="Colorful Shading Accent 5" w:semiHidden="0" w:uiPriority="71" w:unhideWhenUsed="0"/>
-    <w:lsdException w:name="Colorful List Accent 5" w:semiHidden="0" w:uiPriority="72" w:unhideWhenUsed="0"/>
-    <w:lsdException w:name="Colorful Grid Accent 5" w:semiHidden="0" w:uiPriority="73" w:unhideWhenUsed="0"/>
-    <w:lsdException w:name="Light Shading Accent 6" w:semiHidden="0" w:uiPriority="60" w:unhideWhenUsed="0"/>
-    <w:lsdException w:name="Light List Accent 6" w:semiHidden="0" w:uiPriority="61" w:unhideWhenUsed="0"/>
-    <w:lsdException w:name="Light Grid Accent 6" w:semiHidden="0" w:uiPriority="62" w:unhideWhenUsed="0"/>
-    <w:lsdException w:name="Medium Shading 1 Accent 6" w:semiHidden="0" w:uiPriority="63" w:unhideWhenUsed="0"/>
-    <w:lsdException w:name="Medium Shading 2 Accent 6" w:semiHidden="0" w:uiPriority="64" w:unhideWhenUsed="0"/>
-    <w:lsdException w:name="Medium List 1 Accent 6" w:semiHidden="0" w:uiPriority="65" w:unhideWhenUsed="0"/>
-    <w:lsdException w:name="Medium List 2 Accent 6" w:semiHidden="0" w:uiPriority="66" w:unhideWhenUsed="0"/>
-    <w:lsdException w:name="Medium Grid 1 Accent 6" w:semiHidden="0" w:uiPriority="67" w:unhideWhenUsed="0"/>
-    <w:lsdException w:name="Medium Grid 2 Accent 6" w:semiHidden="0" w:uiPriority="68" w:unhideWhenUsed="0"/>
-    <w:lsdException w:name="Medium Grid 3 Accent 6" w:semiHidden="0" w:uiPriority="69" w:unhideWhenUsed="0"/>
-    <w:lsdException w:name="Dark List Accent 6" w:semiHidden="0" w:uiPriority="70" w:unhideWhenUsed="0"/>
-    <w:lsdException w:name="Colorful Shading Accent 6" w:semiHidden="0" w:uiPriority="71" w:unhideWhenUsed="0"/>
-    <w:lsdException w:name="Colorful List Accent 6" w:semiHidden="0" w:uiPriority="72" w:unhideWhenUsed="0"/>
-    <w:lsdException w:name="Colorful Grid Accent 6" w:semiHidden="0" w:uiPriority="73" w:unhideWhenUsed="0"/>
-    <w:lsdException w:name="Subtle Emphasis" w:semiHidden="0" w:uiPriority="19" w:unhideWhenUsed="0" w:qFormat="1"/>
-    <w:lsdException w:name="Intense Emphasis" w:semiHidden="0" w:uiPriority="21" w:unhideWhenUsed="0" w:qFormat="1"/>
-    <w:lsdException w:name="Subtle Reference" w:semiHidden="0" w:uiPriority="31" w:unhideWhenUsed="0" w:qFormat="1"/>
-    <w:lsdException w:name="Intense Reference" w:semiHidden="0" w:uiPriority="32" w:unhideWhenUsed="0" w:qFormat="1"/>
-    <w:lsdException w:name="Book Title" w:semiHidden="0" w:uiPriority="33" w:unhideWhenUsed="0" w:qFormat="1"/>
-    <w:lsdException w:name="Bibliography" w:uiPriority="37"/>
-    <w:lsdException w:name="TOC Heading" w:uiPriority="39" w:qFormat="1"/>
+  <w:latentStyles w:defLockedState="0" w:defUIPriority="99" w:defSemiHidden="0" w:defUnhideWhenUsed="0" w:defQFormat="0" w:count="371">
+    <w:lsdException w:name="Normal" w:uiPriority="0" w:qFormat="1"/>
+    <w:lsdException w:name="heading 1" w:uiPriority="9" w:qFormat="1"/>
+    <w:lsdException w:name="heading 2" w:semiHidden="1" w:uiPriority="9" w:unhideWhenUsed="1" w:qFormat="1"/>
+    <w:lsdException w:name="heading 3" w:semiHidden="1" w:uiPriority="9" w:unhideWhenUsed="1" w:qFormat="1"/>
+    <w:lsdException w:name="heading 4" w:semiHidden="1" w:uiPriority="9" w:unhideWhenUsed="1" w:qFormat="1"/>
+    <w:lsdException w:name="heading 5" w:semiHidden="1" w:uiPriority="9" w:unhideWhenUsed="1" w:qFormat="1"/>
+    <w:lsdException w:name="heading 6" w:semiHidden="1" w:uiPriority="9" w:unhideWhenUsed="1" w:qFormat="1"/>
+    <w:lsdException w:name="heading 7" w:semiHidden="1" w:uiPriority="9" w:unhideWhenUsed="1" w:qFormat="1"/>
+    <w:lsdException w:name="heading 8" w:semiHidden="1" w:uiPriority="9" w:unhideWhenUsed="1" w:qFormat="1"/>
+    <w:lsdException w:name="heading 9" w:semiHidden="1" w:uiPriority="9" w:unhideWhenUsed="1" w:qFormat="1"/>
+    <w:lsdException w:name="index 1" w:semiHidden="1" w:unhideWhenUsed="1"/>
+    <w:lsdException w:name="index 2" w:semiHidden="1" w:unhideWhenUsed="1"/>
+    <w:lsdException w:name="index 3" w:semiHidden="1" w:unhideWhenUsed="1"/>
+    <w:lsdException w:name="index 4" w:semiHidden="1" w:unhideWhenUsed="1"/>
+    <w:lsdException w:name="index 5" w:semiHidden="1" w:unhideWhenUsed="1"/>
+    <w:lsdException w:name="index 6" w:semiHidden="1" w:unhideWhenUsed="1"/>
+    <w:lsdException w:name="index 7" w:semiHidden="1" w:unhideWhenUsed="1"/>
+    <w:lsdException w:name="index 8" w:semiHidden="1" w:unhideWhenUsed="1"/>
+    <w:lsdException w:name="index 9" w:semiHidden="1" w:unhideWhenUsed="1"/>
+    <w:lsdException w:name="toc 1" w:semiHidden="1" w:uiPriority="39" w:unhideWhenUsed="1"/>
+    <w:lsdException w:name="toc 2" w:semiHidden="1" w:uiPriority="39" w:unhideWhenUsed="1"/>
+    <w:lsdException w:name="toc 3" w:semiHidden="1" w:uiPriority="39" w:unhideWhenUsed="1"/>
+    <w:lsdException w:name="toc 4" w:semiHidden="1" w:uiPriority="39" w:unhideWhenUsed="1"/>
+    <w:lsdException w:name="toc 5" w:semiHidden="1" w:uiPriority="39" w:unhideWhenUsed="1"/>
+    <w:lsdException w:name="toc 6" w:semiHidden="1" w:uiPriority="39" w:unhideWhenUsed="1"/>
+    <w:lsdException w:name="toc 7" w:semiHidden="1" w:uiPriority="39" w:unhideWhenUsed="1"/>
+    <w:lsdException w:name="toc 8" w:semiHidden="1" w:uiPriority="39" w:unhideWhenUsed="1"/>
+    <w:lsdException w:name="toc 9" w:semiHidden="1" w:uiPriority="39" w:unhideWhenUsed="1"/>
+    <w:lsdException w:name="Normal Indent" w:semiHidden="1" w:unhideWhenUsed="1"/>
+    <w:lsdException w:name="footnote text" w:semiHidden="1" w:unhideWhenUsed="1"/>
+    <w:lsdException w:name="annotation text" w:semiHidden="1" w:unhideWhenUsed="1"/>
+    <w:lsdException w:name="header" w:semiHidden="1" w:unhideWhenUsed="1"/>
+    <w:lsdException w:name="footer" w:semiHidden="1" w:unhideWhenUsed="1"/>
+    <w:lsdException w:name="index heading" w:semiHidden="1" w:unhideWhenUsed="1"/>
+    <w:lsdException w:name="caption" w:semiHidden="1" w:uiPriority="35" w:unhideWhenUsed="1" w:qFormat="1"/>
+    <w:lsdException w:name="table of figures" w:semiHidden="1" w:unhideWhenUsed="1"/>
+    <w:lsdException w:name="envelope address" w:semiHidden="1" w:unhideWhenUsed="1"/>
+    <w:lsdException w:name="envelope return" w:semiHidden="1" w:unhideWhenUsed="1"/>
+    <w:lsdException w:name="footnote reference" w:semiHidden="1" w:unhideWhenUsed="1"/>
+    <w:lsdException w:name="annotation reference" w:semiHidden="1" w:unhideWhenUsed="1"/>
+    <w:lsdException w:name="line number" w:semiHidden="1" w:unhideWhenUsed="1"/>
+    <w:lsdException w:name="page number" w:semiHidden="1" w:unhideWhenUsed="1"/>
+    <w:lsdException w:name="endnote reference" w:semiHidden="1" w:unhideWhenUsed="1"/>
+    <w:lsdException w:name="endnote text" w:semiHidden="1" w:unhideWhenUsed="1"/>
+    <w:lsdException w:name="table of authorities" w:semiHidden="1" w:unhideWhenUsed="1"/>
+    <w:lsdException w:name="macro" w:semiHidden="1" w:unhideWhenUsed="1"/>
+    <w:lsdException w:name="toa heading" w:semiHidden="1" w:unhideWhenUsed="1"/>
+    <w:lsdException w:name="List" w:semiHidden="1" w:unhideWhenUsed="1"/>
+    <w:lsdException w:name="List Bullet" w:semiHidden="1" w:unhideWhenUsed="1"/>
+    <w:lsdException w:name="List Number" w:semiHidden="1" w:unhideWhenUsed="1"/>
+    <w:lsdException w:name="List 2" w:semiHidden="1" w:unhideWhenUsed="1"/>
+    <w:lsdException w:name="List 3" w:semiHidden="1" w:unhideWhenUsed="1"/>
+    <w:lsdException w:name="List 4" w:semiHidden="1" w:unhideWhenUsed="1"/>
+    <w:lsdException w:name="List 5" w:semiHidden="1" w:unhideWhenUsed="1"/>
+    <w:lsdException w:name="List Bullet 2" w:semiHidden="1" w:unhideWhenUsed="1"/>
+    <w:lsdException w:name="List Bullet 3" w:semiHidden="1" w:unhideWhenUsed="1"/>
+    <w:lsdException w:name="List Bullet 4" w:semiHidden="1" w:unhideWhenUsed="1"/>
+    <w:lsdException w:name="List Bullet 5" w:semiHidden="1" w:unhideWhenUsed="1"/>
+    <w:lsdException w:name="List Number 2" w:semiHidden="1" w:unhideWhenUsed="1"/>
+    <w:lsdException w:name="List Number 3" w:semiHidden="1" w:unhideWhenUsed="1"/>
+    <w:lsdException w:name="List Number 4" w:semiHidden="1" w:unhideWhenUsed="1"/>
+    <w:lsdException w:name="List Number 5" w:semiHidden="1" w:unhideWhenUsed="1"/>
+    <w:lsdException w:name="Title" w:uiPriority="10" w:qFormat="1"/>
+    <w:lsdException w:name="Closing" w:semiHidden="1" w:unhideWhenUsed="1"/>
+    <w:lsdException w:name="Signature" w:semiHidden="1" w:unhideWhenUsed="1"/>
+    <w:lsdException w:name="Default Paragraph Font" w:semiHidden="1" w:uiPriority="1" w:unhideWhenUsed="1"/>
+    <w:lsdException w:name="Body Text" w:semiHidden="1" w:unhideWhenUsed="1"/>
+    <w:lsdException w:name="Body Text Indent" w:semiHidden="1" w:unhideWhenUsed="1"/>
+    <w:lsdException w:name="List Continue" w:semiHidden="1" w:unhideWhenUsed="1"/>
+    <w:lsdException w:name="List Continue 2" w:semiHidden="1" w:unhideWhenUsed="1"/>
+    <w:lsdException w:name="List Continue 3" w:semiHidden="1" w:unhideWhenUsed="1"/>
+    <w:lsdException w:name="List Continue 4" w:semiHidden="1" w:unhideWhenUsed="1"/>
+    <w:lsdException w:name="List Continue 5" w:semiHidden="1" w:unhideWhenUsed="1"/>
+    <w:lsdException w:name="Message Header" w:semiHidden="1" w:unhideWhenUsed="1"/>
+    <w:lsdException w:name="Subtitle" w:uiPriority="11" w:qFormat="1"/>
+    <w:lsdException w:name="Salutation" w:semiHidden="1" w:unhideWhenUsed="1"/>
+    <w:lsdException w:name="Date" w:semiHidden="1" w:unhideWhenUsed="1"/>
+    <w:lsdException w:name="Body Text First Indent" w:semiHidden="1" w:unhideWhenUsed="1"/>
+    <w:lsdException w:name="Body Text First Indent 2" w:semiHidden="1" w:unhideWhenUsed="1"/>
+    <w:lsdException w:name="Note Heading" w:semiHidden="1" w:unhideWhenUsed="1"/>
+    <w:lsdException w:name="Body Text 2" w:semiHidden="1" w:unhideWhenUsed="1"/>
+    <w:lsdException w:name="Body Text 3" w:semiHidden="1" w:unhideWhenUsed="1"/>
+    <w:lsdException w:name="Body Text Indent 2" w:semiHidden="1" w:unhideWhenUsed="1"/>
+    <w:lsdException w:name="Body Text Indent 3" w:semiHidden="1" w:unhideWhenUsed="1"/>
+    <w:lsdException w:name="Block Text" w:semiHidden="1" w:unhideWhenUsed="1"/>
+    <w:lsdException w:name="Hyperlink" w:semiHidden="1" w:unhideWhenUsed="1"/>
+    <w:lsdException w:name="FollowedHyperlink" w:semiHidden="1" w:unhideWhenUsed="1"/>
+    <w:lsdException w:name="Strong" w:uiPriority="22" w:qFormat="1"/>
+    <w:lsdException w:name="Emphasis" w:uiPriority="20" w:qFormat="1"/>
+    <w:lsdException w:name="Document Map" w:semiHidden="1" w:unhideWhenUsed="1"/>
+    <w:lsdException w:name="Plain Text" w:semiHidden="1" w:unhideWhenUsed="1"/>
+    <w:lsdException w:name="E-mail Signature" w:semiHidden="1" w:unhideWhenUsed="1"/>
+    <w:lsdException w:name="HTML Top of Form" w:semiHidden="1" w:unhideWhenUsed="1"/>
+    <w:lsdException w:name="HTML Bottom of Form" w:semiHidden="1" w:unhideWhenUsed="1"/>
+    <w:lsdException w:name="Normal (Web)" w:semiHidden="1" w:unhideWhenUsed="1"/>
+    <w:lsdException w:name="HTML Acronym" w:semiHidden="1" w:unhideWhenUsed="1"/>
+    <w:lsdException w:name="HTML Address" w:semiHidden="1" w:unhideWhenUsed="1"/>
+    <w:lsdException w:name="HTML Cite" w:semiHidden="1" w:unhideWhenUsed="1"/>
+    <w:lsdException w:name="HTML Code" w:semiHidden="1" w:unhideWhenUsed="1"/>
+    <w:lsdException w:name="HTML Definition" w:semiHidden="1" w:unhideWhenUsed="1"/>
+    <w:lsdException w:name="HTML Keyboard" w:semiHidden="1" w:unhideWhenUsed="1"/>
+    <w:lsdException w:name="HTML Preformatted" w:semiHidden="1" w:unhideWhenUsed="1"/>
+    <w:lsdException w:name="HTML Sample" w:semiHidden="1" w:unhideWhenUsed="1"/>
+    <w:lsdException w:name="HTML Typewriter" w:semiHidden="1" w:unhideWhenUsed="1"/>
+    <w:lsdException w:name="HTML Variable" w:semiHidden="1" w:unhideWhenUsed="1"/>
+    <w:lsdException w:name="Normal Table" w:semiHidden="1" w:unhideWhenUsed="1"/>
+    <w:lsdException w:name="annotation subject" w:semiHidden="1" w:unhideWhenUsed="1"/>
+    <w:lsdException w:name="No List" w:semiHidden="1" w:unhideWhenUsed="1"/>
+    <w:lsdException w:name="Outline List 1" w:semiHidden="1" w:unhideWhenUsed="1"/>
+    <w:lsdException w:name="Outline List 2" w:semiHidden="1" w:unhideWhenUsed="1"/>
+    <w:lsdException w:name="Outline List 3" w:semiHidden="1" w:unhideWhenUsed="1"/>
+    <w:lsdException w:name="Table Simple 1" w:semiHidden="1" w:unhideWhenUsed="1"/>
+    <w:lsdException w:name="Table Simple 2" w:semiHidden="1" w:unhideWhenUsed="1"/>
+    <w:lsdException w:name="Table Simple 3" w:semiHidden="1" w:unhideWhenUsed="1"/>
+    <w:lsdException w:name="Table Classic 1" w:semiHidden="1" w:unhideWhenUsed="1"/>
+    <w:lsdException w:name="Table Classic 2" w:semiHidden="1" w:unhideWhenUsed="1"/>
+    <w:lsdException w:name="Table Classic 3" w:semiHidden="1" w:unhideWhenUsed="1"/>
+    <w:lsdException w:name="Table Classic 4" w:semiHidden="1" w:unhideWhenUsed="1"/>
+    <w:lsdException w:name="Table Colorful 1" w:semiHidden="1" w:unhideWhenUsed="1"/>
+    <w:lsdException w:name="Table Colorful 2" w:semiHidden="1" w:unhideWhenUsed="1"/>
+    <w:lsdException w:name="Table Colorful 3" w:semiHidden="1" w:unhideWhenUsed="1"/>
+    <w:lsdException w:name="Table Columns 1" w:semiHidden="1" w:unhideWhenUsed="1"/>
+    <w:lsdException w:name="Table Columns 2" w:semiHidden="1" w:unhideWhenUsed="1"/>
+    <w:lsdException w:name="Table Columns 3" w:semiHidden="1" w:unhideWhenUsed="1"/>
+    <w:lsdException w:name="Table Columns 4" w:semiHidden="1" w:unhideWhenUsed="1"/>
+    <w:lsdException w:name="Table Columns 5" w:semiHidden="1" w:unhideWhenUsed="1"/>
+    <w:lsdException w:name="Table Grid 1" w:semiHidden="1" w:unhideWhenUsed="1"/>
+    <w:lsdException w:name="Table Grid 2" w:semiHidden="1" w:unhideWhenUsed="1"/>
+    <w:lsdException w:name="Table Grid 3" w:semiHidden="1" w:unhideWhenUsed="1"/>
+    <w:lsdException w:name="Table Grid 4" w:semiHidden="1" w:unhideWhenUsed="1"/>
+    <w:lsdException w:name="Table Grid 5" w:semiHidden="1" w:unhideWhenUsed="1"/>
+    <w:lsdException w:name="Table Grid 6" w:semiHidden="1" w:unhideWhenUsed="1"/>
+    <w:lsdException w:name="Table Grid 7" w:semiHidden="1" w:unhideWhenUsed="1"/>
+    <w:lsdException w:name="Table Grid 8" w:semiHidden="1" w:unhideWhenUsed="1"/>
+    <w:lsdException w:name="Table List 1" w:semiHidden="1" w:unhideWhenUsed="1"/>
+    <w:lsdException w:name="Table List 2" w:semiHidden="1" w:unhideWhenUsed="1"/>
+    <w:lsdException w:name="Table List 3" w:semiHidden="1" w:unhideWhenUsed="1"/>
+    <w:lsdException w:name="Table List 4" w:semiHidden="1" w:unhideWhenUsed="1"/>
+    <w:lsdException w:name="Table List 5" w:semiHidden="1" w:unhideWhenUsed="1"/>
+    <w:lsdException w:name="Table List 6" w:semiHidden="1" w:unhideWhenUsed="1"/>
+    <w:lsdException w:name="Table List 7" w:semiHidden="1" w:unhideWhenUsed="1"/>
+    <w:lsdException w:name="Table List 8" w:semiHidden="1" w:unhideWhenUsed="1"/>
+    <w:lsdException w:name="Table 3D effects 1" w:semiHidden="1" w:unhideWhenUsed="1"/>
+    <w:lsdException w:name="Table 3D effects 2" w:semiHidden="1" w:unhideWhenUsed="1"/>
+    <w:lsdException w:name="Table 3D effects 3" w:semiHidden="1" w:unhideWhenUsed="1"/>
+    <w:lsdException w:name="Table Contemporary" w:semiHidden="1" w:unhideWhenUsed="1"/>
+    <w:lsdException w:name="Table Elegant" w:semiHidden="1" w:unhideWhenUsed="1"/>
+    <w:lsdException w:name="Table Professional" w:semiHidden="1" w:unhideWhenUsed="1"/>
+    <w:lsdException w:name="Table Subtle 1" w:semiHidden="1" w:unhideWhenUsed="1"/>
+    <w:lsdException w:name="Table Subtle 2" w:semiHidden="1" w:unhideWhenUsed="1"/>
+    <w:lsdException w:name="Table Web 1" w:semiHidden="1" w:unhideWhenUsed="1"/>
+    <w:lsdException w:name="Table Web 2" w:semiHidden="1" w:unhideWhenUsed="1"/>
+    <w:lsdException w:name="Table Web 3" w:semiHidden="1" w:unhideWhenUsed="1"/>
+    <w:lsdException w:name="Balloon Text" w:semiHidden="1" w:unhideWhenUsed="1"/>
+    <w:lsdException w:name="Table Grid" w:uiPriority="59"/>
+    <w:lsdException w:name="Table Theme" w:semiHidden="1" w:unhideWhenUsed="1"/>
+    <w:lsdException w:name="Placeholder Text" w:semiHidden="1"/>
+    <w:lsdException w:name="No Spacing" w:uiPriority="1" w:qFormat="1"/>
+    <w:lsdException w:name="Light Shading" w:uiPriority="60"/>
+    <w:lsdException w:name="Light List" w:uiPriority="61"/>
+    <w:lsdException w:name="Light Grid" w:uiPriority="62"/>
+    <w:lsdException w:name="Medium Shading 1" w:uiPriority="63"/>
+    <w:lsdException w:name="Medium Shading 2" w:uiPriority="64"/>
+    <w:lsdException w:name="Medium List 1" w:uiPriority="65"/>
+    <w:lsdException w:name="Medium List 2" w:uiPriority="66"/>
+    <w:lsdException w:name="Medium Grid 1" w:uiPriority="67"/>
+    <w:lsdException w:name="Medium Grid 2" w:uiPriority="68"/>
+    <w:lsdException w:name="Medium Grid 3" w:uiPriority="69"/>
+    <w:lsdException w:name="Dark List" w:uiPriority="70"/>
+    <w:lsdException w:name="Colorful Shading" w:uiPriority="71"/>
+    <w:lsdException w:name="Colorful List" w:uiPriority="72"/>
+    <w:lsdException w:name="Colorful Grid" w:uiPriority="73"/>
+    <w:lsdException w:name="Light Shading Accent 1" w:uiPriority="60"/>
+    <w:lsdException w:name="Light List Accent 1" w:uiPriority="61"/>
+    <w:lsdException w:name="Light Grid Accent 1" w:uiPriority="62"/>
+    <w:lsdException w:name="Medium Shading 1 Accent 1" w:uiPriority="63"/>
+    <w:lsdException w:name="Medium Shading 2 Accent 1" w:uiPriority="64"/>
+    <w:lsdException w:name="Medium List 1 Accent 1" w:uiPriority="65"/>
+    <w:lsdException w:name="Revision" w:semiHidden="1"/>
+    <w:lsdException w:name="List Paragraph" w:uiPriority="34" w:qFormat="1"/>
+    <w:lsdException w:name="Quote" w:uiPriority="29" w:qFormat="1"/>
+    <w:lsdException w:name="Intense Quote" w:uiPriority="30" w:qFormat="1"/>
+    <w:lsdException w:name="Medium List 2 Accent 1" w:uiPriority="66"/>
+    <w:lsdException w:name="Medium Grid 1 Accent 1" w:uiPriority="67"/>
+    <w:lsdException w:name="Medium Grid 2 Accent 1" w:uiPriority="68"/>
+    <w:lsdException w:name="Medium Grid 3 Accent 1" w:uiPriority="69"/>
+    <w:lsdException w:name="Dark List Accent 1" w:uiPriority="70"/>
+    <w:lsdException w:name="Colorful Shading Accent 1" w:uiPriority="71"/>
+    <w:lsdException w:name="Colorful List Accent 1" w:uiPriority="72"/>
+    <w:lsdException w:name="Colorful Grid Accent 1" w:uiPriority="73"/>
+    <w:lsdException w:name="Light Shading Accent 2" w:uiPriority="60"/>
+    <w:lsdException w:name="Light List Accent 2" w:uiPriority="61"/>
+    <w:lsdException w:name="Light Grid Accent 2" w:uiPriority="62"/>
+    <w:lsdException w:name="Medium Shading 1 Accent 2" w:uiPriority="63"/>
+    <w:lsdException w:name="Medium Shading 2 Accent 2" w:uiPriority="64"/>
+    <w:lsdException w:name="Medium List 1 Accent 2" w:uiPriority="65"/>
+    <w:lsdException w:name="Medium List 2 Accent 2" w:uiPriority="66"/>
+    <w:lsdException w:name="Medium Grid 1 Accent 2" w:uiPriority="67"/>
+    <w:lsdException w:name="Medium Grid 2 Accent 2" w:uiPriority="68"/>
+    <w:lsdException w:name="Medium Grid 3 Accent 2" w:uiPriority="69"/>
+    <w:lsdException w:name="Dark List Accent 2" w:uiPriority="70"/>
+    <w:lsdException w:name="Colorful Shading Accent 2" w:uiPriority="71"/>
+    <w:lsdException w:name="Colorful List Accent 2" w:uiPriority="72"/>
+    <w:lsdException w:name="Colorful Grid Accent 2" w:uiPriority="73"/>
+    <w:lsdException w:name="Light Shading Accent 3" w:uiPriority="60"/>
+    <w:lsdException w:name="Light List Accent 3" w:uiPriority="61"/>
+    <w:lsdException w:name="Light Grid Accent 3" w:uiPriority="62"/>
+    <w:lsdException w:name="Medium Shading 1 Accent 3" w:uiPriority="63"/>
+    <w:lsdException w:name="Medium Shading 2 Accent 3" w:uiPriority="64"/>
+    <w:lsdException w:name="Medium List 1 Accent 3" w:uiPriority="65"/>
+    <w:lsdException w:name="Medium List 2 Accent 3" w:uiPriority="66"/>
+    <w:lsdException w:name="Medium Grid 1 Accent 3" w:uiPriority="67"/>
+    <w:lsdException w:name="Medium Grid 2 Accent 3" w:uiPriority="68"/>
+    <w:lsdException w:name="Medium Grid 3 Accent 3" w:uiPriority="69"/>
+    <w:lsdException w:name="Dark List Accent 3" w:uiPriority="70"/>
+    <w:lsdException w:name="Colorful Shading Accent 3" w:uiPriority="71"/>
+    <w:lsdException w:name="Colorful List Accent 3" w:uiPriority="72"/>
+    <w:lsdException w:name="Colorful Grid Accent 3" w:uiPriority="73"/>
+    <w:lsdException w:name="Light Shading Accent 4" w:uiPriority="60"/>
+    <w:lsdException w:name="Light List Accent 4" w:uiPriority="61"/>
+    <w:lsdException w:name="Light Grid Accent 4" w:uiPriority="62"/>
+    <w:lsdException w:name="Medium Shading 1 Accent 4" w:uiPriority="63"/>
+    <w:lsdException w:name="Medium Shading 2 Accent 4" w:uiPriority="64"/>
+    <w:lsdException w:name="Medium List 1 Accent 4" w:uiPriority="65"/>
+    <w:lsdException w:name="Medium List 2 Accent 4" w:uiPriority="66"/>
+    <w:lsdException w:name="Medium Grid 1 Accent 4" w:uiPriority="67"/>
+    <w:lsdException w:name="Medium Grid 2 Accent 4" w:uiPriority="68"/>
+    <w:lsdException w:name="Medium Grid 3 Accent 4" w:uiPriority="69"/>
+    <w:lsdException w:name="Dark List Accent 4" w:uiPriority="70"/>
+    <w:lsdException w:name="Colorful Shading Accent 4" w:uiPriority="71"/>
+    <w:lsdException w:name="Colorful List Accent 4" w:uiPriority="72"/>
+    <w:lsdException w:name="Colorful Grid Accent 4" w:uiPriority="73"/>
+    <w:lsdException w:name="Light Shading Accent 5" w:uiPriority="60"/>
+    <w:lsdException w:name="Light List Accent 5" w:uiPriority="61"/>
+    <w:lsdException w:name="Light Grid Accent 5" w:uiPriority="62"/>
+    <w:lsdException w:name="Medium Shading 1 Accent 5" w:uiPriority="63"/>
+    <w:lsdException w:name="Medium Shading 2 Accent 5" w:uiPriority="64"/>
+    <w:lsdException w:name="Medium List 1 Accent 5" w:uiPriority="65"/>
+    <w:lsdException w:name="Medium List 2 Accent 5" w:uiPriority="66"/>
+    <w:lsdException w:name="Medium Grid 1 Accent 5" w:uiPriority="67"/>
+    <w:lsdException w:name="Medium Grid 2 Accent 5" w:uiPriority="68"/>
+    <w:lsdException w:name="Medium Grid 3 Accent 5" w:uiPriority="69"/>
+    <w:lsdException w:name="Dark List Accent 5" w:uiPriority="70"/>
+    <w:lsdException w:name="Colorful Shading Accent 5" w:uiPriority="71"/>
+    <w:lsdException w:name="Colorful List Accent 5" w:uiPriority="72"/>
+    <w:lsdException w:name="Colorful Grid Accent 5" w:uiPriority="73"/>
+    <w:lsdException w:name="Light Shading Accent 6" w:uiPriority="60"/>
+    <w:lsdException w:name="Light List Accent 6" w:uiPriority="61"/>
+    <w:lsdException w:name="Light Grid Accent 6" w:uiPriority="62"/>
+    <w:lsdException w:name="Medium Shading 1 Accent 6" w:uiPriority="63"/>
+    <w:lsdException w:name="Medium Shading 2 Accent 6" w:uiPriority="64"/>
+    <w:lsdException w:name="Medium List 1 Accent 6" w:uiPriority="65"/>
+    <w:lsdException w:name="Medium List 2 Accent 6" w:uiPriority="66"/>
+    <w:lsdException w:name="Medium Grid 1 Accent 6" w:uiPriority="67"/>
+    <w:lsdException w:name="Medium Grid 2 Accent 6" w:uiPriority="68"/>
+    <w:lsdException w:name="Medium Grid 3 Accent 6" w:uiPriority="69"/>
+    <w:lsdException w:name="Dark List Accent 6" w:uiPriority="70"/>
+    <w:lsdException w:name="Colorful Shading Accent 6" w:uiPriority="71"/>
+    <w:lsdException w:name="Colorful List Accent 6" w:uiPriority="72"/>
+    <w:lsdException w:name="Colorful Grid Accent 6" w:uiPriority="73"/>
+    <w:lsdException w:name="Subtle Emphasis" w:uiPriority="19" w:qFormat="1"/>
+    <w:lsdException w:name="Intense Emphasis" w:uiPriority="21" w:qFormat="1"/>
+    <w:lsdException w:name="Subtle Reference" w:uiPriority="31" w:qFormat="1"/>
+    <w:lsdException w:name="Intense Reference" w:uiPriority="32" w:qFormat="1"/>
+    <w:lsdException w:name="Book Title" w:uiPriority="33" w:qFormat="1"/>
+    <w:lsdException w:name="Bibliography" w:semiHidden="1" w:uiPriority="37" w:unhideWhenUsed="1"/>
+    <w:lsdException w:name="TOC Heading" w:semiHidden="1" w:uiPriority="39" w:unhideWhenUsed="1" w:qFormat="1"/>
+    <w:lsdException w:name="Plain Table 1" w:uiPriority="41"/>
+    <w:lsdException w:name="Plain Table 2" w:uiPriority="42"/>
+    <w:lsdException w:name="Plain Table 3" w:uiPriority="43"/>
+    <w:lsdException w:name="Plain Table 4" w:uiPriority="44"/>
+    <w:lsdException w:name="Plain Table 5" w:uiPriority="45"/>
+    <w:lsdException w:name="Grid Table Light" w:uiPriority="40"/>
+    <w:lsdException w:name="Grid Table 1 Light" w:uiPriority="46"/>
+    <w:lsdException w:name="Grid Table 2" w:uiPriority="47"/>
+    <w:lsdException w:name="Grid Table 3" w:uiPriority="48"/>
+    <w:lsdException w:name="Grid Table 4" w:uiPriority="49"/>
+    <w:lsdException w:name="Grid Table 5 Dark" w:uiPriority="50"/>
+    <w:lsdException w:name="Grid Table 6 Colorful" w:uiPriority="51"/>
+    <w:lsdException w:name="Grid Table 7 Colorful" w:uiPriority="52"/>
+    <w:lsdException w:name="Grid Table 1 Light Accent 1" w:uiPriority="46"/>
+    <w:lsdException w:name="Grid Table 2 Accent 1" w:uiPriority="47"/>
+    <w:lsdException w:name="Grid Table 3 Accent 1" w:uiPriority="48"/>
+    <w:lsdException w:name="Grid Table 4 Accent 1" w:uiPriority="49"/>
+    <w:lsdException w:name="Grid Table 5 Dark Accent 1" w:uiPriority="50"/>
+    <w:lsdException w:name="Grid Table 6 Colorful Accent 1" w:uiPriority="51"/>
+    <w:lsdException w:name="Grid Table 7 Colorful Accent 1" w:uiPriority="52"/>
+    <w:lsdException w:name="Grid Table 1 Light Accent 2" w:uiPriority="46"/>
+    <w:lsdException w:name="Grid Table 2 Accent 2" w:uiPriority="47"/>
+    <w:lsdException w:name="Grid Table 3 Accent 2" w:uiPriority="48"/>
+    <w:lsdException w:name="Grid Table 4 Accent 2" w:uiPriority="49"/>
+    <w:lsdException w:name="Grid Table 5 Dark Accent 2" w:uiPriority="50"/>
+    <w:lsdException w:name="Grid Table 6 Colorful Accent 2" w:uiPriority="51"/>
+    <w:lsdException w:name="Grid Table 7 Colorful Accent 2" w:uiPriority="52"/>
+    <w:lsdException w:name="Grid Table 1 Light Accent 3" w:uiPriority="46"/>
+    <w:lsdException w:name="Grid Table 2 Accent 3" w:uiPriority="47"/>
+    <w:lsdException w:name="Grid Table 3 Accent 3" w:uiPriority="48"/>
+    <w:lsdException w:name="Grid Table 4 Accent 3" w:uiPriority="49"/>
+    <w:lsdException w:name="Grid Table 5 Dark Accent 3" w:uiPriority="50"/>
+    <w:lsdException w:name="Grid Table 6 Colorful Accent 3" w:uiPriority="51"/>
+    <w:lsdException w:name="Grid Table 7 Colorful Accent 3" w:uiPriority="52"/>
+    <w:lsdException w:name="Grid Table 1 Light Accent 4" w:uiPriority="46"/>
+    <w:lsdException w:name="Grid Table 2 Accent 4" w:uiPriority="47"/>
+    <w:lsdException w:name="Grid Table 3 Accent 4" w:uiPriority="48"/>
+    <w:lsdException w:name="Grid Table 4 Accent 4" w:uiPriority="49"/>
+    <w:lsdException w:name="Grid Table 5 Dark Accent 4" w:uiPriority="50"/>
+    <w:lsdException w:name="Grid Table 6 Colorful Accent 4" w:uiPriority="51"/>
+    <w:lsdException w:name="Grid Table 7 Colorful Accent 4" w:uiPriority="52"/>
+    <w:lsdException w:name="Grid Table 1 Light Accent 5" w:uiPriority="46"/>
+    <w:lsdException w:name="Grid Table 2 Accent 5" w:uiPriority="47"/>
+    <w:lsdException w:name="Grid Table 3 Accent 5" w:uiPriority="48"/>
+    <w:lsdException w:name="Grid Table 4 Accent 5" w:uiPriority="49"/>
+    <w:lsdException w:name="Grid Table 5 Dark Accent 5" w:uiPriority="50"/>
+    <w:lsdException w:name="Grid Table 6 Colorful Accent 5" w:uiPriority="51"/>
+    <w:lsdException w:name="Grid Table 7 Colorful Accent 5" w:uiPriority="52"/>
+    <w:lsdException w:name="Grid Table 1 Light Accent 6" w:uiPriority="46"/>
+    <w:lsdException w:name="Grid Table 2 Accent 6" w:uiPriority="47"/>
+    <w:lsdException w:name="Grid Table 3 Accent 6" w:uiPriority="48"/>
+    <w:lsdException w:name="Grid Table 4 Accent 6" w:uiPriority="49"/>
+    <w:lsdException w:name="Grid Table 5 Dark Accent 6" w:uiPriority="50"/>
+    <w:lsdException w:name="Grid Table 6 Colorful Accent 6" w:uiPriority="51"/>
+    <w:lsdException w:name="Grid Table 7 Colorful Accent 6" w:uiPriority="52"/>
+    <w:lsdException w:name="List Table 1 Light" w:uiPriority="46"/>
+    <w:lsdException w:name="List Table 2" w:uiPriority="47"/>
+    <w:lsdException w:name="List Table 3" w:uiPriority="48"/>
+    <w:lsdException w:name="List Table 4" w:uiPriority="49"/>
+    <w:lsdException w:name="List Table 5 Dark" w:uiPriority="50"/>
+    <w:lsdException w:name="List Table 6 Colorful" w:uiPriority="51"/>
+    <w:lsdException w:name="List Table 7 Colorful" w:uiPriority="52"/>
+    <w:lsdException w:name="List Table 1 Light Accent 1" w:uiPriority="46"/>
+    <w:lsdException w:name="List Table 2 Accent 1" w:uiPriority="47"/>
+    <w:lsdException w:name="List Table 3 Accent 1" w:uiPriority="48"/>
+    <w:lsdException w:name="List Table 4 Accent 1" w:uiPriority="49"/>
+    <w:lsdException w:name="List Table 5 Dark Accent 1" w:uiPriority="50"/>
+    <w:lsdException w:name="List Table 6 Colorful Accent 1" w:uiPriority="51"/>
+    <w:lsdException w:name="List Table 7 Colorful Accent 1" w:uiPriority="52"/>
+    <w:lsdException w:name="List Table 1 Light Accent 2" w:uiPriority="46"/>
+    <w:lsdException w:name="List Table 2 Accent 2" w:uiPriority="47"/>
+    <w:lsdException w:name="List Table 3 Accent 2" w:uiPriority="48"/>
+    <w:lsdException w:name="List Table 4 Accent 2" w:uiPriority="49"/>
+    <w:lsdException w:name="List Table 5 Dark Accent 2" w:uiPriority="50"/>
+    <w:lsdException w:name="List Table 6 Colorful Accent 2" w:uiPriority="51"/>
+    <w:lsdException w:name="List Table 7 Colorful Accent 2" w:uiPriority="52"/>
+    <w:lsdException w:name="List Table 1 Light Accent 3" w:uiPriority="46"/>
+    <w:lsdException w:name="List Table 2 Accent 3" w:uiPriority="47"/>
+    <w:lsdException w:name="List Table 3 Accent 3" w:uiPriority="48"/>
+    <w:lsdException w:name="List Table 4 Accent 3" w:uiPriority="49"/>
+    <w:lsdException w:name="List Table 5 Dark Accent 3" w:uiPriority="50"/>
+    <w:lsdException w:name="List Table 6 Colorful Accent 3" w:uiPriority="51"/>
+    <w:lsdException w:name="List Table 7 Colorful Accent 3" w:uiPriority="52"/>
+    <w:lsdException w:name="List Table 1 Light Accent 4" w:uiPriority="46"/>
+    <w:lsdException w:name="List Table 2 Accent 4" w:uiPriority="47"/>
+    <w:lsdException w:name="List Table 3 Accent 4" w:uiPriority="48"/>
+    <w:lsdException w:name="List Table 4 Accent 4" w:uiPriority="49"/>
+    <w:lsdException w:name="List Table 5 Dark Accent 4" w:uiPriority="50"/>
+    <w:lsdException w:name="List Table 6 Colorful Accent 4" w:uiPriority="51"/>
+    <w:lsdException w:name="List Table 7 Colorful Accent 4" w:uiPriority="52"/>
+    <w:lsdException w:name="List Table 1 Light Accent 5" w:uiPriority="46"/>
+    <w:lsdException w:name="List Table 2 Accent 5" w:uiPriority="47"/>
+    <w:lsdException w:name="List Table 3 Accent 5" w:uiPriority="48"/>
+    <w:lsdException w:name="List Table 4 Accent 5" w:uiPriority="49"/>
+    <w:lsdException w:name="List Table 5 Dark Accent 5" w:uiPriority="50"/>
+    <w:lsdException w:name="List Table 6 Colorful Accent 5" w:uiPriority="51"/>
+    <w:lsdException w:name="List Table 7 Colorful Accent 5" w:uiPriority="52"/>
+    <w:lsdException w:name="List Table 1 Light Accent 6" w:uiPriority="46"/>
+    <w:lsdException w:name="List Table 2 Accent 6" w:uiPriority="47"/>
+    <w:lsdException w:name="List Table 3 Accent 6" w:uiPriority="48"/>
+    <w:lsdException w:name="List Table 4 Accent 6" w:uiPriority="49"/>
+    <w:lsdException w:name="List Table 5 Dark Accent 6" w:uiPriority="50"/>
+    <w:lsdException w:name="List Table 6 Colorful Accent 6" w:uiPriority="51"/>
+    <w:lsdException w:name="List Table 7 Colorful Accent 6" w:uiPriority="52"/>
   </w:latentStyles>
   <w:style w:type="paragraph" w:default="1" w:styleId="Normal">
     <w:name w:val="Normal"/>
     <w:qFormat/>
   </w:style>
-  <w:style w:type="character" w:default="1" w:styleId="Tipodeletrapredefinidodopargrafo">
+  <w:style w:type="character" w:default="1" w:styleId="DefaultParagraphFont">
     <w:name w:val="Default Paragraph Font"/>
     <w:uiPriority w:val="1"/>
     <w:semiHidden/>
     <w:unhideWhenUsed/>
   </w:style>
-  <w:style w:type="table" w:default="1" w:styleId="Tabelanormal">
+  <w:style w:type="table" w:default="1" w:styleId="TableNormal">
     <w:name w:val="Normal Table"/>
     <w:uiPriority w:val="99"/>
     <w:semiHidden/>
@@ -8279,7 +6804,7 @@
       </w:tblCellMar>
     </w:tblPr>
   </w:style>
-  <w:style w:type="numbering" w:default="1" w:styleId="Semlista">
+  <w:style w:type="numbering" w:default="1" w:styleId="NoList">
     <w:name w:val="No List"/>
     <w:uiPriority w:val="99"/>
     <w:semiHidden/>
@@ -8301,7 +6826,7 @@
       <w:szCs w:val="24"/>
     </w:rPr>
   </w:style>
-  <w:style w:type="paragraph" w:styleId="PargrafodaLista">
+  <w:style w:type="paragraph" w:styleId="ListParagraph">
     <w:name w:val="List Paragraph"/>
     <w:basedOn w:val="Normal"/>
     <w:uiPriority w:val="34"/>
@@ -8312,10 +6837,10 @@
       <w:contextualSpacing/>
     </w:pPr>
   </w:style>
-  <w:style w:type="paragraph" w:styleId="Textodebalo">
+  <w:style w:type="paragraph" w:styleId="BalloonText">
     <w:name w:val="Balloon Text"/>
     <w:basedOn w:val="Normal"/>
-    <w:link w:val="TextodebaloCarcter"/>
+    <w:link w:val="BalloonTextChar"/>
     <w:uiPriority w:val="99"/>
     <w:semiHidden/>
     <w:unhideWhenUsed/>
@@ -8329,10 +6854,10 @@
       <w:szCs w:val="16"/>
     </w:rPr>
   </w:style>
-  <w:style w:type="character" w:customStyle="1" w:styleId="TextodebaloCarcter">
-    <w:name w:val="Texto de balão Carácter"/>
-    <w:basedOn w:val="Tipodeletrapredefinidodopargrafo"/>
-    <w:link w:val="Textodebalo"/>
+  <w:style w:type="character" w:customStyle="1" w:styleId="BalloonTextChar">
+    <w:name w:val="Balloon Text Char"/>
+    <w:basedOn w:val="DefaultParagraphFont"/>
+    <w:link w:val="BalloonText"/>
     <w:uiPriority w:val="99"/>
     <w:semiHidden/>
     <w:rsid w:val="009C53F7"/>
@@ -8342,11 +6867,11 @@
       <w:szCs w:val="16"/>
     </w:rPr>
   </w:style>
-  <w:style w:type="paragraph" w:styleId="Ttulo">
+  <w:style w:type="paragraph" w:styleId="Title">
     <w:name w:val="Title"/>
     <w:basedOn w:val="Normal"/>
     <w:next w:val="Normal"/>
-    <w:link w:val="TtuloCarcter"/>
+    <w:link w:val="TitleChar"/>
     <w:uiPriority w:val="10"/>
     <w:qFormat/>
     <w:rsid w:val="009C53F7"/>
@@ -8366,10 +6891,10 @@
       <w:szCs w:val="52"/>
     </w:rPr>
   </w:style>
-  <w:style w:type="character" w:customStyle="1" w:styleId="TtuloCarcter">
-    <w:name w:val="Título Carácter"/>
-    <w:basedOn w:val="Tipodeletrapredefinidodopargrafo"/>
-    <w:link w:val="Ttulo"/>
+  <w:style w:type="character" w:customStyle="1" w:styleId="TitleChar">
+    <w:name w:val="Title Char"/>
+    <w:basedOn w:val="DefaultParagraphFont"/>
+    <w:link w:val="Title"/>
     <w:uiPriority w:val="10"/>
     <w:rsid w:val="009C53F7"/>
     <w:rPr>
@@ -8381,9 +6906,9 @@
       <w:szCs w:val="52"/>
     </w:rPr>
   </w:style>
-  <w:style w:type="character" w:styleId="nfase">
+  <w:style w:type="character" w:styleId="Emphasis">
     <w:name w:val="Emphasis"/>
-    <w:basedOn w:val="Tipodeletrapredefinidodopargrafo"/>
+    <w:basedOn w:val="DefaultParagraphFont"/>
     <w:uiPriority w:val="20"/>
     <w:qFormat/>
     <w:rsid w:val="009C53F7"/>
@@ -8392,10 +6917,10 @@
       <w:iCs/>
     </w:rPr>
   </w:style>
-  <w:style w:type="paragraph" w:styleId="Cabealho">
+  <w:style w:type="paragraph" w:styleId="Header">
     <w:name w:val="header"/>
     <w:basedOn w:val="Normal"/>
-    <w:link w:val="CabealhoCarcter"/>
+    <w:link w:val="HeaderChar"/>
     <w:uiPriority w:val="99"/>
     <w:unhideWhenUsed/>
     <w:rsid w:val="009C53F7"/>
@@ -8407,17 +6932,17 @@
       <w:spacing w:after="0" w:line="240" w:lineRule="auto"/>
     </w:pPr>
   </w:style>
-  <w:style w:type="character" w:customStyle="1" w:styleId="CabealhoCarcter">
-    <w:name w:val="Cabeçalho Carácter"/>
-    <w:basedOn w:val="Tipodeletrapredefinidodopargrafo"/>
-    <w:link w:val="Cabealho"/>
+  <w:style w:type="character" w:customStyle="1" w:styleId="HeaderChar">
+    <w:name w:val="Header Char"/>
+    <w:basedOn w:val="DefaultParagraphFont"/>
+    <w:link w:val="Header"/>
     <w:uiPriority w:val="99"/>
     <w:rsid w:val="009C53F7"/>
   </w:style>
-  <w:style w:type="paragraph" w:styleId="Rodap">
+  <w:style w:type="paragraph" w:styleId="Footer">
     <w:name w:val="footer"/>
     <w:basedOn w:val="Normal"/>
-    <w:link w:val="RodapCarcter"/>
+    <w:link w:val="FooterChar"/>
     <w:uiPriority w:val="99"/>
     <w:unhideWhenUsed/>
     <w:rsid w:val="009C53F7"/>
@@ -8429,367 +6954,16 @@
       <w:spacing w:after="0" w:line="240" w:lineRule="auto"/>
     </w:pPr>
   </w:style>
-  <w:style w:type="character" w:customStyle="1" w:styleId="RodapCarcter">
-    <w:name w:val="Rodapé Carácter"/>
-    <w:basedOn w:val="Tipodeletrapredefinidodopargrafo"/>
-    <w:link w:val="Rodap"/>
+  <w:style w:type="character" w:customStyle="1" w:styleId="FooterChar">
+    <w:name w:val="Footer Char"/>
+    <w:basedOn w:val="DefaultParagraphFont"/>
+    <w:link w:val="Footer"/>
     <w:uiPriority w:val="99"/>
     <w:rsid w:val="009C53F7"/>
   </w:style>
-  <w:style w:type="character" w:styleId="TextodoMarcadordePosio">
+  <w:style w:type="character" w:styleId="PlaceholderText">
     <w:name w:val="Placeholder Text"/>
-    <w:basedOn w:val="Tipodeletrapredefinidodopargrafo"/>
-    <w:uiPriority w:val="99"/>
-    <w:semiHidden/>
-    <w:rsid w:val="00F64BF5"/>
-    <w:rPr>
-      <w:color w:val="808080"/>
-    </w:rPr>
-  </w:style>
-</w:styles>
-</file>
-
-<file path=word/stylesWithEffects.xml><?xml version="1.0" encoding="utf-8"?>
-<w:styles xmlns:wpc="http://schemas.microsoft.com/office/word/2010/wordprocessingCanvas" xmlns:mc="http://schemas.openxmlformats.org/markup-compatibility/2006" xmlns:o="urn:schemas-microsoft-com:office:office" xmlns:r="http://schemas.openxmlformats.org/officeDocument/2006/relationships" xmlns:m="http://schemas.openxmlformats.org/officeDocument/2006/math" xmlns:v="urn:schemas-microsoft-com:vml" xmlns:wp14="http://schemas.microsoft.com/office/word/2010/wordprocessingDrawing" xmlns:wp="http://schemas.openxmlformats.org/drawingml/2006/wordprocessingDrawing" xmlns:w10="urn:schemas-microsoft-com:office:word" xmlns:w="http://schemas.openxmlformats.org/wordprocessingml/2006/main" xmlns:w14="http://schemas.microsoft.com/office/word/2010/wordml" xmlns:wpg="http://schemas.microsoft.com/office/word/2010/wordprocessingGroup" xmlns:wpi="http://schemas.microsoft.com/office/word/2010/wordprocessingInk" xmlns:wne="http://schemas.microsoft.com/office/word/2006/wordml" xmlns:wps="http://schemas.microsoft.com/office/word/2010/wordprocessingShape" mc:Ignorable="w14 wp14">
-  <w:docDefaults>
-    <w:rPrDefault>
-      <w:rPr>
-        <w:rFonts w:asciiTheme="minorHAnsi" w:eastAsiaTheme="minorHAnsi" w:hAnsiTheme="minorHAnsi" w:cstheme="minorBidi"/>
-        <w:sz w:val="22"/>
-        <w:szCs w:val="22"/>
-        <w:lang w:val="pt-BR" w:eastAsia="en-US" w:bidi="ar-SA"/>
-      </w:rPr>
-    </w:rPrDefault>
-    <w:pPrDefault>
-      <w:pPr>
-        <w:spacing w:after="200" w:line="276" w:lineRule="auto"/>
-      </w:pPr>
-    </w:pPrDefault>
-  </w:docDefaults>
-  <w:latentStyles w:defLockedState="0" w:defUIPriority="99" w:defSemiHidden="1" w:defUnhideWhenUsed="1" w:defQFormat="0" w:count="267">
-    <w:lsdException w:name="Normal" w:semiHidden="0" w:uiPriority="0" w:unhideWhenUsed="0" w:qFormat="1"/>
-    <w:lsdException w:name="heading 1" w:semiHidden="0" w:uiPriority="9" w:unhideWhenUsed="0" w:qFormat="1"/>
-    <w:lsdException w:name="heading 2" w:uiPriority="9" w:qFormat="1"/>
-    <w:lsdException w:name="heading 3" w:uiPriority="9" w:qFormat="1"/>
-    <w:lsdException w:name="heading 4" w:uiPriority="9" w:qFormat="1"/>
-    <w:lsdException w:name="heading 5" w:uiPriority="9" w:qFormat="1"/>
-    <w:lsdException w:name="heading 6" w:uiPriority="9" w:qFormat="1"/>
-    <w:lsdException w:name="heading 7" w:uiPriority="9" w:qFormat="1"/>
-    <w:lsdException w:name="heading 8" w:uiPriority="9" w:qFormat="1"/>
-    <w:lsdException w:name="heading 9" w:uiPriority="9" w:qFormat="1"/>
-    <w:lsdException w:name="toc 1" w:uiPriority="39"/>
-    <w:lsdException w:name="toc 2" w:uiPriority="39"/>
-    <w:lsdException w:name="toc 3" w:uiPriority="39"/>
-    <w:lsdException w:name="toc 4" w:uiPriority="39"/>
-    <w:lsdException w:name="toc 5" w:uiPriority="39"/>
-    <w:lsdException w:name="toc 6" w:uiPriority="39"/>
-    <w:lsdException w:name="toc 7" w:uiPriority="39"/>
-    <w:lsdException w:name="toc 8" w:uiPriority="39"/>
-    <w:lsdException w:name="toc 9" w:uiPriority="39"/>
-    <w:lsdException w:name="caption" w:uiPriority="35" w:qFormat="1"/>
-    <w:lsdException w:name="Title" w:semiHidden="0" w:uiPriority="10" w:unhideWhenUsed="0" w:qFormat="1"/>
-    <w:lsdException w:name="Default Paragraph Font" w:uiPriority="1"/>
-    <w:lsdException w:name="Subtitle" w:semiHidden="0" w:uiPriority="11" w:unhideWhenUsed="0" w:qFormat="1"/>
-    <w:lsdException w:name="Strong" w:semiHidden="0" w:uiPriority="22" w:unhideWhenUsed="0" w:qFormat="1"/>
-    <w:lsdException w:name="Emphasis" w:semiHidden="0" w:uiPriority="20" w:unhideWhenUsed="0" w:qFormat="1"/>
-    <w:lsdException w:name="Table Grid" w:semiHidden="0" w:uiPriority="59" w:unhideWhenUsed="0"/>
-    <w:lsdException w:name="Placeholder Text" w:unhideWhenUsed="0"/>
-    <w:lsdException w:name="No Spacing" w:semiHidden="0" w:uiPriority="1" w:unhideWhenUsed="0" w:qFormat="1"/>
-    <w:lsdException w:name="Light Shading" w:semiHidden="0" w:uiPriority="60" w:unhideWhenUsed="0"/>
-    <w:lsdException w:name="Light List" w:semiHidden="0" w:uiPriority="61" w:unhideWhenUsed="0"/>
-    <w:lsdException w:name="Light Grid" w:semiHidden="0" w:uiPriority="62" w:unhideWhenUsed="0"/>
-    <w:lsdException w:name="Medium Shading 1" w:semiHidden="0" w:uiPriority="63" w:unhideWhenUsed="0"/>
-    <w:lsdException w:name="Medium Shading 2" w:semiHidden="0" w:uiPriority="64" w:unhideWhenUsed="0"/>
-    <w:lsdException w:name="Medium List 1" w:semiHidden="0" w:uiPriority="65" w:unhideWhenUsed="0"/>
-    <w:lsdException w:name="Medium List 2" w:semiHidden="0" w:uiPriority="66" w:unhideWhenUsed="0"/>
-    <w:lsdException w:name="Medium Grid 1" w:semiHidden="0" w:uiPriority="67" w:unhideWhenUsed="0"/>
-    <w:lsdException w:name="Medium Grid 2" w:semiHidden="0" w:uiPriority="68" w:unhideWhenUsed="0"/>
-    <w:lsdException w:name="Medium Grid 3" w:semiHidden="0" w:uiPriority="69" w:unhideWhenUsed="0"/>
-    <w:lsdException w:name="Dark List" w:semiHidden="0" w:uiPriority="70" w:unhideWhenUsed="0"/>
-    <w:lsdException w:name="Colorful Shading" w:semiHidden="0" w:uiPriority="71" w:unhideWhenUsed="0"/>
-    <w:lsdException w:name="Colorful List" w:semiHidden="0" w:uiPriority="72" w:unhideWhenUsed="0"/>
-    <w:lsdException w:name="Colorful Grid" w:semiHidden="0" w:uiPriority="73" w:unhideWhenUsed="0"/>
-    <w:lsdException w:name="Light Shading Accent 1" w:semiHidden="0" w:uiPriority="60" w:unhideWhenUsed="0"/>
-    <w:lsdException w:name="Light List Accent 1" w:semiHidden="0" w:uiPriority="61" w:unhideWhenUsed="0"/>
-    <w:lsdException w:name="Light Grid Accent 1" w:semiHidden="0" w:uiPriority="62" w:unhideWhenUsed="0"/>
-    <w:lsdException w:name="Medium Shading 1 Accent 1" w:semiHidden="0" w:uiPriority="63" w:unhideWhenUsed="0"/>
-    <w:lsdException w:name="Medium Shading 2 Accent 1" w:semiHidden="0" w:uiPriority="64" w:unhideWhenUsed="0"/>
-    <w:lsdException w:name="Medium List 1 Accent 1" w:semiHidden="0" w:uiPriority="65" w:unhideWhenUsed="0"/>
-    <w:lsdException w:name="Revision" w:unhideWhenUsed="0"/>
-    <w:lsdException w:name="List Paragraph" w:semiHidden="0" w:uiPriority="34" w:unhideWhenUsed="0" w:qFormat="1"/>
-    <w:lsdException w:name="Quote" w:semiHidden="0" w:uiPriority="29" w:unhideWhenUsed="0" w:qFormat="1"/>
-    <w:lsdException w:name="Intense Quote" w:semiHidden="0" w:uiPriority="30" w:unhideWhenUsed="0" w:qFormat="1"/>
-    <w:lsdException w:name="Medium List 2 Accent 1" w:semiHidden="0" w:uiPriority="66" w:unhideWhenUsed="0"/>
-    <w:lsdException w:name="Medium Grid 1 Accent 1" w:semiHidden="0" w:uiPriority="67" w:unhideWhenUsed="0"/>
-    <w:lsdException w:name="Medium Grid 2 Accent 1" w:semiHidden="0" w:uiPriority="68" w:unhideWhenUsed="0"/>
-    <w:lsdException w:name="Medium Grid 3 Accent 1" w:semiHidden="0" w:uiPriority="69" w:unhideWhenUsed="0"/>
-    <w:lsdException w:name="Dark List Accent 1" w:semiHidden="0" w:uiPriority="70" w:unhideWhenUsed="0"/>
-    <w:lsdException w:name="Colorful Shading Accent 1" w:semiHidden="0" w:uiPriority="71" w:unhideWhenUsed="0"/>
-    <w:lsdException w:name="Colorful List Accent 1" w:semiHidden="0" w:uiPriority="72" w:unhideWhenUsed="0"/>
-    <w:lsdException w:name="Colorful Grid Accent 1" w:semiHidden="0" w:uiPriority="73" w:unhideWhenUsed="0"/>
-    <w:lsdException w:name="Light Shading Accent 2" w:semiHidden="0" w:uiPriority="60" w:unhideWhenUsed="0"/>
-    <w:lsdException w:name="Light List Accent 2" w:semiHidden="0" w:uiPriority="61" w:unhideWhenUsed="0"/>
-    <w:lsdException w:name="Light Grid Accent 2" w:semiHidden="0" w:uiPriority="62" w:unhideWhenUsed="0"/>
-    <w:lsdException w:name="Medium Shading 1 Accent 2" w:semiHidden="0" w:uiPriority="63" w:unhideWhenUsed="0"/>
-    <w:lsdException w:name="Medium Shading 2 Accent 2" w:semiHidden="0" w:uiPriority="64" w:unhideWhenUsed="0"/>
-    <w:lsdException w:name="Medium List 1 Accent 2" w:semiHidden="0" w:uiPriority="65" w:unhideWhenUsed="0"/>
-    <w:lsdException w:name="Medium List 2 Accent 2" w:semiHidden="0" w:uiPriority="66" w:unhideWhenUsed="0"/>
-    <w:lsdException w:name="Medium Grid 1 Accent 2" w:semiHidden="0" w:uiPriority="67" w:unhideWhenUsed="0"/>
-    <w:lsdException w:name="Medium Grid 2 Accent 2" w:semiHidden="0" w:uiPriority="68" w:unhideWhenUsed="0"/>
-    <w:lsdException w:name="Medium Grid 3 Accent 2" w:semiHidden="0" w:uiPriority="69" w:unhideWhenUsed="0"/>
-    <w:lsdException w:name="Dark List Accent 2" w:semiHidden="0" w:uiPriority="70" w:unhideWhenUsed="0"/>
-    <w:lsdException w:name="Colorful Shading Accent 2" w:semiHidden="0" w:uiPriority="71" w:unhideWhenUsed="0"/>
-    <w:lsdException w:name="Colorful List Accent 2" w:semiHidden="0" w:uiPriority="72" w:unhideWhenUsed="0"/>
-    <w:lsdException w:name="Colorful Grid Accent 2" w:semiHidden="0" w:uiPriority="73" w:unhideWhenUsed="0"/>
-    <w:lsdException w:name="Light Shading Accent 3" w:semiHidden="0" w:uiPriority="60" w:unhideWhenUsed="0"/>
-    <w:lsdException w:name="Light List Accent 3" w:semiHidden="0" w:uiPriority="61" w:unhideWhenUsed="0"/>
-    <w:lsdException w:name="Light Grid Accent 3" w:semiHidden="0" w:uiPriority="62" w:unhideWhenUsed="0"/>
-    <w:lsdException w:name="Medium Shading 1 Accent 3" w:semiHidden="0" w:uiPriority="63" w:unhideWhenUsed="0"/>
-    <w:lsdException w:name="Medium Shading 2 Accent 3" w:semiHidden="0" w:uiPriority="64" w:unhideWhenUsed="0"/>
-    <w:lsdException w:name="Medium List 1 Accent 3" w:semiHidden="0" w:uiPriority="65" w:unhideWhenUsed="0"/>
-    <w:lsdException w:name="Medium List 2 Accent 3" w:semiHidden="0" w:uiPriority="66" w:unhideWhenUsed="0"/>
-    <w:lsdException w:name="Medium Grid 1 Accent 3" w:semiHidden="0" w:uiPriority="67" w:unhideWhenUsed="0"/>
-    <w:lsdException w:name="Medium Grid 2 Accent 3" w:semiHidden="0" w:uiPriority="68" w:unhideWhenUsed="0"/>
-    <w:lsdException w:name="Medium Grid 3 Accent 3" w:semiHidden="0" w:uiPriority="69" w:unhideWhenUsed="0"/>
-    <w:lsdException w:name="Dark List Accent 3" w:semiHidden="0" w:uiPriority="70" w:unhideWhenUsed="0"/>
-    <w:lsdException w:name="Colorful Shading Accent 3" w:semiHidden="0" w:uiPriority="71" w:unhideWhenUsed="0"/>
-    <w:lsdException w:name="Colorful List Accent 3" w:semiHidden="0" w:uiPriority="72" w:unhideWhenUsed="0"/>
-    <w:lsdException w:name="Colorful Grid Accent 3" w:semiHidden="0" w:uiPriority="73" w:unhideWhenUsed="0"/>
-    <w:lsdException w:name="Light Shading Accent 4" w:semiHidden="0" w:uiPriority="60" w:unhideWhenUsed="0"/>
-    <w:lsdException w:name="Light List Accent 4" w:semiHidden="0" w:uiPriority="61" w:unhideWhenUsed="0"/>
-    <w:lsdException w:name="Light Grid Accent 4" w:semiHidden="0" w:uiPriority="62" w:unhideWhenUsed="0"/>
-    <w:lsdException w:name="Medium Shading 1 Accent 4" w:semiHidden="0" w:uiPriority="63" w:unhideWhenUsed="0"/>
-    <w:lsdException w:name="Medium Shading 2 Accent 4" w:semiHidden="0" w:uiPriority="64" w:unhideWhenUsed="0"/>
-    <w:lsdException w:name="Medium List 1 Accent 4" w:semiHidden="0" w:uiPriority="65" w:unhideWhenUsed="0"/>
-    <w:lsdException w:name="Medium List 2 Accent 4" w:semiHidden="0" w:uiPriority="66" w:unhideWhenUsed="0"/>
-    <w:lsdException w:name="Medium Grid 1 Accent 4" w:semiHidden="0" w:uiPriority="67" w:unhideWhenUsed="0"/>
-    <w:lsdException w:name="Medium Grid 2 Accent 4" w:semiHidden="0" w:uiPriority="68" w:unhideWhenUsed="0"/>
-    <w:lsdException w:name="Medium Grid 3 Accent 4" w:semiHidden="0" w:uiPriority="69" w:unhideWhenUsed="0"/>
-    <w:lsdException w:name="Dark List Accent 4" w:semiHidden="0" w:uiPriority="70" w:unhideWhenUsed="0"/>
-    <w:lsdException w:name="Colorful Shading Accent 4" w:semiHidden="0" w:uiPriority="71" w:unhideWhenUsed="0"/>
-    <w:lsdException w:name="Colorful List Accent 4" w:semiHidden="0" w:uiPriority="72" w:unhideWhenUsed="0"/>
-    <w:lsdException w:name="Colorful Grid Accent 4" w:semiHidden="0" w:uiPriority="73" w:unhideWhenUsed="0"/>
-    <w:lsdException w:name="Light Shading Accent 5" w:semiHidden="0" w:uiPriority="60" w:unhideWhenUsed="0"/>
-    <w:lsdException w:name="Light List Accent 5" w:semiHidden="0" w:uiPriority="61" w:unhideWhenUsed="0"/>
-    <w:lsdException w:name="Light Grid Accent 5" w:semiHidden="0" w:uiPriority="62" w:unhideWhenUsed="0"/>
-    <w:lsdException w:name="Medium Shading 1 Accent 5" w:semiHidden="0" w:uiPriority="63" w:unhideWhenUsed="0"/>
-    <w:lsdException w:name="Medium Shading 2 Accent 5" w:semiHidden="0" w:uiPriority="64" w:unhideWhenUsed="0"/>
-    <w:lsdException w:name="Medium List 1 Accent 5" w:semiHidden="0" w:uiPriority="65" w:unhideWhenUsed="0"/>
-    <w:lsdException w:name="Medium List 2 Accent 5" w:semiHidden="0" w:uiPriority="66" w:unhideWhenUsed="0"/>
-    <w:lsdException w:name="Medium Grid 1 Accent 5" w:semiHidden="0" w:uiPriority="67" w:unhideWhenUsed="0"/>
-    <w:lsdException w:name="Medium Grid 2 Accent 5" w:semiHidden="0" w:uiPriority="68" w:unhideWhenUsed="0"/>
-    <w:lsdException w:name="Medium Grid 3 Accent 5" w:semiHidden="0" w:uiPriority="69" w:unhideWhenUsed="0"/>
-    <w:lsdException w:name="Dark List Accent 5" w:semiHidden="0" w:uiPriority="70" w:unhideWhenUsed="0"/>
-    <w:lsdException w:name="Colorful Shading Accent 5" w:semiHidden="0" w:uiPriority="71" w:unhideWhenUsed="0"/>
-    <w:lsdException w:name="Colorful List Accent 5" w:semiHidden="0" w:uiPriority="72" w:unhideWhenUsed="0"/>
-    <w:lsdException w:name="Colorful Grid Accent 5" w:semiHidden="0" w:uiPriority="73" w:unhideWhenUsed="0"/>
-    <w:lsdException w:name="Light Shading Accent 6" w:semiHidden="0" w:uiPriority="60" w:unhideWhenUsed="0"/>
-    <w:lsdException w:name="Light List Accent 6" w:semiHidden="0" w:uiPriority="61" w:unhideWhenUsed="0"/>
-    <w:lsdException w:name="Light Grid Accent 6" w:semiHidden="0" w:uiPriority="62" w:unhideWhenUsed="0"/>
-    <w:lsdException w:name="Medium Shading 1 Accent 6" w:semiHidden="0" w:uiPriority="63" w:unhideWhenUsed="0"/>
-    <w:lsdException w:name="Medium Shading 2 Accent 6" w:semiHidden="0" w:uiPriority="64" w:unhideWhenUsed="0"/>
-    <w:lsdException w:name="Medium List 1 Accent 6" w:semiHidden="0" w:uiPriority="65" w:unhideWhenUsed="0"/>
-    <w:lsdException w:name="Medium List 2 Accent 6" w:semiHidden="0" w:uiPriority="66" w:unhideWhenUsed="0"/>
-    <w:lsdException w:name="Medium Grid 1 Accent 6" w:semiHidden="0" w:uiPriority="67" w:unhideWhenUsed="0"/>
-    <w:lsdException w:name="Medium Grid 2 Accent 6" w:semiHidden="0" w:uiPriority="68" w:unhideWhenUsed="0"/>
-    <w:lsdException w:name="Medium Grid 3 Accent 6" w:semiHidden="0" w:uiPriority="69" w:unhideWhenUsed="0"/>
-    <w:lsdException w:name="Dark List Accent 6" w:semiHidden="0" w:uiPriority="70" w:unhideWhenUsed="0"/>
-    <w:lsdException w:name="Colorful Shading Accent 6" w:semiHidden="0" w:uiPriority="71" w:unhideWhenUsed="0"/>
-    <w:lsdException w:name="Colorful List Accent 6" w:semiHidden="0" w:uiPriority="72" w:unhideWhenUsed="0"/>
-    <w:lsdException w:name="Colorful Grid Accent 6" w:semiHidden="0" w:uiPriority="73" w:unhideWhenUsed="0"/>
-    <w:lsdException w:name="Subtle Emphasis" w:semiHidden="0" w:uiPriority="19" w:unhideWhenUsed="0" w:qFormat="1"/>
-    <w:lsdException w:name="Intense Emphasis" w:semiHidden="0" w:uiPriority="21" w:unhideWhenUsed="0" w:qFormat="1"/>
-    <w:lsdException w:name="Subtle Reference" w:semiHidden="0" w:uiPriority="31" w:unhideWhenUsed="0" w:qFormat="1"/>
-    <w:lsdException w:name="Intense Reference" w:semiHidden="0" w:uiPriority="32" w:unhideWhenUsed="0" w:qFormat="1"/>
-    <w:lsdException w:name="Book Title" w:semiHidden="0" w:uiPriority="33" w:unhideWhenUsed="0" w:qFormat="1"/>
-    <w:lsdException w:name="Bibliography" w:uiPriority="37"/>
-    <w:lsdException w:name="TOC Heading" w:uiPriority="39" w:qFormat="1"/>
-  </w:latentStyles>
-  <w:style w:type="paragraph" w:default="1" w:styleId="Normal">
-    <w:name w:val="Normal"/>
-    <w:qFormat/>
-  </w:style>
-  <w:style w:type="character" w:default="1" w:styleId="Tipodeletrapredefinidodopargrafo">
-    <w:name w:val="Default Paragraph Font"/>
-    <w:uiPriority w:val="1"/>
-    <w:semiHidden/>
-    <w:unhideWhenUsed/>
-  </w:style>
-  <w:style w:type="table" w:default="1" w:styleId="Tabelanormal">
-    <w:name w:val="Normal Table"/>
-    <w:uiPriority w:val="99"/>
-    <w:semiHidden/>
-    <w:unhideWhenUsed/>
-    <w:tblPr>
-      <w:tblInd w:w="0" w:type="dxa"/>
-      <w:tblCellMar>
-        <w:top w:w="0" w:type="dxa"/>
-        <w:left w:w="108" w:type="dxa"/>
-        <w:bottom w:w="0" w:type="dxa"/>
-        <w:right w:w="108" w:type="dxa"/>
-      </w:tblCellMar>
-    </w:tblPr>
-  </w:style>
-  <w:style w:type="numbering" w:default="1" w:styleId="Semlista">
-    <w:name w:val="No List"/>
-    <w:uiPriority w:val="99"/>
-    <w:semiHidden/>
-    <w:unhideWhenUsed/>
-  </w:style>
-  <w:style w:type="paragraph" w:customStyle="1" w:styleId="Default">
-    <w:name w:val="Default"/>
-    <w:rsid w:val="009C53F7"/>
-    <w:pPr>
-      <w:autoSpaceDE w:val="0"/>
-      <w:autoSpaceDN w:val="0"/>
-      <w:adjustRightInd w:val="0"/>
-      <w:spacing w:after="0" w:line="240" w:lineRule="auto"/>
-    </w:pPr>
-    <w:rPr>
-      <w:rFonts w:ascii="Times New Roman" w:hAnsi="Times New Roman" w:cs="Times New Roman"/>
-      <w:color w:val="000000"/>
-      <w:sz w:val="24"/>
-      <w:szCs w:val="24"/>
-    </w:rPr>
-  </w:style>
-  <w:style w:type="paragraph" w:styleId="PargrafodaLista">
-    <w:name w:val="List Paragraph"/>
-    <w:basedOn w:val="Normal"/>
-    <w:uiPriority w:val="34"/>
-    <w:qFormat/>
-    <w:rsid w:val="009C53F7"/>
-    <w:pPr>
-      <w:ind w:left="720"/>
-      <w:contextualSpacing/>
-    </w:pPr>
-  </w:style>
-  <w:style w:type="paragraph" w:styleId="Textodebalo">
-    <w:name w:val="Balloon Text"/>
-    <w:basedOn w:val="Normal"/>
-    <w:link w:val="TextodebaloCarcter"/>
-    <w:uiPriority w:val="99"/>
-    <w:semiHidden/>
-    <w:unhideWhenUsed/>
-    <w:rsid w:val="009C53F7"/>
-    <w:pPr>
-      <w:spacing w:after="0" w:line="240" w:lineRule="auto"/>
-    </w:pPr>
-    <w:rPr>
-      <w:rFonts w:ascii="Tahoma" w:hAnsi="Tahoma" w:cs="Tahoma"/>
-      <w:sz w:val="16"/>
-      <w:szCs w:val="16"/>
-    </w:rPr>
-  </w:style>
-  <w:style w:type="character" w:customStyle="1" w:styleId="TextodebaloCarcter">
-    <w:name w:val="Texto de balão Carácter"/>
-    <w:basedOn w:val="Tipodeletrapredefinidodopargrafo"/>
-    <w:link w:val="Textodebalo"/>
-    <w:uiPriority w:val="99"/>
-    <w:semiHidden/>
-    <w:rsid w:val="009C53F7"/>
-    <w:rPr>
-      <w:rFonts w:ascii="Tahoma" w:hAnsi="Tahoma" w:cs="Tahoma"/>
-      <w:sz w:val="16"/>
-      <w:szCs w:val="16"/>
-    </w:rPr>
-  </w:style>
-  <w:style w:type="paragraph" w:styleId="Ttulo">
-    <w:name w:val="Title"/>
-    <w:basedOn w:val="Normal"/>
-    <w:next w:val="Normal"/>
-    <w:link w:val="TtuloCarcter"/>
-    <w:uiPriority w:val="10"/>
-    <w:qFormat/>
-    <w:rsid w:val="009C53F7"/>
-    <w:pPr>
-      <w:pBdr>
-        <w:bottom w:val="single" w:sz="8" w:space="4" w:color="4F81BD" w:themeColor="accent1"/>
-      </w:pBdr>
-      <w:spacing w:after="300" w:line="240" w:lineRule="auto"/>
-      <w:contextualSpacing/>
-    </w:pPr>
-    <w:rPr>
-      <w:rFonts w:asciiTheme="majorHAnsi" w:eastAsiaTheme="majorEastAsia" w:hAnsiTheme="majorHAnsi" w:cstheme="majorBidi"/>
-      <w:color w:val="17365D" w:themeColor="text2" w:themeShade="BF"/>
-      <w:spacing w:val="5"/>
-      <w:kern w:val="28"/>
-      <w:sz w:val="52"/>
-      <w:szCs w:val="52"/>
-    </w:rPr>
-  </w:style>
-  <w:style w:type="character" w:customStyle="1" w:styleId="TtuloCarcter">
-    <w:name w:val="Título Carácter"/>
-    <w:basedOn w:val="Tipodeletrapredefinidodopargrafo"/>
-    <w:link w:val="Ttulo"/>
-    <w:uiPriority w:val="10"/>
-    <w:rsid w:val="009C53F7"/>
-    <w:rPr>
-      <w:rFonts w:asciiTheme="majorHAnsi" w:eastAsiaTheme="majorEastAsia" w:hAnsiTheme="majorHAnsi" w:cstheme="majorBidi"/>
-      <w:color w:val="17365D" w:themeColor="text2" w:themeShade="BF"/>
-      <w:spacing w:val="5"/>
-      <w:kern w:val="28"/>
-      <w:sz w:val="52"/>
-      <w:szCs w:val="52"/>
-    </w:rPr>
-  </w:style>
-  <w:style w:type="character" w:styleId="nfase">
-    <w:name w:val="Emphasis"/>
-    <w:basedOn w:val="Tipodeletrapredefinidodopargrafo"/>
-    <w:uiPriority w:val="20"/>
-    <w:qFormat/>
-    <w:rsid w:val="009C53F7"/>
-    <w:rPr>
-      <w:i/>
-      <w:iCs/>
-    </w:rPr>
-  </w:style>
-  <w:style w:type="paragraph" w:styleId="Cabealho">
-    <w:name w:val="header"/>
-    <w:basedOn w:val="Normal"/>
-    <w:link w:val="CabealhoCarcter"/>
-    <w:uiPriority w:val="99"/>
-    <w:unhideWhenUsed/>
-    <w:rsid w:val="009C53F7"/>
-    <w:pPr>
-      <w:tabs>
-        <w:tab w:val="center" w:pos="4252"/>
-        <w:tab w:val="right" w:pos="8504"/>
-      </w:tabs>
-      <w:spacing w:after="0" w:line="240" w:lineRule="auto"/>
-    </w:pPr>
-  </w:style>
-  <w:style w:type="character" w:customStyle="1" w:styleId="CabealhoCarcter">
-    <w:name w:val="Cabeçalho Carácter"/>
-    <w:basedOn w:val="Tipodeletrapredefinidodopargrafo"/>
-    <w:link w:val="Cabealho"/>
-    <w:uiPriority w:val="99"/>
-    <w:rsid w:val="009C53F7"/>
-  </w:style>
-  <w:style w:type="paragraph" w:styleId="Rodap">
-    <w:name w:val="footer"/>
-    <w:basedOn w:val="Normal"/>
-    <w:link w:val="RodapCarcter"/>
-    <w:uiPriority w:val="99"/>
-    <w:unhideWhenUsed/>
-    <w:rsid w:val="009C53F7"/>
-    <w:pPr>
-      <w:tabs>
-        <w:tab w:val="center" w:pos="4252"/>
-        <w:tab w:val="right" w:pos="8504"/>
-      </w:tabs>
-      <w:spacing w:after="0" w:line="240" w:lineRule="auto"/>
-    </w:pPr>
-  </w:style>
-  <w:style w:type="character" w:customStyle="1" w:styleId="RodapCarcter">
-    <w:name w:val="Rodapé Carácter"/>
-    <w:basedOn w:val="Tipodeletrapredefinidodopargrafo"/>
-    <w:link w:val="Rodap"/>
-    <w:uiPriority w:val="99"/>
-    <w:rsid w:val="009C53F7"/>
-  </w:style>
-  <w:style w:type="character" w:styleId="TextodoMarcadordePosio">
-    <w:name w:val="Placeholder Text"/>
-    <w:basedOn w:val="Tipodeletrapredefinidodopargrafo"/>
+    <w:basedOn w:val="DefaultParagraphFont"/>
     <w:uiPriority w:val="99"/>
     <w:semiHidden/>
     <w:rsid w:val="00F64BF5"/>
@@ -8801,11 +6975,11 @@
 </file>
 
 <file path=word/glossary/document.xml><?xml version="1.0" encoding="utf-8"?>
-<w:glossaryDocument xmlns:wpc="http://schemas.microsoft.com/office/word/2010/wordprocessingCanvas" xmlns:mc="http://schemas.openxmlformats.org/markup-compatibility/2006" xmlns:o="urn:schemas-microsoft-com:office:office" xmlns:r="http://schemas.openxmlformats.org/officeDocument/2006/relationships" xmlns:m="http://schemas.openxmlformats.org/officeDocument/2006/math" xmlns:v="urn:schemas-microsoft-com:vml" xmlns:wp14="http://schemas.microsoft.com/office/word/2010/wordprocessingDrawing" xmlns:wp="http://schemas.openxmlformats.org/drawingml/2006/wordprocessingDrawing" xmlns:w10="urn:schemas-microsoft-com:office:word" xmlns:w="http://schemas.openxmlformats.org/wordprocessingml/2006/main" xmlns:w14="http://schemas.microsoft.com/office/word/2010/wordml" xmlns:wpg="http://schemas.microsoft.com/office/word/2010/wordprocessingGroup" xmlns:wpi="http://schemas.microsoft.com/office/word/2010/wordprocessingInk" xmlns:wne="http://schemas.microsoft.com/office/word/2006/wordml" xmlns:wps="http://schemas.microsoft.com/office/word/2010/wordprocessingShape" mc:Ignorable="w14 wp14"/>
+<w:glossaryDocument xmlns:wpc="http://schemas.microsoft.com/office/word/2010/wordprocessingCanvas" xmlns:mc="http://schemas.openxmlformats.org/markup-compatibility/2006" xmlns:o="urn:schemas-microsoft-com:office:office" xmlns:r="http://schemas.openxmlformats.org/officeDocument/2006/relationships" xmlns:m="http://schemas.openxmlformats.org/officeDocument/2006/math" xmlns:v="urn:schemas-microsoft-com:vml" xmlns:wp14="http://schemas.microsoft.com/office/word/2010/wordprocessingDrawing" xmlns:wp="http://schemas.openxmlformats.org/drawingml/2006/wordprocessingDrawing" xmlns:w10="urn:schemas-microsoft-com:office:word" xmlns:w="http://schemas.openxmlformats.org/wordprocessingml/2006/main" xmlns:w14="http://schemas.microsoft.com/office/word/2010/wordml" xmlns:w15="http://schemas.microsoft.com/office/word/2012/wordml" xmlns:wpg="http://schemas.microsoft.com/office/word/2010/wordprocessingGroup" xmlns:wpi="http://schemas.microsoft.com/office/word/2010/wordprocessingInk" xmlns:wne="http://schemas.microsoft.com/office/word/2006/wordml" xmlns:wps="http://schemas.microsoft.com/office/word/2010/wordprocessingShape" mc:Ignorable="w14 w15 wp14"/>
 </file>
 
 <file path=word/glossary/fontTable.xml><?xml version="1.0" encoding="utf-8"?>
-<w:fonts xmlns:mc="http://schemas.openxmlformats.org/markup-compatibility/2006" xmlns:r="http://schemas.openxmlformats.org/officeDocument/2006/relationships" xmlns:w="http://schemas.openxmlformats.org/wordprocessingml/2006/main" xmlns:w14="http://schemas.microsoft.com/office/word/2010/wordml" mc:Ignorable="w14">
+<w:fonts xmlns:mc="http://schemas.openxmlformats.org/markup-compatibility/2006" xmlns:r="http://schemas.openxmlformats.org/officeDocument/2006/relationships" xmlns:w="http://schemas.openxmlformats.org/wordprocessingml/2006/main" xmlns:w14="http://schemas.microsoft.com/office/word/2010/wordml" xmlns:w15="http://schemas.microsoft.com/office/word/2012/wordml" mc:Ignorable="w14 w15">
   <w:font w:name="Symbol">
     <w:panose1 w:val="05050102010706020507"/>
     <w:charset w:val="02"/>
@@ -8840,7 +7014,7 @@
     <w:charset w:val="00"/>
     <w:family w:val="swiss"/>
     <w:pitch w:val="variable"/>
-    <w:sig w:usb0="E00002FF" w:usb1="4000ACFF" w:usb2="00000001" w:usb3="00000000" w:csb0="0000019F" w:csb1="00000000"/>
+    <w:sig w:usb0="E10002FF" w:usb1="4000ACFF" w:usb2="00000009" w:usb3="00000000" w:csb0="0000019F" w:csb1="00000000"/>
   </w:font>
   <w:font w:name="Tahoma">
     <w:panose1 w:val="020B0604030504040204"/>
@@ -8863,11 +7037,18 @@
     <w:pitch w:val="variable"/>
     <w:sig w:usb0="E00002FF" w:usb1="420024FF" w:usb2="00000000" w:usb3="00000000" w:csb0="0000019F" w:csb1="00000000"/>
   </w:font>
+  <w:font w:name="Calibri Light">
+    <w:panose1 w:val="020F0302020204030204"/>
+    <w:charset w:val="00"/>
+    <w:family w:val="swiss"/>
+    <w:pitch w:val="variable"/>
+    <w:sig w:usb0="A00002EF" w:usb1="4000207B" w:usb2="00000000" w:usb3="00000000" w:csb0="0000019F" w:csb1="00000000"/>
+  </w:font>
 </w:fonts>
 </file>
 
 <file path=word/glossary/settings.xml><?xml version="1.0" encoding="utf-8"?>
-<w:settings xmlns:mc="http://schemas.openxmlformats.org/markup-compatibility/2006" xmlns:o="urn:schemas-microsoft-com:office:office" xmlns:r="http://schemas.openxmlformats.org/officeDocument/2006/relationships" xmlns:m="http://schemas.openxmlformats.org/officeDocument/2006/math" xmlns:v="urn:schemas-microsoft-com:vml" xmlns:w10="urn:schemas-microsoft-com:office:word" xmlns:w="http://schemas.openxmlformats.org/wordprocessingml/2006/main" xmlns:w14="http://schemas.microsoft.com/office/word/2010/wordml" xmlns:sl="http://schemas.openxmlformats.org/schemaLibrary/2006/main" mc:Ignorable="w14">
+<w:settings xmlns:mc="http://schemas.openxmlformats.org/markup-compatibility/2006" xmlns:o="urn:schemas-microsoft-com:office:office" xmlns:r="http://schemas.openxmlformats.org/officeDocument/2006/relationships" xmlns:m="http://schemas.openxmlformats.org/officeDocument/2006/math" xmlns:v="urn:schemas-microsoft-com:vml" xmlns:w10="urn:schemas-microsoft-com:office:word" xmlns:w="http://schemas.openxmlformats.org/wordprocessingml/2006/main" xmlns:w14="http://schemas.microsoft.com/office/word/2010/wordml" xmlns:w15="http://schemas.microsoft.com/office/word/2012/wordml" xmlns:sl="http://schemas.openxmlformats.org/schemaLibrary/2006/main" mc:Ignorable="w14 w15">
   <w:view w:val="normal"/>
   <w:defaultTabStop w:val="708"/>
   <w:hyphenationZone w:val="425"/>
@@ -8882,7 +7063,9 @@
   <w:rsids>
     <w:rsidRoot w:val="004554B4"/>
     <w:rsid w:val="004554B4"/>
+    <w:rsid w:val="00523D4C"/>
     <w:rsid w:val="009424DB"/>
+    <w:rsid w:val="00B21B4C"/>
   </w:rsids>
   <m:mathPr>
     <m:mathFont m:val="Cambria Math"/>
@@ -8905,7 +7088,7 @@
 </file>
 
 <file path=word/glossary/styles.xml><?xml version="1.0" encoding="utf-8"?>
-<w:styles xmlns:mc="http://schemas.openxmlformats.org/markup-compatibility/2006" xmlns:r="http://schemas.openxmlformats.org/officeDocument/2006/relationships" xmlns:w="http://schemas.openxmlformats.org/wordprocessingml/2006/main" xmlns:w14="http://schemas.microsoft.com/office/word/2010/wordml" mc:Ignorable="w14">
+<w:styles xmlns:mc="http://schemas.openxmlformats.org/markup-compatibility/2006" xmlns:r="http://schemas.openxmlformats.org/officeDocument/2006/relationships" xmlns:w="http://schemas.openxmlformats.org/wordprocessingml/2006/main" xmlns:w14="http://schemas.microsoft.com/office/word/2010/wordml" xmlns:w15="http://schemas.microsoft.com/office/word/2012/wordml" mc:Ignorable="w14 w15">
   <w:docDefaults>
     <w:rPrDefault>
       <w:rPr>
@@ -8921,156 +7104,390 @@
       </w:pPr>
     </w:pPrDefault>
   </w:docDefaults>
-  <w:latentStyles w:defLockedState="0" w:defUIPriority="99" w:defSemiHidden="1" w:defUnhideWhenUsed="1" w:defQFormat="0" w:count="267">
-    <w:lsdException w:name="Normal" w:semiHidden="0" w:uiPriority="0" w:unhideWhenUsed="0" w:qFormat="1"/>
-    <w:lsdException w:name="heading 1" w:semiHidden="0" w:uiPriority="9" w:unhideWhenUsed="0" w:qFormat="1"/>
-    <w:lsdException w:name="heading 2" w:uiPriority="9" w:qFormat="1"/>
-    <w:lsdException w:name="heading 3" w:uiPriority="9" w:qFormat="1"/>
-    <w:lsdException w:name="heading 4" w:uiPriority="9" w:qFormat="1"/>
-    <w:lsdException w:name="heading 5" w:uiPriority="9" w:qFormat="1"/>
-    <w:lsdException w:name="heading 6" w:uiPriority="9" w:qFormat="1"/>
-    <w:lsdException w:name="heading 7" w:uiPriority="9" w:qFormat="1"/>
-    <w:lsdException w:name="heading 8" w:uiPriority="9" w:qFormat="1"/>
-    <w:lsdException w:name="heading 9" w:uiPriority="9" w:qFormat="1"/>
-    <w:lsdException w:name="toc 1" w:uiPriority="39"/>
-    <w:lsdException w:name="toc 2" w:uiPriority="39"/>
-    <w:lsdException w:name="toc 3" w:uiPriority="39"/>
-    <w:lsdException w:name="toc 4" w:uiPriority="39"/>
-    <w:lsdException w:name="toc 5" w:uiPriority="39"/>
-    <w:lsdException w:name="toc 6" w:uiPriority="39"/>
-    <w:lsdException w:name="toc 7" w:uiPriority="39"/>
-    <w:lsdException w:name="toc 8" w:uiPriority="39"/>
-    <w:lsdException w:name="toc 9" w:uiPriority="39"/>
-    <w:lsdException w:name="caption" w:uiPriority="35" w:qFormat="1"/>
-    <w:lsdException w:name="Title" w:semiHidden="0" w:uiPriority="10" w:unhideWhenUsed="0" w:qFormat="1"/>
-    <w:lsdException w:name="Default Paragraph Font" w:uiPriority="1"/>
-    <w:lsdException w:name="Subtitle" w:semiHidden="0" w:uiPriority="11" w:unhideWhenUsed="0" w:qFormat="1"/>
-    <w:lsdException w:name="Strong" w:semiHidden="0" w:uiPriority="22" w:unhideWhenUsed="0" w:qFormat="1"/>
-    <w:lsdException w:name="Emphasis" w:semiHidden="0" w:uiPriority="20" w:unhideWhenUsed="0" w:qFormat="1"/>
-    <w:lsdException w:name="Table Grid" w:semiHidden="0" w:uiPriority="59" w:unhideWhenUsed="0"/>
-    <w:lsdException w:name="Placeholder Text" w:unhideWhenUsed="0"/>
-    <w:lsdException w:name="No Spacing" w:semiHidden="0" w:uiPriority="1" w:unhideWhenUsed="0" w:qFormat="1"/>
-    <w:lsdException w:name="Light Shading" w:semiHidden="0" w:uiPriority="60" w:unhideWhenUsed="0"/>
-    <w:lsdException w:name="Light List" w:semiHidden="0" w:uiPriority="61" w:unhideWhenUsed="0"/>
-    <w:lsdException w:name="Light Grid" w:semiHidden="0" w:uiPriority="62" w:unhideWhenUsed="0"/>
-    <w:lsdException w:name="Medium Shading 1" w:semiHidden="0" w:uiPriority="63" w:unhideWhenUsed="0"/>
-    <w:lsdException w:name="Medium Shading 2" w:semiHidden="0" w:uiPriority="64" w:unhideWhenUsed="0"/>
-    <w:lsdException w:name="Medium List 1" w:semiHidden="0" w:uiPriority="65" w:unhideWhenUsed="0"/>
-    <w:lsdException w:name="Medium List 2" w:semiHidden="0" w:uiPriority="66" w:unhideWhenUsed="0"/>
-    <w:lsdException w:name="Medium Grid 1" w:semiHidden="0" w:uiPriority="67" w:unhideWhenUsed="0"/>
-    <w:lsdException w:name="Medium Grid 2" w:semiHidden="0" w:uiPriority="68" w:unhideWhenUsed="0"/>
-    <w:lsdException w:name="Medium Grid 3" w:semiHidden="0" w:uiPriority="69" w:unhideWhenUsed="0"/>
-    <w:lsdException w:name="Dark List" w:semiHidden="0" w:uiPriority="70" w:unhideWhenUsed="0"/>
-    <w:lsdException w:name="Colorful Shading" w:semiHidden="0" w:uiPriority="71" w:unhideWhenUsed="0"/>
-    <w:lsdException w:name="Colorful List" w:semiHidden="0" w:uiPriority="72" w:unhideWhenUsed="0"/>
-    <w:lsdException w:name="Colorful Grid" w:semiHidden="0" w:uiPriority="73" w:unhideWhenUsed="0"/>
-    <w:lsdException w:name="Light Shading Accent 1" w:semiHidden="0" w:uiPriority="60" w:unhideWhenUsed="0"/>
-    <w:lsdException w:name="Light List Accent 1" w:semiHidden="0" w:uiPriority="61" w:unhideWhenUsed="0"/>
-    <w:lsdException w:name="Light Grid Accent 1" w:semiHidden="0" w:uiPriority="62" w:unhideWhenUsed="0"/>
-    <w:lsdException w:name="Medium Shading 1 Accent 1" w:semiHidden="0" w:uiPriority="63" w:unhideWhenUsed="0"/>
-    <w:lsdException w:name="Medium Shading 2 Accent 1" w:semiHidden="0" w:uiPriority="64" w:unhideWhenUsed="0"/>
-    <w:lsdException w:name="Medium List 1 Accent 1" w:semiHidden="0" w:uiPriority="65" w:unhideWhenUsed="0"/>
-    <w:lsdException w:name="Revision" w:unhideWhenUsed="0"/>
-    <w:lsdException w:name="List Paragraph" w:semiHidden="0" w:uiPriority="34" w:unhideWhenUsed="0" w:qFormat="1"/>
-    <w:lsdException w:name="Quote" w:semiHidden="0" w:uiPriority="29" w:unhideWhenUsed="0" w:qFormat="1"/>
-    <w:lsdException w:name="Intense Quote" w:semiHidden="0" w:uiPriority="30" w:unhideWhenUsed="0" w:qFormat="1"/>
-    <w:lsdException w:name="Medium List 2 Accent 1" w:semiHidden="0" w:uiPriority="66" w:unhideWhenUsed="0"/>
-    <w:lsdException w:name="Medium Grid 1 Accent 1" w:semiHidden="0" w:uiPriority="67" w:unhideWhenUsed="0"/>
-    <w:lsdException w:name="Medium Grid 2 Accent 1" w:semiHidden="0" w:uiPriority="68" w:unhideWhenUsed="0"/>
-    <w:lsdException w:name="Medium Grid 3 Accent 1" w:semiHidden="0" w:uiPriority="69" w:unhideWhenUsed="0"/>
-    <w:lsdException w:name="Dark List Accent 1" w:semiHidden="0" w:uiPriority="70" w:unhideWhenUsed="0"/>
-    <w:lsdException w:name="Colorful Shading Accent 1" w:semiHidden="0" w:uiPriority="71" w:unhideWhenUsed="0"/>
-    <w:lsdException w:name="Colorful List Accent 1" w:semiHidden="0" w:uiPriority="72" w:unhideWhenUsed="0"/>
-    <w:lsdException w:name="Colorful Grid Accent 1" w:semiHidden="0" w:uiPriority="73" w:unhideWhenUsed="0"/>
-    <w:lsdException w:name="Light Shading Accent 2" w:semiHidden="0" w:uiPriority="60" w:unhideWhenUsed="0"/>
-    <w:lsdException w:name="Light List Accent 2" w:semiHidden="0" w:uiPriority="61" w:unhideWhenUsed="0"/>
-    <w:lsdException w:name="Light Grid Accent 2" w:semiHidden="0" w:uiPriority="62" w:unhideWhenUsed="0"/>
-    <w:lsdException w:name="Medium Shading 1 Accent 2" w:semiHidden="0" w:uiPriority="63" w:unhideWhenUsed="0"/>
-    <w:lsdException w:name="Medium Shading 2 Accent 2" w:semiHidden="0" w:uiPriority="64" w:unhideWhenUsed="0"/>
-    <w:lsdException w:name="Medium List 1 Accent 2" w:semiHidden="0" w:uiPriority="65" w:unhideWhenUsed="0"/>
-    <w:lsdException w:name="Medium List 2 Accent 2" w:semiHidden="0" w:uiPriority="66" w:unhideWhenUsed="0"/>
-    <w:lsdException w:name="Medium Grid 1 Accent 2" w:semiHidden="0" w:uiPriority="67" w:unhideWhenUsed="0"/>
-    <w:lsdException w:name="Medium Grid 2 Accent 2" w:semiHidden="0" w:uiPriority="68" w:unhideWhenUsed="0"/>
-    <w:lsdException w:name="Medium Grid 3 Accent 2" w:semiHidden="0" w:uiPriority="69" w:unhideWhenUsed="0"/>
-    <w:lsdException w:name="Dark List Accent 2" w:semiHidden="0" w:uiPriority="70" w:unhideWhenUsed="0"/>
-    <w:lsdException w:name="Colorful Shading Accent 2" w:semiHidden="0" w:uiPriority="71" w:unhideWhenUsed="0"/>
-    <w:lsdException w:name="Colorful List Accent 2" w:semiHidden="0" w:uiPriority="72" w:unhideWhenUsed="0"/>
-    <w:lsdException w:name="Colorful Grid Accent 2" w:semiHidden="0" w:uiPriority="73" w:unhideWhenUsed="0"/>
-    <w:lsdException w:name="Light Shading Accent 3" w:semiHidden="0" w:uiPriority="60" w:unhideWhenUsed="0"/>
-    <w:lsdException w:name="Light List Accent 3" w:semiHidden="0" w:uiPriority="61" w:unhideWhenUsed="0"/>
-    <w:lsdException w:name="Light Grid Accent 3" w:semiHidden="0" w:uiPriority="62" w:unhideWhenUsed="0"/>
-    <w:lsdException w:name="Medium Shading 1 Accent 3" w:semiHidden="0" w:uiPriority="63" w:unhideWhenUsed="0"/>
-    <w:lsdException w:name="Medium Shading 2 Accent 3" w:semiHidden="0" w:uiPriority="64" w:unhideWhenUsed="0"/>
-    <w:lsdException w:name="Medium List 1 Accent 3" w:semiHidden="0" w:uiPriority="65" w:unhideWhenUsed="0"/>
-    <w:lsdException w:name="Medium List 2 Accent 3" w:semiHidden="0" w:uiPriority="66" w:unhideWhenUsed="0"/>
-    <w:lsdException w:name="Medium Grid 1 Accent 3" w:semiHidden="0" w:uiPriority="67" w:unhideWhenUsed="0"/>
-    <w:lsdException w:name="Medium Grid 2 Accent 3" w:semiHidden="0" w:uiPriority="68" w:unhideWhenUsed="0"/>
-    <w:lsdException w:name="Medium Grid 3 Accent 3" w:semiHidden="0" w:uiPriority="69" w:unhideWhenUsed="0"/>
-    <w:lsdException w:name="Dark List Accent 3" w:semiHidden="0" w:uiPriority="70" w:unhideWhenUsed="0"/>
-    <w:lsdException w:name="Colorful Shading Accent 3" w:semiHidden="0" w:uiPriority="71" w:unhideWhenUsed="0"/>
-    <w:lsdException w:name="Colorful List Accent 3" w:semiHidden="0" w:uiPriority="72" w:unhideWhenUsed="0"/>
-    <w:lsdException w:name="Colorful Grid Accent 3" w:semiHidden="0" w:uiPriority="73" w:unhideWhenUsed="0"/>
-    <w:lsdException w:name="Light Shading Accent 4" w:semiHidden="0" w:uiPriority="60" w:unhideWhenUsed="0"/>
-    <w:lsdException w:name="Light List Accent 4" w:semiHidden="0" w:uiPriority="61" w:unhideWhenUsed="0"/>
-    <w:lsdException w:name="Light Grid Accent 4" w:semiHidden="0" w:uiPriority="62" w:unhideWhenUsed="0"/>
-    <w:lsdException w:name="Medium Shading 1 Accent 4" w:semiHidden="0" w:uiPriority="63" w:unhideWhenUsed="0"/>
-    <w:lsdException w:name="Medium Shading 2 Accent 4" w:semiHidden="0" w:uiPriority="64" w:unhideWhenUsed="0"/>
-    <w:lsdException w:name="Medium List 1 Accent 4" w:semiHidden="0" w:uiPriority="65" w:unhideWhenUsed="0"/>
-    <w:lsdException w:name="Medium List 2 Accent 4" w:semiHidden="0" w:uiPriority="66" w:unhideWhenUsed="0"/>
-    <w:lsdException w:name="Medium Grid 1 Accent 4" w:semiHidden="0" w:uiPriority="67" w:unhideWhenUsed="0"/>
-    <w:lsdException w:name="Medium Grid 2 Accent 4" w:semiHidden="0" w:uiPriority="68" w:unhideWhenUsed="0"/>
-    <w:lsdException w:name="Medium Grid 3 Accent 4" w:semiHidden="0" w:uiPriority="69" w:unhideWhenUsed="0"/>
-    <w:lsdException w:name="Dark List Accent 4" w:semiHidden="0" w:uiPriority="70" w:unhideWhenUsed="0"/>
-    <w:lsdException w:name="Colorful Shading Accent 4" w:semiHidden="0" w:uiPriority="71" w:unhideWhenUsed="0"/>
-    <w:lsdException w:name="Colorful List Accent 4" w:semiHidden="0" w:uiPriority="72" w:unhideWhenUsed="0"/>
-    <w:lsdException w:name="Colorful Grid Accent 4" w:semiHidden="0" w:uiPriority="73" w:unhideWhenUsed="0"/>
-    <w:lsdException w:name="Light Shading Accent 5" w:semiHidden="0" w:uiPriority="60" w:unhideWhenUsed="0"/>
-    <w:lsdException w:name="Light List Accent 5" w:semiHidden="0" w:uiPriority="61" w:unhideWhenUsed="0"/>
-    <w:lsdException w:name="Light Grid Accent 5" w:semiHidden="0" w:uiPriority="62" w:unhideWhenUsed="0"/>
-    <w:lsdException w:name="Medium Shading 1 Accent 5" w:semiHidden="0" w:uiPriority="63" w:unhideWhenUsed="0"/>
-    <w:lsdException w:name="Medium Shading 2 Accent 5" w:semiHidden="0" w:uiPriority="64" w:unhideWhenUsed="0"/>
-    <w:lsdException w:name="Medium List 1 Accent 5" w:semiHidden="0" w:uiPriority="65" w:unhideWhenUsed="0"/>
-    <w:lsdException w:name="Medium List 2 Accent 5" w:semiHidden="0" w:uiPriority="66" w:unhideWhenUsed="0"/>
-    <w:lsdException w:name="Medium Grid 1 Accent 5" w:semiHidden="0" w:uiPriority="67" w:unhideWhenUsed="0"/>
-    <w:lsdException w:name="Medium Grid 2 Accent 5" w:semiHidden="0" w:uiPriority="68" w:unhideWhenUsed="0"/>
-    <w:lsdException w:name="Medium Grid 3 Accent 5" w:semiHidden="0" w:uiPriority="69" w:unhideWhenUsed="0"/>
-    <w:lsdException w:name="Dark List Accent 5" w:semiHidden="0" w:uiPriority="70" w:unhideWhenUsed="0"/>
-    <w:lsdException w:name="Colorful Shading Accent 5" w:semiHidden="0" w:uiPriority="71" w:unhideWhenUsed="0"/>
-    <w:lsdException w:name="Colorful List Accent 5" w:semiHidden="0" w:uiPriority="72" w:unhideWhenUsed="0"/>
-    <w:lsdException w:name="Colorful Grid Accent 5" w:semiHidden="0" w:uiPriority="73" w:unhideWhenUsed="0"/>
-    <w:lsdException w:name="Light Shading Accent 6" w:semiHidden="0" w:uiPriority="60" w:unhideWhenUsed="0"/>
-    <w:lsdException w:name="Light List Accent 6" w:semiHidden="0" w:uiPriority="61" w:unhideWhenUsed="0"/>
-    <w:lsdException w:name="Light Grid Accent 6" w:semiHidden="0" w:uiPriority="62" w:unhideWhenUsed="0"/>
-    <w:lsdException w:name="Medium Shading 1 Accent 6" w:semiHidden="0" w:uiPriority="63" w:unhideWhenUsed="0"/>
-    <w:lsdException w:name="Medium Shading 2 Accent 6" w:semiHidden="0" w:uiPriority="64" w:unhideWhenUsed="0"/>
-    <w:lsdException w:name="Medium List 1 Accent 6" w:semiHidden="0" w:uiPriority="65" w:unhideWhenUsed="0"/>
-    <w:lsdException w:name="Medium List 2 Accent 6" w:semiHidden="0" w:uiPriority="66" w:unhideWhenUsed="0"/>
-    <w:lsdException w:name="Medium Grid 1 Accent 6" w:semiHidden="0" w:uiPriority="67" w:unhideWhenUsed="0"/>
-    <w:lsdException w:name="Medium Grid 2 Accent 6" w:semiHidden="0" w:uiPriority="68" w:unhideWhenUsed="0"/>
-    <w:lsdException w:name="Medium Grid 3 Accent 6" w:semiHidden="0" w:uiPriority="69" w:unhideWhenUsed="0"/>
-    <w:lsdException w:name="Dark List Accent 6" w:semiHidden="0" w:uiPriority="70" w:unhideWhenUsed="0"/>
-    <w:lsdException w:name="Colorful Shading Accent 6" w:semiHidden="0" w:uiPriority="71" w:unhideWhenUsed="0"/>
-    <w:lsdException w:name="Colorful List Accent 6" w:semiHidden="0" w:uiPriority="72" w:unhideWhenUsed="0"/>
-    <w:lsdException w:name="Colorful Grid Accent 6" w:semiHidden="0" w:uiPriority="73" w:unhideWhenUsed="0"/>
-    <w:lsdException w:name="Subtle Emphasis" w:semiHidden="0" w:uiPriority="19" w:unhideWhenUsed="0" w:qFormat="1"/>
-    <w:lsdException w:name="Intense Emphasis" w:semiHidden="0" w:uiPriority="21" w:unhideWhenUsed="0" w:qFormat="1"/>
-    <w:lsdException w:name="Subtle Reference" w:semiHidden="0" w:uiPriority="31" w:unhideWhenUsed="0" w:qFormat="1"/>
-    <w:lsdException w:name="Intense Reference" w:semiHidden="0" w:uiPriority="32" w:unhideWhenUsed="0" w:qFormat="1"/>
-    <w:lsdException w:name="Book Title" w:semiHidden="0" w:uiPriority="33" w:unhideWhenUsed="0" w:qFormat="1"/>
-    <w:lsdException w:name="Bibliography" w:uiPriority="37"/>
-    <w:lsdException w:name="TOC Heading" w:uiPriority="39" w:qFormat="1"/>
+  <w:latentStyles w:defLockedState="0" w:defUIPriority="99" w:defSemiHidden="0" w:defUnhideWhenUsed="0" w:defQFormat="0" w:count="371">
+    <w:lsdException w:name="Normal" w:uiPriority="0" w:qFormat="1"/>
+    <w:lsdException w:name="heading 1" w:uiPriority="9" w:qFormat="1"/>
+    <w:lsdException w:name="heading 2" w:semiHidden="1" w:uiPriority="9" w:unhideWhenUsed="1" w:qFormat="1"/>
+    <w:lsdException w:name="heading 3" w:semiHidden="1" w:uiPriority="9" w:unhideWhenUsed="1" w:qFormat="1"/>
+    <w:lsdException w:name="heading 4" w:semiHidden="1" w:uiPriority="9" w:unhideWhenUsed="1" w:qFormat="1"/>
+    <w:lsdException w:name="heading 5" w:semiHidden="1" w:uiPriority="9" w:unhideWhenUsed="1" w:qFormat="1"/>
+    <w:lsdException w:name="heading 6" w:semiHidden="1" w:uiPriority="9" w:unhideWhenUsed="1" w:qFormat="1"/>
+    <w:lsdException w:name="heading 7" w:semiHidden="1" w:uiPriority="9" w:unhideWhenUsed="1" w:qFormat="1"/>
+    <w:lsdException w:name="heading 8" w:semiHidden="1" w:uiPriority="9" w:unhideWhenUsed="1" w:qFormat="1"/>
+    <w:lsdException w:name="heading 9" w:semiHidden="1" w:uiPriority="9" w:unhideWhenUsed="1" w:qFormat="1"/>
+    <w:lsdException w:name="index 1" w:semiHidden="1" w:unhideWhenUsed="1"/>
+    <w:lsdException w:name="index 2" w:semiHidden="1" w:unhideWhenUsed="1"/>
+    <w:lsdException w:name="index 3" w:semiHidden="1" w:unhideWhenUsed="1"/>
+    <w:lsdException w:name="index 4" w:semiHidden="1" w:unhideWhenUsed="1"/>
+    <w:lsdException w:name="index 5" w:semiHidden="1" w:unhideWhenUsed="1"/>
+    <w:lsdException w:name="index 6" w:semiHidden="1" w:unhideWhenUsed="1"/>
+    <w:lsdException w:name="index 7" w:semiHidden="1" w:unhideWhenUsed="1"/>
+    <w:lsdException w:name="index 8" w:semiHidden="1" w:unhideWhenUsed="1"/>
+    <w:lsdException w:name="index 9" w:semiHidden="1" w:unhideWhenUsed="1"/>
+    <w:lsdException w:name="toc 1" w:semiHidden="1" w:uiPriority="39" w:unhideWhenUsed="1"/>
+    <w:lsdException w:name="toc 2" w:semiHidden="1" w:uiPriority="39" w:unhideWhenUsed="1"/>
+    <w:lsdException w:name="toc 3" w:semiHidden="1" w:uiPriority="39" w:unhideWhenUsed="1"/>
+    <w:lsdException w:name="toc 4" w:semiHidden="1" w:uiPriority="39" w:unhideWhenUsed="1"/>
+    <w:lsdException w:name="toc 5" w:semiHidden="1" w:uiPriority="39" w:unhideWhenUsed="1"/>
+    <w:lsdException w:name="toc 6" w:semiHidden="1" w:uiPriority="39" w:unhideWhenUsed="1"/>
+    <w:lsdException w:name="toc 7" w:semiHidden="1" w:uiPriority="39" w:unhideWhenUsed="1"/>
+    <w:lsdException w:name="toc 8" w:semiHidden="1" w:uiPriority="39" w:unhideWhenUsed="1"/>
+    <w:lsdException w:name="toc 9" w:semiHidden="1" w:uiPriority="39" w:unhideWhenUsed="1"/>
+    <w:lsdException w:name="Normal Indent" w:semiHidden="1" w:unhideWhenUsed="1"/>
+    <w:lsdException w:name="footnote text" w:semiHidden="1" w:unhideWhenUsed="1"/>
+    <w:lsdException w:name="annotation text" w:semiHidden="1" w:unhideWhenUsed="1"/>
+    <w:lsdException w:name="header" w:semiHidden="1" w:unhideWhenUsed="1"/>
+    <w:lsdException w:name="footer" w:semiHidden="1" w:unhideWhenUsed="1"/>
+    <w:lsdException w:name="index heading" w:semiHidden="1" w:unhideWhenUsed="1"/>
+    <w:lsdException w:name="caption" w:semiHidden="1" w:uiPriority="35" w:unhideWhenUsed="1" w:qFormat="1"/>
+    <w:lsdException w:name="table of figures" w:semiHidden="1" w:unhideWhenUsed="1"/>
+    <w:lsdException w:name="envelope address" w:semiHidden="1" w:unhideWhenUsed="1"/>
+    <w:lsdException w:name="envelope return" w:semiHidden="1" w:unhideWhenUsed="1"/>
+    <w:lsdException w:name="footnote reference" w:semiHidden="1" w:unhideWhenUsed="1"/>
+    <w:lsdException w:name="annotation reference" w:semiHidden="1" w:unhideWhenUsed="1"/>
+    <w:lsdException w:name="line number" w:semiHidden="1" w:unhideWhenUsed="1"/>
+    <w:lsdException w:name="page number" w:semiHidden="1" w:unhideWhenUsed="1"/>
+    <w:lsdException w:name="endnote reference" w:semiHidden="1" w:unhideWhenUsed="1"/>
+    <w:lsdException w:name="endnote text" w:semiHidden="1" w:unhideWhenUsed="1"/>
+    <w:lsdException w:name="table of authorities" w:semiHidden="1" w:unhideWhenUsed="1"/>
+    <w:lsdException w:name="macro" w:semiHidden="1" w:unhideWhenUsed="1"/>
+    <w:lsdException w:name="toa heading" w:semiHidden="1" w:unhideWhenUsed="1"/>
+    <w:lsdException w:name="List" w:semiHidden="1" w:unhideWhenUsed="1"/>
+    <w:lsdException w:name="List Bullet" w:semiHidden="1" w:unhideWhenUsed="1"/>
+    <w:lsdException w:name="List Number" w:semiHidden="1" w:unhideWhenUsed="1"/>
+    <w:lsdException w:name="List 2" w:semiHidden="1" w:unhideWhenUsed="1"/>
+    <w:lsdException w:name="List 3" w:semiHidden="1" w:unhideWhenUsed="1"/>
+    <w:lsdException w:name="List 4" w:semiHidden="1" w:unhideWhenUsed="1"/>
+    <w:lsdException w:name="List 5" w:semiHidden="1" w:unhideWhenUsed="1"/>
+    <w:lsdException w:name="List Bullet 2" w:semiHidden="1" w:unhideWhenUsed="1"/>
+    <w:lsdException w:name="List Bullet 3" w:semiHidden="1" w:unhideWhenUsed="1"/>
+    <w:lsdException w:name="List Bullet 4" w:semiHidden="1" w:unhideWhenUsed="1"/>
+    <w:lsdException w:name="List Bullet 5" w:semiHidden="1" w:unhideWhenUsed="1"/>
+    <w:lsdException w:name="List Number 2" w:semiHidden="1" w:unhideWhenUsed="1"/>
+    <w:lsdException w:name="List Number 3" w:semiHidden="1" w:unhideWhenUsed="1"/>
+    <w:lsdException w:name="List Number 4" w:semiHidden="1" w:unhideWhenUsed="1"/>
+    <w:lsdException w:name="List Number 5" w:semiHidden="1" w:unhideWhenUsed="1"/>
+    <w:lsdException w:name="Title" w:uiPriority="10" w:qFormat="1"/>
+    <w:lsdException w:name="Closing" w:semiHidden="1" w:unhideWhenUsed="1"/>
+    <w:lsdException w:name="Signature" w:semiHidden="1" w:unhideWhenUsed="1"/>
+    <w:lsdException w:name="Default Paragraph Font" w:semiHidden="1" w:uiPriority="1" w:unhideWhenUsed="1"/>
+    <w:lsdException w:name="Body Text" w:semiHidden="1" w:unhideWhenUsed="1"/>
+    <w:lsdException w:name="Body Text Indent" w:semiHidden="1" w:unhideWhenUsed="1"/>
+    <w:lsdException w:name="List Continue" w:semiHidden="1" w:unhideWhenUsed="1"/>
+    <w:lsdException w:name="List Continue 2" w:semiHidden="1" w:unhideWhenUsed="1"/>
+    <w:lsdException w:name="List Continue 3" w:semiHidden="1" w:unhideWhenUsed="1"/>
+    <w:lsdException w:name="List Continue 4" w:semiHidden="1" w:unhideWhenUsed="1"/>
+    <w:lsdException w:name="List Continue 5" w:semiHidden="1" w:unhideWhenUsed="1"/>
+    <w:lsdException w:name="Message Header" w:semiHidden="1" w:unhideWhenUsed="1"/>
+    <w:lsdException w:name="Subtitle" w:uiPriority="11" w:qFormat="1"/>
+    <w:lsdException w:name="Salutation" w:semiHidden="1" w:unhideWhenUsed="1"/>
+    <w:lsdException w:name="Date" w:semiHidden="1" w:unhideWhenUsed="1"/>
+    <w:lsdException w:name="Body Text First Indent" w:semiHidden="1" w:unhideWhenUsed="1"/>
+    <w:lsdException w:name="Body Text First Indent 2" w:semiHidden="1" w:unhideWhenUsed="1"/>
+    <w:lsdException w:name="Note Heading" w:semiHidden="1" w:unhideWhenUsed="1"/>
+    <w:lsdException w:name="Body Text 2" w:semiHidden="1" w:unhideWhenUsed="1"/>
+    <w:lsdException w:name="Body Text 3" w:semiHidden="1" w:unhideWhenUsed="1"/>
+    <w:lsdException w:name="Body Text Indent 2" w:semiHidden="1" w:unhideWhenUsed="1"/>
+    <w:lsdException w:name="Body Text Indent 3" w:semiHidden="1" w:unhideWhenUsed="1"/>
+    <w:lsdException w:name="Block Text" w:semiHidden="1" w:unhideWhenUsed="1"/>
+    <w:lsdException w:name="Hyperlink" w:semiHidden="1" w:unhideWhenUsed="1"/>
+    <w:lsdException w:name="FollowedHyperlink" w:semiHidden="1" w:unhideWhenUsed="1"/>
+    <w:lsdException w:name="Strong" w:uiPriority="22" w:qFormat="1"/>
+    <w:lsdException w:name="Emphasis" w:uiPriority="20" w:qFormat="1"/>
+    <w:lsdException w:name="Document Map" w:semiHidden="1" w:unhideWhenUsed="1"/>
+    <w:lsdException w:name="Plain Text" w:semiHidden="1" w:unhideWhenUsed="1"/>
+    <w:lsdException w:name="E-mail Signature" w:semiHidden="1" w:unhideWhenUsed="1"/>
+    <w:lsdException w:name="HTML Top of Form" w:semiHidden="1" w:unhideWhenUsed="1"/>
+    <w:lsdException w:name="HTML Bottom of Form" w:semiHidden="1" w:unhideWhenUsed="1"/>
+    <w:lsdException w:name="Normal (Web)" w:semiHidden="1" w:unhideWhenUsed="1"/>
+    <w:lsdException w:name="HTML Acronym" w:semiHidden="1" w:unhideWhenUsed="1"/>
+    <w:lsdException w:name="HTML Address" w:semiHidden="1" w:unhideWhenUsed="1"/>
+    <w:lsdException w:name="HTML Cite" w:semiHidden="1" w:unhideWhenUsed="1"/>
+    <w:lsdException w:name="HTML Code" w:semiHidden="1" w:unhideWhenUsed="1"/>
+    <w:lsdException w:name="HTML Definition" w:semiHidden="1" w:unhideWhenUsed="1"/>
+    <w:lsdException w:name="HTML Keyboard" w:semiHidden="1" w:unhideWhenUsed="1"/>
+    <w:lsdException w:name="HTML Preformatted" w:semiHidden="1" w:unhideWhenUsed="1"/>
+    <w:lsdException w:name="HTML Sample" w:semiHidden="1" w:unhideWhenUsed="1"/>
+    <w:lsdException w:name="HTML Typewriter" w:semiHidden="1" w:unhideWhenUsed="1"/>
+    <w:lsdException w:name="HTML Variable" w:semiHidden="1" w:unhideWhenUsed="1"/>
+    <w:lsdException w:name="Normal Table" w:semiHidden="1" w:unhideWhenUsed="1"/>
+    <w:lsdException w:name="annotation subject" w:semiHidden="1" w:unhideWhenUsed="1"/>
+    <w:lsdException w:name="No List" w:semiHidden="1" w:unhideWhenUsed="1"/>
+    <w:lsdException w:name="Outline List 1" w:semiHidden="1" w:unhideWhenUsed="1"/>
+    <w:lsdException w:name="Outline List 2" w:semiHidden="1" w:unhideWhenUsed="1"/>
+    <w:lsdException w:name="Outline List 3" w:semiHidden="1" w:unhideWhenUsed="1"/>
+    <w:lsdException w:name="Table Simple 1" w:semiHidden="1" w:unhideWhenUsed="1"/>
+    <w:lsdException w:name="Table Simple 2" w:semiHidden="1" w:unhideWhenUsed="1"/>
+    <w:lsdException w:name="Table Simple 3" w:semiHidden="1" w:unhideWhenUsed="1"/>
+    <w:lsdException w:name="Table Classic 1" w:semiHidden="1" w:unhideWhenUsed="1"/>
+    <w:lsdException w:name="Table Classic 2" w:semiHidden="1" w:unhideWhenUsed="1"/>
+    <w:lsdException w:name="Table Classic 3" w:semiHidden="1" w:unhideWhenUsed="1"/>
+    <w:lsdException w:name="Table Classic 4" w:semiHidden="1" w:unhideWhenUsed="1"/>
+    <w:lsdException w:name="Table Colorful 1" w:semiHidden="1" w:unhideWhenUsed="1"/>
+    <w:lsdException w:name="Table Colorful 2" w:semiHidden="1" w:unhideWhenUsed="1"/>
+    <w:lsdException w:name="Table Colorful 3" w:semiHidden="1" w:unhideWhenUsed="1"/>
+    <w:lsdException w:name="Table Columns 1" w:semiHidden="1" w:unhideWhenUsed="1"/>
+    <w:lsdException w:name="Table Columns 2" w:semiHidden="1" w:unhideWhenUsed="1"/>
+    <w:lsdException w:name="Table Columns 3" w:semiHidden="1" w:unhideWhenUsed="1"/>
+    <w:lsdException w:name="Table Columns 4" w:semiHidden="1" w:unhideWhenUsed="1"/>
+    <w:lsdException w:name="Table Columns 5" w:semiHidden="1" w:unhideWhenUsed="1"/>
+    <w:lsdException w:name="Table Grid 1" w:semiHidden="1" w:unhideWhenUsed="1"/>
+    <w:lsdException w:name="Table Grid 2" w:semiHidden="1" w:unhideWhenUsed="1"/>
+    <w:lsdException w:name="Table Grid 3" w:semiHidden="1" w:unhideWhenUsed="1"/>
+    <w:lsdException w:name="Table Grid 4" w:semiHidden="1" w:unhideWhenUsed="1"/>
+    <w:lsdException w:name="Table Grid 5" w:semiHidden="1" w:unhideWhenUsed="1"/>
+    <w:lsdException w:name="Table Grid 6" w:semiHidden="1" w:unhideWhenUsed="1"/>
+    <w:lsdException w:name="Table Grid 7" w:semiHidden="1" w:unhideWhenUsed="1"/>
+    <w:lsdException w:name="Table Grid 8" w:semiHidden="1" w:unhideWhenUsed="1"/>
+    <w:lsdException w:name="Table List 1" w:semiHidden="1" w:unhideWhenUsed="1"/>
+    <w:lsdException w:name="Table List 2" w:semiHidden="1" w:unhideWhenUsed="1"/>
+    <w:lsdException w:name="Table List 3" w:semiHidden="1" w:unhideWhenUsed="1"/>
+    <w:lsdException w:name="Table List 4" w:semiHidden="1" w:unhideWhenUsed="1"/>
+    <w:lsdException w:name="Table List 5" w:semiHidden="1" w:unhideWhenUsed="1"/>
+    <w:lsdException w:name="Table List 6" w:semiHidden="1" w:unhideWhenUsed="1"/>
+    <w:lsdException w:name="Table List 7" w:semiHidden="1" w:unhideWhenUsed="1"/>
+    <w:lsdException w:name="Table List 8" w:semiHidden="1" w:unhideWhenUsed="1"/>
+    <w:lsdException w:name="Table 3D effects 1" w:semiHidden="1" w:unhideWhenUsed="1"/>
+    <w:lsdException w:name="Table 3D effects 2" w:semiHidden="1" w:unhideWhenUsed="1"/>
+    <w:lsdException w:name="Table 3D effects 3" w:semiHidden="1" w:unhideWhenUsed="1"/>
+    <w:lsdException w:name="Table Contemporary" w:semiHidden="1" w:unhideWhenUsed="1"/>
+    <w:lsdException w:name="Table Elegant" w:semiHidden="1" w:unhideWhenUsed="1"/>
+    <w:lsdException w:name="Table Professional" w:semiHidden="1" w:unhideWhenUsed="1"/>
+    <w:lsdException w:name="Table Subtle 1" w:semiHidden="1" w:unhideWhenUsed="1"/>
+    <w:lsdException w:name="Table Subtle 2" w:semiHidden="1" w:unhideWhenUsed="1"/>
+    <w:lsdException w:name="Table Web 1" w:semiHidden="1" w:unhideWhenUsed="1"/>
+    <w:lsdException w:name="Table Web 2" w:semiHidden="1" w:unhideWhenUsed="1"/>
+    <w:lsdException w:name="Table Web 3" w:semiHidden="1" w:unhideWhenUsed="1"/>
+    <w:lsdException w:name="Balloon Text" w:semiHidden="1" w:unhideWhenUsed="1"/>
+    <w:lsdException w:name="Table Grid" w:uiPriority="59"/>
+    <w:lsdException w:name="Table Theme" w:semiHidden="1" w:unhideWhenUsed="1"/>
+    <w:lsdException w:name="Placeholder Text" w:semiHidden="1"/>
+    <w:lsdException w:name="No Spacing" w:uiPriority="1" w:qFormat="1"/>
+    <w:lsdException w:name="Light Shading" w:uiPriority="60"/>
+    <w:lsdException w:name="Light List" w:uiPriority="61"/>
+    <w:lsdException w:name="Light Grid" w:uiPriority="62"/>
+    <w:lsdException w:name="Medium Shading 1" w:uiPriority="63"/>
+    <w:lsdException w:name="Medium Shading 2" w:uiPriority="64"/>
+    <w:lsdException w:name="Medium List 1" w:uiPriority="65"/>
+    <w:lsdException w:name="Medium List 2" w:uiPriority="66"/>
+    <w:lsdException w:name="Medium Grid 1" w:uiPriority="67"/>
+    <w:lsdException w:name="Medium Grid 2" w:uiPriority="68"/>
+    <w:lsdException w:name="Medium Grid 3" w:uiPriority="69"/>
+    <w:lsdException w:name="Dark List" w:uiPriority="70"/>
+    <w:lsdException w:name="Colorful Shading" w:uiPriority="71"/>
+    <w:lsdException w:name="Colorful List" w:uiPriority="72"/>
+    <w:lsdException w:name="Colorful Grid" w:uiPriority="73"/>
+    <w:lsdException w:name="Light Shading Accent 1" w:uiPriority="60"/>
+    <w:lsdException w:name="Light List Accent 1" w:uiPriority="61"/>
+    <w:lsdException w:name="Light Grid Accent 1" w:uiPriority="62"/>
+    <w:lsdException w:name="Medium Shading 1 Accent 1" w:uiPriority="63"/>
+    <w:lsdException w:name="Medium Shading 2 Accent 1" w:uiPriority="64"/>
+    <w:lsdException w:name="Medium List 1 Accent 1" w:uiPriority="65"/>
+    <w:lsdException w:name="Revision" w:semiHidden="1"/>
+    <w:lsdException w:name="List Paragraph" w:uiPriority="34" w:qFormat="1"/>
+    <w:lsdException w:name="Quote" w:uiPriority="29" w:qFormat="1"/>
+    <w:lsdException w:name="Intense Quote" w:uiPriority="30" w:qFormat="1"/>
+    <w:lsdException w:name="Medium List 2 Accent 1" w:uiPriority="66"/>
+    <w:lsdException w:name="Medium Grid 1 Accent 1" w:uiPriority="67"/>
+    <w:lsdException w:name="Medium Grid 2 Accent 1" w:uiPriority="68"/>
+    <w:lsdException w:name="Medium Grid 3 Accent 1" w:uiPriority="69"/>
+    <w:lsdException w:name="Dark List Accent 1" w:uiPriority="70"/>
+    <w:lsdException w:name="Colorful Shading Accent 1" w:uiPriority="71"/>
+    <w:lsdException w:name="Colorful List Accent 1" w:uiPriority="72"/>
+    <w:lsdException w:name="Colorful Grid Accent 1" w:uiPriority="73"/>
+    <w:lsdException w:name="Light Shading Accent 2" w:uiPriority="60"/>
+    <w:lsdException w:name="Light List Accent 2" w:uiPriority="61"/>
+    <w:lsdException w:name="Light Grid Accent 2" w:uiPriority="62"/>
+    <w:lsdException w:name="Medium Shading 1 Accent 2" w:uiPriority="63"/>
+    <w:lsdException w:name="Medium Shading 2 Accent 2" w:uiPriority="64"/>
+    <w:lsdException w:name="Medium List 1 Accent 2" w:uiPriority="65"/>
+    <w:lsdException w:name="Medium List 2 Accent 2" w:uiPriority="66"/>
+    <w:lsdException w:name="Medium Grid 1 Accent 2" w:uiPriority="67"/>
+    <w:lsdException w:name="Medium Grid 2 Accent 2" w:uiPriority="68"/>
+    <w:lsdException w:name="Medium Grid 3 Accent 2" w:uiPriority="69"/>
+    <w:lsdException w:name="Dark List Accent 2" w:uiPriority="70"/>
+    <w:lsdException w:name="Colorful Shading Accent 2" w:uiPriority="71"/>
+    <w:lsdException w:name="Colorful List Accent 2" w:uiPriority="72"/>
+    <w:lsdException w:name="Colorful Grid Accent 2" w:uiPriority="73"/>
+    <w:lsdException w:name="Light Shading Accent 3" w:uiPriority="60"/>
+    <w:lsdException w:name="Light List Accent 3" w:uiPriority="61"/>
+    <w:lsdException w:name="Light Grid Accent 3" w:uiPriority="62"/>
+    <w:lsdException w:name="Medium Shading 1 Accent 3" w:uiPriority="63"/>
+    <w:lsdException w:name="Medium Shading 2 Accent 3" w:uiPriority="64"/>
+    <w:lsdException w:name="Medium List 1 Accent 3" w:uiPriority="65"/>
+    <w:lsdException w:name="Medium List 2 Accent 3" w:uiPriority="66"/>
+    <w:lsdException w:name="Medium Grid 1 Accent 3" w:uiPriority="67"/>
+    <w:lsdException w:name="Medium Grid 2 Accent 3" w:uiPriority="68"/>
+    <w:lsdException w:name="Medium Grid 3 Accent 3" w:uiPriority="69"/>
+    <w:lsdException w:name="Dark List Accent 3" w:uiPriority="70"/>
+    <w:lsdException w:name="Colorful Shading Accent 3" w:uiPriority="71"/>
+    <w:lsdException w:name="Colorful List Accent 3" w:uiPriority="72"/>
+    <w:lsdException w:name="Colorful Grid Accent 3" w:uiPriority="73"/>
+    <w:lsdException w:name="Light Shading Accent 4" w:uiPriority="60"/>
+    <w:lsdException w:name="Light List Accent 4" w:uiPriority="61"/>
+    <w:lsdException w:name="Light Grid Accent 4" w:uiPriority="62"/>
+    <w:lsdException w:name="Medium Shading 1 Accent 4" w:uiPriority="63"/>
+    <w:lsdException w:name="Medium Shading 2 Accent 4" w:uiPriority="64"/>
+    <w:lsdException w:name="Medium List 1 Accent 4" w:uiPriority="65"/>
+    <w:lsdException w:name="Medium List 2 Accent 4" w:uiPriority="66"/>
+    <w:lsdException w:name="Medium Grid 1 Accent 4" w:uiPriority="67"/>
+    <w:lsdException w:name="Medium Grid 2 Accent 4" w:uiPriority="68"/>
+    <w:lsdException w:name="Medium Grid 3 Accent 4" w:uiPriority="69"/>
+    <w:lsdException w:name="Dark List Accent 4" w:uiPriority="70"/>
+    <w:lsdException w:name="Colorful Shading Accent 4" w:uiPriority="71"/>
+    <w:lsdException w:name="Colorful List Accent 4" w:uiPriority="72"/>
+    <w:lsdException w:name="Colorful Grid Accent 4" w:uiPriority="73"/>
+    <w:lsdException w:name="Light Shading Accent 5" w:uiPriority="60"/>
+    <w:lsdException w:name="Light List Accent 5" w:uiPriority="61"/>
+    <w:lsdException w:name="Light Grid Accent 5" w:uiPriority="62"/>
+    <w:lsdException w:name="Medium Shading 1 Accent 5" w:uiPriority="63"/>
+    <w:lsdException w:name="Medium Shading 2 Accent 5" w:uiPriority="64"/>
+    <w:lsdException w:name="Medium List 1 Accent 5" w:uiPriority="65"/>
+    <w:lsdException w:name="Medium List 2 Accent 5" w:uiPriority="66"/>
+    <w:lsdException w:name="Medium Grid 1 Accent 5" w:uiPriority="67"/>
+    <w:lsdException w:name="Medium Grid 2 Accent 5" w:uiPriority="68"/>
+    <w:lsdException w:name="Medium Grid 3 Accent 5" w:uiPriority="69"/>
+    <w:lsdException w:name="Dark List Accent 5" w:uiPriority="70"/>
+    <w:lsdException w:name="Colorful Shading Accent 5" w:uiPriority="71"/>
+    <w:lsdException w:name="Colorful List Accent 5" w:uiPriority="72"/>
+    <w:lsdException w:name="Colorful Grid Accent 5" w:uiPriority="73"/>
+    <w:lsdException w:name="Light Shading Accent 6" w:uiPriority="60"/>
+    <w:lsdException w:name="Light List Accent 6" w:uiPriority="61"/>
+    <w:lsdException w:name="Light Grid Accent 6" w:uiPriority="62"/>
+    <w:lsdException w:name="Medium Shading 1 Accent 6" w:uiPriority="63"/>
+    <w:lsdException w:name="Medium Shading 2 Accent 6" w:uiPriority="64"/>
+    <w:lsdException w:name="Medium List 1 Accent 6" w:uiPriority="65"/>
+    <w:lsdException w:name="Medium List 2 Accent 6" w:uiPriority="66"/>
+    <w:lsdException w:name="Medium Grid 1 Accent 6" w:uiPriority="67"/>
+    <w:lsdException w:name="Medium Grid 2 Accent 6" w:uiPriority="68"/>
+    <w:lsdException w:name="Medium Grid 3 Accent 6" w:uiPriority="69"/>
+    <w:lsdException w:name="Dark List Accent 6" w:uiPriority="70"/>
+    <w:lsdException w:name="Colorful Shading Accent 6" w:uiPriority="71"/>
+    <w:lsdException w:name="Colorful List Accent 6" w:uiPriority="72"/>
+    <w:lsdException w:name="Colorful Grid Accent 6" w:uiPriority="73"/>
+    <w:lsdException w:name="Subtle Emphasis" w:uiPriority="19" w:qFormat="1"/>
+    <w:lsdException w:name="Intense Emphasis" w:uiPriority="21" w:qFormat="1"/>
+    <w:lsdException w:name="Subtle Reference" w:uiPriority="31" w:qFormat="1"/>
+    <w:lsdException w:name="Intense Reference" w:uiPriority="32" w:qFormat="1"/>
+    <w:lsdException w:name="Book Title" w:uiPriority="33" w:qFormat="1"/>
+    <w:lsdException w:name="Bibliography" w:semiHidden="1" w:uiPriority="37" w:unhideWhenUsed="1"/>
+    <w:lsdException w:name="TOC Heading" w:semiHidden="1" w:uiPriority="39" w:unhideWhenUsed="1" w:qFormat="1"/>
+    <w:lsdException w:name="Plain Table 1" w:uiPriority="41"/>
+    <w:lsdException w:name="Plain Table 2" w:uiPriority="42"/>
+    <w:lsdException w:name="Plain Table 3" w:uiPriority="43"/>
+    <w:lsdException w:name="Plain Table 4" w:uiPriority="44"/>
+    <w:lsdException w:name="Plain Table 5" w:uiPriority="45"/>
+    <w:lsdException w:name="Grid Table Light" w:uiPriority="40"/>
+    <w:lsdException w:name="Grid Table 1 Light" w:uiPriority="46"/>
+    <w:lsdException w:name="Grid Table 2" w:uiPriority="47"/>
+    <w:lsdException w:name="Grid Table 3" w:uiPriority="48"/>
+    <w:lsdException w:name="Grid Table 4" w:uiPriority="49"/>
+    <w:lsdException w:name="Grid Table 5 Dark" w:uiPriority="50"/>
+    <w:lsdException w:name="Grid Table 6 Colorful" w:uiPriority="51"/>
+    <w:lsdException w:name="Grid Table 7 Colorful" w:uiPriority="52"/>
+    <w:lsdException w:name="Grid Table 1 Light Accent 1" w:uiPriority="46"/>
+    <w:lsdException w:name="Grid Table 2 Accent 1" w:uiPriority="47"/>
+    <w:lsdException w:name="Grid Table 3 Accent 1" w:uiPriority="48"/>
+    <w:lsdException w:name="Grid Table 4 Accent 1" w:uiPriority="49"/>
+    <w:lsdException w:name="Grid Table 5 Dark Accent 1" w:uiPriority="50"/>
+    <w:lsdException w:name="Grid Table 6 Colorful Accent 1" w:uiPriority="51"/>
+    <w:lsdException w:name="Grid Table 7 Colorful Accent 1" w:uiPriority="52"/>
+    <w:lsdException w:name="Grid Table 1 Light Accent 2" w:uiPriority="46"/>
+    <w:lsdException w:name="Grid Table 2 Accent 2" w:uiPriority="47"/>
+    <w:lsdException w:name="Grid Table 3 Accent 2" w:uiPriority="48"/>
+    <w:lsdException w:name="Grid Table 4 Accent 2" w:uiPriority="49"/>
+    <w:lsdException w:name="Grid Table 5 Dark Accent 2" w:uiPriority="50"/>
+    <w:lsdException w:name="Grid Table 6 Colorful Accent 2" w:uiPriority="51"/>
+    <w:lsdException w:name="Grid Table 7 Colorful Accent 2" w:uiPriority="52"/>
+    <w:lsdException w:name="Grid Table 1 Light Accent 3" w:uiPriority="46"/>
+    <w:lsdException w:name="Grid Table 2 Accent 3" w:uiPriority="47"/>
+    <w:lsdException w:name="Grid Table 3 Accent 3" w:uiPriority="48"/>
+    <w:lsdException w:name="Grid Table 4 Accent 3" w:uiPriority="49"/>
+    <w:lsdException w:name="Grid Table 5 Dark Accent 3" w:uiPriority="50"/>
+    <w:lsdException w:name="Grid Table 6 Colorful Accent 3" w:uiPriority="51"/>
+    <w:lsdException w:name="Grid Table 7 Colorful Accent 3" w:uiPriority="52"/>
+    <w:lsdException w:name="Grid Table 1 Light Accent 4" w:uiPriority="46"/>
+    <w:lsdException w:name="Grid Table 2 Accent 4" w:uiPriority="47"/>
+    <w:lsdException w:name="Grid Table 3 Accent 4" w:uiPriority="48"/>
+    <w:lsdException w:name="Grid Table 4 Accent 4" w:uiPriority="49"/>
+    <w:lsdException w:name="Grid Table 5 Dark Accent 4" w:uiPriority="50"/>
+    <w:lsdException w:name="Grid Table 6 Colorful Accent 4" w:uiPriority="51"/>
+    <w:lsdException w:name="Grid Table 7 Colorful Accent 4" w:uiPriority="52"/>
+    <w:lsdException w:name="Grid Table 1 Light Accent 5" w:uiPriority="46"/>
+    <w:lsdException w:name="Grid Table 2 Accent 5" w:uiPriority="47"/>
+    <w:lsdException w:name="Grid Table 3 Accent 5" w:uiPriority="48"/>
+    <w:lsdException w:name="Grid Table 4 Accent 5" w:uiPriority="49"/>
+    <w:lsdException w:name="Grid Table 5 Dark Accent 5" w:uiPriority="50"/>
+    <w:lsdException w:name="Grid Table 6 Colorful Accent 5" w:uiPriority="51"/>
+    <w:lsdException w:name="Grid Table 7 Colorful Accent 5" w:uiPriority="52"/>
+    <w:lsdException w:name="Grid Table 1 Light Accent 6" w:uiPriority="46"/>
+    <w:lsdException w:name="Grid Table 2 Accent 6" w:uiPriority="47"/>
+    <w:lsdException w:name="Grid Table 3 Accent 6" w:uiPriority="48"/>
+    <w:lsdException w:name="Grid Table 4 Accent 6" w:uiPriority="49"/>
+    <w:lsdException w:name="Grid Table 5 Dark Accent 6" w:uiPriority="50"/>
+    <w:lsdException w:name="Grid Table 6 Colorful Accent 6" w:uiPriority="51"/>
+    <w:lsdException w:name="Grid Table 7 Colorful Accent 6" w:uiPriority="52"/>
+    <w:lsdException w:name="List Table 1 Light" w:uiPriority="46"/>
+    <w:lsdException w:name="List Table 2" w:uiPriority="47"/>
+    <w:lsdException w:name="List Table 3" w:uiPriority="48"/>
+    <w:lsdException w:name="List Table 4" w:uiPriority="49"/>
+    <w:lsdException w:name="List Table 5 Dark" w:uiPriority="50"/>
+    <w:lsdException w:name="List Table 6 Colorful" w:uiPriority="51"/>
+    <w:lsdException w:name="List Table 7 Colorful" w:uiPriority="52"/>
+    <w:lsdException w:name="List Table 1 Light Accent 1" w:uiPriority="46"/>
+    <w:lsdException w:name="List Table 2 Accent 1" w:uiPriority="47"/>
+    <w:lsdException w:name="List Table 3 Accent 1" w:uiPriority="48"/>
+    <w:lsdException w:name="List Table 4 Accent 1" w:uiPriority="49"/>
+    <w:lsdException w:name="List Table 5 Dark Accent 1" w:uiPriority="50"/>
+    <w:lsdException w:name="List Table 6 Colorful Accent 1" w:uiPriority="51"/>
+    <w:lsdException w:name="List Table 7 Colorful Accent 1" w:uiPriority="52"/>
+    <w:lsdException w:name="List Table 1 Light Accent 2" w:uiPriority="46"/>
+    <w:lsdException w:name="List Table 2 Accent 2" w:uiPriority="47"/>
+    <w:lsdException w:name="List Table 3 Accent 2" w:uiPriority="48"/>
+    <w:lsdException w:name="List Table 4 Accent 2" w:uiPriority="49"/>
+    <w:lsdException w:name="List Table 5 Dark Accent 2" w:uiPriority="50"/>
+    <w:lsdException w:name="List Table 6 Colorful Accent 2" w:uiPriority="51"/>
+    <w:lsdException w:name="List Table 7 Colorful Accent 2" w:uiPriority="52"/>
+    <w:lsdException w:name="List Table 1 Light Accent 3" w:uiPriority="46"/>
+    <w:lsdException w:name="List Table 2 Accent 3" w:uiPriority="47"/>
+    <w:lsdException w:name="List Table 3 Accent 3" w:uiPriority="48"/>
+    <w:lsdException w:name="List Table 4 Accent 3" w:uiPriority="49"/>
+    <w:lsdException w:name="List Table 5 Dark Accent 3" w:uiPriority="50"/>
+    <w:lsdException w:name="List Table 6 Colorful Accent 3" w:uiPriority="51"/>
+    <w:lsdException w:name="List Table 7 Colorful Accent 3" w:uiPriority="52"/>
+    <w:lsdException w:name="List Table 1 Light Accent 4" w:uiPriority="46"/>
+    <w:lsdException w:name="List Table 2 Accent 4" w:uiPriority="47"/>
+    <w:lsdException w:name="List Table 3 Accent 4" w:uiPriority="48"/>
+    <w:lsdException w:name="List Table 4 Accent 4" w:uiPriority="49"/>
+    <w:lsdException w:name="List Table 5 Dark Accent 4" w:uiPriority="50"/>
+    <w:lsdException w:name="List Table 6 Colorful Accent 4" w:uiPriority="51"/>
+    <w:lsdException w:name="List Table 7 Colorful Accent 4" w:uiPriority="52"/>
+    <w:lsdException w:name="List Table 1 Light Accent 5" w:uiPriority="46"/>
+    <w:lsdException w:name="List Table 2 Accent 5" w:uiPriority="47"/>
+    <w:lsdException w:name="List Table 3 Accent 5" w:uiPriority="48"/>
+    <w:lsdException w:name="List Table 4 Accent 5" w:uiPriority="49"/>
+    <w:lsdException w:name="List Table 5 Dark Accent 5" w:uiPriority="50"/>
+    <w:lsdException w:name="List Table 6 Colorful Accent 5" w:uiPriority="51"/>
+    <w:lsdException w:name="List Table 7 Colorful Accent 5" w:uiPriority="52"/>
+    <w:lsdException w:name="List Table 1 Light Accent 6" w:uiPriority="46"/>
+    <w:lsdException w:name="List Table 2 Accent 6" w:uiPriority="47"/>
+    <w:lsdException w:name="List Table 3 Accent 6" w:uiPriority="48"/>
+    <w:lsdException w:name="List Table 4 Accent 6" w:uiPriority="49"/>
+    <w:lsdException w:name="List Table 5 Dark Accent 6" w:uiPriority="50"/>
+    <w:lsdException w:name="List Table 6 Colorful Accent 6" w:uiPriority="51"/>
+    <w:lsdException w:name="List Table 7 Colorful Accent 6" w:uiPriority="52"/>
   </w:latentStyles>
   <w:style w:type="paragraph" w:default="1" w:styleId="Normal">
     <w:name w:val="Normal"/>
     <w:qFormat/>
   </w:style>
-  <w:style w:type="character" w:default="1" w:styleId="Tipodeletrapredefinidodopargrafo">
+  <w:style w:type="character" w:default="1" w:styleId="DefaultParagraphFont">
     <w:name w:val="Default Paragraph Font"/>
     <w:uiPriority w:val="1"/>
     <w:semiHidden/>
     <w:unhideWhenUsed/>
   </w:style>
-  <w:style w:type="table" w:default="1" w:styleId="Tabelanormal">
+  <w:style w:type="table" w:default="1" w:styleId="TableNormal">
     <w:name w:val="Normal Table"/>
     <w:uiPriority w:val="99"/>
     <w:semiHidden/>
@@ -9085,218 +7502,18 @@
       </w:tblCellMar>
     </w:tblPr>
   </w:style>
-  <w:style w:type="numbering" w:default="1" w:styleId="Semlista">
+  <w:style w:type="numbering" w:default="1" w:styleId="NoList">
     <w:name w:val="No List"/>
     <w:uiPriority w:val="99"/>
     <w:semiHidden/>
     <w:unhideWhenUsed/>
   </w:style>
-  <w:style w:type="character" w:styleId="TextodoMarcadordePosio">
+  <w:style w:type="character" w:styleId="PlaceholderText">
     <w:name w:val="Placeholder Text"/>
-    <w:basedOn w:val="Tipodeletrapredefinidodopargrafo"/>
+    <w:basedOn w:val="DefaultParagraphFont"/>
     <w:uiPriority w:val="99"/>
     <w:semiHidden/>
-    <w:rsid w:val="004554B4"/>
-    <w:rPr>
-      <w:color w:val="808080"/>
-    </w:rPr>
-  </w:style>
-</w:styles>
-</file>
-
-<file path=word/glossary/stylesWithEffects.xml><?xml version="1.0" encoding="utf-8"?>
-<w:styles xmlns:wpc="http://schemas.microsoft.com/office/word/2010/wordprocessingCanvas" xmlns:mc="http://schemas.openxmlformats.org/markup-compatibility/2006" xmlns:o="urn:schemas-microsoft-com:office:office" xmlns:r="http://schemas.openxmlformats.org/officeDocument/2006/relationships" xmlns:m="http://schemas.openxmlformats.org/officeDocument/2006/math" xmlns:v="urn:schemas-microsoft-com:vml" xmlns:wp14="http://schemas.microsoft.com/office/word/2010/wordprocessingDrawing" xmlns:wp="http://schemas.openxmlformats.org/drawingml/2006/wordprocessingDrawing" xmlns:w10="urn:schemas-microsoft-com:office:word" xmlns:w="http://schemas.openxmlformats.org/wordprocessingml/2006/main" xmlns:w14="http://schemas.microsoft.com/office/word/2010/wordml" xmlns:wpg="http://schemas.microsoft.com/office/word/2010/wordprocessingGroup" xmlns:wpi="http://schemas.microsoft.com/office/word/2010/wordprocessingInk" xmlns:wne="http://schemas.microsoft.com/office/word/2006/wordml" xmlns:wps="http://schemas.microsoft.com/office/word/2010/wordprocessingShape" mc:Ignorable="w14 wp14">
-  <w:docDefaults>
-    <w:rPrDefault>
-      <w:rPr>
-        <w:rFonts w:asciiTheme="minorHAnsi" w:eastAsiaTheme="minorEastAsia" w:hAnsiTheme="minorHAnsi" w:cstheme="minorBidi"/>
-        <w:sz w:val="22"/>
-        <w:szCs w:val="22"/>
-        <w:lang w:val="pt-BR" w:eastAsia="pt-BR" w:bidi="ar-SA"/>
-      </w:rPr>
-    </w:rPrDefault>
-    <w:pPrDefault>
-      <w:pPr>
-        <w:spacing w:after="200" w:line="276" w:lineRule="auto"/>
-      </w:pPr>
-    </w:pPrDefault>
-  </w:docDefaults>
-  <w:latentStyles w:defLockedState="0" w:defUIPriority="99" w:defSemiHidden="1" w:defUnhideWhenUsed="1" w:defQFormat="0" w:count="267">
-    <w:lsdException w:name="Normal" w:semiHidden="0" w:uiPriority="0" w:unhideWhenUsed="0" w:qFormat="1"/>
-    <w:lsdException w:name="heading 1" w:semiHidden="0" w:uiPriority="9" w:unhideWhenUsed="0" w:qFormat="1"/>
-    <w:lsdException w:name="heading 2" w:uiPriority="9" w:qFormat="1"/>
-    <w:lsdException w:name="heading 3" w:uiPriority="9" w:qFormat="1"/>
-    <w:lsdException w:name="heading 4" w:uiPriority="9" w:qFormat="1"/>
-    <w:lsdException w:name="heading 5" w:uiPriority="9" w:qFormat="1"/>
-    <w:lsdException w:name="heading 6" w:uiPriority="9" w:qFormat="1"/>
-    <w:lsdException w:name="heading 7" w:uiPriority="9" w:qFormat="1"/>
-    <w:lsdException w:name="heading 8" w:uiPriority="9" w:qFormat="1"/>
-    <w:lsdException w:name="heading 9" w:uiPriority="9" w:qFormat="1"/>
-    <w:lsdException w:name="toc 1" w:uiPriority="39"/>
-    <w:lsdException w:name="toc 2" w:uiPriority="39"/>
-    <w:lsdException w:name="toc 3" w:uiPriority="39"/>
-    <w:lsdException w:name="toc 4" w:uiPriority="39"/>
-    <w:lsdException w:name="toc 5" w:uiPriority="39"/>
-    <w:lsdException w:name="toc 6" w:uiPriority="39"/>
-    <w:lsdException w:name="toc 7" w:uiPriority="39"/>
-    <w:lsdException w:name="toc 8" w:uiPriority="39"/>
-    <w:lsdException w:name="toc 9" w:uiPriority="39"/>
-    <w:lsdException w:name="caption" w:uiPriority="35" w:qFormat="1"/>
-    <w:lsdException w:name="Title" w:semiHidden="0" w:uiPriority="10" w:unhideWhenUsed="0" w:qFormat="1"/>
-    <w:lsdException w:name="Default Paragraph Font" w:uiPriority="1"/>
-    <w:lsdException w:name="Subtitle" w:semiHidden="0" w:uiPriority="11" w:unhideWhenUsed="0" w:qFormat="1"/>
-    <w:lsdException w:name="Strong" w:semiHidden="0" w:uiPriority="22" w:unhideWhenUsed="0" w:qFormat="1"/>
-    <w:lsdException w:name="Emphasis" w:semiHidden="0" w:uiPriority="20" w:unhideWhenUsed="0" w:qFormat="1"/>
-    <w:lsdException w:name="Table Grid" w:semiHidden="0" w:uiPriority="59" w:unhideWhenUsed="0"/>
-    <w:lsdException w:name="Placeholder Text" w:unhideWhenUsed="0"/>
-    <w:lsdException w:name="No Spacing" w:semiHidden="0" w:uiPriority="1" w:unhideWhenUsed="0" w:qFormat="1"/>
-    <w:lsdException w:name="Light Shading" w:semiHidden="0" w:uiPriority="60" w:unhideWhenUsed="0"/>
-    <w:lsdException w:name="Light List" w:semiHidden="0" w:uiPriority="61" w:unhideWhenUsed="0"/>
-    <w:lsdException w:name="Light Grid" w:semiHidden="0" w:uiPriority="62" w:unhideWhenUsed="0"/>
-    <w:lsdException w:name="Medium Shading 1" w:semiHidden="0" w:uiPriority="63" w:unhideWhenUsed="0"/>
-    <w:lsdException w:name="Medium Shading 2" w:semiHidden="0" w:uiPriority="64" w:unhideWhenUsed="0"/>
-    <w:lsdException w:name="Medium List 1" w:semiHidden="0" w:uiPriority="65" w:unhideWhenUsed="0"/>
-    <w:lsdException w:name="Medium List 2" w:semiHidden="0" w:uiPriority="66" w:unhideWhenUsed="0"/>
-    <w:lsdException w:name="Medium Grid 1" w:semiHidden="0" w:uiPriority="67" w:unhideWhenUsed="0"/>
-    <w:lsdException w:name="Medium Grid 2" w:semiHidden="0" w:uiPriority="68" w:unhideWhenUsed="0"/>
-    <w:lsdException w:name="Medium Grid 3" w:semiHidden="0" w:uiPriority="69" w:unhideWhenUsed="0"/>
-    <w:lsdException w:name="Dark List" w:semiHidden="0" w:uiPriority="70" w:unhideWhenUsed="0"/>
-    <w:lsdException w:name="Colorful Shading" w:semiHidden="0" w:uiPriority="71" w:unhideWhenUsed="0"/>
-    <w:lsdException w:name="Colorful List" w:semiHidden="0" w:uiPriority="72" w:unhideWhenUsed="0"/>
-    <w:lsdException w:name="Colorful Grid" w:semiHidden="0" w:uiPriority="73" w:unhideWhenUsed="0"/>
-    <w:lsdException w:name="Light Shading Accent 1" w:semiHidden="0" w:uiPriority="60" w:unhideWhenUsed="0"/>
-    <w:lsdException w:name="Light List Accent 1" w:semiHidden="0" w:uiPriority="61" w:unhideWhenUsed="0"/>
-    <w:lsdException w:name="Light Grid Accent 1" w:semiHidden="0" w:uiPriority="62" w:unhideWhenUsed="0"/>
-    <w:lsdException w:name="Medium Shading 1 Accent 1" w:semiHidden="0" w:uiPriority="63" w:unhideWhenUsed="0"/>
-    <w:lsdException w:name="Medium Shading 2 Accent 1" w:semiHidden="0" w:uiPriority="64" w:unhideWhenUsed="0"/>
-    <w:lsdException w:name="Medium List 1 Accent 1" w:semiHidden="0" w:uiPriority="65" w:unhideWhenUsed="0"/>
-    <w:lsdException w:name="Revision" w:unhideWhenUsed="0"/>
-    <w:lsdException w:name="List Paragraph" w:semiHidden="0" w:uiPriority="34" w:unhideWhenUsed="0" w:qFormat="1"/>
-    <w:lsdException w:name="Quote" w:semiHidden="0" w:uiPriority="29" w:unhideWhenUsed="0" w:qFormat="1"/>
-    <w:lsdException w:name="Intense Quote" w:semiHidden="0" w:uiPriority="30" w:unhideWhenUsed="0" w:qFormat="1"/>
-    <w:lsdException w:name="Medium List 2 Accent 1" w:semiHidden="0" w:uiPriority="66" w:unhideWhenUsed="0"/>
-    <w:lsdException w:name="Medium Grid 1 Accent 1" w:semiHidden="0" w:uiPriority="67" w:unhideWhenUsed="0"/>
-    <w:lsdException w:name="Medium Grid 2 Accent 1" w:semiHidden="0" w:uiPriority="68" w:unhideWhenUsed="0"/>
-    <w:lsdException w:name="Medium Grid 3 Accent 1" w:semiHidden="0" w:uiPriority="69" w:unhideWhenUsed="0"/>
-    <w:lsdException w:name="Dark List Accent 1" w:semiHidden="0" w:uiPriority="70" w:unhideWhenUsed="0"/>
-    <w:lsdException w:name="Colorful Shading Accent 1" w:semiHidden="0" w:uiPriority="71" w:unhideWhenUsed="0"/>
-    <w:lsdException w:name="Colorful List Accent 1" w:semiHidden="0" w:uiPriority="72" w:unhideWhenUsed="0"/>
-    <w:lsdException w:name="Colorful Grid Accent 1" w:semiHidden="0" w:uiPriority="73" w:unhideWhenUsed="0"/>
-    <w:lsdException w:name="Light Shading Accent 2" w:semiHidden="0" w:uiPriority="60" w:unhideWhenUsed="0"/>
-    <w:lsdException w:name="Light List Accent 2" w:semiHidden="0" w:uiPriority="61" w:unhideWhenUsed="0"/>
-    <w:lsdException w:name="Light Grid Accent 2" w:semiHidden="0" w:uiPriority="62" w:unhideWhenUsed="0"/>
-    <w:lsdException w:name="Medium Shading 1 Accent 2" w:semiHidden="0" w:uiPriority="63" w:unhideWhenUsed="0"/>
-    <w:lsdException w:name="Medium Shading 2 Accent 2" w:semiHidden="0" w:uiPriority="64" w:unhideWhenUsed="0"/>
-    <w:lsdException w:name="Medium List 1 Accent 2" w:semiHidden="0" w:uiPriority="65" w:unhideWhenUsed="0"/>
-    <w:lsdException w:name="Medium List 2 Accent 2" w:semiHidden="0" w:uiPriority="66" w:unhideWhenUsed="0"/>
-    <w:lsdException w:name="Medium Grid 1 Accent 2" w:semiHidden="0" w:uiPriority="67" w:unhideWhenUsed="0"/>
-    <w:lsdException w:name="Medium Grid 2 Accent 2" w:semiHidden="0" w:uiPriority="68" w:unhideWhenUsed="0"/>
-    <w:lsdException w:name="Medium Grid 3 Accent 2" w:semiHidden="0" w:uiPriority="69" w:unhideWhenUsed="0"/>
-    <w:lsdException w:name="Dark List Accent 2" w:semiHidden="0" w:uiPriority="70" w:unhideWhenUsed="0"/>
-    <w:lsdException w:name="Colorful Shading Accent 2" w:semiHidden="0" w:uiPriority="71" w:unhideWhenUsed="0"/>
-    <w:lsdException w:name="Colorful List Accent 2" w:semiHidden="0" w:uiPriority="72" w:unhideWhenUsed="0"/>
-    <w:lsdException w:name="Colorful Grid Accent 2" w:semiHidden="0" w:uiPriority="73" w:unhideWhenUsed="0"/>
-    <w:lsdException w:name="Light Shading Accent 3" w:semiHidden="0" w:uiPriority="60" w:unhideWhenUsed="0"/>
-    <w:lsdException w:name="Light List Accent 3" w:semiHidden="0" w:uiPriority="61" w:unhideWhenUsed="0"/>
-    <w:lsdException w:name="Light Grid Accent 3" w:semiHidden="0" w:uiPriority="62" w:unhideWhenUsed="0"/>
-    <w:lsdException w:name="Medium Shading 1 Accent 3" w:semiHidden="0" w:uiPriority="63" w:unhideWhenUsed="0"/>
-    <w:lsdException w:name="Medium Shading 2 Accent 3" w:semiHidden="0" w:uiPriority="64" w:unhideWhenUsed="0"/>
-    <w:lsdException w:name="Medium List 1 Accent 3" w:semiHidden="0" w:uiPriority="65" w:unhideWhenUsed="0"/>
-    <w:lsdException w:name="Medium List 2 Accent 3" w:semiHidden="0" w:uiPriority="66" w:unhideWhenUsed="0"/>
-    <w:lsdException w:name="Medium Grid 1 Accent 3" w:semiHidden="0" w:uiPriority="67" w:unhideWhenUsed="0"/>
-    <w:lsdException w:name="Medium Grid 2 Accent 3" w:semiHidden="0" w:uiPriority="68" w:unhideWhenUsed="0"/>
-    <w:lsdException w:name="Medium Grid 3 Accent 3" w:semiHidden="0" w:uiPriority="69" w:unhideWhenUsed="0"/>
-    <w:lsdException w:name="Dark List Accent 3" w:semiHidden="0" w:uiPriority="70" w:unhideWhenUsed="0"/>
-    <w:lsdException w:name="Colorful Shading Accent 3" w:semiHidden="0" w:uiPriority="71" w:unhideWhenUsed="0"/>
-    <w:lsdException w:name="Colorful List Accent 3" w:semiHidden="0" w:uiPriority="72" w:unhideWhenUsed="0"/>
-    <w:lsdException w:name="Colorful Grid Accent 3" w:semiHidden="0" w:uiPriority="73" w:unhideWhenUsed="0"/>
-    <w:lsdException w:name="Light Shading Accent 4" w:semiHidden="0" w:uiPriority="60" w:unhideWhenUsed="0"/>
-    <w:lsdException w:name="Light List Accent 4" w:semiHidden="0" w:uiPriority="61" w:unhideWhenUsed="0"/>
-    <w:lsdException w:name="Light Grid Accent 4" w:semiHidden="0" w:uiPriority="62" w:unhideWhenUsed="0"/>
-    <w:lsdException w:name="Medium Shading 1 Accent 4" w:semiHidden="0" w:uiPriority="63" w:unhideWhenUsed="0"/>
-    <w:lsdException w:name="Medium Shading 2 Accent 4" w:semiHidden="0" w:uiPriority="64" w:unhideWhenUsed="0"/>
-    <w:lsdException w:name="Medium List 1 Accent 4" w:semiHidden="0" w:uiPriority="65" w:unhideWhenUsed="0"/>
-    <w:lsdException w:name="Medium List 2 Accent 4" w:semiHidden="0" w:uiPriority="66" w:unhideWhenUsed="0"/>
-    <w:lsdException w:name="Medium Grid 1 Accent 4" w:semiHidden="0" w:uiPriority="67" w:unhideWhenUsed="0"/>
-    <w:lsdException w:name="Medium Grid 2 Accent 4" w:semiHidden="0" w:uiPriority="68" w:unhideWhenUsed="0"/>
-    <w:lsdException w:name="Medium Grid 3 Accent 4" w:semiHidden="0" w:uiPriority="69" w:unhideWhenUsed="0"/>
-    <w:lsdException w:name="Dark List Accent 4" w:semiHidden="0" w:uiPriority="70" w:unhideWhenUsed="0"/>
-    <w:lsdException w:name="Colorful Shading Accent 4" w:semiHidden="0" w:uiPriority="71" w:unhideWhenUsed="0"/>
-    <w:lsdException w:name="Colorful List Accent 4" w:semiHidden="0" w:uiPriority="72" w:unhideWhenUsed="0"/>
-    <w:lsdException w:name="Colorful Grid Accent 4" w:semiHidden="0" w:uiPriority="73" w:unhideWhenUsed="0"/>
-    <w:lsdException w:name="Light Shading Accent 5" w:semiHidden="0" w:uiPriority="60" w:unhideWhenUsed="0"/>
-    <w:lsdException w:name="Light List Accent 5" w:semiHidden="0" w:uiPriority="61" w:unhideWhenUsed="0"/>
-    <w:lsdException w:name="Light Grid Accent 5" w:semiHidden="0" w:uiPriority="62" w:unhideWhenUsed="0"/>
-    <w:lsdException w:name="Medium Shading 1 Accent 5" w:semiHidden="0" w:uiPriority="63" w:unhideWhenUsed="0"/>
-    <w:lsdException w:name="Medium Shading 2 Accent 5" w:semiHidden="0" w:uiPriority="64" w:unhideWhenUsed="0"/>
-    <w:lsdException w:name="Medium List 1 Accent 5" w:semiHidden="0" w:uiPriority="65" w:unhideWhenUsed="0"/>
-    <w:lsdException w:name="Medium List 2 Accent 5" w:semiHidden="0" w:uiPriority="66" w:unhideWhenUsed="0"/>
-    <w:lsdException w:name="Medium Grid 1 Accent 5" w:semiHidden="0" w:uiPriority="67" w:unhideWhenUsed="0"/>
-    <w:lsdException w:name="Medium Grid 2 Accent 5" w:semiHidden="0" w:uiPriority="68" w:unhideWhenUsed="0"/>
-    <w:lsdException w:name="Medium Grid 3 Accent 5" w:semiHidden="0" w:uiPriority="69" w:unhideWhenUsed="0"/>
-    <w:lsdException w:name="Dark List Accent 5" w:semiHidden="0" w:uiPriority="70" w:unhideWhenUsed="0"/>
-    <w:lsdException w:name="Colorful Shading Accent 5" w:semiHidden="0" w:uiPriority="71" w:unhideWhenUsed="0"/>
-    <w:lsdException w:name="Colorful List Accent 5" w:semiHidden="0" w:uiPriority="72" w:unhideWhenUsed="0"/>
-    <w:lsdException w:name="Colorful Grid Accent 5" w:semiHidden="0" w:uiPriority="73" w:unhideWhenUsed="0"/>
-    <w:lsdException w:name="Light Shading Accent 6" w:semiHidden="0" w:uiPriority="60" w:unhideWhenUsed="0"/>
-    <w:lsdException w:name="Light List Accent 6" w:semiHidden="0" w:uiPriority="61" w:unhideWhenUsed="0"/>
-    <w:lsdException w:name="Light Grid Accent 6" w:semiHidden="0" w:uiPriority="62" w:unhideWhenUsed="0"/>
-    <w:lsdException w:name="Medium Shading 1 Accent 6" w:semiHidden="0" w:uiPriority="63" w:unhideWhenUsed="0"/>
-    <w:lsdException w:name="Medium Shading 2 Accent 6" w:semiHidden="0" w:uiPriority="64" w:unhideWhenUsed="0"/>
-    <w:lsdException w:name="Medium List 1 Accent 6" w:semiHidden="0" w:uiPriority="65" w:unhideWhenUsed="0"/>
-    <w:lsdException w:name="Medium List 2 Accent 6" w:semiHidden="0" w:uiPriority="66" w:unhideWhenUsed="0"/>
-    <w:lsdException w:name="Medium Grid 1 Accent 6" w:semiHidden="0" w:uiPriority="67" w:unhideWhenUsed="0"/>
-    <w:lsdException w:name="Medium Grid 2 Accent 6" w:semiHidden="0" w:uiPriority="68" w:unhideWhenUsed="0"/>
-    <w:lsdException w:name="Medium Grid 3 Accent 6" w:semiHidden="0" w:uiPriority="69" w:unhideWhenUsed="0"/>
-    <w:lsdException w:name="Dark List Accent 6" w:semiHidden="0" w:uiPriority="70" w:unhideWhenUsed="0"/>
-    <w:lsdException w:name="Colorful Shading Accent 6" w:semiHidden="0" w:uiPriority="71" w:unhideWhenUsed="0"/>
-    <w:lsdException w:name="Colorful List Accent 6" w:semiHidden="0" w:uiPriority="72" w:unhideWhenUsed="0"/>
-    <w:lsdException w:name="Colorful Grid Accent 6" w:semiHidden="0" w:uiPriority="73" w:unhideWhenUsed="0"/>
-    <w:lsdException w:name="Subtle Emphasis" w:semiHidden="0" w:uiPriority="19" w:unhideWhenUsed="0" w:qFormat="1"/>
-    <w:lsdException w:name="Intense Emphasis" w:semiHidden="0" w:uiPriority="21" w:unhideWhenUsed="0" w:qFormat="1"/>
-    <w:lsdException w:name="Subtle Reference" w:semiHidden="0" w:uiPriority="31" w:unhideWhenUsed="0" w:qFormat="1"/>
-    <w:lsdException w:name="Intense Reference" w:semiHidden="0" w:uiPriority="32" w:unhideWhenUsed="0" w:qFormat="1"/>
-    <w:lsdException w:name="Book Title" w:semiHidden="0" w:uiPriority="33" w:unhideWhenUsed="0" w:qFormat="1"/>
-    <w:lsdException w:name="Bibliography" w:uiPriority="37"/>
-    <w:lsdException w:name="TOC Heading" w:uiPriority="39" w:qFormat="1"/>
-  </w:latentStyles>
-  <w:style w:type="paragraph" w:default="1" w:styleId="Normal">
-    <w:name w:val="Normal"/>
-    <w:qFormat/>
-  </w:style>
-  <w:style w:type="character" w:default="1" w:styleId="Tipodeletrapredefinidodopargrafo">
-    <w:name w:val="Default Paragraph Font"/>
-    <w:uiPriority w:val="1"/>
-    <w:semiHidden/>
-    <w:unhideWhenUsed/>
-  </w:style>
-  <w:style w:type="table" w:default="1" w:styleId="Tabelanormal">
-    <w:name w:val="Normal Table"/>
-    <w:uiPriority w:val="99"/>
-    <w:semiHidden/>
-    <w:unhideWhenUsed/>
-    <w:tblPr>
-      <w:tblInd w:w="0" w:type="dxa"/>
-      <w:tblCellMar>
-        <w:top w:w="0" w:type="dxa"/>
-        <w:left w:w="108" w:type="dxa"/>
-        <w:bottom w:w="0" w:type="dxa"/>
-        <w:right w:w="108" w:type="dxa"/>
-      </w:tblCellMar>
-    </w:tblPr>
-  </w:style>
-  <w:style w:type="numbering" w:default="1" w:styleId="Semlista">
-    <w:name w:val="No List"/>
-    <w:uiPriority w:val="99"/>
-    <w:semiHidden/>
-    <w:unhideWhenUsed/>
-  </w:style>
-  <w:style w:type="character" w:styleId="TextodoMarcadordePosio">
-    <w:name w:val="Placeholder Text"/>
-    <w:basedOn w:val="Tipodeletrapredefinidodopargrafo"/>
-    <w:uiPriority w:val="99"/>
-    <w:semiHidden/>
-    <w:rsid w:val="004554B4"/>
+    <w:rsid w:val="00B21B4C"/>
     <w:rPr>
       <w:color w:val="808080"/>
     </w:rPr>
@@ -9305,7 +7522,7 @@
 </file>
 
 <file path=word/glossary/webSettings.xml><?xml version="1.0" encoding="utf-8"?>
-<w:webSettings xmlns:mc="http://schemas.openxmlformats.org/markup-compatibility/2006" xmlns:r="http://schemas.openxmlformats.org/officeDocument/2006/relationships" xmlns:w="http://schemas.openxmlformats.org/wordprocessingml/2006/main" xmlns:w14="http://schemas.microsoft.com/office/word/2010/wordml" mc:Ignorable="w14">
+<w:webSettings xmlns:mc="http://schemas.openxmlformats.org/markup-compatibility/2006" xmlns:r="http://schemas.openxmlformats.org/officeDocument/2006/relationships" xmlns:w="http://schemas.openxmlformats.org/wordprocessingml/2006/main" xmlns:w14="http://schemas.microsoft.com/office/word/2010/wordml" xmlns:w15="http://schemas.microsoft.com/office/word/2012/wordml" mc:Ignorable="w14 w15">
   <w:optimizeForBrowser/>
   <w:allowPNG/>
 </w:webSettings>
@@ -9601,7 +7818,7 @@
 </file>
 
 <file path=customXml/itemProps1.xml><?xml version="1.0" encoding="utf-8"?>
-<ds:datastoreItem xmlns:ds="http://schemas.openxmlformats.org/officeDocument/2006/customXml" ds:itemID="{9E58AA85-9F0B-4449-8BC6-E7363788232A}">
+<ds:datastoreItem xmlns:ds="http://schemas.openxmlformats.org/officeDocument/2006/customXml" ds:itemID="{D11B6AE7-ACF7-4D70-8904-3C813E45A71F}">
   <ds:schemaRefs>
     <ds:schemaRef ds:uri="http://schemas.openxmlformats.org/officeDocument/2006/bibliography"/>
   </ds:schemaRefs>

--- a/Trabalho 4/Trabalho 4.docx
+++ b/Trabalho 4/Trabalho 4.docx
@@ -5121,109 +5121,130 @@
     </w:p>
     <w:p>
       <w:pPr>
-        <w:rPr>
-          <w:rFonts w:eastAsiaTheme="minorEastAsia"/>
-          <w:sz w:val="23"/>
-          <w:szCs w:val="23"/>
-        </w:rPr>
-      </w:pPr>
-      <w:r>
-        <w:rPr>
-          <w:sz w:val="23"/>
-          <w:szCs w:val="23"/>
-        </w:rPr>
-        <w:t xml:space="preserve">Primeiramente, foi desenvolvida uma análise discretizando o cilindro com uma malha igualmente espaçada em 5 volumes de controle. Para avaliar o comportamento do perfil de temperatura em cada volume de controle ao longo do tempo é importante adotar um passo de tempo (ou </w:t>
-      </w:r>
-      <w:r>
-        <w:rPr>
-          <w:i/>
-          <w:iCs/>
-          <w:sz w:val="23"/>
-          <w:szCs w:val="23"/>
-        </w:rPr>
-        <w:t>time step</w:t>
-      </w:r>
-      <w:r>
-        <w:rPr>
-          <w:sz w:val="23"/>
-          <w:szCs w:val="23"/>
-        </w:rPr>
-        <w:t>) que seja menor que o período de oscilação da temperatura prescrita na superfície interna do cilindro. Este período é de 0,04 s, assim foi adotado um passo</w:t>
-      </w:r>
-      <w:r>
-        <w:rPr>
-          <w:sz w:val="23"/>
-          <w:szCs w:val="23"/>
+        <w:ind w:firstLine="708"/>
+        <w:jc w:val="both"/>
+        <w:rPr>
+          <w:sz w:val="24"/>
+          <w:szCs w:val="24"/>
+        </w:rPr>
+      </w:pPr>
+      <w:r>
+        <w:rPr>
+          <w:sz w:val="24"/>
+          <w:szCs w:val="24"/>
+        </w:rPr>
+        <w:t>Primeiramente, foi desenvolvida uma análise discretizando o cilindro com uma malha igualmente espaçada em 5 volumes de controle. Para avaliar o comportamento do perfil de temperatura em cada volume de controle ao longo do tempo é importante adotar um passo de tempo (ou time step) que seja menor que o período de oscilação da temperatura prescrita na superfície interna do cilindro. Este período é de 0,04 s, assim foi adotado um passo</w:t>
+      </w:r>
+      <w:r>
+        <w:rPr>
+          <w:sz w:val="24"/>
+          <w:szCs w:val="24"/>
         </w:rPr>
         <w:t xml:space="preserve"> de tempo 2</w:t>
       </w:r>
       <w:r>
         <w:rPr>
-          <w:sz w:val="23"/>
-          <w:szCs w:val="23"/>
+          <w:sz w:val="24"/>
+          <w:szCs w:val="24"/>
         </w:rPr>
         <w:t xml:space="preserve">0 vezes menor que o período de oscilação, logo </w:t>
       </w:r>
       <m:oMath>
+        <m:r>
+          <m:rPr>
+            <m:sty m:val="p"/>
+          </m:rPr>
+          <w:rPr>
+            <w:rFonts w:ascii="Cambria Math" w:hAnsi="Cambria Math"/>
+            <w:sz w:val="24"/>
+            <w:szCs w:val="24"/>
+          </w:rPr>
+          <m:t>∆</m:t>
+        </m:r>
         <m:r>
           <w:rPr>
             <w:rFonts w:ascii="Cambria Math" w:hAnsi="Cambria Math"/>
-            <w:sz w:val="23"/>
-            <w:szCs w:val="23"/>
+            <w:sz w:val="24"/>
+            <w:szCs w:val="24"/>
           </w:rPr>
-          <m:t>∆t=2 ms.</m:t>
+          <m:t>t</m:t>
+        </m:r>
+        <m:r>
+          <m:rPr>
+            <m:sty m:val="p"/>
+          </m:rPr>
+          <w:rPr>
+            <w:rFonts w:ascii="Cambria Math" w:hAnsi="Cambria Math"/>
+            <w:sz w:val="24"/>
+            <w:szCs w:val="24"/>
+          </w:rPr>
+          <m:t xml:space="preserve">=2 </m:t>
+        </m:r>
+        <m:r>
+          <w:rPr>
+            <w:rFonts w:ascii="Cambria Math" w:hAnsi="Cambria Math"/>
+            <w:sz w:val="24"/>
+            <w:szCs w:val="24"/>
+          </w:rPr>
+          <m:t>ms</m:t>
+        </m:r>
+        <m:r>
+          <m:rPr>
+            <m:sty m:val="p"/>
+          </m:rPr>
+          <w:rPr>
+            <w:rFonts w:ascii="Cambria Math" w:hAnsi="Cambria Math"/>
+            <w:sz w:val="24"/>
+            <w:szCs w:val="24"/>
+          </w:rPr>
+          <m:t>.</m:t>
         </m:r>
       </m:oMath>
     </w:p>
     <w:p>
       <w:pPr>
-        <w:rPr>
-          <w:sz w:val="23"/>
-          <w:szCs w:val="23"/>
-        </w:rPr>
-      </w:pPr>
-      <w:r>
-        <w:rPr>
-          <w:sz w:val="23"/>
-          <w:szCs w:val="23"/>
-        </w:rPr>
-        <w:t xml:space="preserve">Deste modo, foi elaborado um algoritmo na linguagem de programação do </w:t>
-      </w:r>
-      <w:r>
-        <w:rPr>
-          <w:i/>
-          <w:iCs/>
-          <w:sz w:val="23"/>
-          <w:szCs w:val="23"/>
-        </w:rPr>
-        <w:t xml:space="preserve">software </w:t>
-      </w:r>
-      <w:r>
-        <w:rPr>
-          <w:sz w:val="23"/>
-          <w:szCs w:val="23"/>
+        <w:ind w:firstLine="708"/>
+        <w:jc w:val="both"/>
+        <w:rPr>
+          <w:sz w:val="24"/>
+          <w:szCs w:val="24"/>
+        </w:rPr>
+      </w:pPr>
+      <w:r>
+        <w:rPr>
+          <w:sz w:val="24"/>
+          <w:szCs w:val="24"/>
+        </w:rPr>
+        <w:t xml:space="preserve">Deste modo, foi elaborado um algoritmo na linguagem de programação do software </w:t>
+      </w:r>
+      <w:r>
+        <w:rPr>
+          <w:sz w:val="24"/>
+          <w:szCs w:val="24"/>
         </w:rPr>
         <w:t>Python</w:t>
       </w:r>
       <w:r>
         <w:rPr>
-          <w:sz w:val="23"/>
-          <w:szCs w:val="23"/>
+          <w:sz w:val="24"/>
+          <w:szCs w:val="24"/>
         </w:rPr>
         <w:t xml:space="preserve">, sendo que a rotina central para determinação do perfil de temperaturas se encontra no apêndice, onde também foi colocado a sub-rotina previamente desenvolvida para resolução do sistema de equações pelo método do TDMA. </w:t>
       </w:r>
     </w:p>
     <w:p>
       <w:pPr>
-        <w:rPr>
-          <w:sz w:val="23"/>
-          <w:szCs w:val="23"/>
-        </w:rPr>
-      </w:pPr>
-      <w:r>
-        <w:rPr>
-          <w:sz w:val="23"/>
-          <w:szCs w:val="23"/>
+        <w:ind w:firstLine="708"/>
+        <w:jc w:val="both"/>
+        <w:rPr>
+          <w:sz w:val="24"/>
+          <w:szCs w:val="24"/>
+        </w:rPr>
+      </w:pPr>
+      <w:r>
+        <w:rPr>
+          <w:sz w:val="24"/>
+          <w:szCs w:val="24"/>
         </w:rPr>
         <w:t xml:space="preserve">Nesta análise, para determinar quando o algoritmo chegaria no regime transiente periódico, foi adotado um critério de convergência global de </w:t>
       </w:r>
@@ -5237,6 +5258,9 @@
           <m:t>ε</m:t>
         </m:r>
         <m:r>
+          <m:rPr>
+            <m:sty m:val="p"/>
+          </m:rPr>
           <w:rPr>
             <w:rFonts w:ascii="Cambria Math" w:hAnsi="Cambria Math"/>
             <w:sz w:val="24"/>
@@ -5249,8 +5273,6 @@
             <m:ctrlPr>
               <w:rPr>
                 <w:rFonts w:ascii="Cambria Math" w:hAnsi="Cambria Math"/>
-                <w:i/>
-                <w:iCs/>
                 <w:sz w:val="24"/>
                 <w:szCs w:val="24"/>
               </w:rPr>
@@ -5258,6 +5280,9 @@
           </m:sSupPr>
           <m:e>
             <m:r>
+              <m:rPr>
+                <m:sty m:val="p"/>
+              </m:rPr>
               <w:rPr>
                 <w:rFonts w:ascii="Cambria Math" w:hAnsi="Cambria Math"/>
                 <w:sz w:val="24"/>
@@ -5268,6 +5293,9 @@
           </m:e>
           <m:sup>
             <m:r>
+              <m:rPr>
+                <m:sty m:val="p"/>
+              </m:rPr>
               <w:rPr>
                 <w:rFonts w:ascii="Cambria Math" w:hAnsi="Cambria Math"/>
                 <w:sz w:val="24"/>
@@ -5280,64 +5308,78 @@
       </m:oMath>
       <w:r>
         <w:rPr>
-          <w:sz w:val="23"/>
-          <w:szCs w:val="23"/>
-        </w:rPr>
-        <w:t>. Desta forma, o regime transiente periódico foi alcançado dentro de 1,</w:t>
-      </w:r>
-      <w:r>
-        <w:rPr>
-          <w:sz w:val="23"/>
-          <w:szCs w:val="23"/>
+          <w:sz w:val="24"/>
+          <w:szCs w:val="24"/>
+        </w:rPr>
+        <w:t>. Desta forma, o regime transiente periódico foi alcançado dentro de</w:t>
+      </w:r>
+      <w:r>
+        <w:rPr>
+          <w:sz w:val="24"/>
+          <w:szCs w:val="24"/>
+        </w:rPr>
+        <w:t xml:space="preserve"> aproximadamente</w:t>
+      </w:r>
+      <w:r>
+        <w:rPr>
+          <w:sz w:val="24"/>
+          <w:szCs w:val="24"/>
+        </w:rPr>
+        <w:t xml:space="preserve"> 1,</w:t>
+      </w:r>
+      <w:r>
+        <w:rPr>
+          <w:sz w:val="24"/>
+          <w:szCs w:val="24"/>
         </w:rPr>
         <w:t>18</w:t>
       </w:r>
       <w:r>
         <w:rPr>
-          <w:sz w:val="23"/>
-          <w:szCs w:val="23"/>
-        </w:rPr>
-        <w:t>2 s. O comportam</w:t>
-      </w:r>
-      <w:r>
-        <w:rPr>
-          <w:sz w:val="23"/>
-          <w:szCs w:val="23"/>
+          <w:sz w:val="24"/>
+          <w:szCs w:val="24"/>
+        </w:rPr>
+        <w:t xml:space="preserve"> s. O comportam</w:t>
+      </w:r>
+      <w:r>
+        <w:rPr>
+          <w:sz w:val="24"/>
+          <w:szCs w:val="24"/>
         </w:rPr>
         <w:t xml:space="preserve">ento do perfil de temperatura de todos </w:t>
       </w:r>
       <w:r>
         <w:rPr>
-          <w:sz w:val="23"/>
-          <w:szCs w:val="23"/>
+          <w:sz w:val="24"/>
+          <w:szCs w:val="24"/>
         </w:rPr>
         <w:t>volume</w:t>
       </w:r>
       <w:r>
         <w:rPr>
-          <w:sz w:val="23"/>
-          <w:szCs w:val="23"/>
+          <w:sz w:val="24"/>
+          <w:szCs w:val="24"/>
         </w:rPr>
         <w:t>s</w:t>
       </w:r>
       <w:r>
         <w:rPr>
-          <w:sz w:val="23"/>
-          <w:szCs w:val="23"/>
+          <w:sz w:val="24"/>
+          <w:szCs w:val="24"/>
         </w:rPr>
         <w:t xml:space="preserve"> de controle, </w:t>
       </w:r>
       <w:r>
         <w:rPr>
-          <w:sz w:val="23"/>
-          <w:szCs w:val="23"/>
+          <w:sz w:val="24"/>
+          <w:szCs w:val="24"/>
         </w:rPr>
         <w:t>pode ser observado na Figura 2</w:t>
       </w:r>
       <w:r>
         <w:rPr>
-          <w:sz w:val="23"/>
-          <w:szCs w:val="23"/>
+          <w:sz w:val="24"/>
+          <w:szCs w:val="24"/>
         </w:rPr>
         <w:t>.</w:t>
       </w:r>
@@ -5356,10 +5398,10 @@
           <w:lang w:val="en-US"/>
         </w:rPr>
         <w:drawing>
-          <wp:inline distT="0" distB="0" distL="0" distR="0" wp14:anchorId="51A1F74D" wp14:editId="70E0BAEA">
-            <wp:extent cx="5400040" cy="3291205"/>
-            <wp:effectExtent l="0" t="0" r="0" b="4445"/>
-            <wp:docPr id="3" name="Picture 3"/>
+          <wp:inline distT="0" distB="0" distL="0" distR="0" wp14:anchorId="037823DE" wp14:editId="054B844C">
+            <wp:extent cx="5400040" cy="3284220"/>
+            <wp:effectExtent l="0" t="0" r="0" b="0"/>
+            <wp:docPr id="6" name="Picture 6"/>
             <wp:cNvGraphicFramePr>
               <a:graphicFrameLocks xmlns:a="http://schemas.openxmlformats.org/drawingml/2006/main" noChangeAspect="1"/>
             </wp:cNvGraphicFramePr>
@@ -5379,7 +5421,7 @@
                   <pic:spPr>
                     <a:xfrm>
                       <a:off x="0" y="0"/>
-                      <a:ext cx="5400040" cy="3291205"/>
+                      <a:ext cx="5400040" cy="3284220"/>
                     </a:xfrm>
                     <a:prstGeom prst="rect">
                       <a:avLst/>
@@ -5407,9 +5449,706 @@
         </w:rPr>
         <w:t>Figura 2</w:t>
       </w:r>
-    </w:p>
-    <w:p>
-      <w:pPr>
+      <w:r>
+        <w:rPr>
+          <w:sz w:val="23"/>
+          <w:szCs w:val="23"/>
+        </w:rPr>
+        <w:t xml:space="preserve"> </w:t>
+      </w:r>
+      <w:r>
+        <w:rPr>
+          <w:b/>
+          <w:bCs/>
+          <w:sz w:val="20"/>
+          <w:szCs w:val="20"/>
+        </w:rPr>
+        <w:t>Perfil de temperaturas dos volumes de controle do cilindro</w:t>
+      </w:r>
+    </w:p>
+    <w:p>
+      <w:pPr>
+        <w:ind w:firstLine="708"/>
+        <w:jc w:val="both"/>
+        <w:rPr>
+          <w:sz w:val="24"/>
+          <w:szCs w:val="24"/>
+        </w:rPr>
+      </w:pPr>
+      <w:r>
+        <w:rPr>
+          <w:sz w:val="24"/>
+          <w:szCs w:val="24"/>
+        </w:rPr>
+        <w:t>Percebe-se na Figura 2</w:t>
+      </w:r>
+      <w:r>
+        <w:rPr>
+          <w:sz w:val="24"/>
+          <w:szCs w:val="24"/>
+        </w:rPr>
+        <w:t xml:space="preserve"> que quanto mais próximo o volume de controle estiver da superfície de temperatura prescrita, maior será a amplitude de variação da </w:t>
+      </w:r>
+      <w:r>
+        <w:rPr>
+          <w:sz w:val="24"/>
+          <w:szCs w:val="24"/>
+        </w:rPr>
+        <w:lastRenderedPageBreak/>
+        <w:t xml:space="preserve">temperatura ao longo do tempo, como para os volumes de controle 2 e 3, enquanto para os volumes de controle mais distantes, 4 e 5, esta amplitude diminui significativamente. </w:t>
+      </w:r>
+    </w:p>
+    <w:p>
+      <w:pPr>
+        <w:ind w:firstLine="708"/>
+        <w:jc w:val="both"/>
+        <w:rPr>
+          <w:sz w:val="23"/>
+          <w:szCs w:val="23"/>
+        </w:rPr>
+      </w:pPr>
+      <w:r>
+        <w:rPr>
+          <w:sz w:val="23"/>
+          <w:szCs w:val="23"/>
+        </w:rPr>
+        <w:t xml:space="preserve">O calor transferido ao longo de uma superfície cilíndrica pode ser determinado através da lei de Fourier: </w:t>
+      </w:r>
+    </w:p>
+    <w:p>
+      <w:pPr>
+        <w:ind w:firstLine="708"/>
+        <w:jc w:val="both"/>
+        <w:rPr>
+          <w:rFonts w:eastAsiaTheme="minorEastAsia"/>
+          <w:sz w:val="23"/>
+          <w:szCs w:val="23"/>
+        </w:rPr>
+      </w:pPr>
+      <m:oMathPara>
+        <m:oMath>
+          <m:r>
+            <w:rPr>
+              <w:rFonts w:ascii="Cambria Math" w:hAnsi="Cambria Math"/>
+              <w:sz w:val="23"/>
+              <w:szCs w:val="23"/>
+            </w:rPr>
+            <m:t>q= -k(2.π.r.H)</m:t>
+          </m:r>
+          <m:f>
+            <m:fPr>
+              <m:ctrlPr>
+                <w:rPr>
+                  <w:rFonts w:ascii="Cambria Math" w:hAnsi="Cambria Math"/>
+                  <w:i/>
+                  <w:sz w:val="23"/>
+                  <w:szCs w:val="23"/>
+                </w:rPr>
+              </m:ctrlPr>
+            </m:fPr>
+            <m:num>
+              <m:r>
+                <w:rPr>
+                  <w:rFonts w:ascii="Cambria Math" w:hAnsi="Cambria Math"/>
+                  <w:sz w:val="23"/>
+                  <w:szCs w:val="23"/>
+                </w:rPr>
+                <m:t>∂T</m:t>
+              </m:r>
+            </m:num>
+            <m:den>
+              <m:r>
+                <w:rPr>
+                  <w:rFonts w:ascii="Cambria Math" w:hAnsi="Cambria Math"/>
+                  <w:sz w:val="23"/>
+                  <w:szCs w:val="23"/>
+                </w:rPr>
+                <m:t>∂t</m:t>
+              </m:r>
+            </m:den>
+          </m:f>
+        </m:oMath>
+      </m:oMathPara>
+    </w:p>
+    <w:p>
+      <w:pPr>
+        <w:ind w:firstLine="708"/>
+        <w:jc w:val="both"/>
+        <w:rPr>
+          <w:rFonts w:eastAsiaTheme="minorEastAsia"/>
+          <w:sz w:val="23"/>
+          <w:szCs w:val="23"/>
+        </w:rPr>
+      </w:pPr>
+      <w:r>
+        <w:rPr>
+          <w:rFonts w:eastAsiaTheme="minorEastAsia"/>
+          <w:sz w:val="23"/>
+          <w:szCs w:val="23"/>
+        </w:rPr>
+        <w:t>Enquanto o fluxo de calor é dado pela seguinte expressão:</w:t>
+      </w:r>
+    </w:p>
+    <w:p>
+      <w:pPr>
+        <w:ind w:firstLine="708"/>
+        <w:jc w:val="both"/>
+        <w:rPr>
+          <w:rFonts w:eastAsiaTheme="minorEastAsia"/>
+          <w:sz w:val="23"/>
+          <w:szCs w:val="23"/>
+        </w:rPr>
+      </w:pPr>
+      <m:oMathPara>
+        <m:oMath>
+          <m:r>
+            <w:rPr>
+              <w:rFonts w:ascii="Cambria Math" w:hAnsi="Cambria Math"/>
+              <w:sz w:val="23"/>
+              <w:szCs w:val="23"/>
+            </w:rPr>
+            <m:t>q</m:t>
+          </m:r>
+          <m:r>
+            <w:rPr>
+              <w:rFonts w:ascii="Cambria Math" w:hAnsi="Cambria Math"/>
+              <w:sz w:val="23"/>
+              <w:szCs w:val="23"/>
+            </w:rPr>
+            <m:t>"</m:t>
+          </m:r>
+          <m:r>
+            <w:rPr>
+              <w:rFonts w:ascii="Cambria Math" w:hAnsi="Cambria Math"/>
+              <w:sz w:val="23"/>
+              <w:szCs w:val="23"/>
+            </w:rPr>
+            <m:t>= -k</m:t>
+          </m:r>
+          <m:f>
+            <m:fPr>
+              <m:ctrlPr>
+                <w:rPr>
+                  <w:rFonts w:ascii="Cambria Math" w:hAnsi="Cambria Math"/>
+                  <w:i/>
+                  <w:sz w:val="23"/>
+                  <w:szCs w:val="23"/>
+                </w:rPr>
+              </m:ctrlPr>
+            </m:fPr>
+            <m:num>
+              <m:r>
+                <w:rPr>
+                  <w:rFonts w:ascii="Cambria Math" w:hAnsi="Cambria Math"/>
+                  <w:sz w:val="23"/>
+                  <w:szCs w:val="23"/>
+                </w:rPr>
+                <m:t>∂T</m:t>
+              </m:r>
+            </m:num>
+            <m:den>
+              <m:r>
+                <w:rPr>
+                  <w:rFonts w:ascii="Cambria Math" w:hAnsi="Cambria Math"/>
+                  <w:sz w:val="23"/>
+                  <w:szCs w:val="23"/>
+                </w:rPr>
+                <m:t>∂t</m:t>
+              </m:r>
+            </m:den>
+          </m:f>
+        </m:oMath>
+      </m:oMathPara>
+    </w:p>
+    <w:p>
+      <w:pPr>
+        <w:ind w:firstLine="708"/>
+        <w:jc w:val="both"/>
+        <w:rPr>
+          <w:sz w:val="23"/>
+          <w:szCs w:val="23"/>
+        </w:rPr>
+      </w:pPr>
+      <w:r>
+        <w:rPr>
+          <w:sz w:val="23"/>
+          <w:szCs w:val="23"/>
+        </w:rPr>
+        <w:t>Assim, para este caso, pode-se analisar o comportamento destas duas grandezas ao longo do tempo para os cinco volumes de controle.</w:t>
+      </w:r>
+      <w:r>
+        <w:rPr>
+          <w:sz w:val="23"/>
+          <w:szCs w:val="23"/>
+        </w:rPr>
+        <w:t xml:space="preserve"> </w:t>
+      </w:r>
+      <w:r>
+        <w:rPr>
+          <w:sz w:val="23"/>
+          <w:szCs w:val="23"/>
+        </w:rPr>
+        <w:t xml:space="preserve">Os </w:t>
+      </w:r>
+      <w:r>
+        <w:rPr>
+          <w:sz w:val="23"/>
+          <w:szCs w:val="23"/>
+        </w:rPr>
+        <w:t>resultados para os primeiros 0,8</w:t>
+      </w:r>
+      <w:r>
+        <w:rPr>
+          <w:sz w:val="23"/>
+          <w:szCs w:val="23"/>
+        </w:rPr>
+        <w:t xml:space="preserve"> segundos </w:t>
+      </w:r>
+      <w:r>
+        <w:rPr>
+          <w:sz w:val="23"/>
+          <w:szCs w:val="23"/>
+        </w:rPr>
+        <w:t>podem ser observados na Figura 3</w:t>
+      </w:r>
+      <w:r>
+        <w:rPr>
+          <w:sz w:val="23"/>
+          <w:szCs w:val="23"/>
+        </w:rPr>
+        <w:t>.</w:t>
+      </w:r>
+    </w:p>
+    <w:p>
+      <w:pPr>
+        <w:ind w:firstLine="708"/>
+        <w:jc w:val="both"/>
+        <w:rPr>
+          <w:sz w:val="23"/>
+          <w:szCs w:val="23"/>
+        </w:rPr>
+      </w:pPr>
+      <w:r>
+        <w:rPr>
+          <w:noProof/>
+          <w:lang w:val="en-US"/>
+        </w:rPr>
+        <w:drawing>
+          <wp:inline distT="0" distB="0" distL="0" distR="0" wp14:anchorId="4B5E88F5" wp14:editId="12F96DBD">
+            <wp:extent cx="5400040" cy="3044825"/>
+            <wp:effectExtent l="0" t="0" r="0" b="3175"/>
+            <wp:docPr id="10" name="Picture 10"/>
+            <wp:cNvGraphicFramePr>
+              <a:graphicFrameLocks xmlns:a="http://schemas.openxmlformats.org/drawingml/2006/main" noChangeAspect="1"/>
+            </wp:cNvGraphicFramePr>
+            <a:graphic xmlns:a="http://schemas.openxmlformats.org/drawingml/2006/main">
+              <a:graphicData uri="http://schemas.openxmlformats.org/drawingml/2006/picture">
+                <pic:pic xmlns:pic="http://schemas.openxmlformats.org/drawingml/2006/picture">
+                  <pic:nvPicPr>
+                    <pic:cNvPr id="1" name=""/>
+                    <pic:cNvPicPr/>
+                  </pic:nvPicPr>
+                  <pic:blipFill>
+                    <a:blip r:embed="rId11"/>
+                    <a:stretch>
+                      <a:fillRect/>
+                    </a:stretch>
+                  </pic:blipFill>
+                  <pic:spPr>
+                    <a:xfrm>
+                      <a:off x="0" y="0"/>
+                      <a:ext cx="5400040" cy="3044825"/>
+                    </a:xfrm>
+                    <a:prstGeom prst="rect">
+                      <a:avLst/>
+                    </a:prstGeom>
+                  </pic:spPr>
+                </pic:pic>
+              </a:graphicData>
+            </a:graphic>
+          </wp:inline>
+        </w:drawing>
+      </w:r>
+    </w:p>
+    <w:p>
+      <w:pPr>
+        <w:ind w:firstLine="708"/>
+        <w:jc w:val="both"/>
+        <w:rPr>
+          <w:rFonts w:eastAsiaTheme="minorEastAsia"/>
+          <w:sz w:val="23"/>
+          <w:szCs w:val="23"/>
+        </w:rPr>
+      </w:pPr>
+      <w:r>
+        <w:rPr>
+          <w:noProof/>
+          <w:lang w:val="en-US"/>
+        </w:rPr>
+        <w:lastRenderedPageBreak/>
+        <w:drawing>
+          <wp:inline distT="0" distB="0" distL="0" distR="0" wp14:anchorId="39833142" wp14:editId="0166E5F6">
+            <wp:extent cx="5400040" cy="3076575"/>
+            <wp:effectExtent l="0" t="0" r="0" b="9525"/>
+            <wp:docPr id="7" name="Picture 7"/>
+            <wp:cNvGraphicFramePr>
+              <a:graphicFrameLocks xmlns:a="http://schemas.openxmlformats.org/drawingml/2006/main" noChangeAspect="1"/>
+            </wp:cNvGraphicFramePr>
+            <a:graphic xmlns:a="http://schemas.openxmlformats.org/drawingml/2006/main">
+              <a:graphicData uri="http://schemas.openxmlformats.org/drawingml/2006/picture">
+                <pic:pic xmlns:pic="http://schemas.openxmlformats.org/drawingml/2006/picture">
+                  <pic:nvPicPr>
+                    <pic:cNvPr id="1" name=""/>
+                    <pic:cNvPicPr/>
+                  </pic:nvPicPr>
+                  <pic:blipFill>
+                    <a:blip r:embed="rId12"/>
+                    <a:stretch>
+                      <a:fillRect/>
+                    </a:stretch>
+                  </pic:blipFill>
+                  <pic:spPr>
+                    <a:xfrm>
+                      <a:off x="0" y="0"/>
+                      <a:ext cx="5400040" cy="3076575"/>
+                    </a:xfrm>
+                    <a:prstGeom prst="rect">
+                      <a:avLst/>
+                    </a:prstGeom>
+                  </pic:spPr>
+                </pic:pic>
+              </a:graphicData>
+            </a:graphic>
+          </wp:inline>
+        </w:drawing>
+      </w:r>
+    </w:p>
+    <w:p>
+      <w:pPr>
+        <w:ind w:firstLine="708"/>
+        <w:jc w:val="center"/>
+        <w:rPr>
+          <w:rFonts w:eastAsiaTheme="minorEastAsia"/>
+          <w:sz w:val="23"/>
+          <w:szCs w:val="23"/>
+        </w:rPr>
+      </w:pPr>
+      <w:r>
+        <w:rPr>
+          <w:rFonts w:eastAsiaTheme="minorEastAsia"/>
+          <w:sz w:val="23"/>
+          <w:szCs w:val="23"/>
+        </w:rPr>
+        <w:t>Figura 3</w:t>
+      </w:r>
+    </w:p>
+    <w:p>
+      <w:pPr>
+        <w:ind w:firstLine="708"/>
+        <w:rPr>
+          <w:sz w:val="23"/>
+          <w:szCs w:val="23"/>
+        </w:rPr>
+      </w:pPr>
+      <w:r>
+        <w:rPr>
+          <w:sz w:val="23"/>
+          <w:szCs w:val="23"/>
+        </w:rPr>
+        <w:t>Tal como a temperatura em cada volume de controle, ambas estas grandezas irão variar ao longo do tempo. Ao mesmo passo que a amplitude da temperatura diminui ao longo da espessura do raio, a amplitude da taxa de transferência de calor e do fluxo de calor diminuem conforme se aproximam do raio externo, ou seja, dos volumes de controle 1 para o 5. Nota-se principalmente que entre o primeiro e o segundo volume de controle o fluxo de calor e a taxa de transferência de calor por unidade de comprimento alternam seu valor periodicamente. O que indica que hora o fluxo de calor esta indo da superfície in</w:t>
+      </w:r>
+      <w:r>
+        <w:rPr>
+          <w:sz w:val="23"/>
+          <w:szCs w:val="23"/>
+        </w:rPr>
+        <w:t>terna para a superfície externa</w:t>
+      </w:r>
+      <w:r>
+        <w:rPr>
+          <w:sz w:val="23"/>
+          <w:szCs w:val="23"/>
+        </w:rPr>
+        <w:t xml:space="preserve"> e hora parte do fluxo ao longo da espessura do cilindro esta indo para a superfície externa e outra parte para a superfície interna</w:t>
+      </w:r>
+      <w:r>
+        <w:rPr>
+          <w:sz w:val="23"/>
+          <w:szCs w:val="23"/>
+        </w:rPr>
+        <w:t xml:space="preserve"> </w:t>
+      </w:r>
+      <w:r>
+        <w:rPr>
+          <w:sz w:val="23"/>
+          <w:szCs w:val="23"/>
+        </w:rPr>
+        <w:t>do cilindro, devido a temperatura prescrita na superfície interna do cilindro variar periodicamente.</w:t>
+      </w:r>
+    </w:p>
+    <w:p>
+      <w:pPr>
+        <w:ind w:firstLine="708"/>
+        <w:rPr>
+          <w:sz w:val="23"/>
+          <w:szCs w:val="23"/>
+        </w:rPr>
+      </w:pPr>
+      <w:r>
+        <w:rPr>
+          <w:sz w:val="23"/>
+          <w:szCs w:val="23"/>
+        </w:rPr>
+        <w:t>Ainda para este caso, pode-se verificar a influência do passo de tempo nos resultados obtidos, adotando um passo de tempo 100 vezes menor do que o período da temperatura prescrita da superfície interna do cilindro, assim</w:t>
+      </w:r>
+      <w:r>
+        <w:rPr>
+          <w:sz w:val="23"/>
+          <w:szCs w:val="23"/>
+        </w:rPr>
+        <w:t xml:space="preserve"> </w:t>
+      </w:r>
+      <m:oMath>
+        <m:r>
+          <m:rPr>
+            <m:sty m:val="p"/>
+          </m:rPr>
+          <w:rPr>
+            <w:rFonts w:ascii="Cambria Math" w:hAnsi="Cambria Math"/>
+            <w:sz w:val="24"/>
+            <w:szCs w:val="24"/>
+          </w:rPr>
+          <m:t>∆</m:t>
+        </m:r>
+        <m:r>
+          <w:rPr>
+            <w:rFonts w:ascii="Cambria Math" w:hAnsi="Cambria Math"/>
+            <w:sz w:val="24"/>
+            <w:szCs w:val="24"/>
+          </w:rPr>
+          <m:t>t</m:t>
+        </m:r>
+        <m:r>
+          <m:rPr>
+            <m:sty m:val="p"/>
+          </m:rPr>
+          <w:rPr>
+            <w:rFonts w:ascii="Cambria Math" w:hAnsi="Cambria Math"/>
+            <w:sz w:val="24"/>
+            <w:szCs w:val="24"/>
+          </w:rPr>
+          <m:t>=</m:t>
+        </m:r>
+        <m:r>
+          <m:rPr>
+            <m:sty m:val="p"/>
+          </m:rPr>
+          <w:rPr>
+            <w:rFonts w:ascii="Cambria Math" w:hAnsi="Cambria Math"/>
+            <w:sz w:val="24"/>
+            <w:szCs w:val="24"/>
+          </w:rPr>
+          <m:t>0,4</m:t>
+        </m:r>
+        <m:r>
+          <m:rPr>
+            <m:sty m:val="p"/>
+          </m:rPr>
+          <w:rPr>
+            <w:rFonts w:ascii="Cambria Math" w:hAnsi="Cambria Math"/>
+            <w:sz w:val="24"/>
+            <w:szCs w:val="24"/>
+          </w:rPr>
+          <m:t xml:space="preserve"> </m:t>
+        </m:r>
+        <m:r>
+          <w:rPr>
+            <w:rFonts w:ascii="Cambria Math" w:hAnsi="Cambria Math"/>
+            <w:sz w:val="24"/>
+            <w:szCs w:val="24"/>
+          </w:rPr>
+          <m:t>ms</m:t>
+        </m:r>
+      </m:oMath>
+      <w:r>
+        <w:rPr>
+          <w:sz w:val="23"/>
+          <w:szCs w:val="23"/>
+        </w:rPr>
+        <w:t xml:space="preserve"> , e utilizando o mesmo critério de convergência global de </w:t>
+      </w:r>
+      <m:oMath>
+        <m:r>
+          <w:rPr>
+            <w:rFonts w:ascii="Cambria Math" w:hAnsi="Cambria Math"/>
+            <w:sz w:val="24"/>
+            <w:szCs w:val="24"/>
+          </w:rPr>
+          <m:t>ε</m:t>
+        </m:r>
+        <m:r>
+          <m:rPr>
+            <m:sty m:val="p"/>
+          </m:rPr>
+          <w:rPr>
+            <w:rFonts w:ascii="Cambria Math" w:hAnsi="Cambria Math"/>
+            <w:sz w:val="24"/>
+            <w:szCs w:val="24"/>
+          </w:rPr>
+          <m:t>=</m:t>
+        </m:r>
+        <m:sSup>
+          <m:sSupPr>
+            <m:ctrlPr>
+              <w:rPr>
+                <w:rFonts w:ascii="Cambria Math" w:hAnsi="Cambria Math"/>
+                <w:sz w:val="24"/>
+                <w:szCs w:val="24"/>
+              </w:rPr>
+            </m:ctrlPr>
+          </m:sSupPr>
+          <m:e>
+            <m:r>
+              <m:rPr>
+                <m:sty m:val="p"/>
+              </m:rPr>
+              <w:rPr>
+                <w:rFonts w:ascii="Cambria Math" w:hAnsi="Cambria Math"/>
+                <w:sz w:val="24"/>
+                <w:szCs w:val="24"/>
+              </w:rPr>
+              <m:t>10</m:t>
+            </m:r>
+          </m:e>
+          <m:sup>
+            <m:r>
+              <m:rPr>
+                <m:sty m:val="p"/>
+              </m:rPr>
+              <w:rPr>
+                <w:rFonts w:ascii="Cambria Math" w:hAnsi="Cambria Math"/>
+                <w:sz w:val="24"/>
+                <w:szCs w:val="24"/>
+              </w:rPr>
+              <m:t>-3</m:t>
+            </m:r>
+          </m:sup>
+        </m:sSup>
+      </m:oMath>
+      <w:r>
+        <w:rPr>
+          <w:sz w:val="23"/>
+          <w:szCs w:val="23"/>
+        </w:rPr>
+        <w:t>.</w:t>
+      </w:r>
+    </w:p>
+    <w:p>
+      <w:pPr>
+        <w:ind w:firstLine="708"/>
+        <w:rPr>
+          <w:rFonts w:eastAsiaTheme="minorEastAsia"/>
+          <w:sz w:val="23"/>
+          <w:szCs w:val="23"/>
+        </w:rPr>
+      </w:pPr>
+      <w:r>
+        <w:rPr>
+          <w:noProof/>
+          <w:lang w:val="en-US"/>
+        </w:rPr>
+        <w:drawing>
+          <wp:inline distT="0" distB="0" distL="0" distR="0" wp14:anchorId="4288F7EA" wp14:editId="3C3952E3">
+            <wp:extent cx="5048250" cy="1562100"/>
+            <wp:effectExtent l="0" t="0" r="0" b="0"/>
+            <wp:docPr id="12" name="Picture 12"/>
+            <wp:cNvGraphicFramePr>
+              <a:graphicFrameLocks xmlns:a="http://schemas.openxmlformats.org/drawingml/2006/main" noChangeAspect="1"/>
+            </wp:cNvGraphicFramePr>
+            <a:graphic xmlns:a="http://schemas.openxmlformats.org/drawingml/2006/main">
+              <a:graphicData uri="http://schemas.openxmlformats.org/drawingml/2006/picture">
+                <pic:pic xmlns:pic="http://schemas.openxmlformats.org/drawingml/2006/picture">
+                  <pic:nvPicPr>
+                    <pic:cNvPr id="1" name=""/>
+                    <pic:cNvPicPr/>
+                  </pic:nvPicPr>
+                  <pic:blipFill>
+                    <a:blip r:embed="rId13"/>
+                    <a:stretch>
+                      <a:fillRect/>
+                    </a:stretch>
+                  </pic:blipFill>
+                  <pic:spPr>
+                    <a:xfrm>
+                      <a:off x="0" y="0"/>
+                      <a:ext cx="5048250" cy="1562100"/>
+                    </a:xfrm>
+                    <a:prstGeom prst="rect">
+                      <a:avLst/>
+                    </a:prstGeom>
+                  </pic:spPr>
+                </pic:pic>
+              </a:graphicData>
+            </a:graphic>
+          </wp:inline>
+        </w:drawing>
+      </w:r>
+    </w:p>
+    <w:p>
+      <w:pPr>
+        <w:ind w:firstLine="708"/>
+        <w:jc w:val="both"/>
+        <w:rPr>
+          <w:rFonts w:eastAsiaTheme="minorEastAsia"/>
+          <w:sz w:val="23"/>
+          <w:szCs w:val="23"/>
+        </w:rPr>
+      </w:pPr>
+      <w:r>
+        <w:rPr>
+          <w:rFonts w:eastAsiaTheme="minorEastAsia"/>
+          <w:sz w:val="23"/>
+          <w:szCs w:val="23"/>
+        </w:rPr>
+        <w:t>Tabela 1</w:t>
+      </w:r>
+    </w:p>
+    <w:p>
+      <w:pPr>
+        <w:ind w:firstLine="708"/>
+        <w:jc w:val="both"/>
+        <w:rPr>
+          <w:rFonts w:eastAsiaTheme="minorEastAsia"/>
+          <w:sz w:val="23"/>
+          <w:szCs w:val="23"/>
+        </w:rPr>
+      </w:pPr>
+      <w:r>
+        <w:rPr>
+          <w:rFonts w:eastAsiaTheme="minorEastAsia"/>
+          <w:sz w:val="23"/>
+          <w:szCs w:val="23"/>
+        </w:rPr>
+        <w:lastRenderedPageBreak/>
+        <w:t>Para a malha temporal mais refinada, a convergencia foi alcançada 1,1736 s, ao invés de 1,182 s</w:t>
+      </w:r>
+      <w:bookmarkStart w:id="0" w:name="_GoBack"/>
+      <w:bookmarkEnd w:id="0"/>
+    </w:p>
+    <w:p>
+      <w:pPr>
+        <w:ind w:firstLine="708"/>
+        <w:jc w:val="both"/>
+        <w:rPr>
+          <w:sz w:val="23"/>
+          <w:szCs w:val="23"/>
+        </w:rPr>
+      </w:pPr>
+    </w:p>
+    <w:p>
+      <w:pPr>
+        <w:ind w:firstLine="708"/>
+        <w:jc w:val="both"/>
         <w:rPr>
           <w:rStyle w:val="Emphasis"/>
           <w:rFonts w:asciiTheme="majorHAnsi" w:eastAsiaTheme="majorEastAsia" w:hAnsiTheme="majorHAnsi" w:cstheme="majorBidi"/>
@@ -5422,22 +6161,6 @@
       </w:pPr>
       <w:r>
         <w:rPr>
-          <w:sz w:val="23"/>
-          <w:szCs w:val="23"/>
-        </w:rPr>
-        <w:t>Percebe-se na Figura 2</w:t>
-      </w:r>
-      <w:bookmarkStart w:id="0" w:name="_GoBack"/>
-      <w:bookmarkEnd w:id="0"/>
-      <w:r>
-        <w:rPr>
-          <w:sz w:val="23"/>
-          <w:szCs w:val="23"/>
-        </w:rPr>
-        <w:t xml:space="preserve"> que quanto mais próximo o volume de controle estiver da superfície de temperatura prescrita, maior será a amplitude de variação da temperatura ao longo do tempo, como para os volumes de controle 2 e 3, enquanto para os volumes de controle mais distantes, 4 e 5, esta amplitude diminui significativamente. </w:t>
-      </w:r>
-      <w:r>
-        <w:rPr>
           <w:rStyle w:val="Emphasis"/>
         </w:rPr>
         <w:br w:type="page"/>
@@ -5557,7 +6280,7 @@
       </w:r>
     </w:p>
     <w:sectPr>
-      <w:footerReference w:type="default" r:id="rId11"/>
+      <w:footerReference w:type="default" r:id="rId14"/>
       <w:pgSz w:w="11906" w:h="16838"/>
       <w:pgMar w:top="1417" w:right="1701" w:bottom="1417" w:left="1701" w:header="708" w:footer="708" w:gutter="0"/>
       <w:cols w:space="708"/>
@@ -5630,7 +6353,7 @@
             <w:noProof/>
             <w:lang w:val="pt-PT"/>
           </w:rPr>
-          <w:t>6</w:t>
+          <w:t>9</w:t>
         </w:r>
         <w:r>
           <w:fldChar w:fldCharType="end"/>
@@ -7063,9 +7786,9 @@
   <w:rsids>
     <w:rsidRoot w:val="004554B4"/>
     <w:rsid w:val="004554B4"/>
-    <w:rsid w:val="00523D4C"/>
     <w:rsid w:val="009424DB"/>
     <w:rsid w:val="00B21B4C"/>
+    <w:rsid w:val="00B339A2"/>
   </w:rsids>
   <m:mathPr>
     <m:mathFont m:val="Cambria Math"/>
@@ -7818,7 +8541,7 @@
 </file>
 
 <file path=customXml/itemProps1.xml><?xml version="1.0" encoding="utf-8"?>
-<ds:datastoreItem xmlns:ds="http://schemas.openxmlformats.org/officeDocument/2006/customXml" ds:itemID="{D11B6AE7-ACF7-4D70-8904-3C813E45A71F}">
+<ds:datastoreItem xmlns:ds="http://schemas.openxmlformats.org/officeDocument/2006/customXml" ds:itemID="{5E0A2497-7EF2-4282-9B04-4B9A0B46223E}">
   <ds:schemaRefs>
     <ds:schemaRef ds:uri="http://schemas.openxmlformats.org/officeDocument/2006/bibliography"/>
   </ds:schemaRefs>

--- a/Trabalho 4/Trabalho 4.docx
+++ b/Trabalho 4/Trabalho 4.docx
@@ -5215,21 +5215,7 @@
           <w:sz w:val="24"/>
           <w:szCs w:val="24"/>
         </w:rPr>
-        <w:t xml:space="preserve">Deste modo, foi elaborado um algoritmo na linguagem de programação do software </w:t>
-      </w:r>
-      <w:r>
-        <w:rPr>
-          <w:sz w:val="24"/>
-          <w:szCs w:val="24"/>
-        </w:rPr>
-        <w:t>Python</w:t>
-      </w:r>
-      <w:r>
-        <w:rPr>
-          <w:sz w:val="24"/>
-          <w:szCs w:val="24"/>
-        </w:rPr>
-        <w:t xml:space="preserve">, sendo que a rotina central para determinação do perfil de temperaturas se encontra no apêndice, onde também foi colocado a sub-rotina previamente desenvolvida para resolução do sistema de equações pelo método do TDMA. </w:t>
+        <w:t xml:space="preserve">Deste modo, foi elaborado um algoritmo na linguagem de programação do software Python, sendo que a rotina central para determinação do perfil de temperaturas se encontra no apêndice, onde também foi colocado a sub-rotina previamente desenvolvida para resolução do sistema de equações pelo método do TDMA. </w:t>
       </w:r>
     </w:p>
     <w:p>
@@ -5325,63 +5311,7 @@
           <w:sz w:val="24"/>
           <w:szCs w:val="24"/>
         </w:rPr>
-        <w:t xml:space="preserve"> 1,</w:t>
-      </w:r>
-      <w:r>
-        <w:rPr>
-          <w:sz w:val="24"/>
-          <w:szCs w:val="24"/>
-        </w:rPr>
-        <w:t>18</w:t>
-      </w:r>
-      <w:r>
-        <w:rPr>
-          <w:sz w:val="24"/>
-          <w:szCs w:val="24"/>
-        </w:rPr>
-        <w:t xml:space="preserve"> s. O comportam</w:t>
-      </w:r>
-      <w:r>
-        <w:rPr>
-          <w:sz w:val="24"/>
-          <w:szCs w:val="24"/>
-        </w:rPr>
-        <w:t xml:space="preserve">ento do perfil de temperatura de todos </w:t>
-      </w:r>
-      <w:r>
-        <w:rPr>
-          <w:sz w:val="24"/>
-          <w:szCs w:val="24"/>
-        </w:rPr>
-        <w:t>volume</w:t>
-      </w:r>
-      <w:r>
-        <w:rPr>
-          <w:sz w:val="24"/>
-          <w:szCs w:val="24"/>
-        </w:rPr>
-        <w:t>s</w:t>
-      </w:r>
-      <w:r>
-        <w:rPr>
-          <w:sz w:val="24"/>
-          <w:szCs w:val="24"/>
-        </w:rPr>
-        <w:t xml:space="preserve"> de controle, </w:t>
-      </w:r>
-      <w:r>
-        <w:rPr>
-          <w:sz w:val="24"/>
-          <w:szCs w:val="24"/>
-        </w:rPr>
-        <w:t>pode ser observado na Figura 2</w:t>
-      </w:r>
-      <w:r>
-        <w:rPr>
-          <w:sz w:val="24"/>
-          <w:szCs w:val="24"/>
-        </w:rPr>
-        <w:t>.</w:t>
+        <w:t xml:space="preserve"> 1,18 s. O comportamento do perfil de temperatura de todos volumes de controle, pode ser observado na Figura 2.</w:t>
       </w:r>
     </w:p>
     <w:p>
@@ -5480,14 +5410,7 @@
           <w:sz w:val="24"/>
           <w:szCs w:val="24"/>
         </w:rPr>
-        <w:t>Percebe-se na Figura 2</w:t>
-      </w:r>
-      <w:r>
-        <w:rPr>
-          <w:sz w:val="24"/>
-          <w:szCs w:val="24"/>
-        </w:rPr>
-        <w:t xml:space="preserve"> que quanto mais próximo o volume de controle estiver da superfície de temperatura prescrita, maior será a amplitude de variação da </w:t>
+        <w:t xml:space="preserve">Percebe-se na Figura 2 que quanto mais próximo o volume de controle estiver da superfície de temperatura prescrita, maior será a amplitude de variação da </w:t>
       </w:r>
       <w:r>
         <w:rPr>
@@ -5607,23 +5530,7 @@
               <w:sz w:val="23"/>
               <w:szCs w:val="23"/>
             </w:rPr>
-            <m:t>q</m:t>
-          </m:r>
-          <m:r>
-            <w:rPr>
-              <w:rFonts w:ascii="Cambria Math" w:hAnsi="Cambria Math"/>
-              <w:sz w:val="23"/>
-              <w:szCs w:val="23"/>
-            </w:rPr>
-            <m:t>"</m:t>
-          </m:r>
-          <m:r>
-            <w:rPr>
-              <w:rFonts w:ascii="Cambria Math" w:hAnsi="Cambria Math"/>
-              <w:sz w:val="23"/>
-              <w:szCs w:val="23"/>
-            </w:rPr>
-            <m:t>= -k</m:t>
+            <m:t>q"= -k</m:t>
           </m:r>
           <m:f>
             <m:fPr>
@@ -5674,21 +5581,7 @@
           <w:sz w:val="23"/>
           <w:szCs w:val="23"/>
         </w:rPr>
-        <w:t>Assim, para este caso, pode-se analisar o comportamento destas duas grandezas ao longo do tempo para os cinco volumes de controle.</w:t>
-      </w:r>
-      <w:r>
-        <w:rPr>
-          <w:sz w:val="23"/>
-          <w:szCs w:val="23"/>
-        </w:rPr>
-        <w:t xml:space="preserve"> </w:t>
-      </w:r>
-      <w:r>
-        <w:rPr>
-          <w:sz w:val="23"/>
-          <w:szCs w:val="23"/>
-        </w:rPr>
-        <w:t xml:space="preserve">Os </w:t>
+        <w:t xml:space="preserve">Assim, para este caso, pode-se analisar o comportamento destas duas grandezas ao longo do tempo para os cinco volumes de controle. Os </w:t>
       </w:r>
       <w:r>
         <w:rPr>
@@ -5869,21 +5762,7 @@
           <w:sz w:val="23"/>
           <w:szCs w:val="23"/>
         </w:rPr>
-        <w:t xml:space="preserve"> e hora parte do fluxo ao longo da espessura do cilindro esta indo para a superfície externa e outra parte para a superfície interna</w:t>
-      </w:r>
-      <w:r>
-        <w:rPr>
-          <w:sz w:val="23"/>
-          <w:szCs w:val="23"/>
-        </w:rPr>
-        <w:t xml:space="preserve"> </w:t>
-      </w:r>
-      <w:r>
-        <w:rPr>
-          <w:sz w:val="23"/>
-          <w:szCs w:val="23"/>
-        </w:rPr>
-        <w:t>do cilindro, devido a temperatura prescrita na superfície interna do cilindro variar periodicamente.</w:t>
+        <w:t xml:space="preserve"> e hora parte do fluxo ao longo da espessura do cilindro esta indo para a superfície externa e outra parte para a superfície interna do cilindro, devido a temperatura prescrita na superfície interna do cilindro variar periodicamente.</w:t>
       </w:r>
     </w:p>
     <w:p>
@@ -5899,14 +5778,7 @@
           <w:sz w:val="23"/>
           <w:szCs w:val="23"/>
         </w:rPr>
-        <w:t>Ainda para este caso, pode-se verificar a influência do passo de tempo nos resultados obtidos, adotando um passo de tempo 100 vezes menor do que o período da temperatura prescrita da superfície interna do cilindro, assim</w:t>
-      </w:r>
-      <w:r>
-        <w:rPr>
-          <w:sz w:val="23"/>
-          <w:szCs w:val="23"/>
-        </w:rPr>
-        <w:t xml:space="preserve"> </w:t>
+        <w:t xml:space="preserve">Ainda para este caso, pode-se verificar a influência do passo de tempo nos resultados obtidos, adotando um passo de tempo 100 vezes menor do que o período da temperatura prescrita da superfície interna do cilindro, assim </w:t>
       </w:r>
       <m:oMath>
         <m:r>
@@ -5937,29 +5809,7 @@
             <w:sz w:val="24"/>
             <w:szCs w:val="24"/>
           </w:rPr>
-          <m:t>=</m:t>
-        </m:r>
-        <m:r>
-          <m:rPr>
-            <m:sty m:val="p"/>
-          </m:rPr>
-          <w:rPr>
-            <w:rFonts w:ascii="Cambria Math" w:hAnsi="Cambria Math"/>
-            <w:sz w:val="24"/>
-            <w:szCs w:val="24"/>
-          </w:rPr>
-          <m:t>0,4</m:t>
-        </m:r>
-        <m:r>
-          <m:rPr>
-            <m:sty m:val="p"/>
-          </m:rPr>
-          <w:rPr>
-            <w:rFonts w:ascii="Cambria Math" w:hAnsi="Cambria Math"/>
-            <w:sz w:val="24"/>
-            <w:szCs w:val="24"/>
-          </w:rPr>
-          <m:t xml:space="preserve"> </m:t>
+          <m:t xml:space="preserve">=0,4 </m:t>
         </m:r>
         <m:r>
           <w:rPr>
@@ -6112,6 +5962,41 @@
         </w:rPr>
         <w:t>Tabela 1</w:t>
       </w:r>
+      <w:r>
+        <w:rPr>
+          <w:rFonts w:eastAsiaTheme="minorEastAsia"/>
+          <w:sz w:val="23"/>
+          <w:szCs w:val="23"/>
+        </w:rPr>
+        <w:t xml:space="preserve"> </w:t>
+      </w:r>
+      <w:r>
+        <w:rPr>
+          <w:b/>
+          <w:bCs/>
+          <w:sz w:val="20"/>
+          <w:szCs w:val="20"/>
+        </w:rPr>
+        <w:t xml:space="preserve">Comparação </w:t>
+      </w:r>
+      <w:r>
+        <w:rPr>
+          <w:b/>
+          <w:bCs/>
+          <w:sz w:val="20"/>
+          <w:szCs w:val="20"/>
+        </w:rPr>
+        <w:t>da temperatura no instante t=1,16</w:t>
+      </w:r>
+      <w:r>
+        <w:rPr>
+          <w:b/>
+          <w:bCs/>
+          <w:sz w:val="20"/>
+          <w:szCs w:val="20"/>
+        </w:rPr>
+        <w:t xml:space="preserve"> s para passos de tempo diferentes</w:t>
+      </w:r>
     </w:p>
     <w:p>
       <w:pPr>
@@ -6132,8 +6017,464 @@
         <w:lastRenderedPageBreak/>
         <w:t>Para a malha temporal mais refinada, a convergencia foi alcançada 1,1736 s, ao invés de 1,182 s</w:t>
       </w:r>
-      <w:bookmarkStart w:id="0" w:name="_GoBack"/>
-      <w:bookmarkEnd w:id="0"/>
+    </w:p>
+    <w:p>
+      <w:pPr>
+        <w:ind w:firstLine="708"/>
+        <w:jc w:val="both"/>
+        <w:rPr>
+          <w:sz w:val="23"/>
+          <w:szCs w:val="23"/>
+        </w:rPr>
+      </w:pPr>
+      <w:r>
+        <w:rPr>
+          <w:sz w:val="23"/>
+          <w:szCs w:val="23"/>
+        </w:rPr>
+        <w:t>Comparando os dois passos de tempo, pode-se observar que a diferença de temperatura obtida é relativamente baixa. Esta diferença pode ser causada devido a discretização do cilindro ser realizada com uma quantidade muito baixa de volumes de controle.</w:t>
+      </w:r>
+    </w:p>
+    <w:p>
+      <w:pPr>
+        <w:ind w:firstLine="708"/>
+        <w:jc w:val="both"/>
+        <w:rPr>
+          <w:sz w:val="23"/>
+          <w:szCs w:val="23"/>
+        </w:rPr>
+      </w:pPr>
+      <w:r>
+        <w:rPr>
+          <w:sz w:val="23"/>
+          <w:szCs w:val="23"/>
+        </w:rPr>
+        <w:t>Para o primeiro caso apresentado, com passo de tempo de</w:t>
+      </w:r>
+      <w:r>
+        <w:rPr>
+          <w:sz w:val="23"/>
+          <w:szCs w:val="23"/>
+        </w:rPr>
+        <w:t xml:space="preserve"> </w:t>
+      </w:r>
+      <m:oMath>
+        <m:r>
+          <m:rPr>
+            <m:sty m:val="p"/>
+          </m:rPr>
+          <w:rPr>
+            <w:rFonts w:ascii="Cambria Math" w:hAnsi="Cambria Math"/>
+            <w:sz w:val="24"/>
+            <w:szCs w:val="24"/>
+          </w:rPr>
+          <m:t>∆</m:t>
+        </m:r>
+        <m:r>
+          <w:rPr>
+            <w:rFonts w:ascii="Cambria Math" w:hAnsi="Cambria Math"/>
+            <w:sz w:val="24"/>
+            <w:szCs w:val="24"/>
+          </w:rPr>
+          <m:t>t</m:t>
+        </m:r>
+        <m:r>
+          <m:rPr>
+            <m:sty m:val="p"/>
+          </m:rPr>
+          <w:rPr>
+            <w:rFonts w:ascii="Cambria Math" w:hAnsi="Cambria Math"/>
+            <w:sz w:val="24"/>
+            <w:szCs w:val="24"/>
+          </w:rPr>
+          <m:t>=</m:t>
+        </m:r>
+        <m:r>
+          <m:rPr>
+            <m:sty m:val="p"/>
+          </m:rPr>
+          <w:rPr>
+            <w:rFonts w:ascii="Cambria Math" w:hAnsi="Cambria Math"/>
+            <w:sz w:val="24"/>
+            <w:szCs w:val="24"/>
+          </w:rPr>
+          <m:t>2</m:t>
+        </m:r>
+        <m:r>
+          <m:rPr>
+            <m:sty m:val="p"/>
+          </m:rPr>
+          <w:rPr>
+            <w:rFonts w:ascii="Cambria Math" w:hAnsi="Cambria Math"/>
+            <w:sz w:val="24"/>
+            <w:szCs w:val="24"/>
+          </w:rPr>
+          <m:t xml:space="preserve"> </m:t>
+        </m:r>
+        <m:r>
+          <w:rPr>
+            <w:rFonts w:ascii="Cambria Math" w:hAnsi="Cambria Math"/>
+            <w:sz w:val="24"/>
+            <w:szCs w:val="24"/>
+          </w:rPr>
+          <m:t>ms</m:t>
+        </m:r>
+      </m:oMath>
+      <w:r>
+        <w:rPr>
+          <w:rFonts w:eastAsiaTheme="minorEastAsia"/>
+          <w:sz w:val="24"/>
+          <w:szCs w:val="24"/>
+        </w:rPr>
+        <w:t xml:space="preserve">, </w:t>
+      </w:r>
+      <w:r>
+        <w:rPr>
+          <w:sz w:val="23"/>
+          <w:szCs w:val="23"/>
+        </w:rPr>
+        <w:t>foi feita uma</w:t>
+      </w:r>
+      <w:r>
+        <w:rPr>
+          <w:sz w:val="23"/>
+          <w:szCs w:val="23"/>
+        </w:rPr>
+        <w:t xml:space="preserve"> análise verificando o tempo necessário para que a condição de regime transiente periódico seja atingida. Nesta análise será </w:t>
+      </w:r>
+      <w:r>
+        <w:rPr>
+          <w:sz w:val="23"/>
+          <w:szCs w:val="23"/>
+        </w:rPr>
+        <w:t xml:space="preserve"> avaliado o</w:t>
+      </w:r>
+      <w:r>
+        <w:rPr>
+          <w:sz w:val="23"/>
+          <w:szCs w:val="23"/>
+        </w:rPr>
+        <w:t xml:space="preserve"> critério</w:t>
+      </w:r>
+      <w:r>
+        <w:rPr>
+          <w:sz w:val="23"/>
+          <w:szCs w:val="23"/>
+        </w:rPr>
+        <w:t>s</w:t>
+      </w:r>
+      <w:r>
+        <w:rPr>
+          <w:sz w:val="23"/>
+          <w:szCs w:val="23"/>
+        </w:rPr>
+        <w:t xml:space="preserve"> de convergência</w:t>
+      </w:r>
+      <w:r>
+        <w:rPr>
+          <w:sz w:val="23"/>
+          <w:szCs w:val="23"/>
+        </w:rPr>
+        <w:t>. Os resultados podem ser observados na tabela 2.</w:t>
+      </w:r>
+    </w:p>
+    <w:p>
+      <w:pPr>
+        <w:ind w:firstLine="708"/>
+        <w:jc w:val="center"/>
+        <w:rPr>
+          <w:sz w:val="23"/>
+          <w:szCs w:val="23"/>
+        </w:rPr>
+      </w:pPr>
+      <w:r>
+        <w:rPr>
+          <w:noProof/>
+          <w:lang w:val="en-US"/>
+        </w:rPr>
+        <w:drawing>
+          <wp:inline distT="0" distB="0" distL="0" distR="0" wp14:anchorId="6B30A19E" wp14:editId="4BFBB55B">
+            <wp:extent cx="3009900" cy="1114425"/>
+            <wp:effectExtent l="0" t="0" r="0" b="9525"/>
+            <wp:docPr id="2" name="Picture 2"/>
+            <wp:cNvGraphicFramePr>
+              <a:graphicFrameLocks xmlns:a="http://schemas.openxmlformats.org/drawingml/2006/main" noChangeAspect="1"/>
+            </wp:cNvGraphicFramePr>
+            <a:graphic xmlns:a="http://schemas.openxmlformats.org/drawingml/2006/main">
+              <a:graphicData uri="http://schemas.openxmlformats.org/drawingml/2006/picture">
+                <pic:pic xmlns:pic="http://schemas.openxmlformats.org/drawingml/2006/picture">
+                  <pic:nvPicPr>
+                    <pic:cNvPr id="1" name=""/>
+                    <pic:cNvPicPr/>
+                  </pic:nvPicPr>
+                  <pic:blipFill>
+                    <a:blip r:embed="rId14"/>
+                    <a:stretch>
+                      <a:fillRect/>
+                    </a:stretch>
+                  </pic:blipFill>
+                  <pic:spPr>
+                    <a:xfrm>
+                      <a:off x="0" y="0"/>
+                      <a:ext cx="3009900" cy="1114425"/>
+                    </a:xfrm>
+                    <a:prstGeom prst="rect">
+                      <a:avLst/>
+                    </a:prstGeom>
+                  </pic:spPr>
+                </pic:pic>
+              </a:graphicData>
+            </a:graphic>
+          </wp:inline>
+        </w:drawing>
+      </w:r>
+    </w:p>
+    <w:p>
+      <w:pPr>
+        <w:ind w:firstLine="708"/>
+        <w:jc w:val="both"/>
+        <w:rPr>
+          <w:sz w:val="23"/>
+          <w:szCs w:val="23"/>
+        </w:rPr>
+      </w:pPr>
+      <w:r>
+        <w:rPr>
+          <w:sz w:val="23"/>
+          <w:szCs w:val="23"/>
+        </w:rPr>
+        <w:t>Com esta análise, pode-se observar que quanto mais rigoroso é o critério de convergência global maior é o tempo necessário para que o regime transiente periódico seja atingido, o que eleva a quantidade de marchas no tempo necessárias para sua determinação.</w:t>
+      </w:r>
+    </w:p>
+    <w:p>
+      <w:pPr>
+        <w:ind w:firstLine="708"/>
+        <w:jc w:val="both"/>
+        <w:rPr>
+          <w:sz w:val="23"/>
+          <w:szCs w:val="23"/>
+        </w:rPr>
+      </w:pPr>
+      <w:r>
+        <w:rPr>
+          <w:sz w:val="23"/>
+          <w:szCs w:val="23"/>
+        </w:rPr>
+        <w:t>Por último, será avaliada a amplitude da temperatura ao longo do raio do cilindro, ou seja, o perfil das temperaturas máximas e mínimas para duas malhas diferentes quando o regime permante periódico já foi atingido.</w:t>
+      </w:r>
+    </w:p>
+    <w:p>
+      <w:pPr>
+        <w:ind w:firstLine="708"/>
+        <w:jc w:val="both"/>
+        <w:rPr>
+          <w:sz w:val="23"/>
+          <w:szCs w:val="23"/>
+        </w:rPr>
+      </w:pPr>
+    </w:p>
+    <w:p>
+      <w:pPr>
+        <w:ind w:firstLine="708"/>
+        <w:jc w:val="both"/>
+        <w:rPr>
+          <w:sz w:val="23"/>
+          <w:szCs w:val="23"/>
+        </w:rPr>
+      </w:pPr>
+      <w:r>
+        <w:rPr>
+          <w:noProof/>
+          <w:lang w:val="en-US"/>
+        </w:rPr>
+        <w:lastRenderedPageBreak/>
+        <w:drawing>
+          <wp:inline distT="0" distB="0" distL="0" distR="0" wp14:anchorId="3801A49B" wp14:editId="5B7E12BE">
+            <wp:extent cx="5086350" cy="3590925"/>
+            <wp:effectExtent l="0" t="0" r="0" b="9525"/>
+            <wp:docPr id="3" name="Picture 3"/>
+            <wp:cNvGraphicFramePr>
+              <a:graphicFrameLocks xmlns:a="http://schemas.openxmlformats.org/drawingml/2006/main" noChangeAspect="1"/>
+            </wp:cNvGraphicFramePr>
+            <a:graphic xmlns:a="http://schemas.openxmlformats.org/drawingml/2006/main">
+              <a:graphicData uri="http://schemas.openxmlformats.org/drawingml/2006/picture">
+                <pic:pic xmlns:pic="http://schemas.openxmlformats.org/drawingml/2006/picture">
+                  <pic:nvPicPr>
+                    <pic:cNvPr id="1" name=""/>
+                    <pic:cNvPicPr/>
+                  </pic:nvPicPr>
+                  <pic:blipFill>
+                    <a:blip r:embed="rId15"/>
+                    <a:stretch>
+                      <a:fillRect/>
+                    </a:stretch>
+                  </pic:blipFill>
+                  <pic:spPr>
+                    <a:xfrm>
+                      <a:off x="0" y="0"/>
+                      <a:ext cx="5086350" cy="3590925"/>
+                    </a:xfrm>
+                    <a:prstGeom prst="rect">
+                      <a:avLst/>
+                    </a:prstGeom>
+                  </pic:spPr>
+                </pic:pic>
+              </a:graphicData>
+            </a:graphic>
+          </wp:inline>
+        </w:drawing>
+      </w:r>
+    </w:p>
+    <w:p>
+      <w:pPr>
+        <w:ind w:firstLine="708"/>
+        <w:jc w:val="both"/>
+        <w:rPr>
+          <w:sz w:val="23"/>
+          <w:szCs w:val="23"/>
+        </w:rPr>
+      </w:pPr>
+      <w:r>
+        <w:rPr>
+          <w:sz w:val="23"/>
+          <w:szCs w:val="23"/>
+        </w:rPr>
+        <w:t>Figura</w:t>
+      </w:r>
+    </w:p>
+    <w:p>
+      <w:pPr>
+        <w:ind w:firstLine="708"/>
+        <w:jc w:val="both"/>
+        <w:rPr>
+          <w:sz w:val="23"/>
+          <w:szCs w:val="23"/>
+        </w:rPr>
+      </w:pPr>
+      <w:r>
+        <w:rPr>
+          <w:noProof/>
+          <w:lang w:val="en-US"/>
+        </w:rPr>
+        <w:drawing>
+          <wp:inline distT="0" distB="0" distL="0" distR="0" wp14:anchorId="23A9D6BD" wp14:editId="25E7C9AE">
+            <wp:extent cx="5324475" cy="3562350"/>
+            <wp:effectExtent l="0" t="0" r="9525" b="0"/>
+            <wp:docPr id="5" name="Picture 5"/>
+            <wp:cNvGraphicFramePr>
+              <a:graphicFrameLocks xmlns:a="http://schemas.openxmlformats.org/drawingml/2006/main" noChangeAspect="1"/>
+            </wp:cNvGraphicFramePr>
+            <a:graphic xmlns:a="http://schemas.openxmlformats.org/drawingml/2006/main">
+              <a:graphicData uri="http://schemas.openxmlformats.org/drawingml/2006/picture">
+                <pic:pic xmlns:pic="http://schemas.openxmlformats.org/drawingml/2006/picture">
+                  <pic:nvPicPr>
+                    <pic:cNvPr id="1" name=""/>
+                    <pic:cNvPicPr/>
+                  </pic:nvPicPr>
+                  <pic:blipFill>
+                    <a:blip r:embed="rId16"/>
+                    <a:stretch>
+                      <a:fillRect/>
+                    </a:stretch>
+                  </pic:blipFill>
+                  <pic:spPr>
+                    <a:xfrm>
+                      <a:off x="0" y="0"/>
+                      <a:ext cx="5324475" cy="3562350"/>
+                    </a:xfrm>
+                    <a:prstGeom prst="rect">
+                      <a:avLst/>
+                    </a:prstGeom>
+                  </pic:spPr>
+                </pic:pic>
+              </a:graphicData>
+            </a:graphic>
+          </wp:inline>
+        </w:drawing>
+      </w:r>
+    </w:p>
+    <w:p>
+      <w:pPr>
+        <w:ind w:firstLine="708"/>
+        <w:jc w:val="both"/>
+        <w:rPr>
+          <w:sz w:val="23"/>
+          <w:szCs w:val="23"/>
+        </w:rPr>
+      </w:pPr>
+      <w:r>
+        <w:rPr>
+          <w:sz w:val="23"/>
+          <w:szCs w:val="23"/>
+        </w:rPr>
+        <w:t>Figura</w:t>
+      </w:r>
+    </w:p>
+    <w:p>
+      <w:pPr>
+        <w:ind w:firstLine="708"/>
+        <w:jc w:val="both"/>
+        <w:rPr>
+          <w:sz w:val="23"/>
+          <w:szCs w:val="23"/>
+        </w:rPr>
+      </w:pPr>
+    </w:p>
+    <w:p>
+      <w:pPr>
+        <w:ind w:firstLine="708"/>
+        <w:jc w:val="both"/>
+        <w:rPr>
+          <w:sz w:val="23"/>
+          <w:szCs w:val="23"/>
+        </w:rPr>
+      </w:pPr>
+      <w:r>
+        <w:rPr>
+          <w:sz w:val="23"/>
+          <w:szCs w:val="23"/>
+        </w:rPr>
+        <w:lastRenderedPageBreak/>
+        <w:t>O refino na malha permite observar melhor a diminuição da amplitude de variação da temperatura ao longo do raio do cilindro quando é atingido o regime transiente periódico. Esta malha de 17 de volumes de controle possui volumes de controle centrados exatamente nos mesmos 5 volumes de controle do primeiro caso.</w:t>
+      </w:r>
+    </w:p>
+    <w:p>
+      <w:pPr>
+        <w:ind w:firstLine="708"/>
+        <w:jc w:val="both"/>
+        <w:rPr>
+          <w:sz w:val="23"/>
+          <w:szCs w:val="23"/>
+        </w:rPr>
+      </w:pPr>
+      <w:r>
+        <w:rPr>
+          <w:sz w:val="23"/>
+          <w:szCs w:val="23"/>
+        </w:rPr>
+        <w:t>Plotar medias? Escrever algo sobre a diferença de T para as 2 malhas</w:t>
+      </w:r>
+    </w:p>
+    <w:p>
+      <w:pPr>
+        <w:ind w:firstLine="708"/>
+        <w:jc w:val="both"/>
+        <w:rPr>
+          <w:sz w:val="23"/>
+          <w:szCs w:val="23"/>
+        </w:rPr>
+      </w:pPr>
+    </w:p>
+    <w:p>
+      <w:pPr>
+        <w:ind w:firstLine="708"/>
+        <w:jc w:val="both"/>
+        <w:rPr>
+          <w:rFonts w:eastAsiaTheme="minorEastAsia"/>
+          <w:sz w:val="23"/>
+          <w:szCs w:val="23"/>
+        </w:rPr>
+      </w:pPr>
     </w:p>
     <w:p>
       <w:pPr>
@@ -6189,98 +6530,23 @@
       <w:pPr>
         <w:ind w:firstLine="708"/>
         <w:rPr>
+          <w:sz w:val="23"/>
+          <w:szCs w:val="23"/>
+        </w:rPr>
+      </w:pPr>
+      <w:r>
+        <w:rPr>
           <w:rFonts w:eastAsiaTheme="minorEastAsia"/>
           <w:sz w:val="23"/>
           <w:szCs w:val="23"/>
         </w:rPr>
-      </w:pPr>
-      <w:r>
-        <w:rPr>
-          <w:rFonts w:eastAsiaTheme="minorEastAsia"/>
-          <w:sz w:val="23"/>
-          <w:szCs w:val="23"/>
-        </w:rPr>
-        <w:t>Com o desenvolvimento deste trabalho, foi possível compreender melhor a transferência de calor por condução em regime transiente. Esta situação representa os problemas reais, uma vez que ao impor uma nova condição a um objeto, como uma exposição súbita em um ambiente que se encontra em uma temperatura diferente, espera-se que o processo de transferência de calor leve algum tempo até que o objeto entre em equilíbrio térmico com</w:t>
-      </w:r>
-      <w:r>
-        <w:rPr>
-          <w:rFonts w:eastAsiaTheme="minorEastAsia"/>
-          <w:sz w:val="23"/>
-          <w:szCs w:val="23"/>
-        </w:rPr>
-        <w:t xml:space="preserve"> o novo ambiente. Este processo</w:t>
-      </w:r>
-      <w:r>
-        <w:rPr>
-          <w:rFonts w:eastAsiaTheme="minorEastAsia"/>
-          <w:sz w:val="23"/>
-          <w:szCs w:val="23"/>
-        </w:rPr>
-        <w:t xml:space="preserve"> é dependente das propriedades térmicas do material como a condutividade térmica e o calor específico do material, além das condições do ambiente como a própria temperatura do mesmo e se o objeto estiver exposto a convecção, o coeficiente de transferência de calor por convecção, que varia bastante</w:t>
-      </w:r>
-      <w:r>
-        <w:rPr>
-          <w:rFonts w:eastAsiaTheme="minorEastAsia"/>
-          <w:sz w:val="23"/>
-          <w:szCs w:val="23"/>
-        </w:rPr>
-        <w:t>.</w:t>
-      </w:r>
-      <w:r>
-        <w:rPr>
-          <w:rFonts w:eastAsiaTheme="minorEastAsia"/>
-          <w:sz w:val="23"/>
-          <w:szCs w:val="23"/>
-        </w:rPr>
-        <w:t xml:space="preserve"> </w:t>
-      </w:r>
-    </w:p>
-    <w:p>
-      <w:pPr>
-        <w:ind w:firstLine="708"/>
-        <w:rPr>
-          <w:rFonts w:eastAsiaTheme="minorEastAsia"/>
-          <w:sz w:val="23"/>
-          <w:szCs w:val="23"/>
-        </w:rPr>
-      </w:pPr>
-      <w:r>
-        <w:rPr>
-          <w:rFonts w:eastAsiaTheme="minorEastAsia"/>
-          <w:sz w:val="23"/>
-          <w:szCs w:val="23"/>
-        </w:rPr>
-        <w:t xml:space="preserve">Foi utilizado o método dos volumes finitos, considerando as propriedades térmicas do material constantes no tempo. Para avaliação do comportamento da parede no decorrer do tempo foi utilizado a formulação explícita, o que permite a obtenção de um perfil de temperaturas para dado instante de tempo em função do instante de tempo anterior através de um conjunto de equações ao invés de um sistema linear. Entretanto, este método exige um passo de tempo adequado em função das condições do ambiente externo, da difusividade e a condutividade térmica do material e da discretização da malha espacial da parede. </w:t>
-      </w:r>
-    </w:p>
-    <w:p>
-      <w:pPr>
-        <w:ind w:firstLine="708"/>
-        <w:rPr>
-          <w:sz w:val="23"/>
-          <w:szCs w:val="23"/>
-        </w:rPr>
-      </w:pPr>
-      <w:r>
-        <w:rPr>
-          <w:rFonts w:eastAsiaTheme="minorEastAsia"/>
-          <w:sz w:val="23"/>
-          <w:szCs w:val="23"/>
-        </w:rPr>
-        <w:t>Pode-se observar que o método utilizado é prático, rápido e pode ser refinado de modo que a solução numérica esteja bem próxima da solução analítica exata. O aumento da discretização da parede em uma maior quantidade de volumes de controle possibilita a obtenção de resultados mais precisos, embora, isto implique na diminuição do passo de tempo, o que demanda uma maior quantidade de iterações na malha temporal para que se obtenha dados referentes ao perfil de temperaturas ou do perfil do fluxo de calor ao longo da parede após uma certa quantidade de tempo após o inicio da exposição ao ambiente externo. Pode-se observar o comportamento do fluxo de calor diminui ao longo da parede e ao longo do tempo, ao mesmo tempo que a temperatura ao longo da parede aumenta.</w:t>
-      </w:r>
-      <w:r>
-        <w:rPr>
-          <w:rFonts w:ascii="Times New Roman" w:hAnsi="Times New Roman" w:cs="Times New Roman"/>
-          <w:color w:val="000000"/>
-          <w:sz w:val="23"/>
-          <w:szCs w:val="23"/>
-        </w:rPr>
-        <w:t xml:space="preserve"> </w:t>
-      </w:r>
+        <w:t xml:space="preserve">Com o desenvolvimento deste trabalho, foi possível compreender melhor a transferência de </w:t>
+      </w:r>
+      <w:bookmarkStart w:id="0" w:name="_GoBack"/>
+      <w:bookmarkEnd w:id="0"/>
     </w:p>
     <w:sectPr>
-      <w:footerReference w:type="default" r:id="rId14"/>
+      <w:footerReference w:type="default" r:id="rId17"/>
       <w:pgSz w:w="11906" w:h="16838"/>
       <w:pgMar w:top="1417" w:right="1701" w:bottom="1417" w:left="1701" w:header="708" w:footer="708" w:gutter="0"/>
       <w:cols w:space="708"/>
@@ -6353,7 +6619,7 @@
             <w:noProof/>
             <w:lang w:val="pt-PT"/>
           </w:rPr>
-          <w:t>9</w:t>
+          <w:t>10</w:t>
         </w:r>
         <w:r>
           <w:fldChar w:fldCharType="end"/>
@@ -7697,560 +7963,6 @@
 </w:styles>
 </file>
 
-<file path=word/glossary/document.xml><?xml version="1.0" encoding="utf-8"?>
-<w:glossaryDocument xmlns:wpc="http://schemas.microsoft.com/office/word/2010/wordprocessingCanvas" xmlns:mc="http://schemas.openxmlformats.org/markup-compatibility/2006" xmlns:o="urn:schemas-microsoft-com:office:office" xmlns:r="http://schemas.openxmlformats.org/officeDocument/2006/relationships" xmlns:m="http://schemas.openxmlformats.org/officeDocument/2006/math" xmlns:v="urn:schemas-microsoft-com:vml" xmlns:wp14="http://schemas.microsoft.com/office/word/2010/wordprocessingDrawing" xmlns:wp="http://schemas.openxmlformats.org/drawingml/2006/wordprocessingDrawing" xmlns:w10="urn:schemas-microsoft-com:office:word" xmlns:w="http://schemas.openxmlformats.org/wordprocessingml/2006/main" xmlns:w14="http://schemas.microsoft.com/office/word/2010/wordml" xmlns:w15="http://schemas.microsoft.com/office/word/2012/wordml" xmlns:wpg="http://schemas.microsoft.com/office/word/2010/wordprocessingGroup" xmlns:wpi="http://schemas.microsoft.com/office/word/2010/wordprocessingInk" xmlns:wne="http://schemas.microsoft.com/office/word/2006/wordml" xmlns:wps="http://schemas.microsoft.com/office/word/2010/wordprocessingShape" mc:Ignorable="w14 w15 wp14"/>
-</file>
-
-<file path=word/glossary/fontTable.xml><?xml version="1.0" encoding="utf-8"?>
-<w:fonts xmlns:mc="http://schemas.openxmlformats.org/markup-compatibility/2006" xmlns:r="http://schemas.openxmlformats.org/officeDocument/2006/relationships" xmlns:w="http://schemas.openxmlformats.org/wordprocessingml/2006/main" xmlns:w14="http://schemas.microsoft.com/office/word/2010/wordml" xmlns:w15="http://schemas.microsoft.com/office/word/2012/wordml" mc:Ignorable="w14 w15">
-  <w:font w:name="Symbol">
-    <w:panose1 w:val="05050102010706020507"/>
-    <w:charset w:val="02"/>
-    <w:family w:val="roman"/>
-    <w:pitch w:val="variable"/>
-    <w:sig w:usb0="00000000" w:usb1="10000000" w:usb2="00000000" w:usb3="00000000" w:csb0="80000000" w:csb1="00000000"/>
-  </w:font>
-  <w:font w:name="Times New Roman">
-    <w:altName w:val="Times New Roman"/>
-    <w:panose1 w:val="02020603050405020304"/>
-    <w:charset w:val="00"/>
-    <w:family w:val="roman"/>
-    <w:pitch w:val="variable"/>
-    <w:sig w:usb0="E0002AFF" w:usb1="C0007841" w:usb2="00000009" w:usb3="00000000" w:csb0="000001FF" w:csb1="00000000"/>
-  </w:font>
-  <w:font w:name="Courier New">
-    <w:panose1 w:val="02070309020205020404"/>
-    <w:charset w:val="00"/>
-    <w:family w:val="modern"/>
-    <w:pitch w:val="fixed"/>
-    <w:sig w:usb0="E0002AFF" w:usb1="C0007843" w:usb2="00000009" w:usb3="00000000" w:csb0="000001FF" w:csb1="00000000"/>
-  </w:font>
-  <w:font w:name="Wingdings">
-    <w:panose1 w:val="05000000000000000000"/>
-    <w:charset w:val="02"/>
-    <w:family w:val="auto"/>
-    <w:pitch w:val="variable"/>
-    <w:sig w:usb0="00000000" w:usb1="10000000" w:usb2="00000000" w:usb3="00000000" w:csb0="80000000" w:csb1="00000000"/>
-  </w:font>
-  <w:font w:name="Calibri">
-    <w:panose1 w:val="020F0502020204030204"/>
-    <w:charset w:val="00"/>
-    <w:family w:val="swiss"/>
-    <w:pitch w:val="variable"/>
-    <w:sig w:usb0="E10002FF" w:usb1="4000ACFF" w:usb2="00000009" w:usb3="00000000" w:csb0="0000019F" w:csb1="00000000"/>
-  </w:font>
-  <w:font w:name="Tahoma">
-    <w:panose1 w:val="020B0604030504040204"/>
-    <w:charset w:val="00"/>
-    <w:family w:val="swiss"/>
-    <w:pitch w:val="variable"/>
-    <w:sig w:usb0="E1002EFF" w:usb1="C000605B" w:usb2="00000029" w:usb3="00000000" w:csb0="000101FF" w:csb1="00000000"/>
-  </w:font>
-  <w:font w:name="Cambria">
-    <w:panose1 w:val="02040503050406030204"/>
-    <w:charset w:val="00"/>
-    <w:family w:val="roman"/>
-    <w:pitch w:val="variable"/>
-    <w:sig w:usb0="E00002FF" w:usb1="400004FF" w:usb2="00000000" w:usb3="00000000" w:csb0="0000019F" w:csb1="00000000"/>
-  </w:font>
-  <w:font w:name="Cambria Math">
-    <w:panose1 w:val="02040503050406030204"/>
-    <w:charset w:val="00"/>
-    <w:family w:val="roman"/>
-    <w:pitch w:val="variable"/>
-    <w:sig w:usb0="E00002FF" w:usb1="420024FF" w:usb2="00000000" w:usb3="00000000" w:csb0="0000019F" w:csb1="00000000"/>
-  </w:font>
-  <w:font w:name="Calibri Light">
-    <w:panose1 w:val="020F0302020204030204"/>
-    <w:charset w:val="00"/>
-    <w:family w:val="swiss"/>
-    <w:pitch w:val="variable"/>
-    <w:sig w:usb0="A00002EF" w:usb1="4000207B" w:usb2="00000000" w:usb3="00000000" w:csb0="0000019F" w:csb1="00000000"/>
-  </w:font>
-</w:fonts>
-</file>
-
-<file path=word/glossary/settings.xml><?xml version="1.0" encoding="utf-8"?>
-<w:settings xmlns:mc="http://schemas.openxmlformats.org/markup-compatibility/2006" xmlns:o="urn:schemas-microsoft-com:office:office" xmlns:r="http://schemas.openxmlformats.org/officeDocument/2006/relationships" xmlns:m="http://schemas.openxmlformats.org/officeDocument/2006/math" xmlns:v="urn:schemas-microsoft-com:vml" xmlns:w10="urn:schemas-microsoft-com:office:word" xmlns:w="http://schemas.openxmlformats.org/wordprocessingml/2006/main" xmlns:w14="http://schemas.microsoft.com/office/word/2010/wordml" xmlns:w15="http://schemas.microsoft.com/office/word/2012/wordml" xmlns:sl="http://schemas.openxmlformats.org/schemaLibrary/2006/main" mc:Ignorable="w14 w15">
-  <w:view w:val="normal"/>
-  <w:defaultTabStop w:val="708"/>
-  <w:hyphenationZone w:val="425"/>
-  <w:characterSpacingControl w:val="doNotCompress"/>
-  <w:compat>
-    <w:useFELayout/>
-    <w:compatSetting w:name="compatibilityMode" w:uri="http://schemas.microsoft.com/office/word" w:val="14"/>
-    <w:compatSetting w:name="overrideTableStyleFontSizeAndJustification" w:uri="http://schemas.microsoft.com/office/word" w:val="1"/>
-    <w:compatSetting w:name="enableOpenTypeFeatures" w:uri="http://schemas.microsoft.com/office/word" w:val="1"/>
-    <w:compatSetting w:name="doNotFlipMirrorIndents" w:uri="http://schemas.microsoft.com/office/word" w:val="1"/>
-  </w:compat>
-  <w:rsids>
-    <w:rsidRoot w:val="004554B4"/>
-    <w:rsid w:val="004554B4"/>
-    <w:rsid w:val="009424DB"/>
-    <w:rsid w:val="00B21B4C"/>
-    <w:rsid w:val="00B339A2"/>
-  </w:rsids>
-  <m:mathPr>
-    <m:mathFont m:val="Cambria Math"/>
-    <m:brkBin m:val="before"/>
-    <m:brkBinSub m:val="--"/>
-    <m:smallFrac m:val="0"/>
-    <m:dispDef/>
-    <m:lMargin m:val="0"/>
-    <m:rMargin m:val="0"/>
-    <m:defJc m:val="centerGroup"/>
-    <m:wrapIndent m:val="1440"/>
-    <m:intLim m:val="subSup"/>
-    <m:naryLim m:val="undOvr"/>
-  </m:mathPr>
-  <w:themeFontLang w:val="pt-BR"/>
-  <w:clrSchemeMapping w:bg1="light1" w:t1="dark1" w:bg2="light2" w:t2="dark2" w:accent1="accent1" w:accent2="accent2" w:accent3="accent3" w:accent4="accent4" w:accent5="accent5" w:accent6="accent6" w:hyperlink="hyperlink" w:followedHyperlink="followedHyperlink"/>
-  <w:decimalSymbol w:val="."/>
-  <w:listSeparator w:val=";"/>
-</w:settings>
-</file>
-
-<file path=word/glossary/styles.xml><?xml version="1.0" encoding="utf-8"?>
-<w:styles xmlns:mc="http://schemas.openxmlformats.org/markup-compatibility/2006" xmlns:r="http://schemas.openxmlformats.org/officeDocument/2006/relationships" xmlns:w="http://schemas.openxmlformats.org/wordprocessingml/2006/main" xmlns:w14="http://schemas.microsoft.com/office/word/2010/wordml" xmlns:w15="http://schemas.microsoft.com/office/word/2012/wordml" mc:Ignorable="w14 w15">
-  <w:docDefaults>
-    <w:rPrDefault>
-      <w:rPr>
-        <w:rFonts w:asciiTheme="minorHAnsi" w:eastAsiaTheme="minorEastAsia" w:hAnsiTheme="minorHAnsi" w:cstheme="minorBidi"/>
-        <w:sz w:val="22"/>
-        <w:szCs w:val="22"/>
-        <w:lang w:val="pt-BR" w:eastAsia="pt-BR" w:bidi="ar-SA"/>
-      </w:rPr>
-    </w:rPrDefault>
-    <w:pPrDefault>
-      <w:pPr>
-        <w:spacing w:after="200" w:line="276" w:lineRule="auto"/>
-      </w:pPr>
-    </w:pPrDefault>
-  </w:docDefaults>
-  <w:latentStyles w:defLockedState="0" w:defUIPriority="99" w:defSemiHidden="0" w:defUnhideWhenUsed="0" w:defQFormat="0" w:count="371">
-    <w:lsdException w:name="Normal" w:uiPriority="0" w:qFormat="1"/>
-    <w:lsdException w:name="heading 1" w:uiPriority="9" w:qFormat="1"/>
-    <w:lsdException w:name="heading 2" w:semiHidden="1" w:uiPriority="9" w:unhideWhenUsed="1" w:qFormat="1"/>
-    <w:lsdException w:name="heading 3" w:semiHidden="1" w:uiPriority="9" w:unhideWhenUsed="1" w:qFormat="1"/>
-    <w:lsdException w:name="heading 4" w:semiHidden="1" w:uiPriority="9" w:unhideWhenUsed="1" w:qFormat="1"/>
-    <w:lsdException w:name="heading 5" w:semiHidden="1" w:uiPriority="9" w:unhideWhenUsed="1" w:qFormat="1"/>
-    <w:lsdException w:name="heading 6" w:semiHidden="1" w:uiPriority="9" w:unhideWhenUsed="1" w:qFormat="1"/>
-    <w:lsdException w:name="heading 7" w:semiHidden="1" w:uiPriority="9" w:unhideWhenUsed="1" w:qFormat="1"/>
-    <w:lsdException w:name="heading 8" w:semiHidden="1" w:uiPriority="9" w:unhideWhenUsed="1" w:qFormat="1"/>
-    <w:lsdException w:name="heading 9" w:semiHidden="1" w:uiPriority="9" w:unhideWhenUsed="1" w:qFormat="1"/>
-    <w:lsdException w:name="index 1" w:semiHidden="1" w:unhideWhenUsed="1"/>
-    <w:lsdException w:name="index 2" w:semiHidden="1" w:unhideWhenUsed="1"/>
-    <w:lsdException w:name="index 3" w:semiHidden="1" w:unhideWhenUsed="1"/>
-    <w:lsdException w:name="index 4" w:semiHidden="1" w:unhideWhenUsed="1"/>
-    <w:lsdException w:name="index 5" w:semiHidden="1" w:unhideWhenUsed="1"/>
-    <w:lsdException w:name="index 6" w:semiHidden="1" w:unhideWhenUsed="1"/>
-    <w:lsdException w:name="index 7" w:semiHidden="1" w:unhideWhenUsed="1"/>
-    <w:lsdException w:name="index 8" w:semiHidden="1" w:unhideWhenUsed="1"/>
-    <w:lsdException w:name="index 9" w:semiHidden="1" w:unhideWhenUsed="1"/>
-    <w:lsdException w:name="toc 1" w:semiHidden="1" w:uiPriority="39" w:unhideWhenUsed="1"/>
-    <w:lsdException w:name="toc 2" w:semiHidden="1" w:uiPriority="39" w:unhideWhenUsed="1"/>
-    <w:lsdException w:name="toc 3" w:semiHidden="1" w:uiPriority="39" w:unhideWhenUsed="1"/>
-    <w:lsdException w:name="toc 4" w:semiHidden="1" w:uiPriority="39" w:unhideWhenUsed="1"/>
-    <w:lsdException w:name="toc 5" w:semiHidden="1" w:uiPriority="39" w:unhideWhenUsed="1"/>
-    <w:lsdException w:name="toc 6" w:semiHidden="1" w:uiPriority="39" w:unhideWhenUsed="1"/>
-    <w:lsdException w:name="toc 7" w:semiHidden="1" w:uiPriority="39" w:unhideWhenUsed="1"/>
-    <w:lsdException w:name="toc 8" w:semiHidden="1" w:uiPriority="39" w:unhideWhenUsed="1"/>
-    <w:lsdException w:name="toc 9" w:semiHidden="1" w:uiPriority="39" w:unhideWhenUsed="1"/>
-    <w:lsdException w:name="Normal Indent" w:semiHidden="1" w:unhideWhenUsed="1"/>
-    <w:lsdException w:name="footnote text" w:semiHidden="1" w:unhideWhenUsed="1"/>
-    <w:lsdException w:name="annotation text" w:semiHidden="1" w:unhideWhenUsed="1"/>
-    <w:lsdException w:name="header" w:semiHidden="1" w:unhideWhenUsed="1"/>
-    <w:lsdException w:name="footer" w:semiHidden="1" w:unhideWhenUsed="1"/>
-    <w:lsdException w:name="index heading" w:semiHidden="1" w:unhideWhenUsed="1"/>
-    <w:lsdException w:name="caption" w:semiHidden="1" w:uiPriority="35" w:unhideWhenUsed="1" w:qFormat="1"/>
-    <w:lsdException w:name="table of figures" w:semiHidden="1" w:unhideWhenUsed="1"/>
-    <w:lsdException w:name="envelope address" w:semiHidden="1" w:unhideWhenUsed="1"/>
-    <w:lsdException w:name="envelope return" w:semiHidden="1" w:unhideWhenUsed="1"/>
-    <w:lsdException w:name="footnote reference" w:semiHidden="1" w:unhideWhenUsed="1"/>
-    <w:lsdException w:name="annotation reference" w:semiHidden="1" w:unhideWhenUsed="1"/>
-    <w:lsdException w:name="line number" w:semiHidden="1" w:unhideWhenUsed="1"/>
-    <w:lsdException w:name="page number" w:semiHidden="1" w:unhideWhenUsed="1"/>
-    <w:lsdException w:name="endnote reference" w:semiHidden="1" w:unhideWhenUsed="1"/>
-    <w:lsdException w:name="endnote text" w:semiHidden="1" w:unhideWhenUsed="1"/>
-    <w:lsdException w:name="table of authorities" w:semiHidden="1" w:unhideWhenUsed="1"/>
-    <w:lsdException w:name="macro" w:semiHidden="1" w:unhideWhenUsed="1"/>
-    <w:lsdException w:name="toa heading" w:semiHidden="1" w:unhideWhenUsed="1"/>
-    <w:lsdException w:name="List" w:semiHidden="1" w:unhideWhenUsed="1"/>
-    <w:lsdException w:name="List Bullet" w:semiHidden="1" w:unhideWhenUsed="1"/>
-    <w:lsdException w:name="List Number" w:semiHidden="1" w:unhideWhenUsed="1"/>
-    <w:lsdException w:name="List 2" w:semiHidden="1" w:unhideWhenUsed="1"/>
-    <w:lsdException w:name="List 3" w:semiHidden="1" w:unhideWhenUsed="1"/>
-    <w:lsdException w:name="List 4" w:semiHidden="1" w:unhideWhenUsed="1"/>
-    <w:lsdException w:name="List 5" w:semiHidden="1" w:unhideWhenUsed="1"/>
-    <w:lsdException w:name="List Bullet 2" w:semiHidden="1" w:unhideWhenUsed="1"/>
-    <w:lsdException w:name="List Bullet 3" w:semiHidden="1" w:unhideWhenUsed="1"/>
-    <w:lsdException w:name="List Bullet 4" w:semiHidden="1" w:unhideWhenUsed="1"/>
-    <w:lsdException w:name="List Bullet 5" w:semiHidden="1" w:unhideWhenUsed="1"/>
-    <w:lsdException w:name="List Number 2" w:semiHidden="1" w:unhideWhenUsed="1"/>
-    <w:lsdException w:name="List Number 3" w:semiHidden="1" w:unhideWhenUsed="1"/>
-    <w:lsdException w:name="List Number 4" w:semiHidden="1" w:unhideWhenUsed="1"/>
-    <w:lsdException w:name="List Number 5" w:semiHidden="1" w:unhideWhenUsed="1"/>
-    <w:lsdException w:name="Title" w:uiPriority="10" w:qFormat="1"/>
-    <w:lsdException w:name="Closing" w:semiHidden="1" w:unhideWhenUsed="1"/>
-    <w:lsdException w:name="Signature" w:semiHidden="1" w:unhideWhenUsed="1"/>
-    <w:lsdException w:name="Default Paragraph Font" w:semiHidden="1" w:uiPriority="1" w:unhideWhenUsed="1"/>
-    <w:lsdException w:name="Body Text" w:semiHidden="1" w:unhideWhenUsed="1"/>
-    <w:lsdException w:name="Body Text Indent" w:semiHidden="1" w:unhideWhenUsed="1"/>
-    <w:lsdException w:name="List Continue" w:semiHidden="1" w:unhideWhenUsed="1"/>
-    <w:lsdException w:name="List Continue 2" w:semiHidden="1" w:unhideWhenUsed="1"/>
-    <w:lsdException w:name="List Continue 3" w:semiHidden="1" w:unhideWhenUsed="1"/>
-    <w:lsdException w:name="List Continue 4" w:semiHidden="1" w:unhideWhenUsed="1"/>
-    <w:lsdException w:name="List Continue 5" w:semiHidden="1" w:unhideWhenUsed="1"/>
-    <w:lsdException w:name="Message Header" w:semiHidden="1" w:unhideWhenUsed="1"/>
-    <w:lsdException w:name="Subtitle" w:uiPriority="11" w:qFormat="1"/>
-    <w:lsdException w:name="Salutation" w:semiHidden="1" w:unhideWhenUsed="1"/>
-    <w:lsdException w:name="Date" w:semiHidden="1" w:unhideWhenUsed="1"/>
-    <w:lsdException w:name="Body Text First Indent" w:semiHidden="1" w:unhideWhenUsed="1"/>
-    <w:lsdException w:name="Body Text First Indent 2" w:semiHidden="1" w:unhideWhenUsed="1"/>
-    <w:lsdException w:name="Note Heading" w:semiHidden="1" w:unhideWhenUsed="1"/>
-    <w:lsdException w:name="Body Text 2" w:semiHidden="1" w:unhideWhenUsed="1"/>
-    <w:lsdException w:name="Body Text 3" w:semiHidden="1" w:unhideWhenUsed="1"/>
-    <w:lsdException w:name="Body Text Indent 2" w:semiHidden="1" w:unhideWhenUsed="1"/>
-    <w:lsdException w:name="Body Text Indent 3" w:semiHidden="1" w:unhideWhenUsed="1"/>
-    <w:lsdException w:name="Block Text" w:semiHidden="1" w:unhideWhenUsed="1"/>
-    <w:lsdException w:name="Hyperlink" w:semiHidden="1" w:unhideWhenUsed="1"/>
-    <w:lsdException w:name="FollowedHyperlink" w:semiHidden="1" w:unhideWhenUsed="1"/>
-    <w:lsdException w:name="Strong" w:uiPriority="22" w:qFormat="1"/>
-    <w:lsdException w:name="Emphasis" w:uiPriority="20" w:qFormat="1"/>
-    <w:lsdException w:name="Document Map" w:semiHidden="1" w:unhideWhenUsed="1"/>
-    <w:lsdException w:name="Plain Text" w:semiHidden="1" w:unhideWhenUsed="1"/>
-    <w:lsdException w:name="E-mail Signature" w:semiHidden="1" w:unhideWhenUsed="1"/>
-    <w:lsdException w:name="HTML Top of Form" w:semiHidden="1" w:unhideWhenUsed="1"/>
-    <w:lsdException w:name="HTML Bottom of Form" w:semiHidden="1" w:unhideWhenUsed="1"/>
-    <w:lsdException w:name="Normal (Web)" w:semiHidden="1" w:unhideWhenUsed="1"/>
-    <w:lsdException w:name="HTML Acronym" w:semiHidden="1" w:unhideWhenUsed="1"/>
-    <w:lsdException w:name="HTML Address" w:semiHidden="1" w:unhideWhenUsed="1"/>
-    <w:lsdException w:name="HTML Cite" w:semiHidden="1" w:unhideWhenUsed="1"/>
-    <w:lsdException w:name="HTML Code" w:semiHidden="1" w:unhideWhenUsed="1"/>
-    <w:lsdException w:name="HTML Definition" w:semiHidden="1" w:unhideWhenUsed="1"/>
-    <w:lsdException w:name="HTML Keyboard" w:semiHidden="1" w:unhideWhenUsed="1"/>
-    <w:lsdException w:name="HTML Preformatted" w:semiHidden="1" w:unhideWhenUsed="1"/>
-    <w:lsdException w:name="HTML Sample" w:semiHidden="1" w:unhideWhenUsed="1"/>
-    <w:lsdException w:name="HTML Typewriter" w:semiHidden="1" w:unhideWhenUsed="1"/>
-    <w:lsdException w:name="HTML Variable" w:semiHidden="1" w:unhideWhenUsed="1"/>
-    <w:lsdException w:name="Normal Table" w:semiHidden="1" w:unhideWhenUsed="1"/>
-    <w:lsdException w:name="annotation subject" w:semiHidden="1" w:unhideWhenUsed="1"/>
-    <w:lsdException w:name="No List" w:semiHidden="1" w:unhideWhenUsed="1"/>
-    <w:lsdException w:name="Outline List 1" w:semiHidden="1" w:unhideWhenUsed="1"/>
-    <w:lsdException w:name="Outline List 2" w:semiHidden="1" w:unhideWhenUsed="1"/>
-    <w:lsdException w:name="Outline List 3" w:semiHidden="1" w:unhideWhenUsed="1"/>
-    <w:lsdException w:name="Table Simple 1" w:semiHidden="1" w:unhideWhenUsed="1"/>
-    <w:lsdException w:name="Table Simple 2" w:semiHidden="1" w:unhideWhenUsed="1"/>
-    <w:lsdException w:name="Table Simple 3" w:semiHidden="1" w:unhideWhenUsed="1"/>
-    <w:lsdException w:name="Table Classic 1" w:semiHidden="1" w:unhideWhenUsed="1"/>
-    <w:lsdException w:name="Table Classic 2" w:semiHidden="1" w:unhideWhenUsed="1"/>
-    <w:lsdException w:name="Table Classic 3" w:semiHidden="1" w:unhideWhenUsed="1"/>
-    <w:lsdException w:name="Table Classic 4" w:semiHidden="1" w:unhideWhenUsed="1"/>
-    <w:lsdException w:name="Table Colorful 1" w:semiHidden="1" w:unhideWhenUsed="1"/>
-    <w:lsdException w:name="Table Colorful 2" w:semiHidden="1" w:unhideWhenUsed="1"/>
-    <w:lsdException w:name="Table Colorful 3" w:semiHidden="1" w:unhideWhenUsed="1"/>
-    <w:lsdException w:name="Table Columns 1" w:semiHidden="1" w:unhideWhenUsed="1"/>
-    <w:lsdException w:name="Table Columns 2" w:semiHidden="1" w:unhideWhenUsed="1"/>
-    <w:lsdException w:name="Table Columns 3" w:semiHidden="1" w:unhideWhenUsed="1"/>
-    <w:lsdException w:name="Table Columns 4" w:semiHidden="1" w:unhideWhenUsed="1"/>
-    <w:lsdException w:name="Table Columns 5" w:semiHidden="1" w:unhideWhenUsed="1"/>
-    <w:lsdException w:name="Table Grid 1" w:semiHidden="1" w:unhideWhenUsed="1"/>
-    <w:lsdException w:name="Table Grid 2" w:semiHidden="1" w:unhideWhenUsed="1"/>
-    <w:lsdException w:name="Table Grid 3" w:semiHidden="1" w:unhideWhenUsed="1"/>
-    <w:lsdException w:name="Table Grid 4" w:semiHidden="1" w:unhideWhenUsed="1"/>
-    <w:lsdException w:name="Table Grid 5" w:semiHidden="1" w:unhideWhenUsed="1"/>
-    <w:lsdException w:name="Table Grid 6" w:semiHidden="1" w:unhideWhenUsed="1"/>
-    <w:lsdException w:name="Table Grid 7" w:semiHidden="1" w:unhideWhenUsed="1"/>
-    <w:lsdException w:name="Table Grid 8" w:semiHidden="1" w:unhideWhenUsed="1"/>
-    <w:lsdException w:name="Table List 1" w:semiHidden="1" w:unhideWhenUsed="1"/>
-    <w:lsdException w:name="Table List 2" w:semiHidden="1" w:unhideWhenUsed="1"/>
-    <w:lsdException w:name="Table List 3" w:semiHidden="1" w:unhideWhenUsed="1"/>
-    <w:lsdException w:name="Table List 4" w:semiHidden="1" w:unhideWhenUsed="1"/>
-    <w:lsdException w:name="Table List 5" w:semiHidden="1" w:unhideWhenUsed="1"/>
-    <w:lsdException w:name="Table List 6" w:semiHidden="1" w:unhideWhenUsed="1"/>
-    <w:lsdException w:name="Table List 7" w:semiHidden="1" w:unhideWhenUsed="1"/>
-    <w:lsdException w:name="Table List 8" w:semiHidden="1" w:unhideWhenUsed="1"/>
-    <w:lsdException w:name="Table 3D effects 1" w:semiHidden="1" w:unhideWhenUsed="1"/>
-    <w:lsdException w:name="Table 3D effects 2" w:semiHidden="1" w:unhideWhenUsed="1"/>
-    <w:lsdException w:name="Table 3D effects 3" w:semiHidden="1" w:unhideWhenUsed="1"/>
-    <w:lsdException w:name="Table Contemporary" w:semiHidden="1" w:unhideWhenUsed="1"/>
-    <w:lsdException w:name="Table Elegant" w:semiHidden="1" w:unhideWhenUsed="1"/>
-    <w:lsdException w:name="Table Professional" w:semiHidden="1" w:unhideWhenUsed="1"/>
-    <w:lsdException w:name="Table Subtle 1" w:semiHidden="1" w:unhideWhenUsed="1"/>
-    <w:lsdException w:name="Table Subtle 2" w:semiHidden="1" w:unhideWhenUsed="1"/>
-    <w:lsdException w:name="Table Web 1" w:semiHidden="1" w:unhideWhenUsed="1"/>
-    <w:lsdException w:name="Table Web 2" w:semiHidden="1" w:unhideWhenUsed="1"/>
-    <w:lsdException w:name="Table Web 3" w:semiHidden="1" w:unhideWhenUsed="1"/>
-    <w:lsdException w:name="Balloon Text" w:semiHidden="1" w:unhideWhenUsed="1"/>
-    <w:lsdException w:name="Table Grid" w:uiPriority="59"/>
-    <w:lsdException w:name="Table Theme" w:semiHidden="1" w:unhideWhenUsed="1"/>
-    <w:lsdException w:name="Placeholder Text" w:semiHidden="1"/>
-    <w:lsdException w:name="No Spacing" w:uiPriority="1" w:qFormat="1"/>
-    <w:lsdException w:name="Light Shading" w:uiPriority="60"/>
-    <w:lsdException w:name="Light List" w:uiPriority="61"/>
-    <w:lsdException w:name="Light Grid" w:uiPriority="62"/>
-    <w:lsdException w:name="Medium Shading 1" w:uiPriority="63"/>
-    <w:lsdException w:name="Medium Shading 2" w:uiPriority="64"/>
-    <w:lsdException w:name="Medium List 1" w:uiPriority="65"/>
-    <w:lsdException w:name="Medium List 2" w:uiPriority="66"/>
-    <w:lsdException w:name="Medium Grid 1" w:uiPriority="67"/>
-    <w:lsdException w:name="Medium Grid 2" w:uiPriority="68"/>
-    <w:lsdException w:name="Medium Grid 3" w:uiPriority="69"/>
-    <w:lsdException w:name="Dark List" w:uiPriority="70"/>
-    <w:lsdException w:name="Colorful Shading" w:uiPriority="71"/>
-    <w:lsdException w:name="Colorful List" w:uiPriority="72"/>
-    <w:lsdException w:name="Colorful Grid" w:uiPriority="73"/>
-    <w:lsdException w:name="Light Shading Accent 1" w:uiPriority="60"/>
-    <w:lsdException w:name="Light List Accent 1" w:uiPriority="61"/>
-    <w:lsdException w:name="Light Grid Accent 1" w:uiPriority="62"/>
-    <w:lsdException w:name="Medium Shading 1 Accent 1" w:uiPriority="63"/>
-    <w:lsdException w:name="Medium Shading 2 Accent 1" w:uiPriority="64"/>
-    <w:lsdException w:name="Medium List 1 Accent 1" w:uiPriority="65"/>
-    <w:lsdException w:name="Revision" w:semiHidden="1"/>
-    <w:lsdException w:name="List Paragraph" w:uiPriority="34" w:qFormat="1"/>
-    <w:lsdException w:name="Quote" w:uiPriority="29" w:qFormat="1"/>
-    <w:lsdException w:name="Intense Quote" w:uiPriority="30" w:qFormat="1"/>
-    <w:lsdException w:name="Medium List 2 Accent 1" w:uiPriority="66"/>
-    <w:lsdException w:name="Medium Grid 1 Accent 1" w:uiPriority="67"/>
-    <w:lsdException w:name="Medium Grid 2 Accent 1" w:uiPriority="68"/>
-    <w:lsdException w:name="Medium Grid 3 Accent 1" w:uiPriority="69"/>
-    <w:lsdException w:name="Dark List Accent 1" w:uiPriority="70"/>
-    <w:lsdException w:name="Colorful Shading Accent 1" w:uiPriority="71"/>
-    <w:lsdException w:name="Colorful List Accent 1" w:uiPriority="72"/>
-    <w:lsdException w:name="Colorful Grid Accent 1" w:uiPriority="73"/>
-    <w:lsdException w:name="Light Shading Accent 2" w:uiPriority="60"/>
-    <w:lsdException w:name="Light List Accent 2" w:uiPriority="61"/>
-    <w:lsdException w:name="Light Grid Accent 2" w:uiPriority="62"/>
-    <w:lsdException w:name="Medium Shading 1 Accent 2" w:uiPriority="63"/>
-    <w:lsdException w:name="Medium Shading 2 Accent 2" w:uiPriority="64"/>
-    <w:lsdException w:name="Medium List 1 Accent 2" w:uiPriority="65"/>
-    <w:lsdException w:name="Medium List 2 Accent 2" w:uiPriority="66"/>
-    <w:lsdException w:name="Medium Grid 1 Accent 2" w:uiPriority="67"/>
-    <w:lsdException w:name="Medium Grid 2 Accent 2" w:uiPriority="68"/>
-    <w:lsdException w:name="Medium Grid 3 Accent 2" w:uiPriority="69"/>
-    <w:lsdException w:name="Dark List Accent 2" w:uiPriority="70"/>
-    <w:lsdException w:name="Colorful Shading Accent 2" w:uiPriority="71"/>
-    <w:lsdException w:name="Colorful List Accent 2" w:uiPriority="72"/>
-    <w:lsdException w:name="Colorful Grid Accent 2" w:uiPriority="73"/>
-    <w:lsdException w:name="Light Shading Accent 3" w:uiPriority="60"/>
-    <w:lsdException w:name="Light List Accent 3" w:uiPriority="61"/>
-    <w:lsdException w:name="Light Grid Accent 3" w:uiPriority="62"/>
-    <w:lsdException w:name="Medium Shading 1 Accent 3" w:uiPriority="63"/>
-    <w:lsdException w:name="Medium Shading 2 Accent 3" w:uiPriority="64"/>
-    <w:lsdException w:name="Medium List 1 Accent 3" w:uiPriority="65"/>
-    <w:lsdException w:name="Medium List 2 Accent 3" w:uiPriority="66"/>
-    <w:lsdException w:name="Medium Grid 1 Accent 3" w:uiPriority="67"/>
-    <w:lsdException w:name="Medium Grid 2 Accent 3" w:uiPriority="68"/>
-    <w:lsdException w:name="Medium Grid 3 Accent 3" w:uiPriority="69"/>
-    <w:lsdException w:name="Dark List Accent 3" w:uiPriority="70"/>
-    <w:lsdException w:name="Colorful Shading Accent 3" w:uiPriority="71"/>
-    <w:lsdException w:name="Colorful List Accent 3" w:uiPriority="72"/>
-    <w:lsdException w:name="Colorful Grid Accent 3" w:uiPriority="73"/>
-    <w:lsdException w:name="Light Shading Accent 4" w:uiPriority="60"/>
-    <w:lsdException w:name="Light List Accent 4" w:uiPriority="61"/>
-    <w:lsdException w:name="Light Grid Accent 4" w:uiPriority="62"/>
-    <w:lsdException w:name="Medium Shading 1 Accent 4" w:uiPriority="63"/>
-    <w:lsdException w:name="Medium Shading 2 Accent 4" w:uiPriority="64"/>
-    <w:lsdException w:name="Medium List 1 Accent 4" w:uiPriority="65"/>
-    <w:lsdException w:name="Medium List 2 Accent 4" w:uiPriority="66"/>
-    <w:lsdException w:name="Medium Grid 1 Accent 4" w:uiPriority="67"/>
-    <w:lsdException w:name="Medium Grid 2 Accent 4" w:uiPriority="68"/>
-    <w:lsdException w:name="Medium Grid 3 Accent 4" w:uiPriority="69"/>
-    <w:lsdException w:name="Dark List Accent 4" w:uiPriority="70"/>
-    <w:lsdException w:name="Colorful Shading Accent 4" w:uiPriority="71"/>
-    <w:lsdException w:name="Colorful List Accent 4" w:uiPriority="72"/>
-    <w:lsdException w:name="Colorful Grid Accent 4" w:uiPriority="73"/>
-    <w:lsdException w:name="Light Shading Accent 5" w:uiPriority="60"/>
-    <w:lsdException w:name="Light List Accent 5" w:uiPriority="61"/>
-    <w:lsdException w:name="Light Grid Accent 5" w:uiPriority="62"/>
-    <w:lsdException w:name="Medium Shading 1 Accent 5" w:uiPriority="63"/>
-    <w:lsdException w:name="Medium Shading 2 Accent 5" w:uiPriority="64"/>
-    <w:lsdException w:name="Medium List 1 Accent 5" w:uiPriority="65"/>
-    <w:lsdException w:name="Medium List 2 Accent 5" w:uiPriority="66"/>
-    <w:lsdException w:name="Medium Grid 1 Accent 5" w:uiPriority="67"/>
-    <w:lsdException w:name="Medium Grid 2 Accent 5" w:uiPriority="68"/>
-    <w:lsdException w:name="Medium Grid 3 Accent 5" w:uiPriority="69"/>
-    <w:lsdException w:name="Dark List Accent 5" w:uiPriority="70"/>
-    <w:lsdException w:name="Colorful Shading Accent 5" w:uiPriority="71"/>
-    <w:lsdException w:name="Colorful List Accent 5" w:uiPriority="72"/>
-    <w:lsdException w:name="Colorful Grid Accent 5" w:uiPriority="73"/>
-    <w:lsdException w:name="Light Shading Accent 6" w:uiPriority="60"/>
-    <w:lsdException w:name="Light List Accent 6" w:uiPriority="61"/>
-    <w:lsdException w:name="Light Grid Accent 6" w:uiPriority="62"/>
-    <w:lsdException w:name="Medium Shading 1 Accent 6" w:uiPriority="63"/>
-    <w:lsdException w:name="Medium Shading 2 Accent 6" w:uiPriority="64"/>
-    <w:lsdException w:name="Medium List 1 Accent 6" w:uiPriority="65"/>
-    <w:lsdException w:name="Medium List 2 Accent 6" w:uiPriority="66"/>
-    <w:lsdException w:name="Medium Grid 1 Accent 6" w:uiPriority="67"/>
-    <w:lsdException w:name="Medium Grid 2 Accent 6" w:uiPriority="68"/>
-    <w:lsdException w:name="Medium Grid 3 Accent 6" w:uiPriority="69"/>
-    <w:lsdException w:name="Dark List Accent 6" w:uiPriority="70"/>
-    <w:lsdException w:name="Colorful Shading Accent 6" w:uiPriority="71"/>
-    <w:lsdException w:name="Colorful List Accent 6" w:uiPriority="72"/>
-    <w:lsdException w:name="Colorful Grid Accent 6" w:uiPriority="73"/>
-    <w:lsdException w:name="Subtle Emphasis" w:uiPriority="19" w:qFormat="1"/>
-    <w:lsdException w:name="Intense Emphasis" w:uiPriority="21" w:qFormat="1"/>
-    <w:lsdException w:name="Subtle Reference" w:uiPriority="31" w:qFormat="1"/>
-    <w:lsdException w:name="Intense Reference" w:uiPriority="32" w:qFormat="1"/>
-    <w:lsdException w:name="Book Title" w:uiPriority="33" w:qFormat="1"/>
-    <w:lsdException w:name="Bibliography" w:semiHidden="1" w:uiPriority="37" w:unhideWhenUsed="1"/>
-    <w:lsdException w:name="TOC Heading" w:semiHidden="1" w:uiPriority="39" w:unhideWhenUsed="1" w:qFormat="1"/>
-    <w:lsdException w:name="Plain Table 1" w:uiPriority="41"/>
-    <w:lsdException w:name="Plain Table 2" w:uiPriority="42"/>
-    <w:lsdException w:name="Plain Table 3" w:uiPriority="43"/>
-    <w:lsdException w:name="Plain Table 4" w:uiPriority="44"/>
-    <w:lsdException w:name="Plain Table 5" w:uiPriority="45"/>
-    <w:lsdException w:name="Grid Table Light" w:uiPriority="40"/>
-    <w:lsdException w:name="Grid Table 1 Light" w:uiPriority="46"/>
-    <w:lsdException w:name="Grid Table 2" w:uiPriority="47"/>
-    <w:lsdException w:name="Grid Table 3" w:uiPriority="48"/>
-    <w:lsdException w:name="Grid Table 4" w:uiPriority="49"/>
-    <w:lsdException w:name="Grid Table 5 Dark" w:uiPriority="50"/>
-    <w:lsdException w:name="Grid Table 6 Colorful" w:uiPriority="51"/>
-    <w:lsdException w:name="Grid Table 7 Colorful" w:uiPriority="52"/>
-    <w:lsdException w:name="Grid Table 1 Light Accent 1" w:uiPriority="46"/>
-    <w:lsdException w:name="Grid Table 2 Accent 1" w:uiPriority="47"/>
-    <w:lsdException w:name="Grid Table 3 Accent 1" w:uiPriority="48"/>
-    <w:lsdException w:name="Grid Table 4 Accent 1" w:uiPriority="49"/>
-    <w:lsdException w:name="Grid Table 5 Dark Accent 1" w:uiPriority="50"/>
-    <w:lsdException w:name="Grid Table 6 Colorful Accent 1" w:uiPriority="51"/>
-    <w:lsdException w:name="Grid Table 7 Colorful Accent 1" w:uiPriority="52"/>
-    <w:lsdException w:name="Grid Table 1 Light Accent 2" w:uiPriority="46"/>
-    <w:lsdException w:name="Grid Table 2 Accent 2" w:uiPriority="47"/>
-    <w:lsdException w:name="Grid Table 3 Accent 2" w:uiPriority="48"/>
-    <w:lsdException w:name="Grid Table 4 Accent 2" w:uiPriority="49"/>
-    <w:lsdException w:name="Grid Table 5 Dark Accent 2" w:uiPriority="50"/>
-    <w:lsdException w:name="Grid Table 6 Colorful Accent 2" w:uiPriority="51"/>
-    <w:lsdException w:name="Grid Table 7 Colorful Accent 2" w:uiPriority="52"/>
-    <w:lsdException w:name="Grid Table 1 Light Accent 3" w:uiPriority="46"/>
-    <w:lsdException w:name="Grid Table 2 Accent 3" w:uiPriority="47"/>
-    <w:lsdException w:name="Grid Table 3 Accent 3" w:uiPriority="48"/>
-    <w:lsdException w:name="Grid Table 4 Accent 3" w:uiPriority="49"/>
-    <w:lsdException w:name="Grid Table 5 Dark Accent 3" w:uiPriority="50"/>
-    <w:lsdException w:name="Grid Table 6 Colorful Accent 3" w:uiPriority="51"/>
-    <w:lsdException w:name="Grid Table 7 Colorful Accent 3" w:uiPriority="52"/>
-    <w:lsdException w:name="Grid Table 1 Light Accent 4" w:uiPriority="46"/>
-    <w:lsdException w:name="Grid Table 2 Accent 4" w:uiPriority="47"/>
-    <w:lsdException w:name="Grid Table 3 Accent 4" w:uiPriority="48"/>
-    <w:lsdException w:name="Grid Table 4 Accent 4" w:uiPriority="49"/>
-    <w:lsdException w:name="Grid Table 5 Dark Accent 4" w:uiPriority="50"/>
-    <w:lsdException w:name="Grid Table 6 Colorful Accent 4" w:uiPriority="51"/>
-    <w:lsdException w:name="Grid Table 7 Colorful Accent 4" w:uiPriority="52"/>
-    <w:lsdException w:name="Grid Table 1 Light Accent 5" w:uiPriority="46"/>
-    <w:lsdException w:name="Grid Table 2 Accent 5" w:uiPriority="47"/>
-    <w:lsdException w:name="Grid Table 3 Accent 5" w:uiPriority="48"/>
-    <w:lsdException w:name="Grid Table 4 Accent 5" w:uiPriority="49"/>
-    <w:lsdException w:name="Grid Table 5 Dark Accent 5" w:uiPriority="50"/>
-    <w:lsdException w:name="Grid Table 6 Colorful Accent 5" w:uiPriority="51"/>
-    <w:lsdException w:name="Grid Table 7 Colorful Accent 5" w:uiPriority="52"/>
-    <w:lsdException w:name="Grid Table 1 Light Accent 6" w:uiPriority="46"/>
-    <w:lsdException w:name="Grid Table 2 Accent 6" w:uiPriority="47"/>
-    <w:lsdException w:name="Grid Table 3 Accent 6" w:uiPriority="48"/>
-    <w:lsdException w:name="Grid Table 4 Accent 6" w:uiPriority="49"/>
-    <w:lsdException w:name="Grid Table 5 Dark Accent 6" w:uiPriority="50"/>
-    <w:lsdException w:name="Grid Table 6 Colorful Accent 6" w:uiPriority="51"/>
-    <w:lsdException w:name="Grid Table 7 Colorful Accent 6" w:uiPriority="52"/>
-    <w:lsdException w:name="List Table 1 Light" w:uiPriority="46"/>
-    <w:lsdException w:name="List Table 2" w:uiPriority="47"/>
-    <w:lsdException w:name="List Table 3" w:uiPriority="48"/>
-    <w:lsdException w:name="List Table 4" w:uiPriority="49"/>
-    <w:lsdException w:name="List Table 5 Dark" w:uiPriority="50"/>
-    <w:lsdException w:name="List Table 6 Colorful" w:uiPriority="51"/>
-    <w:lsdException w:name="List Table 7 Colorful" w:uiPriority="52"/>
-    <w:lsdException w:name="List Table 1 Light Accent 1" w:uiPriority="46"/>
-    <w:lsdException w:name="List Table 2 Accent 1" w:uiPriority="47"/>
-    <w:lsdException w:name="List Table 3 Accent 1" w:uiPriority="48"/>
-    <w:lsdException w:name="List Table 4 Accent 1" w:uiPriority="49"/>
-    <w:lsdException w:name="List Table 5 Dark Accent 1" w:uiPriority="50"/>
-    <w:lsdException w:name="List Table 6 Colorful Accent 1" w:uiPriority="51"/>
-    <w:lsdException w:name="List Table 7 Colorful Accent 1" w:uiPriority="52"/>
-    <w:lsdException w:name="List Table 1 Light Accent 2" w:uiPriority="46"/>
-    <w:lsdException w:name="List Table 2 Accent 2" w:uiPriority="47"/>
-    <w:lsdException w:name="List Table 3 Accent 2" w:uiPriority="48"/>
-    <w:lsdException w:name="List Table 4 Accent 2" w:uiPriority="49"/>
-    <w:lsdException w:name="List Table 5 Dark Accent 2" w:uiPriority="50"/>
-    <w:lsdException w:name="List Table 6 Colorful Accent 2" w:uiPriority="51"/>
-    <w:lsdException w:name="List Table 7 Colorful Accent 2" w:uiPriority="52"/>
-    <w:lsdException w:name="List Table 1 Light Accent 3" w:uiPriority="46"/>
-    <w:lsdException w:name="List Table 2 Accent 3" w:uiPriority="47"/>
-    <w:lsdException w:name="List Table 3 Accent 3" w:uiPriority="48"/>
-    <w:lsdException w:name="List Table 4 Accent 3" w:uiPriority="49"/>
-    <w:lsdException w:name="List Table 5 Dark Accent 3" w:uiPriority="50"/>
-    <w:lsdException w:name="List Table 6 Colorful Accent 3" w:uiPriority="51"/>
-    <w:lsdException w:name="List Table 7 Colorful Accent 3" w:uiPriority="52"/>
-    <w:lsdException w:name="List Table 1 Light Accent 4" w:uiPriority="46"/>
-    <w:lsdException w:name="List Table 2 Accent 4" w:uiPriority="47"/>
-    <w:lsdException w:name="List Table 3 Accent 4" w:uiPriority="48"/>
-    <w:lsdException w:name="List Table 4 Accent 4" w:uiPriority="49"/>
-    <w:lsdException w:name="List Table 5 Dark Accent 4" w:uiPriority="50"/>
-    <w:lsdException w:name="List Table 6 Colorful Accent 4" w:uiPriority="51"/>
-    <w:lsdException w:name="List Table 7 Colorful Accent 4" w:uiPriority="52"/>
-    <w:lsdException w:name="List Table 1 Light Accent 5" w:uiPriority="46"/>
-    <w:lsdException w:name="List Table 2 Accent 5" w:uiPriority="47"/>
-    <w:lsdException w:name="List Table 3 Accent 5" w:uiPriority="48"/>
-    <w:lsdException w:name="List Table 4 Accent 5" w:uiPriority="49"/>
-    <w:lsdException w:name="List Table 5 Dark Accent 5" w:uiPriority="50"/>
-    <w:lsdException w:name="List Table 6 Colorful Accent 5" w:uiPriority="51"/>
-    <w:lsdException w:name="List Table 7 Colorful Accent 5" w:uiPriority="52"/>
-    <w:lsdException w:name="List Table 1 Light Accent 6" w:uiPriority="46"/>
-    <w:lsdException w:name="List Table 2 Accent 6" w:uiPriority="47"/>
-    <w:lsdException w:name="List Table 3 Accent 6" w:uiPriority="48"/>
-    <w:lsdException w:name="List Table 4 Accent 6" w:uiPriority="49"/>
-    <w:lsdException w:name="List Table 5 Dark Accent 6" w:uiPriority="50"/>
-    <w:lsdException w:name="List Table 6 Colorful Accent 6" w:uiPriority="51"/>
-    <w:lsdException w:name="List Table 7 Colorful Accent 6" w:uiPriority="52"/>
-  </w:latentStyles>
-  <w:style w:type="paragraph" w:default="1" w:styleId="Normal">
-    <w:name w:val="Normal"/>
-    <w:qFormat/>
-  </w:style>
-  <w:style w:type="character" w:default="1" w:styleId="DefaultParagraphFont">
-    <w:name w:val="Default Paragraph Font"/>
-    <w:uiPriority w:val="1"/>
-    <w:semiHidden/>
-    <w:unhideWhenUsed/>
-  </w:style>
-  <w:style w:type="table" w:default="1" w:styleId="TableNormal">
-    <w:name w:val="Normal Table"/>
-    <w:uiPriority w:val="99"/>
-    <w:semiHidden/>
-    <w:unhideWhenUsed/>
-    <w:tblPr>
-      <w:tblInd w:w="0" w:type="dxa"/>
-      <w:tblCellMar>
-        <w:top w:w="0" w:type="dxa"/>
-        <w:left w:w="108" w:type="dxa"/>
-        <w:bottom w:w="0" w:type="dxa"/>
-        <w:right w:w="108" w:type="dxa"/>
-      </w:tblCellMar>
-    </w:tblPr>
-  </w:style>
-  <w:style w:type="numbering" w:default="1" w:styleId="NoList">
-    <w:name w:val="No List"/>
-    <w:uiPriority w:val="99"/>
-    <w:semiHidden/>
-    <w:unhideWhenUsed/>
-  </w:style>
-  <w:style w:type="character" w:styleId="PlaceholderText">
-    <w:name w:val="Placeholder Text"/>
-    <w:basedOn w:val="DefaultParagraphFont"/>
-    <w:uiPriority w:val="99"/>
-    <w:semiHidden/>
-    <w:rsid w:val="00B21B4C"/>
-    <w:rPr>
-      <w:color w:val="808080"/>
-    </w:rPr>
-  </w:style>
-</w:styles>
-</file>
-
-<file path=word/glossary/webSettings.xml><?xml version="1.0" encoding="utf-8"?>
-<w:webSettings xmlns:mc="http://schemas.openxmlformats.org/markup-compatibility/2006" xmlns:r="http://schemas.openxmlformats.org/officeDocument/2006/relationships" xmlns:w="http://schemas.openxmlformats.org/wordprocessingml/2006/main" xmlns:w14="http://schemas.microsoft.com/office/word/2010/wordml" xmlns:w15="http://schemas.microsoft.com/office/word/2012/wordml" mc:Ignorable="w14 w15">
-  <w:optimizeForBrowser/>
-  <w:allowPNG/>
-</w:webSettings>
-</file>
-
 <file path=word/theme/theme1.xml><?xml version="1.0" encoding="utf-8"?>
 <a:theme xmlns:a="http://schemas.openxmlformats.org/drawingml/2006/main" name="Tema do Office">
   <a:themeElements>
@@ -8541,7 +8253,7 @@
 </file>
 
 <file path=customXml/itemProps1.xml><?xml version="1.0" encoding="utf-8"?>
-<ds:datastoreItem xmlns:ds="http://schemas.openxmlformats.org/officeDocument/2006/customXml" ds:itemID="{5E0A2497-7EF2-4282-9B04-4B9A0B46223E}">
+<ds:datastoreItem xmlns:ds="http://schemas.openxmlformats.org/officeDocument/2006/customXml" ds:itemID="{93F5580E-44FD-4548-8CF4-99C93E7DE8E8}">
   <ds:schemaRefs>
     <ds:schemaRef ds:uri="http://schemas.openxmlformats.org/officeDocument/2006/bibliography"/>
   </ds:schemaRefs>

--- a/Trabalho 4/Trabalho 4.docx
+++ b/Trabalho 4/Trabalho 4.docx
@@ -1,6 +1,6 @@
 
 <file path=word/document.xml><?xml version="1.0" encoding="utf-8"?>
-<w:document xmlns:wpc="http://schemas.microsoft.com/office/word/2010/wordprocessingCanvas" xmlns:mc="http://schemas.openxmlformats.org/markup-compatibility/2006" xmlns:o="urn:schemas-microsoft-com:office:office" xmlns:r="http://schemas.openxmlformats.org/officeDocument/2006/relationships" xmlns:m="http://schemas.openxmlformats.org/officeDocument/2006/math" xmlns:v="urn:schemas-microsoft-com:vml" xmlns:wp14="http://schemas.microsoft.com/office/word/2010/wordprocessingDrawing" xmlns:wp="http://schemas.openxmlformats.org/drawingml/2006/wordprocessingDrawing" xmlns:w10="urn:schemas-microsoft-com:office:word" xmlns:w="http://schemas.openxmlformats.org/wordprocessingml/2006/main" xmlns:w14="http://schemas.microsoft.com/office/word/2010/wordml" xmlns:w15="http://schemas.microsoft.com/office/word/2012/wordml" xmlns:wpg="http://schemas.microsoft.com/office/word/2010/wordprocessingGroup" xmlns:wpi="http://schemas.microsoft.com/office/word/2010/wordprocessingInk" xmlns:wne="http://schemas.microsoft.com/office/word/2006/wordml" xmlns:wps="http://schemas.microsoft.com/office/word/2010/wordprocessingShape" mc:Ignorable="w14 w15 wp14">
+<w:document xmlns:wpc="http://schemas.microsoft.com/office/word/2010/wordprocessingCanvas" xmlns:mc="http://schemas.openxmlformats.org/markup-compatibility/2006" xmlns:o="urn:schemas-microsoft-com:office:office" xmlns:r="http://schemas.openxmlformats.org/officeDocument/2006/relationships" xmlns:m="http://schemas.openxmlformats.org/officeDocument/2006/math" xmlns:v="urn:schemas-microsoft-com:vml" xmlns:wp14="http://schemas.microsoft.com/office/word/2010/wordprocessingDrawing" xmlns:wp="http://schemas.openxmlformats.org/drawingml/2006/wordprocessingDrawing" xmlns:w10="urn:schemas-microsoft-com:office:word" xmlns:w="http://schemas.openxmlformats.org/wordprocessingml/2006/main" xmlns:w14="http://schemas.microsoft.com/office/word/2010/wordml" xmlns:wpg="http://schemas.microsoft.com/office/word/2010/wordprocessingGroup" xmlns:wpi="http://schemas.microsoft.com/office/word/2010/wordprocessingInk" xmlns:wne="http://schemas.microsoft.com/office/word/2006/wordml" xmlns:wps="http://schemas.microsoft.com/office/word/2010/wordprocessingShape" mc:Ignorable="w14 wp14">
   <w:body>
     <w:p>
       <w:pPr>
@@ -619,18 +619,18 @@
     </w:p>
     <w:p>
       <w:pPr>
-        <w:pStyle w:val="Title"/>
+        <w:pStyle w:val="Ttulo"/>
         <w:numPr>
           <w:ilvl w:val="0"/>
           <w:numId w:val="5"/>
         </w:numPr>
         <w:rPr>
-          <w:rStyle w:val="Emphasis"/>
-        </w:rPr>
-      </w:pPr>
-      <w:r>
-        <w:rPr>
-          <w:rStyle w:val="Emphasis"/>
+          <w:rStyle w:val="nfase"/>
+        </w:rPr>
+      </w:pPr>
+      <w:r>
+        <w:rPr>
+          <w:rStyle w:val="nfase"/>
         </w:rPr>
         <w:lastRenderedPageBreak/>
         <w:t xml:space="preserve">Problema Proposto </w:t>
@@ -758,7 +758,7 @@
       <w:r>
         <w:rPr>
           <w:noProof/>
-          <w:lang w:val="en-US"/>
+          <w:lang w:eastAsia="pt-BR"/>
         </w:rPr>
         <w:drawing>
           <wp:inline distT="0" distB="0" distL="0" distR="0" wp14:anchorId="2EB70CDE" wp14:editId="15FD80B6">
@@ -776,7 +776,7 @@
                     <pic:cNvPicPr/>
                   </pic:nvPicPr>
                   <pic:blipFill>
-                    <a:blip r:embed="rId8"/>
+                    <a:blip r:embed="rId9"/>
                     <a:stretch>
                       <a:fillRect/>
                     </a:stretch>
@@ -825,7 +825,7 @@
       <w:r>
         <w:rPr>
           <w:noProof/>
-          <w:lang w:val="en-US"/>
+          <w:lang w:eastAsia="pt-BR"/>
         </w:rPr>
         <w:drawing>
           <wp:inline distT="0" distB="0" distL="0" distR="0" wp14:anchorId="12263A63" wp14:editId="5F9AAE05">
@@ -843,7 +843,7 @@
                     <pic:cNvPicPr/>
                   </pic:nvPicPr>
                   <pic:blipFill>
-                    <a:blip r:embed="rId9"/>
+                    <a:blip r:embed="rId10"/>
                     <a:stretch>
                       <a:fillRect/>
                     </a:stretch>
@@ -1044,18 +1044,18 @@
     </w:p>
     <w:p>
       <w:pPr>
-        <w:pStyle w:val="Title"/>
+        <w:pStyle w:val="Ttulo"/>
         <w:numPr>
           <w:ilvl w:val="0"/>
           <w:numId w:val="5"/>
         </w:numPr>
         <w:rPr>
-          <w:rStyle w:val="Emphasis"/>
-        </w:rPr>
-      </w:pPr>
-      <w:r>
-        <w:rPr>
-          <w:rStyle w:val="Emphasis"/>
+          <w:rStyle w:val="nfase"/>
+        </w:rPr>
+      </w:pPr>
+      <w:r>
+        <w:rPr>
+          <w:rStyle w:val="nfase"/>
         </w:rPr>
         <w:lastRenderedPageBreak/>
         <w:t>Desenvolvimento</w:t>
@@ -1711,7 +1711,7 @@
     </w:p>
     <w:p>
       <w:pPr>
-        <w:pStyle w:val="ListParagraph"/>
+        <w:pStyle w:val="PargrafodaLista"/>
         <w:numPr>
           <w:ilvl w:val="0"/>
           <w:numId w:val="7"/>
@@ -1746,7 +1746,7 @@
     </w:p>
     <w:p>
       <w:pPr>
-        <w:pStyle w:val="ListParagraph"/>
+        <w:pStyle w:val="PargrafodaLista"/>
         <w:numPr>
           <w:ilvl w:val="0"/>
           <w:numId w:val="7"/>
@@ -1816,7 +1816,7 @@
     </w:p>
     <w:p>
       <w:pPr>
-        <w:pStyle w:val="ListParagraph"/>
+        <w:pStyle w:val="PargrafodaLista"/>
         <w:numPr>
           <w:ilvl w:val="0"/>
           <w:numId w:val="7"/>
@@ -2560,12 +2560,49 @@
           <w:szCs w:val="24"/>
         </w:rPr>
       </w:pPr>
-      <w:r>
-        <w:rPr>
-          <w:sz w:val="24"/>
-          <w:szCs w:val="24"/>
-        </w:rPr>
-        <w:t>onde o superíndice 0 é referente a variável no instante de tempo anterior e os coeficientes da equação são:</w:t>
+      <w:proofErr w:type="gramStart"/>
+      <w:r>
+        <w:rPr>
+          <w:sz w:val="24"/>
+          <w:szCs w:val="24"/>
+        </w:rPr>
+        <w:t>onde</w:t>
+      </w:r>
+      <w:proofErr w:type="gramEnd"/>
+      <w:r>
+        <w:rPr>
+          <w:sz w:val="24"/>
+          <w:szCs w:val="24"/>
+        </w:rPr>
+        <w:t xml:space="preserve"> o superíndice 0 é referente a variável no instante de tempo anterior</w:t>
+      </w:r>
+      <w:r>
+        <w:rPr>
+          <w:sz w:val="24"/>
+          <w:szCs w:val="24"/>
+        </w:rPr>
+        <w:t>.</w:t>
+      </w:r>
+      <w:r>
+        <w:rPr>
+          <w:sz w:val="24"/>
+          <w:szCs w:val="24"/>
+        </w:rPr>
+        <w:t xml:space="preserve"> </w:t>
+      </w:r>
+      <w:r>
+        <w:rPr>
+          <w:sz w:val="24"/>
+          <w:szCs w:val="24"/>
+        </w:rPr>
+        <w:t>O</w:t>
+      </w:r>
+      <w:r>
+        <w:rPr>
+          <w:sz w:val="24"/>
+          <w:szCs w:val="24"/>
+        </w:rPr>
+        <w:t>s coeficientes da equação são:</w:t>
       </w:r>
       <w:r>
         <w:rPr>
@@ -4360,7 +4397,51 @@
               <w:sz w:val="24"/>
               <w:szCs w:val="24"/>
             </w:rPr>
-            <m:t xml:space="preserve">                 </m:t>
+            <m:t xml:space="preserve">         </m:t>
+          </m:r>
+          <m:r>
+            <m:rPr>
+              <m:sty m:val="p"/>
+            </m:rPr>
+            <w:rPr>
+              <w:rFonts w:ascii="Cambria Math" w:hAnsi="Cambria Math"/>
+              <w:sz w:val="24"/>
+              <w:szCs w:val="24"/>
+            </w:rPr>
+            <m:t xml:space="preserve">      </m:t>
+          </m:r>
+          <m:r>
+            <m:rPr>
+              <m:sty m:val="p"/>
+            </m:rPr>
+            <w:rPr>
+              <w:rFonts w:ascii="Cambria Math" w:hAnsi="Cambria Math"/>
+              <w:sz w:val="24"/>
+              <w:szCs w:val="24"/>
+            </w:rPr>
+            <m:t xml:space="preserve">   </m:t>
+          </m:r>
+          <m:r>
+            <m:rPr>
+              <m:sty m:val="p"/>
+            </m:rPr>
+            <w:rPr>
+              <w:rFonts w:ascii="Cambria Math" w:hAnsi="Cambria Math"/>
+              <w:sz w:val="24"/>
+              <w:szCs w:val="24"/>
+            </w:rPr>
+            <m:t xml:space="preserve">       </m:t>
+          </m:r>
+          <m:r>
+            <m:rPr>
+              <m:sty m:val="p"/>
+            </m:rPr>
+            <w:rPr>
+              <w:rFonts w:ascii="Cambria Math" w:hAnsi="Cambria Math"/>
+              <w:sz w:val="24"/>
+              <w:szCs w:val="24"/>
+            </w:rPr>
+            <m:t xml:space="preserve">   </m:t>
           </m:r>
           <m:sSubSup>
             <m:sSubSupPr>
@@ -4382,7 +4463,29 @@
                   <w:sz w:val="24"/>
                   <w:szCs w:val="24"/>
                 </w:rPr>
-                <m:t xml:space="preserve">  a</m:t>
+                <m:t xml:space="preserve">  </m:t>
+              </m:r>
+              <m:r>
+                <m:rPr>
+                  <m:sty m:val="p"/>
+                </m:rPr>
+                <w:rPr>
+                  <w:rFonts w:ascii="Cambria Math" w:hAnsi="Cambria Math"/>
+                  <w:sz w:val="24"/>
+                  <w:szCs w:val="24"/>
+                </w:rPr>
+                <m:t xml:space="preserve">   </m:t>
+              </m:r>
+              <m:r>
+                <m:rPr>
+                  <m:sty m:val="p"/>
+                </m:rPr>
+                <w:rPr>
+                  <w:rFonts w:ascii="Cambria Math" w:hAnsi="Cambria Math"/>
+                  <w:sz w:val="24"/>
+                  <w:szCs w:val="24"/>
+                </w:rPr>
+                <m:t>a</m:t>
               </m:r>
             </m:e>
             <m:sub>
@@ -4491,10 +4594,10 @@
                   <w:sz w:val="24"/>
                   <w:szCs w:val="24"/>
                 </w:rPr>
-                <m:t>.π.H.(</m:t>
-              </m:r>
-              <m:sSubSup>
-                <m:sSubSupPr>
+                <m:t>.π.H.</m:t>
+              </m:r>
+              <m:d>
+                <m:dPr>
                   <m:ctrlPr>
                     <w:rPr>
                       <w:rFonts w:ascii="Cambria Math" w:hAnsi="Cambria Math"/>
@@ -4502,57 +4605,105 @@
                       <w:szCs w:val="24"/>
                     </w:rPr>
                   </m:ctrlPr>
-                </m:sSubSupPr>
+                </m:dPr>
                 <m:e>
+                  <m:sSubSup>
+                    <m:sSubSupPr>
+                      <m:ctrlPr>
+                        <w:rPr>
+                          <w:rFonts w:ascii="Cambria Math" w:hAnsi="Cambria Math"/>
+                          <w:sz w:val="24"/>
+                          <w:szCs w:val="24"/>
+                        </w:rPr>
+                      </m:ctrlPr>
+                    </m:sSubSupPr>
+                    <m:e>
+                      <m:r>
+                        <m:rPr>
+                          <m:sty m:val="p"/>
+                        </m:rPr>
+                        <w:rPr>
+                          <w:rFonts w:ascii="Cambria Math" w:hAnsi="Cambria Math"/>
+                          <w:sz w:val="24"/>
+                          <w:szCs w:val="24"/>
+                        </w:rPr>
+                        <m:t>r</m:t>
+                      </m:r>
+                    </m:e>
+                    <m:sub>
+                      <m:r>
+                        <w:rPr>
+                          <w:rFonts w:ascii="Cambria Math" w:hAnsi="Cambria Math"/>
+                          <w:sz w:val="24"/>
+                          <w:szCs w:val="24"/>
+                        </w:rPr>
+                        <m:t>p</m:t>
+                      </m:r>
+                    </m:sub>
+                    <m:sup>
+                      <m:r>
+                        <m:rPr>
+                          <m:sty m:val="p"/>
+                        </m:rPr>
+                        <w:rPr>
+                          <w:rFonts w:ascii="Cambria Math" w:hAnsi="Cambria Math"/>
+                          <w:sz w:val="24"/>
+                          <w:szCs w:val="24"/>
+                        </w:rPr>
+                        <m:t>2</m:t>
+                      </m:r>
+                    </m:sup>
+                  </m:sSubSup>
                   <m:r>
-                    <m:rPr>
-                      <m:sty m:val="p"/>
-                    </m:rPr>
                     <w:rPr>
                       <w:rFonts w:ascii="Cambria Math" w:hAnsi="Cambria Math"/>
                       <w:sz w:val="24"/>
                       <w:szCs w:val="24"/>
                     </w:rPr>
-                    <m:t>r</m:t>
+                    <m:t>-</m:t>
                   </m:r>
-                </m:e>
-                <m:sub>
-                  <m:r>
-                    <m:rPr>
-                      <m:sty m:val="p"/>
-                    </m:rPr>
-                    <w:rPr>
-                      <w:rFonts w:ascii="Cambria Math" w:hAnsi="Cambria Math"/>
-                      <w:sz w:val="24"/>
-                      <w:szCs w:val="24"/>
-                    </w:rPr>
-                    <m:t>e</m:t>
-                  </m:r>
-                </m:sub>
-                <m:sup>
-                  <m:r>
-                    <m:rPr>
-                      <m:sty m:val="p"/>
-                    </m:rPr>
-                    <w:rPr>
-                      <w:rFonts w:ascii="Cambria Math" w:hAnsi="Cambria Math"/>
-                      <w:sz w:val="24"/>
-                      <w:szCs w:val="24"/>
-                    </w:rPr>
-                    <m:t>2</m:t>
-                  </m:r>
-                </m:sup>
-              </m:sSubSup>
-              <m:r>
-                <w:rPr>
-                  <w:rFonts w:ascii="Cambria Math" w:hAnsi="Cambria Math"/>
-                  <w:sz w:val="24"/>
-                  <w:szCs w:val="24"/>
-                </w:rPr>
-                <m:t>-</m:t>
-              </m:r>
-              <m:sSubSup>
-                <m:sSubSupPr>
+                  <m:sSubSup>
+                    <m:sSubSupPr>
+                      <m:ctrlPr>
+                        <w:rPr>
+                          <w:rFonts w:ascii="Cambria Math" w:hAnsi="Cambria Math"/>
+                          <w:i/>
+                          <w:sz w:val="24"/>
+                          <w:szCs w:val="24"/>
+                        </w:rPr>
+                      </m:ctrlPr>
+                    </m:sSubSupPr>
+                    <m:e>
+                      <m:r>
+                        <w:rPr>
+                          <w:rFonts w:ascii="Cambria Math" w:hAnsi="Cambria Math"/>
+                          <w:sz w:val="24"/>
+                          <w:szCs w:val="24"/>
+                        </w:rPr>
+                        <m:t>r</m:t>
+                      </m:r>
+                    </m:e>
+                    <m:sub>
+                      <m:r>
+                        <w:rPr>
+                          <w:rFonts w:ascii="Cambria Math" w:hAnsi="Cambria Math"/>
+                          <w:sz w:val="24"/>
+                          <w:szCs w:val="24"/>
+                        </w:rPr>
+                        <m:t>w</m:t>
+                      </m:r>
+                    </m:sub>
+                    <m:sup>
+                      <m:r>
+                        <w:rPr>
+                          <w:rFonts w:ascii="Cambria Math" w:hAnsi="Cambria Math"/>
+                          <w:sz w:val="24"/>
+                          <w:szCs w:val="24"/>
+                        </w:rPr>
+                        <m:t>2</m:t>
+                      </m:r>
+                    </m:sup>
+                  </m:sSubSup>
                   <m:ctrlPr>
                     <w:rPr>
                       <w:rFonts w:ascii="Cambria Math" w:hAnsi="Cambria Math"/>
@@ -4561,46 +4712,8 @@
                       <w:szCs w:val="24"/>
                     </w:rPr>
                   </m:ctrlPr>
-                </m:sSubSupPr>
-                <m:e>
-                  <m:r>
-                    <w:rPr>
-                      <w:rFonts w:ascii="Cambria Math" w:hAnsi="Cambria Math"/>
-                      <w:sz w:val="24"/>
-                      <w:szCs w:val="24"/>
-                    </w:rPr>
-                    <m:t>r</m:t>
-                  </m:r>
                 </m:e>
-                <m:sub>
-                  <m:r>
-                    <w:rPr>
-                      <w:rFonts w:ascii="Cambria Math" w:hAnsi="Cambria Math"/>
-                      <w:sz w:val="24"/>
-                      <w:szCs w:val="24"/>
-                    </w:rPr>
-                    <m:t>w</m:t>
-                  </m:r>
-                </m:sub>
-                <m:sup>
-                  <m:r>
-                    <w:rPr>
-                      <w:rFonts w:ascii="Cambria Math" w:hAnsi="Cambria Math"/>
-                      <w:sz w:val="24"/>
-                      <w:szCs w:val="24"/>
-                    </w:rPr>
-                    <m:t>2</m:t>
-                  </m:r>
-                </m:sup>
-              </m:sSubSup>
-              <m:r>
-                <w:rPr>
-                  <w:rFonts w:ascii="Cambria Math" w:hAnsi="Cambria Math"/>
-                  <w:sz w:val="24"/>
-                  <w:szCs w:val="24"/>
-                </w:rPr>
-                <m:t>)</m:t>
-              </m:r>
+              </m:d>
             </m:num>
             <m:den>
               <m:r>
@@ -4625,95 +4738,387 @@
               <w:sz w:val="24"/>
               <w:szCs w:val="24"/>
             </w:rPr>
-            <m:t xml:space="preserve">                  b=2.π.H.</m:t>
+            <m:t xml:space="preserve">                  </m:t>
           </m:r>
-          <m:sSub>
-            <m:sSubPr>
-              <m:ctrlPr>
-                <w:rPr>
-                  <w:rFonts w:ascii="Cambria Math" w:hAnsi="Cambria Math"/>
-                  <w:sz w:val="24"/>
-                  <w:szCs w:val="24"/>
-                </w:rPr>
-              </m:ctrlPr>
-            </m:sSubPr>
-            <m:e>
-              <m:r>
-                <m:rPr>
-                  <m:sty m:val="p"/>
-                </m:rPr>
-                <w:rPr>
-                  <w:rFonts w:ascii="Cambria Math" w:hAnsi="Cambria Math"/>
-                  <w:sz w:val="24"/>
-                  <w:szCs w:val="24"/>
-                </w:rPr>
-                <m:t>r</m:t>
-              </m:r>
-            </m:e>
-            <m:sub>
-              <m:r>
-                <m:rPr>
-                  <m:sty m:val="p"/>
-                </m:rPr>
-                <w:rPr>
-                  <w:rFonts w:ascii="Cambria Math" w:hAnsi="Cambria Math"/>
-                  <w:sz w:val="24"/>
-                  <w:szCs w:val="24"/>
-                </w:rPr>
-                <m:t>p</m:t>
-              </m:r>
-            </m:sub>
-          </m:sSub>
-          <m:r>
-            <m:rPr>
-              <m:sty m:val="p"/>
-            </m:rPr>
-            <w:rPr>
-              <w:rFonts w:ascii="Cambria Math" w:hAnsi="Cambria Math"/>
-              <w:sz w:val="24"/>
-              <w:szCs w:val="24"/>
-            </w:rPr>
-            <m:t>.h.</m:t>
-          </m:r>
-          <m:sSub>
-            <m:sSubPr>
-              <m:ctrlPr>
-                <w:rPr>
-                  <w:rFonts w:ascii="Cambria Math" w:hAnsi="Cambria Math"/>
-                  <w:sz w:val="24"/>
-                  <w:szCs w:val="24"/>
-                </w:rPr>
-              </m:ctrlPr>
-            </m:sSubPr>
-            <m:e>
-              <m:r>
-                <m:rPr>
-                  <m:sty m:val="p"/>
-                </m:rPr>
-                <w:rPr>
-                  <w:rFonts w:ascii="Cambria Math" w:hAnsi="Cambria Math"/>
-                  <w:sz w:val="24"/>
-                  <w:szCs w:val="24"/>
-                </w:rPr>
-                <m:t>T</m:t>
-              </m:r>
-            </m:e>
-            <m:sub>
-              <m:r>
-                <m:rPr>
-                  <m:sty m:val="p"/>
-                </m:rPr>
-                <w:rPr>
-                  <w:rFonts w:ascii="Cambria Math" w:hAnsi="Cambria Math"/>
-                  <w:sz w:val="24"/>
-                  <w:szCs w:val="24"/>
-                </w:rPr>
-                <m:t>∞</m:t>
-              </m:r>
-            </m:sub>
-          </m:sSub>
         </m:oMath>
       </m:oMathPara>
+    </w:p>
+    <w:p>
+      <w:pPr>
+        <w:ind w:firstLine="708"/>
+        <w:jc w:val="both"/>
+        <w:rPr>
+          <w:rFonts w:eastAsiaTheme="minorEastAsia"/>
+          <w:sz w:val="24"/>
+          <w:szCs w:val="24"/>
+        </w:rPr>
+      </w:pPr>
+      <m:oMath>
+        <m:r>
+          <m:rPr>
+            <m:sty m:val="p"/>
+          </m:rPr>
+          <w:rPr>
+            <w:rFonts w:ascii="Cambria Math" w:hAnsi="Cambria Math"/>
+            <w:sz w:val="24"/>
+            <w:szCs w:val="24"/>
+          </w:rPr>
+          <m:t>b=</m:t>
+        </m:r>
+        <m:r>
+          <m:rPr>
+            <m:sty m:val="p"/>
+          </m:rPr>
+          <w:rPr>
+            <w:rFonts w:ascii="Cambria Math" w:hAnsi="Cambria Math"/>
+            <w:sz w:val="24"/>
+            <w:szCs w:val="24"/>
+          </w:rPr>
+          <m:t xml:space="preserve">  </m:t>
+        </m:r>
+        <m:r>
+          <m:rPr>
+            <m:sty m:val="p"/>
+          </m:rPr>
+          <w:rPr>
+            <w:rFonts w:ascii="Cambria Math" w:hAnsi="Cambria Math"/>
+            <w:sz w:val="24"/>
+            <w:szCs w:val="24"/>
+          </w:rPr>
+          <m:t>2.π.H.</m:t>
+        </m:r>
+        <m:sSub>
+          <m:sSubPr>
+            <m:ctrlPr>
+              <w:rPr>
+                <w:rFonts w:ascii="Cambria Math" w:hAnsi="Cambria Math"/>
+                <w:sz w:val="24"/>
+                <w:szCs w:val="24"/>
+              </w:rPr>
+            </m:ctrlPr>
+          </m:sSubPr>
+          <m:e>
+            <m:r>
+              <m:rPr>
+                <m:sty m:val="p"/>
+              </m:rPr>
+              <w:rPr>
+                <w:rFonts w:ascii="Cambria Math" w:hAnsi="Cambria Math"/>
+                <w:sz w:val="24"/>
+                <w:szCs w:val="24"/>
+              </w:rPr>
+              <m:t>r</m:t>
+            </m:r>
+          </m:e>
+          <m:sub>
+            <m:r>
+              <m:rPr>
+                <m:sty m:val="p"/>
+              </m:rPr>
+              <w:rPr>
+                <w:rFonts w:ascii="Cambria Math" w:hAnsi="Cambria Math"/>
+                <w:sz w:val="24"/>
+                <w:szCs w:val="24"/>
+              </w:rPr>
+              <m:t>p</m:t>
+            </m:r>
+          </m:sub>
+        </m:sSub>
+        <m:r>
+          <m:rPr>
+            <m:sty m:val="p"/>
+          </m:rPr>
+          <w:rPr>
+            <w:rFonts w:ascii="Cambria Math" w:hAnsi="Cambria Math"/>
+            <w:sz w:val="24"/>
+            <w:szCs w:val="24"/>
+          </w:rPr>
+          <m:t>.h.</m:t>
+        </m:r>
+        <m:sSub>
+          <m:sSubPr>
+            <m:ctrlPr>
+              <w:rPr>
+                <w:rFonts w:ascii="Cambria Math" w:hAnsi="Cambria Math"/>
+                <w:sz w:val="24"/>
+                <w:szCs w:val="24"/>
+              </w:rPr>
+            </m:ctrlPr>
+          </m:sSubPr>
+          <m:e>
+            <m:r>
+              <m:rPr>
+                <m:sty m:val="p"/>
+              </m:rPr>
+              <w:rPr>
+                <w:rFonts w:ascii="Cambria Math" w:hAnsi="Cambria Math"/>
+                <w:sz w:val="24"/>
+                <w:szCs w:val="24"/>
+              </w:rPr>
+              <m:t>T</m:t>
+            </m:r>
+          </m:e>
+          <m:sub>
+            <m:r>
+              <m:rPr>
+                <m:sty m:val="p"/>
+              </m:rPr>
+              <w:rPr>
+                <w:rFonts w:ascii="Cambria Math" w:hAnsi="Cambria Math"/>
+                <w:sz w:val="24"/>
+                <w:szCs w:val="24"/>
+              </w:rPr>
+              <m:t>∞</m:t>
+            </m:r>
+          </m:sub>
+        </m:sSub>
+        <m:sSub>
+          <m:sSubPr>
+            <m:ctrlPr>
+              <w:rPr>
+                <w:rFonts w:ascii="Cambria Math" w:hAnsi="Cambria Math"/>
+                <w:sz w:val="24"/>
+                <w:szCs w:val="24"/>
+              </w:rPr>
+            </m:ctrlPr>
+          </m:sSubPr>
+          <m:e>
+            <m:r>
+              <m:rPr>
+                <m:sty m:val="p"/>
+              </m:rPr>
+              <w:rPr>
+                <w:rFonts w:ascii="Cambria Math" w:hAnsi="Cambria Math"/>
+                <w:sz w:val="24"/>
+                <w:szCs w:val="24"/>
+              </w:rPr>
+              <m:t xml:space="preserve">         </m:t>
+            </m:r>
+            <m:r>
+              <m:rPr>
+                <m:sty m:val="p"/>
+              </m:rPr>
+              <w:rPr>
+                <w:rFonts w:ascii="Cambria Math" w:hAnsi="Cambria Math"/>
+                <w:sz w:val="24"/>
+                <w:szCs w:val="24"/>
+              </w:rPr>
+              <m:t xml:space="preserve">        </m:t>
+            </m:r>
+            <m:r>
+              <m:rPr>
+                <m:sty m:val="p"/>
+              </m:rPr>
+              <w:rPr>
+                <w:rFonts w:ascii="Cambria Math" w:hAnsi="Cambria Math"/>
+                <w:sz w:val="24"/>
+                <w:szCs w:val="24"/>
+              </w:rPr>
+              <m:t xml:space="preserve">  </m:t>
+            </m:r>
+            <m:r>
+              <m:rPr>
+                <m:sty m:val="p"/>
+              </m:rPr>
+              <w:rPr>
+                <w:rFonts w:ascii="Cambria Math" w:hAnsi="Cambria Math"/>
+                <w:sz w:val="24"/>
+                <w:szCs w:val="24"/>
+              </w:rPr>
+              <m:t xml:space="preserve">          </m:t>
+            </m:r>
+            <m:r>
+              <m:rPr>
+                <m:sty m:val="p"/>
+              </m:rPr>
+              <w:rPr>
+                <w:rFonts w:ascii="Cambria Math" w:hAnsi="Cambria Math"/>
+                <w:sz w:val="24"/>
+                <w:szCs w:val="24"/>
+              </w:rPr>
+              <m:t xml:space="preserve">  a</m:t>
+            </m:r>
+          </m:e>
+          <m:sub>
+            <m:r>
+              <m:rPr>
+                <m:sty m:val="p"/>
+              </m:rPr>
+              <w:rPr>
+                <w:rFonts w:ascii="Cambria Math" w:hAnsi="Cambria Math"/>
+                <w:sz w:val="24"/>
+                <w:szCs w:val="24"/>
+              </w:rPr>
+              <m:t>p</m:t>
+            </m:r>
+          </m:sub>
+        </m:sSub>
+        <m:r>
+          <m:rPr>
+            <m:sty m:val="p"/>
+          </m:rPr>
+          <w:rPr>
+            <w:rFonts w:ascii="Cambria Math" w:hAnsi="Cambria Math"/>
+            <w:sz w:val="24"/>
+            <w:szCs w:val="24"/>
+          </w:rPr>
+          <m:t>=</m:t>
+        </m:r>
+        <m:sSubSup>
+          <m:sSubSupPr>
+            <m:ctrlPr>
+              <w:rPr>
+                <w:rFonts w:ascii="Cambria Math" w:hAnsi="Cambria Math"/>
+                <w:sz w:val="24"/>
+                <w:szCs w:val="24"/>
+              </w:rPr>
+            </m:ctrlPr>
+          </m:sSubSupPr>
+          <m:e>
+            <m:r>
+              <m:rPr>
+                <m:sty m:val="p"/>
+              </m:rPr>
+              <w:rPr>
+                <w:rFonts w:ascii="Cambria Math" w:hAnsi="Cambria Math"/>
+                <w:sz w:val="24"/>
+                <w:szCs w:val="24"/>
+              </w:rPr>
+              <m:t>a</m:t>
+            </m:r>
+          </m:e>
+          <m:sub>
+            <m:r>
+              <m:rPr>
+                <m:sty m:val="p"/>
+              </m:rPr>
+              <w:rPr>
+                <w:rFonts w:ascii="Cambria Math" w:hAnsi="Cambria Math"/>
+                <w:sz w:val="24"/>
+                <w:szCs w:val="24"/>
+              </w:rPr>
+              <m:t>p</m:t>
+            </m:r>
+          </m:sub>
+          <m:sup>
+            <m:r>
+              <m:rPr>
+                <m:sty m:val="p"/>
+              </m:rPr>
+              <w:rPr>
+                <w:rFonts w:ascii="Cambria Math" w:hAnsi="Cambria Math"/>
+                <w:sz w:val="24"/>
+                <w:szCs w:val="24"/>
+              </w:rPr>
+              <m:t>0</m:t>
+            </m:r>
+          </m:sup>
+        </m:sSubSup>
+        <m:r>
+          <w:rPr>
+            <w:rFonts w:ascii="Cambria Math" w:hAnsi="Cambria Math"/>
+            <w:sz w:val="24"/>
+            <w:szCs w:val="24"/>
+          </w:rPr>
+          <m:t>+</m:t>
+        </m:r>
+        <m:sSub>
+          <m:sSubPr>
+            <m:ctrlPr>
+              <w:rPr>
+                <w:rFonts w:ascii="Cambria Math" w:hAnsi="Cambria Math"/>
+                <w:i/>
+                <w:sz w:val="24"/>
+                <w:szCs w:val="24"/>
+              </w:rPr>
+            </m:ctrlPr>
+          </m:sSubPr>
+          <m:e>
+            <m:r>
+              <w:rPr>
+                <w:rFonts w:ascii="Cambria Math" w:hAnsi="Cambria Math"/>
+                <w:sz w:val="24"/>
+                <w:szCs w:val="24"/>
+              </w:rPr>
+              <m:t>a</m:t>
+            </m:r>
+          </m:e>
+          <m:sub>
+            <m:r>
+              <w:rPr>
+                <w:rFonts w:ascii="Cambria Math" w:hAnsi="Cambria Math"/>
+                <w:sz w:val="24"/>
+                <w:szCs w:val="24"/>
+              </w:rPr>
+              <m:t>w</m:t>
+            </m:r>
+            <m:r>
+              <w:rPr>
+                <w:rFonts w:ascii="Cambria Math" w:hAnsi="Cambria Math"/>
+                <w:sz w:val="24"/>
+                <w:szCs w:val="24"/>
+              </w:rPr>
+              <m:t xml:space="preserve"> </m:t>
+            </m:r>
+          </m:sub>
+        </m:sSub>
+        <m:r>
+          <w:rPr>
+            <w:rFonts w:ascii="Cambria Math" w:hAnsi="Cambria Math"/>
+            <w:sz w:val="24"/>
+            <w:szCs w:val="24"/>
+          </w:rPr>
+          <m:t>+2.π.</m:t>
+        </m:r>
+        <m:sSub>
+          <m:sSubPr>
+            <m:ctrlPr>
+              <w:rPr>
+                <w:rFonts w:ascii="Cambria Math" w:hAnsi="Cambria Math"/>
+                <w:i/>
+                <w:sz w:val="24"/>
+                <w:szCs w:val="24"/>
+              </w:rPr>
+            </m:ctrlPr>
+          </m:sSubPr>
+          <m:e>
+            <m:r>
+              <w:rPr>
+                <w:rFonts w:ascii="Cambria Math" w:hAnsi="Cambria Math"/>
+                <w:sz w:val="24"/>
+                <w:szCs w:val="24"/>
+              </w:rPr>
+              <m:t>r</m:t>
+            </m:r>
+          </m:e>
+          <m:sub>
+            <m:r>
+              <w:rPr>
+                <w:rFonts w:ascii="Cambria Math" w:hAnsi="Cambria Math"/>
+                <w:sz w:val="24"/>
+                <w:szCs w:val="24"/>
+              </w:rPr>
+              <m:t>p</m:t>
+            </m:r>
+          </m:sub>
+        </m:sSub>
+        <m:r>
+          <w:rPr>
+            <w:rFonts w:ascii="Cambria Math" w:hAnsi="Cambria Math"/>
+            <w:sz w:val="24"/>
+            <w:szCs w:val="24"/>
+          </w:rPr>
+          <m:t>.H.h</m:t>
+        </m:r>
+      </m:oMath>
+      <w:r>
+        <w:rPr>
+          <w:rFonts w:eastAsiaTheme="minorEastAsia"/>
+          <w:sz w:val="24"/>
+          <w:szCs w:val="24"/>
+        </w:rPr>
+        <w:t xml:space="preserve"> </w:t>
+      </w:r>
     </w:p>
     <w:p>
       <w:pPr>
@@ -5102,18 +5507,18 @@
     </w:p>
     <w:p>
       <w:pPr>
-        <w:pStyle w:val="Title"/>
+        <w:pStyle w:val="Ttulo"/>
         <w:numPr>
           <w:ilvl w:val="0"/>
           <w:numId w:val="5"/>
         </w:numPr>
         <w:rPr>
-          <w:rStyle w:val="Emphasis"/>
-        </w:rPr>
-      </w:pPr>
-      <w:r>
-        <w:rPr>
-          <w:rStyle w:val="Emphasis"/>
+          <w:rStyle w:val="nfase"/>
+        </w:rPr>
+      </w:pPr>
+      <w:r>
+        <w:rPr>
+          <w:rStyle w:val="nfase"/>
         </w:rPr>
         <w:lastRenderedPageBreak/>
         <w:t>Resultados</w:t>
@@ -5215,7 +5620,16 @@
           <w:sz w:val="24"/>
           <w:szCs w:val="24"/>
         </w:rPr>
-        <w:t xml:space="preserve">Deste modo, foi elaborado um algoritmo na linguagem de programação do software Python, sendo que a rotina central para determinação do perfil de temperaturas se encontra no apêndice, onde também foi colocado a sub-rotina previamente desenvolvida para resolução do sistema de equações pelo método do TDMA. </w:t>
+        <w:t xml:space="preserve">Deste modo, foi elaborado um algoritmo na linguagem de programação Python, sendo que a rotina central para determinação do perfil de temperaturas se encontra no apêndice, onde também foi colocado a sub-rotina </w:t>
+      </w:r>
+      <w:bookmarkStart w:id="0" w:name="_GoBack"/>
+      <w:bookmarkEnd w:id="0"/>
+      <w:r>
+        <w:rPr>
+          <w:sz w:val="24"/>
+          <w:szCs w:val="24"/>
+        </w:rPr>
+        <w:t xml:space="preserve">desenvolvida para resolução do sistema de equações pelo método do TDMA. </w:t>
       </w:r>
     </w:p>
     <w:p>
@@ -5236,6 +5650,9 @@
       </w:r>
       <m:oMath>
         <m:r>
+          <m:rPr>
+            <m:sty m:val="p"/>
+          </m:rPr>
           <w:rPr>
             <w:rFonts w:ascii="Cambria Math" w:hAnsi="Cambria Math"/>
             <w:sz w:val="24"/>
@@ -5325,312 +5742,13 @@
       <w:r>
         <w:rPr>
           <w:noProof/>
-          <w:lang w:val="en-US"/>
+          <w:lang w:eastAsia="pt-BR"/>
         </w:rPr>
         <w:drawing>
           <wp:inline distT="0" distB="0" distL="0" distR="0" wp14:anchorId="037823DE" wp14:editId="054B844C">
             <wp:extent cx="5400040" cy="3284220"/>
             <wp:effectExtent l="0" t="0" r="0" b="0"/>
             <wp:docPr id="6" name="Picture 6"/>
-            <wp:cNvGraphicFramePr>
-              <a:graphicFrameLocks xmlns:a="http://schemas.openxmlformats.org/drawingml/2006/main" noChangeAspect="1"/>
-            </wp:cNvGraphicFramePr>
-            <a:graphic xmlns:a="http://schemas.openxmlformats.org/drawingml/2006/main">
-              <a:graphicData uri="http://schemas.openxmlformats.org/drawingml/2006/picture">
-                <pic:pic xmlns:pic="http://schemas.openxmlformats.org/drawingml/2006/picture">
-                  <pic:nvPicPr>
-                    <pic:cNvPr id="1" name=""/>
-                    <pic:cNvPicPr/>
-                  </pic:nvPicPr>
-                  <pic:blipFill>
-                    <a:blip r:embed="rId10"/>
-                    <a:stretch>
-                      <a:fillRect/>
-                    </a:stretch>
-                  </pic:blipFill>
-                  <pic:spPr>
-                    <a:xfrm>
-                      <a:off x="0" y="0"/>
-                      <a:ext cx="5400040" cy="3284220"/>
-                    </a:xfrm>
-                    <a:prstGeom prst="rect">
-                      <a:avLst/>
-                    </a:prstGeom>
-                  </pic:spPr>
-                </pic:pic>
-              </a:graphicData>
-            </a:graphic>
-          </wp:inline>
-        </w:drawing>
-      </w:r>
-    </w:p>
-    <w:p>
-      <w:pPr>
-        <w:jc w:val="center"/>
-        <w:rPr>
-          <w:sz w:val="23"/>
-          <w:szCs w:val="23"/>
-        </w:rPr>
-      </w:pPr>
-      <w:r>
-        <w:rPr>
-          <w:sz w:val="23"/>
-          <w:szCs w:val="23"/>
-        </w:rPr>
-        <w:t>Figura 2</w:t>
-      </w:r>
-      <w:r>
-        <w:rPr>
-          <w:sz w:val="23"/>
-          <w:szCs w:val="23"/>
-        </w:rPr>
-        <w:t xml:space="preserve"> </w:t>
-      </w:r>
-      <w:r>
-        <w:rPr>
-          <w:b/>
-          <w:bCs/>
-          <w:sz w:val="20"/>
-          <w:szCs w:val="20"/>
-        </w:rPr>
-        <w:t>Perfil de temperaturas dos volumes de controle do cilindro</w:t>
-      </w:r>
-    </w:p>
-    <w:p>
-      <w:pPr>
-        <w:ind w:firstLine="708"/>
-        <w:jc w:val="both"/>
-        <w:rPr>
-          <w:sz w:val="24"/>
-          <w:szCs w:val="24"/>
-        </w:rPr>
-      </w:pPr>
-      <w:r>
-        <w:rPr>
-          <w:sz w:val="24"/>
-          <w:szCs w:val="24"/>
-        </w:rPr>
-        <w:t xml:space="preserve">Percebe-se na Figura 2 que quanto mais próximo o volume de controle estiver da superfície de temperatura prescrita, maior será a amplitude de variação da </w:t>
-      </w:r>
-      <w:r>
-        <w:rPr>
-          <w:sz w:val="24"/>
-          <w:szCs w:val="24"/>
-        </w:rPr>
-        <w:lastRenderedPageBreak/>
-        <w:t xml:space="preserve">temperatura ao longo do tempo, como para os volumes de controle 2 e 3, enquanto para os volumes de controle mais distantes, 4 e 5, esta amplitude diminui significativamente. </w:t>
-      </w:r>
-    </w:p>
-    <w:p>
-      <w:pPr>
-        <w:ind w:firstLine="708"/>
-        <w:jc w:val="both"/>
-        <w:rPr>
-          <w:sz w:val="23"/>
-          <w:szCs w:val="23"/>
-        </w:rPr>
-      </w:pPr>
-      <w:r>
-        <w:rPr>
-          <w:sz w:val="23"/>
-          <w:szCs w:val="23"/>
-        </w:rPr>
-        <w:t xml:space="preserve">O calor transferido ao longo de uma superfície cilíndrica pode ser determinado através da lei de Fourier: </w:t>
-      </w:r>
-    </w:p>
-    <w:p>
-      <w:pPr>
-        <w:ind w:firstLine="708"/>
-        <w:jc w:val="both"/>
-        <w:rPr>
-          <w:rFonts w:eastAsiaTheme="minorEastAsia"/>
-          <w:sz w:val="23"/>
-          <w:szCs w:val="23"/>
-        </w:rPr>
-      </w:pPr>
-      <m:oMathPara>
-        <m:oMath>
-          <m:r>
-            <w:rPr>
-              <w:rFonts w:ascii="Cambria Math" w:hAnsi="Cambria Math"/>
-              <w:sz w:val="23"/>
-              <w:szCs w:val="23"/>
-            </w:rPr>
-            <m:t>q= -k(2.π.r.H)</m:t>
-          </m:r>
-          <m:f>
-            <m:fPr>
-              <m:ctrlPr>
-                <w:rPr>
-                  <w:rFonts w:ascii="Cambria Math" w:hAnsi="Cambria Math"/>
-                  <w:i/>
-                  <w:sz w:val="23"/>
-                  <w:szCs w:val="23"/>
-                </w:rPr>
-              </m:ctrlPr>
-            </m:fPr>
-            <m:num>
-              <m:r>
-                <w:rPr>
-                  <w:rFonts w:ascii="Cambria Math" w:hAnsi="Cambria Math"/>
-                  <w:sz w:val="23"/>
-                  <w:szCs w:val="23"/>
-                </w:rPr>
-                <m:t>∂T</m:t>
-              </m:r>
-            </m:num>
-            <m:den>
-              <m:r>
-                <w:rPr>
-                  <w:rFonts w:ascii="Cambria Math" w:hAnsi="Cambria Math"/>
-                  <w:sz w:val="23"/>
-                  <w:szCs w:val="23"/>
-                </w:rPr>
-                <m:t>∂t</m:t>
-              </m:r>
-            </m:den>
-          </m:f>
-        </m:oMath>
-      </m:oMathPara>
-    </w:p>
-    <w:p>
-      <w:pPr>
-        <w:ind w:firstLine="708"/>
-        <w:jc w:val="both"/>
-        <w:rPr>
-          <w:rFonts w:eastAsiaTheme="minorEastAsia"/>
-          <w:sz w:val="23"/>
-          <w:szCs w:val="23"/>
-        </w:rPr>
-      </w:pPr>
-      <w:r>
-        <w:rPr>
-          <w:rFonts w:eastAsiaTheme="minorEastAsia"/>
-          <w:sz w:val="23"/>
-          <w:szCs w:val="23"/>
-        </w:rPr>
-        <w:t>Enquanto o fluxo de calor é dado pela seguinte expressão:</w:t>
-      </w:r>
-    </w:p>
-    <w:p>
-      <w:pPr>
-        <w:ind w:firstLine="708"/>
-        <w:jc w:val="both"/>
-        <w:rPr>
-          <w:rFonts w:eastAsiaTheme="minorEastAsia"/>
-          <w:sz w:val="23"/>
-          <w:szCs w:val="23"/>
-        </w:rPr>
-      </w:pPr>
-      <m:oMathPara>
-        <m:oMath>
-          <m:r>
-            <w:rPr>
-              <w:rFonts w:ascii="Cambria Math" w:hAnsi="Cambria Math"/>
-              <w:sz w:val="23"/>
-              <w:szCs w:val="23"/>
-            </w:rPr>
-            <m:t>q"= -k</m:t>
-          </m:r>
-          <m:f>
-            <m:fPr>
-              <m:ctrlPr>
-                <w:rPr>
-                  <w:rFonts w:ascii="Cambria Math" w:hAnsi="Cambria Math"/>
-                  <w:i/>
-                  <w:sz w:val="23"/>
-                  <w:szCs w:val="23"/>
-                </w:rPr>
-              </m:ctrlPr>
-            </m:fPr>
-            <m:num>
-              <m:r>
-                <w:rPr>
-                  <w:rFonts w:ascii="Cambria Math" w:hAnsi="Cambria Math"/>
-                  <w:sz w:val="23"/>
-                  <w:szCs w:val="23"/>
-                </w:rPr>
-                <m:t>∂T</m:t>
-              </m:r>
-            </m:num>
-            <m:den>
-              <m:r>
-                <w:rPr>
-                  <w:rFonts w:ascii="Cambria Math" w:hAnsi="Cambria Math"/>
-                  <w:sz w:val="23"/>
-                  <w:szCs w:val="23"/>
-                </w:rPr>
-                <m:t>∂t</m:t>
-              </m:r>
-            </m:den>
-          </m:f>
-        </m:oMath>
-      </m:oMathPara>
-    </w:p>
-    <w:p>
-      <w:pPr>
-        <w:ind w:firstLine="708"/>
-        <w:jc w:val="both"/>
-        <w:rPr>
-          <w:sz w:val="23"/>
-          <w:szCs w:val="23"/>
-        </w:rPr>
-      </w:pPr>
-      <w:r>
-        <w:rPr>
-          <w:sz w:val="23"/>
-          <w:szCs w:val="23"/>
-        </w:rPr>
-        <w:t xml:space="preserve">Assim, para este caso, pode-se analisar o comportamento destas duas grandezas ao longo do tempo para os cinco volumes de controle. Os </w:t>
-      </w:r>
-      <w:r>
-        <w:rPr>
-          <w:sz w:val="23"/>
-          <w:szCs w:val="23"/>
-        </w:rPr>
-        <w:t>resultados para os primeiros 0,8</w:t>
-      </w:r>
-      <w:r>
-        <w:rPr>
-          <w:sz w:val="23"/>
-          <w:szCs w:val="23"/>
-        </w:rPr>
-        <w:t xml:space="preserve"> segundos </w:t>
-      </w:r>
-      <w:r>
-        <w:rPr>
-          <w:sz w:val="23"/>
-          <w:szCs w:val="23"/>
-        </w:rPr>
-        <w:t>podem ser observados na Figura 3</w:t>
-      </w:r>
-      <w:r>
-        <w:rPr>
-          <w:sz w:val="23"/>
-          <w:szCs w:val="23"/>
-        </w:rPr>
-        <w:t>.</w:t>
-      </w:r>
-    </w:p>
-    <w:p>
-      <w:pPr>
-        <w:ind w:firstLine="708"/>
-        <w:jc w:val="both"/>
-        <w:rPr>
-          <w:sz w:val="23"/>
-          <w:szCs w:val="23"/>
-        </w:rPr>
-      </w:pPr>
-      <w:r>
-        <w:rPr>
-          <w:noProof/>
-          <w:lang w:val="en-US"/>
-        </w:rPr>
-        <w:drawing>
-          <wp:inline distT="0" distB="0" distL="0" distR="0" wp14:anchorId="4B5E88F5" wp14:editId="12F96DBD">
-            <wp:extent cx="5400040" cy="3044825"/>
-            <wp:effectExtent l="0" t="0" r="0" b="3175"/>
-            <wp:docPr id="10" name="Picture 10"/>
             <wp:cNvGraphicFramePr>
               <a:graphicFrameLocks xmlns:a="http://schemas.openxmlformats.org/drawingml/2006/main" noChangeAspect="1"/>
             </wp:cNvGraphicFramePr>
@@ -5650,7 +5768,7 @@
                   <pic:spPr>
                     <a:xfrm>
                       <a:off x="0" y="0"/>
-                      <a:ext cx="5400040" cy="3044825"/>
+                      <a:ext cx="5400040" cy="3284220"/>
                     </a:xfrm>
                     <a:prstGeom prst="rect">
                       <a:avLst/>
@@ -5666,24 +5784,377 @@
     <w:p>
       <w:pPr>
         <w:ind w:firstLine="708"/>
-        <w:jc w:val="both"/>
-        <w:rPr>
-          <w:rFonts w:eastAsiaTheme="minorEastAsia"/>
+        <w:jc w:val="center"/>
+        <w:rPr>
           <w:sz w:val="23"/>
           <w:szCs w:val="23"/>
         </w:rPr>
       </w:pPr>
       <w:r>
         <w:rPr>
+          <w:rFonts w:eastAsiaTheme="minorEastAsia"/>
+          <w:b/>
+          <w:sz w:val="20"/>
+          <w:szCs w:val="20"/>
+        </w:rPr>
+        <w:t>Figura 2</w:t>
+      </w:r>
+      <w:r>
+        <w:rPr>
+          <w:rFonts w:eastAsiaTheme="minorEastAsia"/>
+          <w:sz w:val="20"/>
+          <w:szCs w:val="20"/>
+        </w:rPr>
+        <w:t xml:space="preserve"> – </w:t>
+      </w:r>
+      <w:r>
+        <w:rPr>
+          <w:rFonts w:eastAsiaTheme="minorEastAsia"/>
+          <w:sz w:val="20"/>
+          <w:szCs w:val="20"/>
+        </w:rPr>
+        <w:t xml:space="preserve">Perfil de temperaturas para os cinco volumes de </w:t>
+      </w:r>
+      <w:proofErr w:type="gramStart"/>
+      <w:r>
+        <w:rPr>
+          <w:rFonts w:eastAsiaTheme="minorEastAsia"/>
+          <w:sz w:val="20"/>
+          <w:szCs w:val="20"/>
+        </w:rPr>
+        <w:t>controle</w:t>
+      </w:r>
+      <w:proofErr w:type="gramEnd"/>
+      <w:r>
+        <w:rPr>
+          <w:rFonts w:eastAsiaTheme="minorEastAsia"/>
+          <w:sz w:val="20"/>
+          <w:szCs w:val="20"/>
+        </w:rPr>
+        <w:t xml:space="preserve">, do tempo inicial até a convergência, com </w:t>
+      </w:r>
+      <m:oMath>
+        <m:r>
+          <m:rPr>
+            <m:sty m:val="p"/>
+          </m:rPr>
+          <w:rPr>
+            <w:rFonts w:ascii="Cambria Math" w:hAnsi="Cambria Math"/>
+            <w:sz w:val="20"/>
+            <w:szCs w:val="20"/>
+          </w:rPr>
+          <m:t>ε=</m:t>
+        </m:r>
+        <m:sSup>
+          <m:sSupPr>
+            <m:ctrlPr>
+              <w:rPr>
+                <w:rFonts w:ascii="Cambria Math" w:hAnsi="Cambria Math"/>
+                <w:sz w:val="20"/>
+                <w:szCs w:val="20"/>
+              </w:rPr>
+            </m:ctrlPr>
+          </m:sSupPr>
+          <m:e>
+            <m:r>
+              <m:rPr>
+                <m:sty m:val="p"/>
+              </m:rPr>
+              <w:rPr>
+                <w:rFonts w:ascii="Cambria Math" w:hAnsi="Cambria Math"/>
+                <w:sz w:val="20"/>
+                <w:szCs w:val="20"/>
+              </w:rPr>
+              <m:t>10</m:t>
+            </m:r>
+          </m:e>
+          <m:sup>
+            <m:r>
+              <m:rPr>
+                <m:sty m:val="p"/>
+              </m:rPr>
+              <w:rPr>
+                <w:rFonts w:ascii="Cambria Math" w:hAnsi="Cambria Math"/>
+                <w:sz w:val="20"/>
+                <w:szCs w:val="20"/>
+              </w:rPr>
+              <m:t>-3</m:t>
+            </m:r>
+          </m:sup>
+        </m:sSup>
+        <m:r>
+          <w:rPr>
+            <w:rFonts w:ascii="Cambria Math" w:hAnsi="Cambria Math"/>
+            <w:sz w:val="20"/>
+            <w:szCs w:val="20"/>
+          </w:rPr>
+          <m:t>.</m:t>
+        </m:r>
+      </m:oMath>
+    </w:p>
+    <w:p>
+      <w:pPr>
+        <w:ind w:firstLine="708"/>
+        <w:jc w:val="both"/>
+        <w:rPr>
+          <w:sz w:val="24"/>
+          <w:szCs w:val="24"/>
+        </w:rPr>
+      </w:pPr>
+      <w:r>
+        <w:rPr>
+          <w:sz w:val="24"/>
+          <w:szCs w:val="24"/>
+        </w:rPr>
+        <w:t xml:space="preserve">Percebe-se na Figura 2 que quanto mais próximo o volume de </w:t>
+      </w:r>
+      <w:proofErr w:type="gramStart"/>
+      <w:r>
+        <w:rPr>
+          <w:sz w:val="24"/>
+          <w:szCs w:val="24"/>
+        </w:rPr>
+        <w:t>controle</w:t>
+      </w:r>
+      <w:proofErr w:type="gramEnd"/>
+      <w:r>
+        <w:rPr>
+          <w:sz w:val="24"/>
+          <w:szCs w:val="24"/>
+        </w:rPr>
+        <w:t xml:space="preserve"> estiver da superfície de temperatura prescrita, maior será a amplitude de variação da </w:t>
+      </w:r>
+      <w:r>
+        <w:rPr>
+          <w:sz w:val="24"/>
+          <w:szCs w:val="24"/>
+        </w:rPr>
+        <w:lastRenderedPageBreak/>
+        <w:t xml:space="preserve">temperatura ao longo do tempo, como para os volumes de controle 2 e 3, enquanto para os volumes de controle mais distantes, 4 e 5, esta amplitude diminui significativamente. </w:t>
+      </w:r>
+    </w:p>
+    <w:p>
+      <w:pPr>
+        <w:ind w:firstLine="708"/>
+        <w:jc w:val="both"/>
+        <w:rPr>
+          <w:sz w:val="24"/>
+          <w:szCs w:val="24"/>
+        </w:rPr>
+      </w:pPr>
+      <w:r>
+        <w:rPr>
+          <w:sz w:val="24"/>
+          <w:szCs w:val="24"/>
+        </w:rPr>
+        <w:t xml:space="preserve">O calor transferido ao longo de uma superfície cilíndrica pode ser determinado através da lei de Fourier: </w:t>
+      </w:r>
+    </w:p>
+    <w:p>
+      <w:pPr>
+        <w:ind w:firstLine="708"/>
+        <w:jc w:val="both"/>
+        <w:rPr>
+          <w:sz w:val="24"/>
+          <w:szCs w:val="24"/>
+        </w:rPr>
+      </w:pPr>
+      <m:oMathPara>
+        <m:oMath>
+          <m:r>
+            <m:rPr>
+              <m:sty m:val="p"/>
+            </m:rPr>
+            <w:rPr>
+              <w:rFonts w:ascii="Cambria Math" w:hAnsi="Cambria Math"/>
+              <w:sz w:val="24"/>
+              <w:szCs w:val="24"/>
+            </w:rPr>
+            <m:t>q= -k(2.π.r.H)</m:t>
+          </m:r>
+          <m:f>
+            <m:fPr>
+              <m:ctrlPr>
+                <w:rPr>
+                  <w:rFonts w:ascii="Cambria Math" w:hAnsi="Cambria Math"/>
+                  <w:sz w:val="24"/>
+                  <w:szCs w:val="24"/>
+                </w:rPr>
+              </m:ctrlPr>
+            </m:fPr>
+            <m:num>
+              <m:r>
+                <m:rPr>
+                  <m:sty m:val="p"/>
+                </m:rPr>
+                <w:rPr>
+                  <w:rFonts w:ascii="Cambria Math" w:hAnsi="Cambria Math"/>
+                  <w:sz w:val="24"/>
+                  <w:szCs w:val="24"/>
+                </w:rPr>
+                <m:t>∂T</m:t>
+              </m:r>
+            </m:num>
+            <m:den>
+              <m:r>
+                <m:rPr>
+                  <m:sty m:val="p"/>
+                </m:rPr>
+                <w:rPr>
+                  <w:rFonts w:ascii="Cambria Math" w:hAnsi="Cambria Math"/>
+                  <w:sz w:val="24"/>
+                  <w:szCs w:val="24"/>
+                </w:rPr>
+                <m:t>∂t</m:t>
+              </m:r>
+            </m:den>
+          </m:f>
+        </m:oMath>
+      </m:oMathPara>
+    </w:p>
+    <w:p>
+      <w:pPr>
+        <w:ind w:firstLine="708"/>
+        <w:jc w:val="both"/>
+        <w:rPr>
+          <w:sz w:val="24"/>
+          <w:szCs w:val="24"/>
+        </w:rPr>
+      </w:pPr>
+      <w:r>
+        <w:rPr>
+          <w:sz w:val="24"/>
+          <w:szCs w:val="24"/>
+        </w:rPr>
+        <w:t>Enquanto o fluxo de calor é dado pela seguinte expressão:</w:t>
+      </w:r>
+    </w:p>
+    <w:p>
+      <w:pPr>
+        <w:ind w:firstLine="708"/>
+        <w:jc w:val="both"/>
+        <w:rPr>
+          <w:sz w:val="24"/>
+          <w:szCs w:val="24"/>
+        </w:rPr>
+      </w:pPr>
+      <m:oMathPara>
+        <m:oMath>
+          <m:r>
+            <m:rPr>
+              <m:sty m:val="p"/>
+            </m:rPr>
+            <w:rPr>
+              <w:rFonts w:ascii="Cambria Math" w:hAnsi="Cambria Math"/>
+              <w:sz w:val="24"/>
+              <w:szCs w:val="24"/>
+            </w:rPr>
+            <m:t>q"= -k</m:t>
+          </m:r>
+          <m:f>
+            <m:fPr>
+              <m:ctrlPr>
+                <w:rPr>
+                  <w:rFonts w:ascii="Cambria Math" w:hAnsi="Cambria Math"/>
+                  <w:sz w:val="24"/>
+                  <w:szCs w:val="24"/>
+                </w:rPr>
+              </m:ctrlPr>
+            </m:fPr>
+            <m:num>
+              <m:r>
+                <m:rPr>
+                  <m:sty m:val="p"/>
+                </m:rPr>
+                <w:rPr>
+                  <w:rFonts w:ascii="Cambria Math" w:hAnsi="Cambria Math"/>
+                  <w:sz w:val="24"/>
+                  <w:szCs w:val="24"/>
+                </w:rPr>
+                <m:t>∂T</m:t>
+              </m:r>
+            </m:num>
+            <m:den>
+              <m:r>
+                <m:rPr>
+                  <m:sty m:val="p"/>
+                </m:rPr>
+                <w:rPr>
+                  <w:rFonts w:ascii="Cambria Math" w:hAnsi="Cambria Math"/>
+                  <w:sz w:val="24"/>
+                  <w:szCs w:val="24"/>
+                </w:rPr>
+                <m:t>∂t</m:t>
+              </m:r>
+            </m:den>
+          </m:f>
+        </m:oMath>
+      </m:oMathPara>
+    </w:p>
+    <w:p>
+      <w:pPr>
+        <w:ind w:firstLine="708"/>
+        <w:jc w:val="both"/>
+        <w:rPr>
+          <w:sz w:val="24"/>
+          <w:szCs w:val="24"/>
+        </w:rPr>
+      </w:pPr>
+      <w:r>
+        <w:rPr>
+          <w:sz w:val="24"/>
+          <w:szCs w:val="24"/>
+        </w:rPr>
+        <w:t xml:space="preserve">Assim, para este caso, pode-se analisar o comportamento destas duas grandezas ao longo do tempo para os cinco volumes de controle. Os </w:t>
+      </w:r>
+      <w:r>
+        <w:rPr>
+          <w:sz w:val="24"/>
+          <w:szCs w:val="24"/>
+        </w:rPr>
+        <w:t>resultados para os primeiros 0,8</w:t>
+      </w:r>
+      <w:r>
+        <w:rPr>
+          <w:sz w:val="24"/>
+          <w:szCs w:val="24"/>
+        </w:rPr>
+        <w:t xml:space="preserve"> segundos </w:t>
+      </w:r>
+      <w:r>
+        <w:rPr>
+          <w:sz w:val="24"/>
+          <w:szCs w:val="24"/>
+        </w:rPr>
+        <w:t>podem ser observados na Figura 3</w:t>
+      </w:r>
+      <w:r>
+        <w:rPr>
+          <w:sz w:val="24"/>
+          <w:szCs w:val="24"/>
+        </w:rPr>
+        <w:t>.</w:t>
+      </w:r>
+    </w:p>
+    <w:p>
+      <w:pPr>
+        <w:ind w:firstLine="708"/>
+        <w:jc w:val="both"/>
+        <w:rPr>
+          <w:sz w:val="23"/>
+          <w:szCs w:val="23"/>
+        </w:rPr>
+      </w:pPr>
+      <w:r>
+        <w:rPr>
           <w:noProof/>
-          <w:lang w:val="en-US"/>
-        </w:rPr>
-        <w:lastRenderedPageBreak/>
+          <w:lang w:eastAsia="pt-BR"/>
+        </w:rPr>
         <w:drawing>
-          <wp:inline distT="0" distB="0" distL="0" distR="0" wp14:anchorId="39833142" wp14:editId="0166E5F6">
-            <wp:extent cx="5400040" cy="3076575"/>
-            <wp:effectExtent l="0" t="0" r="0" b="9525"/>
-            <wp:docPr id="7" name="Picture 7"/>
+          <wp:inline distT="0" distB="0" distL="0" distR="0" wp14:anchorId="4B5E88F5" wp14:editId="12F96DBD">
+            <wp:extent cx="5400040" cy="3044825"/>
+            <wp:effectExtent l="0" t="0" r="0" b="3175"/>
+            <wp:docPr id="10" name="Picture 10"/>
             <wp:cNvGraphicFramePr>
               <a:graphicFrameLocks xmlns:a="http://schemas.openxmlformats.org/drawingml/2006/main" noChangeAspect="1"/>
             </wp:cNvGraphicFramePr>
@@ -5703,6 +6174,59 @@
                   <pic:spPr>
                     <a:xfrm>
                       <a:off x="0" y="0"/>
+                      <a:ext cx="5400040" cy="3044825"/>
+                    </a:xfrm>
+                    <a:prstGeom prst="rect">
+                      <a:avLst/>
+                    </a:prstGeom>
+                  </pic:spPr>
+                </pic:pic>
+              </a:graphicData>
+            </a:graphic>
+          </wp:inline>
+        </w:drawing>
+      </w:r>
+    </w:p>
+    <w:p>
+      <w:pPr>
+        <w:ind w:firstLine="708"/>
+        <w:jc w:val="both"/>
+        <w:rPr>
+          <w:rFonts w:eastAsiaTheme="minorEastAsia"/>
+          <w:sz w:val="23"/>
+          <w:szCs w:val="23"/>
+        </w:rPr>
+      </w:pPr>
+      <w:r>
+        <w:rPr>
+          <w:noProof/>
+          <w:lang w:eastAsia="pt-BR"/>
+        </w:rPr>
+        <w:lastRenderedPageBreak/>
+        <w:drawing>
+          <wp:inline distT="0" distB="0" distL="0" distR="0" wp14:anchorId="39833142" wp14:editId="0166E5F6">
+            <wp:extent cx="5400040" cy="3076575"/>
+            <wp:effectExtent l="0" t="0" r="0" b="9525"/>
+            <wp:docPr id="7" name="Picture 7"/>
+            <wp:cNvGraphicFramePr>
+              <a:graphicFrameLocks xmlns:a="http://schemas.openxmlformats.org/drawingml/2006/main" noChangeAspect="1"/>
+            </wp:cNvGraphicFramePr>
+            <a:graphic xmlns:a="http://schemas.openxmlformats.org/drawingml/2006/main">
+              <a:graphicData uri="http://schemas.openxmlformats.org/drawingml/2006/picture">
+                <pic:pic xmlns:pic="http://schemas.openxmlformats.org/drawingml/2006/picture">
+                  <pic:nvPicPr>
+                    <pic:cNvPr id="1" name=""/>
+                    <pic:cNvPicPr/>
+                  </pic:nvPicPr>
+                  <pic:blipFill>
+                    <a:blip r:embed="rId13"/>
+                    <a:stretch>
+                      <a:fillRect/>
+                    </a:stretch>
+                  </pic:blipFill>
+                  <pic:spPr>
+                    <a:xfrm>
+                      <a:off x="0" y="0"/>
                       <a:ext cx="5400040" cy="3076575"/>
                     </a:xfrm>
                     <a:prstGeom prst="rect">
@@ -5721,7 +6245,6 @@
         <w:ind w:firstLine="708"/>
         <w:jc w:val="center"/>
         <w:rPr>
-          <w:rFonts w:eastAsiaTheme="minorEastAsia"/>
           <w:sz w:val="23"/>
           <w:szCs w:val="23"/>
         </w:rPr>
@@ -5729,38 +6252,135 @@
       <w:r>
         <w:rPr>
           <w:rFonts w:eastAsiaTheme="minorEastAsia"/>
-          <w:sz w:val="23"/>
-          <w:szCs w:val="23"/>
-        </w:rPr>
-        <w:t>Figura 3</w:t>
-      </w:r>
+          <w:b/>
+          <w:sz w:val="20"/>
+          <w:szCs w:val="20"/>
+        </w:rPr>
+        <w:t xml:space="preserve">Figura </w:t>
+      </w:r>
+      <w:r>
+        <w:rPr>
+          <w:rFonts w:eastAsiaTheme="minorEastAsia"/>
+          <w:b/>
+          <w:sz w:val="20"/>
+          <w:szCs w:val="20"/>
+        </w:rPr>
+        <w:t>3</w:t>
+      </w:r>
+      <w:r>
+        <w:rPr>
+          <w:rFonts w:eastAsiaTheme="minorEastAsia"/>
+          <w:sz w:val="20"/>
+          <w:szCs w:val="20"/>
+        </w:rPr>
+        <w:t xml:space="preserve"> – </w:t>
+      </w:r>
+      <w:r>
+        <w:rPr>
+          <w:rFonts w:eastAsiaTheme="minorEastAsia"/>
+          <w:sz w:val="20"/>
+          <w:szCs w:val="20"/>
+        </w:rPr>
+        <w:t xml:space="preserve">Taxa e fluxo de calor transferido para os 5 volumes de </w:t>
+      </w:r>
+      <w:proofErr w:type="gramStart"/>
+      <w:r>
+        <w:rPr>
+          <w:rFonts w:eastAsiaTheme="minorEastAsia"/>
+          <w:sz w:val="20"/>
+          <w:szCs w:val="20"/>
+        </w:rPr>
+        <w:t>controle</w:t>
+      </w:r>
+      <w:proofErr w:type="gramEnd"/>
+      <w:r>
+        <w:rPr>
+          <w:rFonts w:eastAsiaTheme="minorEastAsia"/>
+          <w:sz w:val="20"/>
+          <w:szCs w:val="20"/>
+        </w:rPr>
+        <w:t xml:space="preserve"> de </w:t>
+      </w:r>
+      <m:oMath>
+        <m:r>
+          <w:rPr>
+            <w:rFonts w:ascii="Cambria Math" w:eastAsiaTheme="minorEastAsia" w:hAnsi="Cambria Math"/>
+            <w:sz w:val="20"/>
+            <w:szCs w:val="20"/>
+          </w:rPr>
+          <m:t>t=0</m:t>
+        </m:r>
+      </m:oMath>
+      <w:r>
+        <w:rPr>
+          <w:rFonts w:eastAsiaTheme="minorEastAsia"/>
+          <w:sz w:val="20"/>
+          <w:szCs w:val="20"/>
+        </w:rPr>
+        <w:t xml:space="preserve"> a </w:t>
+      </w:r>
+      <m:oMath>
+        <m:r>
+          <w:rPr>
+            <w:rFonts w:ascii="Cambria Math" w:eastAsiaTheme="minorEastAsia" w:hAnsi="Cambria Math"/>
+            <w:sz w:val="20"/>
+            <w:szCs w:val="20"/>
+          </w:rPr>
+          <m:t>t=0</m:t>
+        </m:r>
+        <m:r>
+          <w:rPr>
+            <w:rFonts w:ascii="Cambria Math" w:eastAsiaTheme="minorEastAsia" w:hAnsi="Cambria Math"/>
+            <w:sz w:val="20"/>
+            <w:szCs w:val="20"/>
+          </w:rPr>
+          <m:t>,8 s.</m:t>
+        </m:r>
+      </m:oMath>
     </w:p>
     <w:p>
       <w:pPr>
         <w:ind w:firstLine="708"/>
-        <w:rPr>
-          <w:sz w:val="23"/>
-          <w:szCs w:val="23"/>
-        </w:rPr>
-      </w:pPr>
-      <w:r>
-        <w:rPr>
-          <w:sz w:val="23"/>
-          <w:szCs w:val="23"/>
-        </w:rPr>
-        <w:t>Tal como a temperatura em cada volume de controle, ambas estas grandezas irão variar ao longo do tempo. Ao mesmo passo que a amplitude da temperatura diminui ao longo da espessura do raio, a amplitude da taxa de transferência de calor e do fluxo de calor diminuem conforme se aproximam do raio externo, ou seja, dos volumes de controle 1 para o 5. Nota-se principalmente que entre o primeiro e o segundo volume de controle o fluxo de calor e a taxa de transferência de calor por unidade de comprimento alternam seu valor periodicamente. O que indica que hora o fluxo de calor esta indo da superfície in</w:t>
-      </w:r>
-      <w:r>
-        <w:rPr>
-          <w:sz w:val="23"/>
-          <w:szCs w:val="23"/>
+        <w:jc w:val="both"/>
+        <w:rPr>
+          <w:sz w:val="24"/>
+          <w:szCs w:val="24"/>
+        </w:rPr>
+      </w:pPr>
+      <w:r>
+        <w:rPr>
+          <w:sz w:val="24"/>
+          <w:szCs w:val="24"/>
+        </w:rPr>
+        <w:t xml:space="preserve">Tal como a temperatura em cada volume de </w:t>
+      </w:r>
+      <w:proofErr w:type="gramStart"/>
+      <w:r>
+        <w:rPr>
+          <w:sz w:val="24"/>
+          <w:szCs w:val="24"/>
+        </w:rPr>
+        <w:t>controle</w:t>
+      </w:r>
+      <w:proofErr w:type="gramEnd"/>
+      <w:r>
+        <w:rPr>
+          <w:sz w:val="24"/>
+          <w:szCs w:val="24"/>
+        </w:rPr>
+        <w:t>, ambas estas grandezas irão variar ao longo do tempo. Ao mesmo passo que a amplitude da temperatura diminui ao longo da espessura do raio, a amplitude da taxa de transferência de calor e do fluxo de calor diminuem conforme se aproximam do raio externo, ou seja, dos volumes de controle 1 para o 5. Nota-se principalmente que entre o primeiro e o segundo volume de controle o fluxo de calor e a taxa de transferência de calor por unidade de comprimento alternam seu valor periodicamente. O que indica que hora o fluxo de calor esta indo da superfície in</w:t>
+      </w:r>
+      <w:r>
+        <w:rPr>
+          <w:sz w:val="24"/>
+          <w:szCs w:val="24"/>
         </w:rPr>
         <w:t>terna para a superfície externa</w:t>
       </w:r>
       <w:r>
         <w:rPr>
-          <w:sz w:val="23"/>
-          <w:szCs w:val="23"/>
+          <w:sz w:val="24"/>
+          <w:szCs w:val="24"/>
         </w:rPr>
         <w:t xml:space="preserve"> e hora parte do fluxo ao longo da espessura do cilindro esta indo para a superfície externa e outra parte para a superfície interna do cilindro, devido a temperatura prescrita na superfície interna do cilindro variar periodicamente.</w:t>
       </w:r>
@@ -5768,15 +6388,16 @@
     <w:p>
       <w:pPr>
         <w:ind w:firstLine="708"/>
-        <w:rPr>
-          <w:sz w:val="23"/>
-          <w:szCs w:val="23"/>
-        </w:rPr>
-      </w:pPr>
-      <w:r>
-        <w:rPr>
-          <w:sz w:val="23"/>
-          <w:szCs w:val="23"/>
+        <w:jc w:val="both"/>
+        <w:rPr>
+          <w:sz w:val="24"/>
+          <w:szCs w:val="24"/>
+        </w:rPr>
+      </w:pPr>
+      <w:r>
+        <w:rPr>
+          <w:sz w:val="24"/>
+          <w:szCs w:val="24"/>
         </w:rPr>
         <w:t xml:space="preserve">Ainda para este caso, pode-se verificar a influência do passo de tempo nos resultados obtidos, adotando um passo de tempo 100 vezes menor do que o período da temperatura prescrita da superfície interna do cilindro, assim </w:t>
       </w:r>
@@ -5793,6 +6414,9 @@
           <m:t>∆</m:t>
         </m:r>
         <m:r>
+          <m:rPr>
+            <m:sty m:val="p"/>
+          </m:rPr>
           <w:rPr>
             <w:rFonts w:ascii="Cambria Math" w:hAnsi="Cambria Math"/>
             <w:sz w:val="24"/>
@@ -5812,6 +6436,9 @@
           <m:t xml:space="preserve">=0,4 </m:t>
         </m:r>
         <m:r>
+          <m:rPr>
+            <m:sty m:val="p"/>
+          </m:rPr>
           <w:rPr>
             <w:rFonts w:ascii="Cambria Math" w:hAnsi="Cambria Math"/>
             <w:sz w:val="24"/>
@@ -5822,13 +6449,16 @@
       </m:oMath>
       <w:r>
         <w:rPr>
-          <w:sz w:val="23"/>
-          <w:szCs w:val="23"/>
+          <w:sz w:val="24"/>
+          <w:szCs w:val="24"/>
         </w:rPr>
         <w:t xml:space="preserve"> , e utilizando o mesmo critério de convergência global de </w:t>
       </w:r>
       <m:oMath>
         <m:r>
+          <m:rPr>
+            <m:sty m:val="p"/>
+          </m:rPr>
           <w:rPr>
             <w:rFonts w:ascii="Cambria Math" w:hAnsi="Cambria Math"/>
             <w:sz w:val="24"/>
@@ -5887,8 +6517,8 @@
       </m:oMath>
       <w:r>
         <w:rPr>
-          <w:sz w:val="23"/>
-          <w:szCs w:val="23"/>
+          <w:sz w:val="24"/>
+          <w:szCs w:val="24"/>
         </w:rPr>
         <w:t>.</w:t>
       </w:r>
@@ -5905,298 +6535,13 @@
       <w:r>
         <w:rPr>
           <w:noProof/>
-          <w:lang w:val="en-US"/>
+          <w:lang w:eastAsia="pt-BR"/>
         </w:rPr>
         <w:drawing>
           <wp:inline distT="0" distB="0" distL="0" distR="0" wp14:anchorId="4288F7EA" wp14:editId="3C3952E3">
             <wp:extent cx="5048250" cy="1562100"/>
             <wp:effectExtent l="0" t="0" r="0" b="0"/>
             <wp:docPr id="12" name="Picture 12"/>
-            <wp:cNvGraphicFramePr>
-              <a:graphicFrameLocks xmlns:a="http://schemas.openxmlformats.org/drawingml/2006/main" noChangeAspect="1"/>
-            </wp:cNvGraphicFramePr>
-            <a:graphic xmlns:a="http://schemas.openxmlformats.org/drawingml/2006/main">
-              <a:graphicData uri="http://schemas.openxmlformats.org/drawingml/2006/picture">
-                <pic:pic xmlns:pic="http://schemas.openxmlformats.org/drawingml/2006/picture">
-                  <pic:nvPicPr>
-                    <pic:cNvPr id="1" name=""/>
-                    <pic:cNvPicPr/>
-                  </pic:nvPicPr>
-                  <pic:blipFill>
-                    <a:blip r:embed="rId13"/>
-                    <a:stretch>
-                      <a:fillRect/>
-                    </a:stretch>
-                  </pic:blipFill>
-                  <pic:spPr>
-                    <a:xfrm>
-                      <a:off x="0" y="0"/>
-                      <a:ext cx="5048250" cy="1562100"/>
-                    </a:xfrm>
-                    <a:prstGeom prst="rect">
-                      <a:avLst/>
-                    </a:prstGeom>
-                  </pic:spPr>
-                </pic:pic>
-              </a:graphicData>
-            </a:graphic>
-          </wp:inline>
-        </w:drawing>
-      </w:r>
-    </w:p>
-    <w:p>
-      <w:pPr>
-        <w:ind w:firstLine="708"/>
-        <w:jc w:val="both"/>
-        <w:rPr>
-          <w:rFonts w:eastAsiaTheme="minorEastAsia"/>
-          <w:sz w:val="23"/>
-          <w:szCs w:val="23"/>
-        </w:rPr>
-      </w:pPr>
-      <w:r>
-        <w:rPr>
-          <w:rFonts w:eastAsiaTheme="minorEastAsia"/>
-          <w:sz w:val="23"/>
-          <w:szCs w:val="23"/>
-        </w:rPr>
-        <w:t>Tabela 1</w:t>
-      </w:r>
-      <w:r>
-        <w:rPr>
-          <w:rFonts w:eastAsiaTheme="minorEastAsia"/>
-          <w:sz w:val="23"/>
-          <w:szCs w:val="23"/>
-        </w:rPr>
-        <w:t xml:space="preserve"> </w:t>
-      </w:r>
-      <w:r>
-        <w:rPr>
-          <w:b/>
-          <w:bCs/>
-          <w:sz w:val="20"/>
-          <w:szCs w:val="20"/>
-        </w:rPr>
-        <w:t xml:space="preserve">Comparação </w:t>
-      </w:r>
-      <w:r>
-        <w:rPr>
-          <w:b/>
-          <w:bCs/>
-          <w:sz w:val="20"/>
-          <w:szCs w:val="20"/>
-        </w:rPr>
-        <w:t>da temperatura no instante t=1,16</w:t>
-      </w:r>
-      <w:r>
-        <w:rPr>
-          <w:b/>
-          <w:bCs/>
-          <w:sz w:val="20"/>
-          <w:szCs w:val="20"/>
-        </w:rPr>
-        <w:t xml:space="preserve"> s para passos de tempo diferentes</w:t>
-      </w:r>
-    </w:p>
-    <w:p>
-      <w:pPr>
-        <w:ind w:firstLine="708"/>
-        <w:jc w:val="both"/>
-        <w:rPr>
-          <w:rFonts w:eastAsiaTheme="minorEastAsia"/>
-          <w:sz w:val="23"/>
-          <w:szCs w:val="23"/>
-        </w:rPr>
-      </w:pPr>
-      <w:r>
-        <w:rPr>
-          <w:rFonts w:eastAsiaTheme="minorEastAsia"/>
-          <w:sz w:val="23"/>
-          <w:szCs w:val="23"/>
-        </w:rPr>
-        <w:lastRenderedPageBreak/>
-        <w:t>Para a malha temporal mais refinada, a convergencia foi alcançada 1,1736 s, ao invés de 1,182 s</w:t>
-      </w:r>
-    </w:p>
-    <w:p>
-      <w:pPr>
-        <w:ind w:firstLine="708"/>
-        <w:jc w:val="both"/>
-        <w:rPr>
-          <w:sz w:val="23"/>
-          <w:szCs w:val="23"/>
-        </w:rPr>
-      </w:pPr>
-      <w:r>
-        <w:rPr>
-          <w:sz w:val="23"/>
-          <w:szCs w:val="23"/>
-        </w:rPr>
-        <w:t>Comparando os dois passos de tempo, pode-se observar que a diferença de temperatura obtida é relativamente baixa. Esta diferença pode ser causada devido a discretização do cilindro ser realizada com uma quantidade muito baixa de volumes de controle.</w:t>
-      </w:r>
-    </w:p>
-    <w:p>
-      <w:pPr>
-        <w:ind w:firstLine="708"/>
-        <w:jc w:val="both"/>
-        <w:rPr>
-          <w:sz w:val="23"/>
-          <w:szCs w:val="23"/>
-        </w:rPr>
-      </w:pPr>
-      <w:r>
-        <w:rPr>
-          <w:sz w:val="23"/>
-          <w:szCs w:val="23"/>
-        </w:rPr>
-        <w:t>Para o primeiro caso apresentado, com passo de tempo de</w:t>
-      </w:r>
-      <w:r>
-        <w:rPr>
-          <w:sz w:val="23"/>
-          <w:szCs w:val="23"/>
-        </w:rPr>
-        <w:t xml:space="preserve"> </w:t>
-      </w:r>
-      <m:oMath>
-        <m:r>
-          <m:rPr>
-            <m:sty m:val="p"/>
-          </m:rPr>
-          <w:rPr>
-            <w:rFonts w:ascii="Cambria Math" w:hAnsi="Cambria Math"/>
-            <w:sz w:val="24"/>
-            <w:szCs w:val="24"/>
-          </w:rPr>
-          <m:t>∆</m:t>
-        </m:r>
-        <m:r>
-          <w:rPr>
-            <w:rFonts w:ascii="Cambria Math" w:hAnsi="Cambria Math"/>
-            <w:sz w:val="24"/>
-            <w:szCs w:val="24"/>
-          </w:rPr>
-          <m:t>t</m:t>
-        </m:r>
-        <m:r>
-          <m:rPr>
-            <m:sty m:val="p"/>
-          </m:rPr>
-          <w:rPr>
-            <w:rFonts w:ascii="Cambria Math" w:hAnsi="Cambria Math"/>
-            <w:sz w:val="24"/>
-            <w:szCs w:val="24"/>
-          </w:rPr>
-          <m:t>=</m:t>
-        </m:r>
-        <m:r>
-          <m:rPr>
-            <m:sty m:val="p"/>
-          </m:rPr>
-          <w:rPr>
-            <w:rFonts w:ascii="Cambria Math" w:hAnsi="Cambria Math"/>
-            <w:sz w:val="24"/>
-            <w:szCs w:val="24"/>
-          </w:rPr>
-          <m:t>2</m:t>
-        </m:r>
-        <m:r>
-          <m:rPr>
-            <m:sty m:val="p"/>
-          </m:rPr>
-          <w:rPr>
-            <w:rFonts w:ascii="Cambria Math" w:hAnsi="Cambria Math"/>
-            <w:sz w:val="24"/>
-            <w:szCs w:val="24"/>
-          </w:rPr>
-          <m:t xml:space="preserve"> </m:t>
-        </m:r>
-        <m:r>
-          <w:rPr>
-            <w:rFonts w:ascii="Cambria Math" w:hAnsi="Cambria Math"/>
-            <w:sz w:val="24"/>
-            <w:szCs w:val="24"/>
-          </w:rPr>
-          <m:t>ms</m:t>
-        </m:r>
-      </m:oMath>
-      <w:r>
-        <w:rPr>
-          <w:rFonts w:eastAsiaTheme="minorEastAsia"/>
-          <w:sz w:val="24"/>
-          <w:szCs w:val="24"/>
-        </w:rPr>
-        <w:t xml:space="preserve">, </w:t>
-      </w:r>
-      <w:r>
-        <w:rPr>
-          <w:sz w:val="23"/>
-          <w:szCs w:val="23"/>
-        </w:rPr>
-        <w:t>foi feita uma</w:t>
-      </w:r>
-      <w:r>
-        <w:rPr>
-          <w:sz w:val="23"/>
-          <w:szCs w:val="23"/>
-        </w:rPr>
-        <w:t xml:space="preserve"> análise verificando o tempo necessário para que a condição de regime transiente periódico seja atingida. Nesta análise será </w:t>
-      </w:r>
-      <w:r>
-        <w:rPr>
-          <w:sz w:val="23"/>
-          <w:szCs w:val="23"/>
-        </w:rPr>
-        <w:t xml:space="preserve"> avaliado o</w:t>
-      </w:r>
-      <w:r>
-        <w:rPr>
-          <w:sz w:val="23"/>
-          <w:szCs w:val="23"/>
-        </w:rPr>
-        <w:t xml:space="preserve"> critério</w:t>
-      </w:r>
-      <w:r>
-        <w:rPr>
-          <w:sz w:val="23"/>
-          <w:szCs w:val="23"/>
-        </w:rPr>
-        <w:t>s</w:t>
-      </w:r>
-      <w:r>
-        <w:rPr>
-          <w:sz w:val="23"/>
-          <w:szCs w:val="23"/>
-        </w:rPr>
-        <w:t xml:space="preserve"> de convergência</w:t>
-      </w:r>
-      <w:r>
-        <w:rPr>
-          <w:sz w:val="23"/>
-          <w:szCs w:val="23"/>
-        </w:rPr>
-        <w:t>. Os resultados podem ser observados na tabela 2.</w:t>
-      </w:r>
-    </w:p>
-    <w:p>
-      <w:pPr>
-        <w:ind w:firstLine="708"/>
-        <w:jc w:val="center"/>
-        <w:rPr>
-          <w:sz w:val="23"/>
-          <w:szCs w:val="23"/>
-        </w:rPr>
-      </w:pPr>
-      <w:r>
-        <w:rPr>
-          <w:noProof/>
-          <w:lang w:val="en-US"/>
-        </w:rPr>
-        <w:drawing>
-          <wp:inline distT="0" distB="0" distL="0" distR="0" wp14:anchorId="6B30A19E" wp14:editId="4BFBB55B">
-            <wp:extent cx="3009900" cy="1114425"/>
-            <wp:effectExtent l="0" t="0" r="0" b="9525"/>
-            <wp:docPr id="2" name="Picture 2"/>
             <wp:cNvGraphicFramePr>
               <a:graphicFrameLocks xmlns:a="http://schemas.openxmlformats.org/drawingml/2006/main" noChangeAspect="1"/>
             </wp:cNvGraphicFramePr>
@@ -6216,7 +6561,7 @@
                   <pic:spPr>
                     <a:xfrm>
                       <a:off x="0" y="0"/>
-                      <a:ext cx="3009900" cy="1114425"/>
+                      <a:ext cx="5048250" cy="1562100"/>
                     </a:xfrm>
                     <a:prstGeom prst="rect">
                       <a:avLst/>
@@ -6232,7 +6577,7 @@
     <w:p>
       <w:pPr>
         <w:ind w:firstLine="708"/>
-        <w:jc w:val="both"/>
+        <w:jc w:val="center"/>
         <w:rPr>
           <w:sz w:val="23"/>
           <w:szCs w:val="23"/>
@@ -6240,27 +6585,151 @@
       </w:pPr>
       <w:r>
         <w:rPr>
+          <w:rFonts w:eastAsiaTheme="minorEastAsia"/>
+          <w:b/>
+          <w:sz w:val="20"/>
+          <w:szCs w:val="20"/>
+        </w:rPr>
+        <w:lastRenderedPageBreak/>
+        <w:t>Tabela 1</w:t>
+      </w:r>
+      <w:r>
+        <w:rPr>
+          <w:rFonts w:eastAsiaTheme="minorEastAsia"/>
+          <w:sz w:val="20"/>
+          <w:szCs w:val="20"/>
+        </w:rPr>
+        <w:t xml:space="preserve"> – </w:t>
+      </w:r>
+      <w:r>
+        <w:rPr>
+          <w:rFonts w:eastAsiaTheme="minorEastAsia"/>
+          <w:sz w:val="20"/>
+          <w:szCs w:val="20"/>
+        </w:rPr>
+        <w:t xml:space="preserve">Comparação da temperatura no instante </w:t>
+      </w:r>
+      <m:oMath>
+        <m:r>
+          <m:rPr>
+            <m:sty m:val="p"/>
+          </m:rPr>
+          <w:rPr>
+            <w:rFonts w:ascii="Cambria Math" w:hAnsi="Cambria Math"/>
+            <w:sz w:val="20"/>
+            <w:szCs w:val="20"/>
+          </w:rPr>
+          <m:t>t</m:t>
+        </m:r>
+        <m:r>
+          <m:rPr>
+            <m:sty m:val="p"/>
+          </m:rPr>
+          <w:rPr>
+            <w:rFonts w:ascii="Cambria Math" w:hAnsi="Cambria Math"/>
+            <w:sz w:val="20"/>
+            <w:szCs w:val="20"/>
+          </w:rPr>
+          <m:t>=1</m:t>
+        </m:r>
+        <m:r>
+          <m:rPr>
+            <m:sty m:val="p"/>
+          </m:rPr>
+          <w:rPr>
+            <w:rFonts w:ascii="Cambria Math" w:hAnsi="Cambria Math"/>
+            <w:sz w:val="20"/>
+            <w:szCs w:val="20"/>
+          </w:rPr>
+          <m:t>,</m:t>
+        </m:r>
+        <m:r>
+          <m:rPr>
+            <m:sty m:val="p"/>
+          </m:rPr>
+          <w:rPr>
+            <w:rFonts w:ascii="Cambria Math" w:hAnsi="Cambria Math"/>
+            <w:sz w:val="20"/>
+            <w:szCs w:val="20"/>
+          </w:rPr>
+          <m:t>16</m:t>
+        </m:r>
+        <m:r>
+          <m:rPr>
+            <m:sty m:val="p"/>
+          </m:rPr>
+          <w:rPr>
+            <w:rFonts w:ascii="Cambria Math" w:hAnsi="Cambria Math"/>
+            <w:sz w:val="20"/>
+            <w:szCs w:val="20"/>
+          </w:rPr>
+          <m:t xml:space="preserve"> </m:t>
+        </m:r>
+        <m:r>
+          <m:rPr>
+            <m:sty m:val="p"/>
+          </m:rPr>
+          <w:rPr>
+            <w:rFonts w:ascii="Cambria Math" w:hAnsi="Cambria Math"/>
+            <w:sz w:val="20"/>
+            <w:szCs w:val="20"/>
+          </w:rPr>
+          <m:t>s</m:t>
+        </m:r>
+      </m:oMath>
+      <w:r>
+        <w:rPr>
+          <w:rFonts w:eastAsiaTheme="minorEastAsia"/>
+          <w:sz w:val="20"/>
+          <w:szCs w:val="20"/>
+        </w:rPr>
+        <w:t xml:space="preserve"> para diferentes passos de tempo</w:t>
+      </w:r>
+    </w:p>
+    <w:p>
+      <w:pPr>
+        <w:ind w:firstLine="708"/>
+        <w:rPr>
+          <w:rFonts w:eastAsiaTheme="minorEastAsia"/>
           <w:sz w:val="23"/>
           <w:szCs w:val="23"/>
         </w:rPr>
-        <w:t>Com esta análise, pode-se observar que quanto mais rigoroso é o critério de convergência global maior é o tempo necessário para que o regime transiente periódico seja atingido, o que eleva a quantidade de marchas no tempo necessárias para sua determinação.</w:t>
-      </w:r>
+      </w:pPr>
     </w:p>
     <w:p>
       <w:pPr>
         <w:ind w:firstLine="708"/>
         <w:jc w:val="both"/>
         <w:rPr>
+          <w:rFonts w:eastAsiaTheme="minorEastAsia"/>
           <w:sz w:val="23"/>
           <w:szCs w:val="23"/>
         </w:rPr>
       </w:pPr>
       <w:r>
         <w:rPr>
+          <w:rFonts w:eastAsiaTheme="minorEastAsia"/>
           <w:sz w:val="23"/>
           <w:szCs w:val="23"/>
         </w:rPr>
-        <w:t>Por último, será avaliada a amplitude da temperatura ao longo do raio do cilindro, ou seja, o perfil das temperaturas máximas e mínimas para duas malhas diferentes quando o regime permante periódico já foi atingido.</w:t>
+        <w:t>Tabela 1</w:t>
+      </w:r>
+      <w:r>
+        <w:rPr>
+          <w:rFonts w:eastAsiaTheme="minorEastAsia"/>
+          <w:sz w:val="23"/>
+          <w:szCs w:val="23"/>
+        </w:rPr>
+        <w:t xml:space="preserve"> </w:t>
+      </w:r>
+      <w:r>
+        <w:rPr>
+          <w:b/>
+          <w:bCs/>
+          <w:sz w:val="20"/>
+          <w:szCs w:val="20"/>
+        </w:rPr>
+        <w:t>Comparação da temperatura no instante t=1,16 s para passos de tempo diferentes</w:t>
       </w:r>
     </w:p>
     <w:p>
@@ -6268,31 +6737,173 @@
         <w:ind w:firstLine="708"/>
         <w:jc w:val="both"/>
         <w:rPr>
+          <w:sz w:val="24"/>
+          <w:szCs w:val="24"/>
+        </w:rPr>
+      </w:pPr>
+      <w:r>
+        <w:rPr>
+          <w:sz w:val="24"/>
+          <w:szCs w:val="24"/>
+        </w:rPr>
+        <w:t>Para a malha temporal mais refinada, a convergencia foi alcançada 1,1736 s, ao invés de 1,182 s</w:t>
+      </w:r>
+    </w:p>
+    <w:p>
+      <w:pPr>
+        <w:ind w:firstLine="708"/>
+        <w:jc w:val="both"/>
+        <w:rPr>
+          <w:sz w:val="24"/>
+          <w:szCs w:val="24"/>
+        </w:rPr>
+      </w:pPr>
+      <w:r>
+        <w:rPr>
+          <w:sz w:val="24"/>
+          <w:szCs w:val="24"/>
+        </w:rPr>
+        <w:t>Comparando os dois passos de tempo, pode-se observar que a diferença de temperatura obtida é relativamente baixa. Esta diferença pode ser causada devido a discretização do cilindro ser realizada com uma quantidade muito baixa de volumes de controle.</w:t>
+      </w:r>
+    </w:p>
+    <w:p>
+      <w:pPr>
+        <w:ind w:firstLine="708"/>
+        <w:jc w:val="both"/>
+        <w:rPr>
+          <w:sz w:val="24"/>
+          <w:szCs w:val="24"/>
+        </w:rPr>
+      </w:pPr>
+      <w:r>
+        <w:rPr>
+          <w:sz w:val="24"/>
+          <w:szCs w:val="24"/>
+        </w:rPr>
+        <w:t xml:space="preserve">Para o primeiro caso apresentado, com passo de tempo de </w:t>
+      </w:r>
+      <m:oMath>
+        <m:r>
+          <m:rPr>
+            <m:sty m:val="p"/>
+          </m:rPr>
+          <w:rPr>
+            <w:rFonts w:ascii="Cambria Math" w:hAnsi="Cambria Math"/>
+            <w:sz w:val="24"/>
+            <w:szCs w:val="24"/>
+          </w:rPr>
+          <m:t>∆</m:t>
+        </m:r>
+        <m:r>
+          <m:rPr>
+            <m:sty m:val="p"/>
+          </m:rPr>
+          <w:rPr>
+            <w:rFonts w:ascii="Cambria Math" w:hAnsi="Cambria Math"/>
+            <w:sz w:val="24"/>
+            <w:szCs w:val="24"/>
+          </w:rPr>
+          <m:t>t</m:t>
+        </m:r>
+        <m:r>
+          <m:rPr>
+            <m:sty m:val="p"/>
+          </m:rPr>
+          <w:rPr>
+            <w:rFonts w:ascii="Cambria Math" w:hAnsi="Cambria Math"/>
+            <w:sz w:val="24"/>
+            <w:szCs w:val="24"/>
+          </w:rPr>
+          <m:t xml:space="preserve">=2 </m:t>
+        </m:r>
+        <m:r>
+          <m:rPr>
+            <m:sty m:val="p"/>
+          </m:rPr>
+          <w:rPr>
+            <w:rFonts w:ascii="Cambria Math" w:hAnsi="Cambria Math"/>
+            <w:sz w:val="24"/>
+            <w:szCs w:val="24"/>
+          </w:rPr>
+          <m:t>ms</m:t>
+        </m:r>
+      </m:oMath>
+      <w:r>
+        <w:rPr>
+          <w:sz w:val="24"/>
+          <w:szCs w:val="24"/>
+        </w:rPr>
+        <w:t xml:space="preserve">, </w:t>
+      </w:r>
+      <w:r>
+        <w:rPr>
+          <w:sz w:val="24"/>
+          <w:szCs w:val="24"/>
+        </w:rPr>
+        <w:t>foi feita uma</w:t>
+      </w:r>
+      <w:r>
+        <w:rPr>
+          <w:sz w:val="24"/>
+          <w:szCs w:val="24"/>
+        </w:rPr>
+        <w:t xml:space="preserve"> análise verificando o tempo necessário para que a condição de regime transiente periódico seja atingida. Nesta análise será </w:t>
+      </w:r>
+      <w:r>
+        <w:rPr>
+          <w:sz w:val="24"/>
+          <w:szCs w:val="24"/>
+        </w:rPr>
+        <w:t xml:space="preserve"> avaliado o</w:t>
+      </w:r>
+      <w:r>
+        <w:rPr>
+          <w:sz w:val="24"/>
+          <w:szCs w:val="24"/>
+        </w:rPr>
+        <w:t xml:space="preserve"> critério</w:t>
+      </w:r>
+      <w:r>
+        <w:rPr>
+          <w:sz w:val="24"/>
+          <w:szCs w:val="24"/>
+        </w:rPr>
+        <w:t>s</w:t>
+      </w:r>
+      <w:r>
+        <w:rPr>
+          <w:sz w:val="24"/>
+          <w:szCs w:val="24"/>
+        </w:rPr>
+        <w:t xml:space="preserve"> de convergência</w:t>
+      </w:r>
+      <w:r>
+        <w:rPr>
+          <w:sz w:val="24"/>
+          <w:szCs w:val="24"/>
+        </w:rPr>
+        <w:t>. Os resultados podem ser observados na tabela 2.</w:t>
+      </w:r>
+    </w:p>
+    <w:p>
+      <w:pPr>
+        <w:ind w:firstLine="708"/>
+        <w:jc w:val="center"/>
+        <w:rPr>
           <w:sz w:val="23"/>
           <w:szCs w:val="23"/>
         </w:rPr>
       </w:pPr>
-    </w:p>
-    <w:p>
-      <w:pPr>
-        <w:ind w:firstLine="708"/>
-        <w:jc w:val="both"/>
-        <w:rPr>
-          <w:sz w:val="23"/>
-          <w:szCs w:val="23"/>
-        </w:rPr>
-      </w:pPr>
       <w:r>
         <w:rPr>
           <w:noProof/>
-          <w:lang w:val="en-US"/>
-        </w:rPr>
-        <w:lastRenderedPageBreak/>
+          <w:lang w:eastAsia="pt-BR"/>
+        </w:rPr>
         <w:drawing>
-          <wp:inline distT="0" distB="0" distL="0" distR="0" wp14:anchorId="3801A49B" wp14:editId="5B7E12BE">
-            <wp:extent cx="5086350" cy="3590925"/>
+          <wp:inline distT="0" distB="0" distL="0" distR="0" wp14:anchorId="6B30A19E" wp14:editId="4BFBB55B">
+            <wp:extent cx="3009900" cy="1114425"/>
             <wp:effectExtent l="0" t="0" r="0" b="9525"/>
-            <wp:docPr id="3" name="Picture 3"/>
+            <wp:docPr id="2" name="Picture 2"/>
             <wp:cNvGraphicFramePr>
               <a:graphicFrameLocks xmlns:a="http://schemas.openxmlformats.org/drawingml/2006/main" noChangeAspect="1"/>
             </wp:cNvGraphicFramePr>
@@ -6312,7 +6923,7 @@
                   <pic:spPr>
                     <a:xfrm>
                       <a:off x="0" y="0"/>
-                      <a:ext cx="5086350" cy="3590925"/>
+                      <a:ext cx="3009900" cy="1114425"/>
                     </a:xfrm>
                     <a:prstGeom prst="rect">
                       <a:avLst/>
@@ -6328,7 +6939,7 @@
     <w:p>
       <w:pPr>
         <w:ind w:firstLine="708"/>
-        <w:jc w:val="both"/>
+        <w:jc w:val="center"/>
         <w:rPr>
           <w:sz w:val="23"/>
           <w:szCs w:val="23"/>
@@ -6336,31 +6947,104 @@
       </w:pPr>
       <w:r>
         <w:rPr>
+          <w:rFonts w:eastAsiaTheme="minorEastAsia"/>
+          <w:b/>
+          <w:sz w:val="20"/>
+          <w:szCs w:val="20"/>
+        </w:rPr>
+        <w:t>Tabela 2</w:t>
+      </w:r>
+      <w:r>
+        <w:rPr>
+          <w:rFonts w:eastAsiaTheme="minorEastAsia"/>
+          <w:sz w:val="20"/>
+          <w:szCs w:val="20"/>
+        </w:rPr>
+        <w:t xml:space="preserve"> – </w:t>
+      </w:r>
+      <w:r>
+        <w:rPr>
+          <w:rFonts w:eastAsiaTheme="minorEastAsia"/>
+          <w:sz w:val="20"/>
+          <w:szCs w:val="20"/>
+        </w:rPr>
+        <w:t>Avaliação do critério de convergência</w:t>
+      </w:r>
+    </w:p>
+    <w:p>
+      <w:pPr>
+        <w:ind w:firstLine="708"/>
+        <w:jc w:val="center"/>
+        <w:rPr>
           <w:sz w:val="23"/>
           <w:szCs w:val="23"/>
         </w:rPr>
-        <w:t>Figura</w:t>
-      </w:r>
+      </w:pPr>
     </w:p>
     <w:p>
       <w:pPr>
         <w:ind w:firstLine="708"/>
         <w:jc w:val="both"/>
         <w:rPr>
+          <w:sz w:val="24"/>
+          <w:szCs w:val="24"/>
+        </w:rPr>
+      </w:pPr>
+      <w:r>
+        <w:rPr>
+          <w:sz w:val="24"/>
+          <w:szCs w:val="24"/>
+        </w:rPr>
+        <w:t>Com esta análise, pode-se observar que quanto mais rigoroso é o critério de convergência global maior é o tempo necessário para que o regime transiente periódico seja atingido, o que eleva a quantidade de marchas no tempo necessárias para sua determinação.</w:t>
+      </w:r>
+    </w:p>
+    <w:p>
+      <w:pPr>
+        <w:ind w:firstLine="708"/>
+        <w:jc w:val="both"/>
+        <w:rPr>
+          <w:sz w:val="24"/>
+          <w:szCs w:val="24"/>
+        </w:rPr>
+      </w:pPr>
+      <w:r>
+        <w:rPr>
+          <w:sz w:val="24"/>
+          <w:szCs w:val="24"/>
+        </w:rPr>
+        <w:t>Por último, será avaliada a amplitude da temperatura ao longo do raio do cilindro, ou seja, o perfil das temperaturas máximas e mínimas para duas malhas diferentes quando o regime permante periódico já foi atingido.</w:t>
+      </w:r>
+    </w:p>
+    <w:p>
+      <w:pPr>
+        <w:ind w:firstLine="708"/>
+        <w:jc w:val="both"/>
+        <w:rPr>
           <w:sz w:val="23"/>
           <w:szCs w:val="23"/>
         </w:rPr>
       </w:pPr>
+    </w:p>
+    <w:p>
+      <w:pPr>
+        <w:ind w:firstLine="708"/>
+        <w:jc w:val="both"/>
+        <w:rPr>
+          <w:sz w:val="23"/>
+          <w:szCs w:val="23"/>
+        </w:rPr>
+      </w:pPr>
       <w:r>
         <w:rPr>
           <w:noProof/>
-          <w:lang w:val="en-US"/>
-        </w:rPr>
+          <w:lang w:eastAsia="pt-BR"/>
+        </w:rPr>
+        <w:lastRenderedPageBreak/>
         <w:drawing>
-          <wp:inline distT="0" distB="0" distL="0" distR="0" wp14:anchorId="23A9D6BD" wp14:editId="25E7C9AE">
-            <wp:extent cx="5324475" cy="3562350"/>
-            <wp:effectExtent l="0" t="0" r="9525" b="0"/>
-            <wp:docPr id="5" name="Picture 5"/>
+          <wp:inline distT="0" distB="0" distL="0" distR="0" wp14:anchorId="3801A49B" wp14:editId="5B7E12BE">
+            <wp:extent cx="5086350" cy="3590925"/>
+            <wp:effectExtent l="0" t="0" r="0" b="9525"/>
+            <wp:docPr id="3" name="Picture 3"/>
             <wp:cNvGraphicFramePr>
               <a:graphicFrameLocks xmlns:a="http://schemas.openxmlformats.org/drawingml/2006/main" noChangeAspect="1"/>
             </wp:cNvGraphicFramePr>
@@ -6380,6 +7064,135 @@
                   <pic:spPr>
                     <a:xfrm>
                       <a:off x="0" y="0"/>
+                      <a:ext cx="5086350" cy="3590925"/>
+                    </a:xfrm>
+                    <a:prstGeom prst="rect">
+                      <a:avLst/>
+                    </a:prstGeom>
+                  </pic:spPr>
+                </pic:pic>
+              </a:graphicData>
+            </a:graphic>
+          </wp:inline>
+        </w:drawing>
+      </w:r>
+    </w:p>
+    <w:p>
+      <w:pPr>
+        <w:ind w:firstLine="708"/>
+        <w:jc w:val="center"/>
+        <w:rPr>
+          <w:sz w:val="23"/>
+          <w:szCs w:val="23"/>
+        </w:rPr>
+      </w:pPr>
+      <w:r>
+        <w:rPr>
+          <w:rFonts w:eastAsiaTheme="minorEastAsia"/>
+          <w:b/>
+          <w:sz w:val="20"/>
+          <w:szCs w:val="20"/>
+        </w:rPr>
+        <w:t xml:space="preserve">Figura </w:t>
+      </w:r>
+      <w:r>
+        <w:rPr>
+          <w:rFonts w:eastAsiaTheme="minorEastAsia"/>
+          <w:b/>
+          <w:sz w:val="20"/>
+          <w:szCs w:val="20"/>
+        </w:rPr>
+        <w:t>4</w:t>
+      </w:r>
+      <w:r>
+        <w:rPr>
+          <w:rFonts w:eastAsiaTheme="minorEastAsia"/>
+          <w:sz w:val="20"/>
+          <w:szCs w:val="20"/>
+        </w:rPr>
+        <w:t xml:space="preserve"> – </w:t>
+      </w:r>
+      <w:r>
+        <w:rPr>
+          <w:rFonts w:eastAsiaTheme="minorEastAsia"/>
+          <w:sz w:val="20"/>
+          <w:szCs w:val="20"/>
+        </w:rPr>
+        <w:t>Perfi</w:t>
+      </w:r>
+      <w:r>
+        <w:rPr>
+          <w:rFonts w:eastAsiaTheme="minorEastAsia"/>
+          <w:sz w:val="20"/>
+          <w:szCs w:val="20"/>
+        </w:rPr>
+        <w:t xml:space="preserve">l de temperatura máxima e mínima ao longo do raio do cilindro pra 5 volumes de </w:t>
+      </w:r>
+      <w:proofErr w:type="gramStart"/>
+      <w:r>
+        <w:rPr>
+          <w:rFonts w:eastAsiaTheme="minorEastAsia"/>
+          <w:sz w:val="20"/>
+          <w:szCs w:val="20"/>
+        </w:rPr>
+        <w:t>controle</w:t>
+      </w:r>
+      <w:proofErr w:type="gramEnd"/>
+      <w:r>
+        <w:rPr>
+          <w:rFonts w:eastAsiaTheme="minorEastAsia"/>
+          <w:sz w:val="20"/>
+          <w:szCs w:val="20"/>
+        </w:rPr>
+        <w:t xml:space="preserve"> quando atingido o regime permanente periódico</w:t>
+      </w:r>
+      <w:r>
+        <w:rPr>
+          <w:rFonts w:eastAsiaTheme="minorEastAsia"/>
+          <w:sz w:val="20"/>
+          <w:szCs w:val="20"/>
+        </w:rPr>
+        <w:t>.</w:t>
+      </w:r>
+    </w:p>
+    <w:p>
+      <w:pPr>
+        <w:ind w:firstLine="708"/>
+        <w:jc w:val="both"/>
+        <w:rPr>
+          <w:sz w:val="23"/>
+          <w:szCs w:val="23"/>
+        </w:rPr>
+      </w:pPr>
+      <w:r>
+        <w:rPr>
+          <w:noProof/>
+          <w:lang w:eastAsia="pt-BR"/>
+        </w:rPr>
+        <w:drawing>
+          <wp:inline distT="0" distB="0" distL="0" distR="0" wp14:anchorId="23A9D6BD" wp14:editId="25E7C9AE">
+            <wp:extent cx="5324475" cy="3562350"/>
+            <wp:effectExtent l="0" t="0" r="9525" b="0"/>
+            <wp:docPr id="5" name="Picture 5"/>
+            <wp:cNvGraphicFramePr>
+              <a:graphicFrameLocks xmlns:a="http://schemas.openxmlformats.org/drawingml/2006/main" noChangeAspect="1"/>
+            </wp:cNvGraphicFramePr>
+            <a:graphic xmlns:a="http://schemas.openxmlformats.org/drawingml/2006/main">
+              <a:graphicData uri="http://schemas.openxmlformats.org/drawingml/2006/picture">
+                <pic:pic xmlns:pic="http://schemas.openxmlformats.org/drawingml/2006/picture">
+                  <pic:nvPicPr>
+                    <pic:cNvPr id="1" name=""/>
+                    <pic:cNvPicPr/>
+                  </pic:nvPicPr>
+                  <pic:blipFill>
+                    <a:blip r:embed="rId17"/>
+                    <a:stretch>
+                      <a:fillRect/>
+                    </a:stretch>
+                  </pic:blipFill>
+                  <pic:spPr>
+                    <a:xfrm>
+                      <a:off x="0" y="0"/>
                       <a:ext cx="5324475" cy="3562350"/>
                     </a:xfrm>
                     <a:prstGeom prst="rect">
@@ -6396,7 +7209,7 @@
     <w:p>
       <w:pPr>
         <w:ind w:firstLine="708"/>
-        <w:jc w:val="both"/>
+        <w:jc w:val="center"/>
         <w:rPr>
           <w:sz w:val="23"/>
           <w:szCs w:val="23"/>
@@ -6404,10 +7217,87 @@
       </w:pPr>
       <w:r>
         <w:rPr>
-          <w:sz w:val="23"/>
-          <w:szCs w:val="23"/>
-        </w:rPr>
-        <w:t>Figura</w:t>
+          <w:rFonts w:eastAsiaTheme="minorEastAsia"/>
+          <w:b/>
+          <w:sz w:val="20"/>
+          <w:szCs w:val="20"/>
+        </w:rPr>
+        <w:t xml:space="preserve">Figura </w:t>
+      </w:r>
+      <w:r>
+        <w:rPr>
+          <w:rFonts w:eastAsiaTheme="minorEastAsia"/>
+          <w:b/>
+          <w:sz w:val="20"/>
+          <w:szCs w:val="20"/>
+        </w:rPr>
+        <w:t>5</w:t>
+      </w:r>
+      <w:r>
+        <w:rPr>
+          <w:rFonts w:eastAsiaTheme="minorEastAsia"/>
+          <w:sz w:val="20"/>
+          <w:szCs w:val="20"/>
+        </w:rPr>
+        <w:t xml:space="preserve"> – </w:t>
+      </w:r>
+      <w:r>
+        <w:rPr>
+          <w:rFonts w:eastAsiaTheme="minorEastAsia"/>
+          <w:sz w:val="20"/>
+          <w:szCs w:val="20"/>
+        </w:rPr>
+        <w:t xml:space="preserve">Perfil de temperatura máxima e mínima ao longo do raio do cilindro pra </w:t>
+      </w:r>
+      <w:r>
+        <w:rPr>
+          <w:rFonts w:eastAsiaTheme="minorEastAsia"/>
+          <w:sz w:val="20"/>
+          <w:szCs w:val="20"/>
+        </w:rPr>
+        <w:t>21</w:t>
+      </w:r>
+      <w:r>
+        <w:rPr>
+          <w:rFonts w:eastAsiaTheme="minorEastAsia"/>
+          <w:sz w:val="20"/>
+          <w:szCs w:val="20"/>
+        </w:rPr>
+        <w:t xml:space="preserve"> volumes de </w:t>
+      </w:r>
+      <w:proofErr w:type="gramStart"/>
+      <w:r>
+        <w:rPr>
+          <w:rFonts w:eastAsiaTheme="minorEastAsia"/>
+          <w:sz w:val="20"/>
+          <w:szCs w:val="20"/>
+        </w:rPr>
+        <w:t>controle</w:t>
+      </w:r>
+      <w:proofErr w:type="gramEnd"/>
+      <w:r>
+        <w:rPr>
+          <w:rFonts w:eastAsiaTheme="minorEastAsia"/>
+          <w:sz w:val="20"/>
+          <w:szCs w:val="20"/>
+        </w:rPr>
+        <w:t xml:space="preserve"> </w:t>
+      </w:r>
+      <w:r>
+        <w:rPr>
+          <w:rFonts w:eastAsiaTheme="minorEastAsia"/>
+          <w:sz w:val="20"/>
+          <w:szCs w:val="20"/>
+        </w:rPr>
+        <w:t>quando atingido o regime permanente periódico</w:t>
+      </w:r>
+      <w:r>
+        <w:rPr>
+          <w:rFonts w:eastAsiaTheme="minorEastAsia"/>
+          <w:sz w:val="20"/>
+          <w:szCs w:val="20"/>
+        </w:rPr>
+        <w:t>.</w:t>
       </w:r>
     </w:p>
     <w:p>
@@ -6415,27 +7305,64 @@
         <w:ind w:firstLine="708"/>
         <w:jc w:val="both"/>
         <w:rPr>
-          <w:sz w:val="23"/>
-          <w:szCs w:val="23"/>
-        </w:rPr>
-      </w:pPr>
+          <w:sz w:val="24"/>
+          <w:szCs w:val="24"/>
+        </w:rPr>
+      </w:pPr>
+      <w:r>
+        <w:rPr>
+          <w:sz w:val="24"/>
+          <w:szCs w:val="24"/>
+        </w:rPr>
+        <w:lastRenderedPageBreak/>
+        <w:t>O refino na malha permite observar melhor a diminuição da amplitude de variação da temperatura ao longo do raio do cilindro quando é atingido o regime transiente periódico</w:t>
+      </w:r>
+      <w:r>
+        <w:rPr>
+          <w:sz w:val="24"/>
+          <w:szCs w:val="24"/>
+        </w:rPr>
+        <w:t>. Esta malha de 21</w:t>
+      </w:r>
+      <w:r>
+        <w:rPr>
+          <w:sz w:val="24"/>
+          <w:szCs w:val="24"/>
+        </w:rPr>
+        <w:t xml:space="preserve"> de volumes de </w:t>
+      </w:r>
+      <w:proofErr w:type="gramStart"/>
+      <w:r>
+        <w:rPr>
+          <w:sz w:val="24"/>
+          <w:szCs w:val="24"/>
+        </w:rPr>
+        <w:t>controle</w:t>
+      </w:r>
+      <w:proofErr w:type="gramEnd"/>
+      <w:r>
+        <w:rPr>
+          <w:sz w:val="24"/>
+          <w:szCs w:val="24"/>
+        </w:rPr>
+        <w:t xml:space="preserve"> possui volumes de controle centrados exatamente nos mesmos 5 volumes de controle do primeiro caso.</w:t>
+      </w:r>
     </w:p>
     <w:p>
       <w:pPr>
         <w:ind w:firstLine="708"/>
         <w:jc w:val="both"/>
         <w:rPr>
-          <w:sz w:val="23"/>
-          <w:szCs w:val="23"/>
-        </w:rPr>
-      </w:pPr>
-      <w:r>
-        <w:rPr>
-          <w:sz w:val="23"/>
-          <w:szCs w:val="23"/>
-        </w:rPr>
-        <w:lastRenderedPageBreak/>
-        <w:t>O refino na malha permite observar melhor a diminuição da amplitude de variação da temperatura ao longo do raio do cilindro quando é atingido o regime transiente periódico. Esta malha de 17 de volumes de controle possui volumes de controle centrados exatamente nos mesmos 5 volumes de controle do primeiro caso.</w:t>
+          <w:sz w:val="24"/>
+          <w:szCs w:val="24"/>
+        </w:rPr>
+      </w:pPr>
+      <w:r>
+        <w:rPr>
+          <w:sz w:val="24"/>
+          <w:szCs w:val="24"/>
+        </w:rPr>
+        <w:t>Plotar medias? Escrever algo sobre a diferença de T para as 2 malhas</w:t>
       </w:r>
     </w:p>
     <w:p>
@@ -6443,25 +7370,8 @@
         <w:ind w:firstLine="708"/>
         <w:jc w:val="both"/>
         <w:rPr>
-          <w:sz w:val="23"/>
-          <w:szCs w:val="23"/>
-        </w:rPr>
-      </w:pPr>
-      <w:r>
-        <w:rPr>
-          <w:sz w:val="23"/>
-          <w:szCs w:val="23"/>
-        </w:rPr>
-        <w:t>Plotar medias? Escrever algo sobre a diferença de T para as 2 malhas</w:t>
-      </w:r>
-    </w:p>
-    <w:p>
-      <w:pPr>
-        <w:ind w:firstLine="708"/>
-        <w:jc w:val="both"/>
-        <w:rPr>
-          <w:sz w:val="23"/>
-          <w:szCs w:val="23"/>
+          <w:sz w:val="24"/>
+          <w:szCs w:val="24"/>
         </w:rPr>
       </w:pPr>
     </w:p>
@@ -6491,7 +7401,7 @@
         <w:ind w:firstLine="708"/>
         <w:jc w:val="both"/>
         <w:rPr>
-          <w:rStyle w:val="Emphasis"/>
+          <w:rStyle w:val="nfase"/>
           <w:rFonts w:asciiTheme="majorHAnsi" w:eastAsiaTheme="majorEastAsia" w:hAnsiTheme="majorHAnsi" w:cstheme="majorBidi"/>
           <w:color w:val="17365D" w:themeColor="text2" w:themeShade="BF"/>
           <w:spacing w:val="5"/>
@@ -6502,25 +7412,25 @@
       </w:pPr>
       <w:r>
         <w:rPr>
-          <w:rStyle w:val="Emphasis"/>
+          <w:rStyle w:val="nfase"/>
         </w:rPr>
         <w:br w:type="page"/>
       </w:r>
     </w:p>
     <w:p>
       <w:pPr>
-        <w:pStyle w:val="Title"/>
+        <w:pStyle w:val="Ttulo"/>
         <w:numPr>
           <w:ilvl w:val="0"/>
           <w:numId w:val="5"/>
         </w:numPr>
         <w:rPr>
-          <w:rStyle w:val="Emphasis"/>
-        </w:rPr>
-      </w:pPr>
-      <w:r>
-        <w:rPr>
-          <w:rStyle w:val="Emphasis"/>
+          <w:rStyle w:val="nfase"/>
+        </w:rPr>
+      </w:pPr>
+      <w:r>
+        <w:rPr>
+          <w:rStyle w:val="nfase"/>
         </w:rPr>
         <w:lastRenderedPageBreak/>
         <w:t>Conclusão</w:t>
@@ -6529,24 +7439,142 @@
     <w:p>
       <w:pPr>
         <w:ind w:firstLine="708"/>
-        <w:rPr>
-          <w:sz w:val="23"/>
-          <w:szCs w:val="23"/>
-        </w:rPr>
-      </w:pPr>
-      <w:r>
-        <w:rPr>
-          <w:rFonts w:eastAsiaTheme="minorEastAsia"/>
-          <w:sz w:val="23"/>
-          <w:szCs w:val="23"/>
-        </w:rPr>
-        <w:t xml:space="preserve">Com o desenvolvimento deste trabalho, foi possível compreender melhor a transferência de </w:t>
-      </w:r>
-      <w:bookmarkStart w:id="0" w:name="_GoBack"/>
-      <w:bookmarkEnd w:id="0"/>
+        <w:jc w:val="both"/>
+        <w:rPr>
+          <w:sz w:val="24"/>
+          <w:szCs w:val="24"/>
+        </w:rPr>
+      </w:pPr>
+      <w:r>
+        <w:rPr>
+          <w:sz w:val="24"/>
+          <w:szCs w:val="24"/>
+        </w:rPr>
+        <w:t>Foi utilizado</w:t>
+      </w:r>
+      <w:r>
+        <w:rPr>
+          <w:sz w:val="24"/>
+          <w:szCs w:val="24"/>
+        </w:rPr>
+        <w:t xml:space="preserve"> o método dos volumes finitos</w:t>
+      </w:r>
+      <w:r>
+        <w:rPr>
+          <w:sz w:val="24"/>
+          <w:szCs w:val="24"/>
+        </w:rPr>
+        <w:t xml:space="preserve"> para avaliação do comportamento da te</w:t>
+      </w:r>
+      <w:r>
+        <w:rPr>
+          <w:sz w:val="24"/>
+          <w:szCs w:val="24"/>
+        </w:rPr>
+        <w:t>mperatura ao longo do raio de um</w:t>
+      </w:r>
+      <w:r>
+        <w:rPr>
+          <w:sz w:val="24"/>
+          <w:szCs w:val="24"/>
+        </w:rPr>
+        <w:t xml:space="preserve"> cilindro de alumí</w:t>
+      </w:r>
+      <w:r>
+        <w:rPr>
+          <w:sz w:val="24"/>
+          <w:szCs w:val="24"/>
+        </w:rPr>
+        <w:t>nio no decorrer do tempo.</w:t>
+      </w:r>
+      <w:r>
+        <w:rPr>
+          <w:sz w:val="24"/>
+          <w:szCs w:val="24"/>
+        </w:rPr>
+        <w:t xml:space="preserve"> </w:t>
+      </w:r>
+      <w:r>
+        <w:rPr>
+          <w:sz w:val="24"/>
+          <w:szCs w:val="24"/>
+        </w:rPr>
+        <w:t>F</w:t>
+      </w:r>
+      <w:r>
+        <w:rPr>
+          <w:sz w:val="24"/>
+          <w:szCs w:val="24"/>
+        </w:rPr>
+        <w:t>oi utilizado a formulação totalmente implícita. O uso deste método faz com que todos os coeficientes sejam positivos, garantindo estabilidade do método, porém é preciso resolver um sistema de equações lineares. Como este sistema linear forma uma matriz tridiagonal, pode-se utilizar o TDMA, que é um método simples, prático e computacionalmente rápido para auxiliar na resolução do problema dentro de um baixo tempo computacional. Para caracterizar o regime transiente periódico, é preciso adotar um critério de convergência global, de modo que a temperatura no cilindro varie com certa amplitude em torno da temperatura média, sendo que ambos variam ao longo do raio do mesmo.</w:t>
+      </w:r>
+    </w:p>
+    <w:p>
+      <w:pPr>
+        <w:ind w:firstLine="708"/>
+        <w:jc w:val="both"/>
+        <w:rPr>
+          <w:sz w:val="24"/>
+          <w:szCs w:val="24"/>
+        </w:rPr>
+      </w:pPr>
+      <w:r>
+        <w:rPr>
+          <w:sz w:val="24"/>
+          <w:szCs w:val="24"/>
+        </w:rPr>
+        <w:t xml:space="preserve">Apesar </w:t>
+      </w:r>
+      <w:proofErr w:type="gramStart"/>
+      <w:r>
+        <w:rPr>
+          <w:sz w:val="24"/>
+          <w:szCs w:val="24"/>
+        </w:rPr>
+        <w:t>deste</w:t>
+      </w:r>
+      <w:proofErr w:type="gramEnd"/>
+      <w:r>
+        <w:rPr>
+          <w:sz w:val="24"/>
+          <w:szCs w:val="24"/>
+        </w:rPr>
+        <w:t xml:space="preserve"> problema não apresentar uma solução analítica exata conhecida, pode-se observar que com o aumento do refinamento da malha espacial do cilindro, pode-se obter uma melhor representação para o perfil das temperaturas máximas e mínimas ao longo do cilindro quando o regime transiente periódico é atingido. Com a análise dos perfis de temperatura, fluxo de calor e da</w:t>
+      </w:r>
+      <w:r>
+        <w:rPr>
+          <w:sz w:val="24"/>
+          <w:szCs w:val="24"/>
+        </w:rPr>
+        <w:t xml:space="preserve"> taxa de transferência de calor, </w:t>
+      </w:r>
+      <w:r>
+        <w:rPr>
+          <w:sz w:val="24"/>
+          <w:szCs w:val="24"/>
+        </w:rPr>
+        <w:t>pode-se observar que estas grandezas oscilam com certa amplitude no tempo, e sua amplitude de oscilação é maior quanto mais próximo estiver da superfície interna do cilindro.</w:t>
+      </w:r>
+    </w:p>
+    <w:p>
+      <w:pPr>
+        <w:ind w:firstLine="708"/>
+        <w:jc w:val="both"/>
+        <w:rPr>
+          <w:sz w:val="24"/>
+          <w:szCs w:val="24"/>
+        </w:rPr>
+      </w:pPr>
+      <w:r>
+        <w:rPr>
+          <w:sz w:val="24"/>
+          <w:szCs w:val="24"/>
+        </w:rPr>
+        <w:t>Quanto ao critério de convergência global, quanto mais restrito for, maior será o número de marchas no tempo e maior será o tempo necessário para que o regime transiente periódico seja atingido.</w:t>
+      </w:r>
     </w:p>
     <w:sectPr>
-      <w:footerReference w:type="default" r:id="rId17"/>
+      <w:footerReference w:type="default" r:id="rId18"/>
       <w:pgSz w:w="11906" w:h="16838"/>
       <w:pgMar w:top="1417" w:right="1701" w:bottom="1417" w:left="1701" w:header="708" w:footer="708" w:gutter="0"/>
       <w:cols w:space="708"/>
@@ -6558,7 +7586,7 @@
 </file>
 
 <file path=word/endnotes.xml><?xml version="1.0" encoding="utf-8"?>
-<w:endnotes xmlns:wpc="http://schemas.microsoft.com/office/word/2010/wordprocessingCanvas" xmlns:mc="http://schemas.openxmlformats.org/markup-compatibility/2006" xmlns:o="urn:schemas-microsoft-com:office:office" xmlns:r="http://schemas.openxmlformats.org/officeDocument/2006/relationships" xmlns:m="http://schemas.openxmlformats.org/officeDocument/2006/math" xmlns:v="urn:schemas-microsoft-com:vml" xmlns:wp14="http://schemas.microsoft.com/office/word/2010/wordprocessingDrawing" xmlns:wp="http://schemas.openxmlformats.org/drawingml/2006/wordprocessingDrawing" xmlns:w10="urn:schemas-microsoft-com:office:word" xmlns:w="http://schemas.openxmlformats.org/wordprocessingml/2006/main" xmlns:w14="http://schemas.microsoft.com/office/word/2010/wordml" xmlns:w15="http://schemas.microsoft.com/office/word/2012/wordml" xmlns:wpg="http://schemas.microsoft.com/office/word/2010/wordprocessingGroup" xmlns:wpi="http://schemas.microsoft.com/office/word/2010/wordprocessingInk" xmlns:wne="http://schemas.microsoft.com/office/word/2006/wordml" xmlns:wps="http://schemas.microsoft.com/office/word/2010/wordprocessingShape" mc:Ignorable="w14 w15 wp14">
+<w:endnotes xmlns:wpc="http://schemas.microsoft.com/office/word/2010/wordprocessingCanvas" xmlns:mc="http://schemas.openxmlformats.org/markup-compatibility/2006" xmlns:o="urn:schemas-microsoft-com:office:office" xmlns:r="http://schemas.openxmlformats.org/officeDocument/2006/relationships" xmlns:m="http://schemas.openxmlformats.org/officeDocument/2006/math" xmlns:v="urn:schemas-microsoft-com:vml" xmlns:wp14="http://schemas.microsoft.com/office/word/2010/wordprocessingDrawing" xmlns:wp="http://schemas.openxmlformats.org/drawingml/2006/wordprocessingDrawing" xmlns:w10="urn:schemas-microsoft-com:office:word" xmlns:w="http://schemas.openxmlformats.org/wordprocessingml/2006/main" xmlns:w14="http://schemas.microsoft.com/office/word/2010/wordml" xmlns:wpg="http://schemas.microsoft.com/office/word/2010/wordprocessingGroup" xmlns:wpi="http://schemas.microsoft.com/office/word/2010/wordprocessingInk" xmlns:wne="http://schemas.microsoft.com/office/word/2006/wordml" xmlns:wps="http://schemas.microsoft.com/office/word/2010/wordprocessingShape" mc:Ignorable="w14 wp14">
   <w:endnote w:type="separator" w:id="-1">
     <w:p>
       <w:pPr>
@@ -6583,7 +7611,7 @@
 </file>
 
 <file path=word/footer1.xml><?xml version="1.0" encoding="utf-8"?>
-<w:ftr xmlns:wpc="http://schemas.microsoft.com/office/word/2010/wordprocessingCanvas" xmlns:mc="http://schemas.openxmlformats.org/markup-compatibility/2006" xmlns:o="urn:schemas-microsoft-com:office:office" xmlns:r="http://schemas.openxmlformats.org/officeDocument/2006/relationships" xmlns:m="http://schemas.openxmlformats.org/officeDocument/2006/math" xmlns:v="urn:schemas-microsoft-com:vml" xmlns:wp14="http://schemas.microsoft.com/office/word/2010/wordprocessingDrawing" xmlns:wp="http://schemas.openxmlformats.org/drawingml/2006/wordprocessingDrawing" xmlns:w10="urn:schemas-microsoft-com:office:word" xmlns:w="http://schemas.openxmlformats.org/wordprocessingml/2006/main" xmlns:w14="http://schemas.microsoft.com/office/word/2010/wordml" xmlns:w15="http://schemas.microsoft.com/office/word/2012/wordml" xmlns:wpg="http://schemas.microsoft.com/office/word/2010/wordprocessingGroup" xmlns:wpi="http://schemas.microsoft.com/office/word/2010/wordprocessingInk" xmlns:wne="http://schemas.microsoft.com/office/word/2006/wordml" xmlns:wps="http://schemas.microsoft.com/office/word/2010/wordprocessingShape" mc:Ignorable="w14 w15 wp14">
+<w:ftr xmlns:wpc="http://schemas.microsoft.com/office/word/2010/wordprocessingCanvas" xmlns:mc="http://schemas.openxmlformats.org/markup-compatibility/2006" xmlns:o="urn:schemas-microsoft-com:office:office" xmlns:r="http://schemas.openxmlformats.org/officeDocument/2006/relationships" xmlns:m="http://schemas.openxmlformats.org/officeDocument/2006/math" xmlns:v="urn:schemas-microsoft-com:vml" xmlns:wp14="http://schemas.microsoft.com/office/word/2010/wordprocessingDrawing" xmlns:wp="http://schemas.openxmlformats.org/drawingml/2006/wordprocessingDrawing" xmlns:w10="urn:schemas-microsoft-com:office:word" xmlns:w="http://schemas.openxmlformats.org/wordprocessingml/2006/main" xmlns:w14="http://schemas.microsoft.com/office/word/2010/wordml" xmlns:wpg="http://schemas.microsoft.com/office/word/2010/wordprocessingGroup" xmlns:wpi="http://schemas.microsoft.com/office/word/2010/wordprocessingInk" xmlns:wne="http://schemas.microsoft.com/office/word/2006/wordml" xmlns:wps="http://schemas.microsoft.com/office/word/2010/wordprocessingShape" mc:Ignorable="w14 wp14">
   <w:sdt>
     <w:sdtPr>
       <w:id w:val="-947463983"/>
@@ -6596,13 +7624,13 @@
     <w:sdtContent>
       <w:p>
         <w:pPr>
-          <w:pStyle w:val="Footer"/>
+          <w:pStyle w:val="Rodap"/>
           <w:jc w:val="right"/>
         </w:pPr>
       </w:p>
       <w:p>
         <w:pPr>
-          <w:pStyle w:val="Footer"/>
+          <w:pStyle w:val="Rodap"/>
           <w:jc w:val="right"/>
         </w:pPr>
         <w:r>
@@ -6619,7 +7647,7 @@
             <w:noProof/>
             <w:lang w:val="pt-PT"/>
           </w:rPr>
-          <w:t>10</w:t>
+          <w:t>6</w:t>
         </w:r>
         <w:r>
           <w:fldChar w:fldCharType="end"/>
@@ -6629,14 +7657,14 @@
   </w:sdt>
   <w:p>
     <w:pPr>
-      <w:pStyle w:val="Footer"/>
+      <w:pStyle w:val="Rodap"/>
     </w:pPr>
   </w:p>
 </w:ftr>
 </file>
 
 <file path=word/footnotes.xml><?xml version="1.0" encoding="utf-8"?>
-<w:footnotes xmlns:wpc="http://schemas.microsoft.com/office/word/2010/wordprocessingCanvas" xmlns:mc="http://schemas.openxmlformats.org/markup-compatibility/2006" xmlns:o="urn:schemas-microsoft-com:office:office" xmlns:r="http://schemas.openxmlformats.org/officeDocument/2006/relationships" xmlns:m="http://schemas.openxmlformats.org/officeDocument/2006/math" xmlns:v="urn:schemas-microsoft-com:vml" xmlns:wp14="http://schemas.microsoft.com/office/word/2010/wordprocessingDrawing" xmlns:wp="http://schemas.openxmlformats.org/drawingml/2006/wordprocessingDrawing" xmlns:w10="urn:schemas-microsoft-com:office:word" xmlns:w="http://schemas.openxmlformats.org/wordprocessingml/2006/main" xmlns:w14="http://schemas.microsoft.com/office/word/2010/wordml" xmlns:w15="http://schemas.microsoft.com/office/word/2012/wordml" xmlns:wpg="http://schemas.microsoft.com/office/word/2010/wordprocessingGroup" xmlns:wpi="http://schemas.microsoft.com/office/word/2010/wordprocessingInk" xmlns:wne="http://schemas.microsoft.com/office/word/2006/wordml" xmlns:wps="http://schemas.microsoft.com/office/word/2010/wordprocessingShape" mc:Ignorable="w14 w15 wp14">
+<w:footnotes xmlns:wpc="http://schemas.microsoft.com/office/word/2010/wordprocessingCanvas" xmlns:mc="http://schemas.openxmlformats.org/markup-compatibility/2006" xmlns:o="urn:schemas-microsoft-com:office:office" xmlns:r="http://schemas.openxmlformats.org/officeDocument/2006/relationships" xmlns:m="http://schemas.openxmlformats.org/officeDocument/2006/math" xmlns:v="urn:schemas-microsoft-com:vml" xmlns:wp14="http://schemas.microsoft.com/office/word/2010/wordprocessingDrawing" xmlns:wp="http://schemas.openxmlformats.org/drawingml/2006/wordprocessingDrawing" xmlns:w10="urn:schemas-microsoft-com:office:word" xmlns:w="http://schemas.openxmlformats.org/wordprocessingml/2006/main" xmlns:w14="http://schemas.microsoft.com/office/word/2010/wordml" xmlns:wpg="http://schemas.microsoft.com/office/word/2010/wordprocessingGroup" xmlns:wpi="http://schemas.microsoft.com/office/word/2010/wordprocessingInk" xmlns:wne="http://schemas.microsoft.com/office/word/2006/wordml" xmlns:wps="http://schemas.microsoft.com/office/word/2010/wordprocessingShape" mc:Ignorable="w14 wp14">
   <w:footnote w:type="separator" w:id="-1">
     <w:p>
       <w:pPr>
@@ -6661,7 +7689,7 @@
 </file>
 
 <file path=word/numbering.xml><?xml version="1.0" encoding="utf-8"?>
-<w:numbering xmlns:wpc="http://schemas.microsoft.com/office/word/2010/wordprocessingCanvas" xmlns:mc="http://schemas.openxmlformats.org/markup-compatibility/2006" xmlns:o="urn:schemas-microsoft-com:office:office" xmlns:r="http://schemas.openxmlformats.org/officeDocument/2006/relationships" xmlns:m="http://schemas.openxmlformats.org/officeDocument/2006/math" xmlns:v="urn:schemas-microsoft-com:vml" xmlns:wp14="http://schemas.microsoft.com/office/word/2010/wordprocessingDrawing" xmlns:wp="http://schemas.openxmlformats.org/drawingml/2006/wordprocessingDrawing" xmlns:w10="urn:schemas-microsoft-com:office:word" xmlns:w="http://schemas.openxmlformats.org/wordprocessingml/2006/main" xmlns:w14="http://schemas.microsoft.com/office/word/2010/wordml" xmlns:w15="http://schemas.microsoft.com/office/word/2012/wordml" xmlns:wpg="http://schemas.microsoft.com/office/word/2010/wordprocessingGroup" xmlns:wpi="http://schemas.microsoft.com/office/word/2010/wordprocessingInk" xmlns:wne="http://schemas.microsoft.com/office/word/2006/wordml" xmlns:wps="http://schemas.microsoft.com/office/word/2010/wordprocessingShape" mc:Ignorable="w14 w15 wp14">
+<w:numbering xmlns:wpc="http://schemas.microsoft.com/office/word/2010/wordprocessingCanvas" xmlns:mc="http://schemas.openxmlformats.org/markup-compatibility/2006" xmlns:o="urn:schemas-microsoft-com:office:office" xmlns:r="http://schemas.openxmlformats.org/officeDocument/2006/relationships" xmlns:m="http://schemas.openxmlformats.org/officeDocument/2006/math" xmlns:v="urn:schemas-microsoft-com:vml" xmlns:wp14="http://schemas.microsoft.com/office/word/2010/wordprocessingDrawing" xmlns:wp="http://schemas.openxmlformats.org/drawingml/2006/wordprocessingDrawing" xmlns:w10="urn:schemas-microsoft-com:office:word" xmlns:w="http://schemas.openxmlformats.org/wordprocessingml/2006/main" xmlns:w14="http://schemas.microsoft.com/office/word/2010/wordml" xmlns:wpg="http://schemas.microsoft.com/office/word/2010/wordprocessingGroup" xmlns:wpi="http://schemas.microsoft.com/office/word/2010/wordprocessingInk" xmlns:wne="http://schemas.microsoft.com/office/word/2006/wordml" xmlns:wps="http://schemas.microsoft.com/office/word/2010/wordprocessingShape" mc:Ignorable="w14 wp14">
   <w:abstractNum w:abstractNumId="0">
     <w:nsid w:val="3F130B5E"/>
     <w:multiLevelType w:val="hybridMultilevel"/>
@@ -7379,7 +8407,7 @@
 </file>
 
 <file path=word/styles.xml><?xml version="1.0" encoding="utf-8"?>
-<w:styles xmlns:mc="http://schemas.openxmlformats.org/markup-compatibility/2006" xmlns:r="http://schemas.openxmlformats.org/officeDocument/2006/relationships" xmlns:w="http://schemas.openxmlformats.org/wordprocessingml/2006/main" xmlns:w14="http://schemas.microsoft.com/office/word/2010/wordml" xmlns:w15="http://schemas.microsoft.com/office/word/2012/wordml" mc:Ignorable="w14 w15">
+<w:styles xmlns:mc="http://schemas.openxmlformats.org/markup-compatibility/2006" xmlns:r="http://schemas.openxmlformats.org/officeDocument/2006/relationships" xmlns:w="http://schemas.openxmlformats.org/wordprocessingml/2006/main" xmlns:w14="http://schemas.microsoft.com/office/word/2010/wordml" mc:Ignorable="w14">
   <w:docDefaults>
     <w:rPrDefault>
       <w:rPr>
@@ -7395,390 +8423,156 @@
       </w:pPr>
     </w:pPrDefault>
   </w:docDefaults>
-  <w:latentStyles w:defLockedState="0" w:defUIPriority="99" w:defSemiHidden="0" w:defUnhideWhenUsed="0" w:defQFormat="0" w:count="371">
-    <w:lsdException w:name="Normal" w:uiPriority="0" w:qFormat="1"/>
-    <w:lsdException w:name="heading 1" w:uiPriority="9" w:qFormat="1"/>
-    <w:lsdException w:name="heading 2" w:semiHidden="1" w:uiPriority="9" w:unhideWhenUsed="1" w:qFormat="1"/>
-    <w:lsdException w:name="heading 3" w:semiHidden="1" w:uiPriority="9" w:unhideWhenUsed="1" w:qFormat="1"/>
-    <w:lsdException w:name="heading 4" w:semiHidden="1" w:uiPriority="9" w:unhideWhenUsed="1" w:qFormat="1"/>
-    <w:lsdException w:name="heading 5" w:semiHidden="1" w:uiPriority="9" w:unhideWhenUsed="1" w:qFormat="1"/>
-    <w:lsdException w:name="heading 6" w:semiHidden="1" w:uiPriority="9" w:unhideWhenUsed="1" w:qFormat="1"/>
-    <w:lsdException w:name="heading 7" w:semiHidden="1" w:uiPriority="9" w:unhideWhenUsed="1" w:qFormat="1"/>
-    <w:lsdException w:name="heading 8" w:semiHidden="1" w:uiPriority="9" w:unhideWhenUsed="1" w:qFormat="1"/>
-    <w:lsdException w:name="heading 9" w:semiHidden="1" w:uiPriority="9" w:unhideWhenUsed="1" w:qFormat="1"/>
-    <w:lsdException w:name="index 1" w:semiHidden="1" w:unhideWhenUsed="1"/>
-    <w:lsdException w:name="index 2" w:semiHidden="1" w:unhideWhenUsed="1"/>
-    <w:lsdException w:name="index 3" w:semiHidden="1" w:unhideWhenUsed="1"/>
-    <w:lsdException w:name="index 4" w:semiHidden="1" w:unhideWhenUsed="1"/>
-    <w:lsdException w:name="index 5" w:semiHidden="1" w:unhideWhenUsed="1"/>
-    <w:lsdException w:name="index 6" w:semiHidden="1" w:unhideWhenUsed="1"/>
-    <w:lsdException w:name="index 7" w:semiHidden="1" w:unhideWhenUsed="1"/>
-    <w:lsdException w:name="index 8" w:semiHidden="1" w:unhideWhenUsed="1"/>
-    <w:lsdException w:name="index 9" w:semiHidden="1" w:unhideWhenUsed="1"/>
-    <w:lsdException w:name="toc 1" w:semiHidden="1" w:uiPriority="39" w:unhideWhenUsed="1"/>
-    <w:lsdException w:name="toc 2" w:semiHidden="1" w:uiPriority="39" w:unhideWhenUsed="1"/>
-    <w:lsdException w:name="toc 3" w:semiHidden="1" w:uiPriority="39" w:unhideWhenUsed="1"/>
-    <w:lsdException w:name="toc 4" w:semiHidden="1" w:uiPriority="39" w:unhideWhenUsed="1"/>
-    <w:lsdException w:name="toc 5" w:semiHidden="1" w:uiPriority="39" w:unhideWhenUsed="1"/>
-    <w:lsdException w:name="toc 6" w:semiHidden="1" w:uiPriority="39" w:unhideWhenUsed="1"/>
-    <w:lsdException w:name="toc 7" w:semiHidden="1" w:uiPriority="39" w:unhideWhenUsed="1"/>
-    <w:lsdException w:name="toc 8" w:semiHidden="1" w:uiPriority="39" w:unhideWhenUsed="1"/>
-    <w:lsdException w:name="toc 9" w:semiHidden="1" w:uiPriority="39" w:unhideWhenUsed="1"/>
-    <w:lsdException w:name="Normal Indent" w:semiHidden="1" w:unhideWhenUsed="1"/>
-    <w:lsdException w:name="footnote text" w:semiHidden="1" w:unhideWhenUsed="1"/>
-    <w:lsdException w:name="annotation text" w:semiHidden="1" w:unhideWhenUsed="1"/>
-    <w:lsdException w:name="header" w:semiHidden="1" w:unhideWhenUsed="1"/>
-    <w:lsdException w:name="footer" w:semiHidden="1" w:unhideWhenUsed="1"/>
-    <w:lsdException w:name="index heading" w:semiHidden="1" w:unhideWhenUsed="1"/>
-    <w:lsdException w:name="caption" w:semiHidden="1" w:uiPriority="35" w:unhideWhenUsed="1" w:qFormat="1"/>
-    <w:lsdException w:name="table of figures" w:semiHidden="1" w:unhideWhenUsed="1"/>
-    <w:lsdException w:name="envelope address" w:semiHidden="1" w:unhideWhenUsed="1"/>
-    <w:lsdException w:name="envelope return" w:semiHidden="1" w:unhideWhenUsed="1"/>
-    <w:lsdException w:name="footnote reference" w:semiHidden="1" w:unhideWhenUsed="1"/>
-    <w:lsdException w:name="annotation reference" w:semiHidden="1" w:unhideWhenUsed="1"/>
-    <w:lsdException w:name="line number" w:semiHidden="1" w:unhideWhenUsed="1"/>
-    <w:lsdException w:name="page number" w:semiHidden="1" w:unhideWhenUsed="1"/>
-    <w:lsdException w:name="endnote reference" w:semiHidden="1" w:unhideWhenUsed="1"/>
-    <w:lsdException w:name="endnote text" w:semiHidden="1" w:unhideWhenUsed="1"/>
-    <w:lsdException w:name="table of authorities" w:semiHidden="1" w:unhideWhenUsed="1"/>
-    <w:lsdException w:name="macro" w:semiHidden="1" w:unhideWhenUsed="1"/>
-    <w:lsdException w:name="toa heading" w:semiHidden="1" w:unhideWhenUsed="1"/>
-    <w:lsdException w:name="List" w:semiHidden="1" w:unhideWhenUsed="1"/>
-    <w:lsdException w:name="List Bullet" w:semiHidden="1" w:unhideWhenUsed="1"/>
-    <w:lsdException w:name="List Number" w:semiHidden="1" w:unhideWhenUsed="1"/>
-    <w:lsdException w:name="List 2" w:semiHidden="1" w:unhideWhenUsed="1"/>
-    <w:lsdException w:name="List 3" w:semiHidden="1" w:unhideWhenUsed="1"/>
-    <w:lsdException w:name="List 4" w:semiHidden="1" w:unhideWhenUsed="1"/>
-    <w:lsdException w:name="List 5" w:semiHidden="1" w:unhideWhenUsed="1"/>
-    <w:lsdException w:name="List Bullet 2" w:semiHidden="1" w:unhideWhenUsed="1"/>
-    <w:lsdException w:name="List Bullet 3" w:semiHidden="1" w:unhideWhenUsed="1"/>
-    <w:lsdException w:name="List Bullet 4" w:semiHidden="1" w:unhideWhenUsed="1"/>
-    <w:lsdException w:name="List Bullet 5" w:semiHidden="1" w:unhideWhenUsed="1"/>
-    <w:lsdException w:name="List Number 2" w:semiHidden="1" w:unhideWhenUsed="1"/>
-    <w:lsdException w:name="List Number 3" w:semiHidden="1" w:unhideWhenUsed="1"/>
-    <w:lsdException w:name="List Number 4" w:semiHidden="1" w:unhideWhenUsed="1"/>
-    <w:lsdException w:name="List Number 5" w:semiHidden="1" w:unhideWhenUsed="1"/>
-    <w:lsdException w:name="Title" w:uiPriority="10" w:qFormat="1"/>
-    <w:lsdException w:name="Closing" w:semiHidden="1" w:unhideWhenUsed="1"/>
-    <w:lsdException w:name="Signature" w:semiHidden="1" w:unhideWhenUsed="1"/>
-    <w:lsdException w:name="Default Paragraph Font" w:semiHidden="1" w:uiPriority="1" w:unhideWhenUsed="1"/>
-    <w:lsdException w:name="Body Text" w:semiHidden="1" w:unhideWhenUsed="1"/>
-    <w:lsdException w:name="Body Text Indent" w:semiHidden="1" w:unhideWhenUsed="1"/>
-    <w:lsdException w:name="List Continue" w:semiHidden="1" w:unhideWhenUsed="1"/>
-    <w:lsdException w:name="List Continue 2" w:semiHidden="1" w:unhideWhenUsed="1"/>
-    <w:lsdException w:name="List Continue 3" w:semiHidden="1" w:unhideWhenUsed="1"/>
-    <w:lsdException w:name="List Continue 4" w:semiHidden="1" w:unhideWhenUsed="1"/>
-    <w:lsdException w:name="List Continue 5" w:semiHidden="1" w:unhideWhenUsed="1"/>
-    <w:lsdException w:name="Message Header" w:semiHidden="1" w:unhideWhenUsed="1"/>
-    <w:lsdException w:name="Subtitle" w:uiPriority="11" w:qFormat="1"/>
-    <w:lsdException w:name="Salutation" w:semiHidden="1" w:unhideWhenUsed="1"/>
-    <w:lsdException w:name="Date" w:semiHidden="1" w:unhideWhenUsed="1"/>
-    <w:lsdException w:name="Body Text First Indent" w:semiHidden="1" w:unhideWhenUsed="1"/>
-    <w:lsdException w:name="Body Text First Indent 2" w:semiHidden="1" w:unhideWhenUsed="1"/>
-    <w:lsdException w:name="Note Heading" w:semiHidden="1" w:unhideWhenUsed="1"/>
-    <w:lsdException w:name="Body Text 2" w:semiHidden="1" w:unhideWhenUsed="1"/>
-    <w:lsdException w:name="Body Text 3" w:semiHidden="1" w:unhideWhenUsed="1"/>
-    <w:lsdException w:name="Body Text Indent 2" w:semiHidden="1" w:unhideWhenUsed="1"/>
-    <w:lsdException w:name="Body Text Indent 3" w:semiHidden="1" w:unhideWhenUsed="1"/>
-    <w:lsdException w:name="Block Text" w:semiHidden="1" w:unhideWhenUsed="1"/>
-    <w:lsdException w:name="Hyperlink" w:semiHidden="1" w:unhideWhenUsed="1"/>
-    <w:lsdException w:name="FollowedHyperlink" w:semiHidden="1" w:unhideWhenUsed="1"/>
-    <w:lsdException w:name="Strong" w:uiPriority="22" w:qFormat="1"/>
-    <w:lsdException w:name="Emphasis" w:uiPriority="20" w:qFormat="1"/>
-    <w:lsdException w:name="Document Map" w:semiHidden="1" w:unhideWhenUsed="1"/>
-    <w:lsdException w:name="Plain Text" w:semiHidden="1" w:unhideWhenUsed="1"/>
-    <w:lsdException w:name="E-mail Signature" w:semiHidden="1" w:unhideWhenUsed="1"/>
-    <w:lsdException w:name="HTML Top of Form" w:semiHidden="1" w:unhideWhenUsed="1"/>
-    <w:lsdException w:name="HTML Bottom of Form" w:semiHidden="1" w:unhideWhenUsed="1"/>
-    <w:lsdException w:name="Normal (Web)" w:semiHidden="1" w:unhideWhenUsed="1"/>
-    <w:lsdException w:name="HTML Acronym" w:semiHidden="1" w:unhideWhenUsed="1"/>
-    <w:lsdException w:name="HTML Address" w:semiHidden="1" w:unhideWhenUsed="1"/>
-    <w:lsdException w:name="HTML Cite" w:semiHidden="1" w:unhideWhenUsed="1"/>
-    <w:lsdException w:name="HTML Code" w:semiHidden="1" w:unhideWhenUsed="1"/>
-    <w:lsdException w:name="HTML Definition" w:semiHidden="1" w:unhideWhenUsed="1"/>
-    <w:lsdException w:name="HTML Keyboard" w:semiHidden="1" w:unhideWhenUsed="1"/>
-    <w:lsdException w:name="HTML Preformatted" w:semiHidden="1" w:unhideWhenUsed="1"/>
-    <w:lsdException w:name="HTML Sample" w:semiHidden="1" w:unhideWhenUsed="1"/>
-    <w:lsdException w:name="HTML Typewriter" w:semiHidden="1" w:unhideWhenUsed="1"/>
-    <w:lsdException w:name="HTML Variable" w:semiHidden="1" w:unhideWhenUsed="1"/>
-    <w:lsdException w:name="Normal Table" w:semiHidden="1" w:unhideWhenUsed="1"/>
-    <w:lsdException w:name="annotation subject" w:semiHidden="1" w:unhideWhenUsed="1"/>
-    <w:lsdException w:name="No List" w:semiHidden="1" w:unhideWhenUsed="1"/>
-    <w:lsdException w:name="Outline List 1" w:semiHidden="1" w:unhideWhenUsed="1"/>
-    <w:lsdException w:name="Outline List 2" w:semiHidden="1" w:unhideWhenUsed="1"/>
-    <w:lsdException w:name="Outline List 3" w:semiHidden="1" w:unhideWhenUsed="1"/>
-    <w:lsdException w:name="Table Simple 1" w:semiHidden="1" w:unhideWhenUsed="1"/>
-    <w:lsdException w:name="Table Simple 2" w:semiHidden="1" w:unhideWhenUsed="1"/>
-    <w:lsdException w:name="Table Simple 3" w:semiHidden="1" w:unhideWhenUsed="1"/>
-    <w:lsdException w:name="Table Classic 1" w:semiHidden="1" w:unhideWhenUsed="1"/>
-    <w:lsdException w:name="Table Classic 2" w:semiHidden="1" w:unhideWhenUsed="1"/>
-    <w:lsdException w:name="Table Classic 3" w:semiHidden="1" w:unhideWhenUsed="1"/>
-    <w:lsdException w:name="Table Classic 4" w:semiHidden="1" w:unhideWhenUsed="1"/>
-    <w:lsdException w:name="Table Colorful 1" w:semiHidden="1" w:unhideWhenUsed="1"/>
-    <w:lsdException w:name="Table Colorful 2" w:semiHidden="1" w:unhideWhenUsed="1"/>
-    <w:lsdException w:name="Table Colorful 3" w:semiHidden="1" w:unhideWhenUsed="1"/>
-    <w:lsdException w:name="Table Columns 1" w:semiHidden="1" w:unhideWhenUsed="1"/>
-    <w:lsdException w:name="Table Columns 2" w:semiHidden="1" w:unhideWhenUsed="1"/>
-    <w:lsdException w:name="Table Columns 3" w:semiHidden="1" w:unhideWhenUsed="1"/>
-    <w:lsdException w:name="Table Columns 4" w:semiHidden="1" w:unhideWhenUsed="1"/>
-    <w:lsdException w:name="Table Columns 5" w:semiHidden="1" w:unhideWhenUsed="1"/>
-    <w:lsdException w:name="Table Grid 1" w:semiHidden="1" w:unhideWhenUsed="1"/>
-    <w:lsdException w:name="Table Grid 2" w:semiHidden="1" w:unhideWhenUsed="1"/>
-    <w:lsdException w:name="Table Grid 3" w:semiHidden="1" w:unhideWhenUsed="1"/>
-    <w:lsdException w:name="Table Grid 4" w:semiHidden="1" w:unhideWhenUsed="1"/>
-    <w:lsdException w:name="Table Grid 5" w:semiHidden="1" w:unhideWhenUsed="1"/>
-    <w:lsdException w:name="Table Grid 6" w:semiHidden="1" w:unhideWhenUsed="1"/>
-    <w:lsdException w:name="Table Grid 7" w:semiHidden="1" w:unhideWhenUsed="1"/>
-    <w:lsdException w:name="Table Grid 8" w:semiHidden="1" w:unhideWhenUsed="1"/>
-    <w:lsdException w:name="Table List 1" w:semiHidden="1" w:unhideWhenUsed="1"/>
-    <w:lsdException w:name="Table List 2" w:semiHidden="1" w:unhideWhenUsed="1"/>
-    <w:lsdException w:name="Table List 3" w:semiHidden="1" w:unhideWhenUsed="1"/>
-    <w:lsdException w:name="Table List 4" w:semiHidden="1" w:unhideWhenUsed="1"/>
-    <w:lsdException w:name="Table List 5" w:semiHidden="1" w:unhideWhenUsed="1"/>
-    <w:lsdException w:name="Table List 6" w:semiHidden="1" w:unhideWhenUsed="1"/>
-    <w:lsdException w:name="Table List 7" w:semiHidden="1" w:unhideWhenUsed="1"/>
-    <w:lsdException w:name="Table List 8" w:semiHidden="1" w:unhideWhenUsed="1"/>
-    <w:lsdException w:name="Table 3D effects 1" w:semiHidden="1" w:unhideWhenUsed="1"/>
-    <w:lsdException w:name="Table 3D effects 2" w:semiHidden="1" w:unhideWhenUsed="1"/>
-    <w:lsdException w:name="Table 3D effects 3" w:semiHidden="1" w:unhideWhenUsed="1"/>
-    <w:lsdException w:name="Table Contemporary" w:semiHidden="1" w:unhideWhenUsed="1"/>
-    <w:lsdException w:name="Table Elegant" w:semiHidden="1" w:unhideWhenUsed="1"/>
-    <w:lsdException w:name="Table Professional" w:semiHidden="1" w:unhideWhenUsed="1"/>
-    <w:lsdException w:name="Table Subtle 1" w:semiHidden="1" w:unhideWhenUsed="1"/>
-    <w:lsdException w:name="Table Subtle 2" w:semiHidden="1" w:unhideWhenUsed="1"/>
-    <w:lsdException w:name="Table Web 1" w:semiHidden="1" w:unhideWhenUsed="1"/>
-    <w:lsdException w:name="Table Web 2" w:semiHidden="1" w:unhideWhenUsed="1"/>
-    <w:lsdException w:name="Table Web 3" w:semiHidden="1" w:unhideWhenUsed="1"/>
-    <w:lsdException w:name="Balloon Text" w:semiHidden="1" w:unhideWhenUsed="1"/>
-    <w:lsdException w:name="Table Grid" w:uiPriority="59"/>
-    <w:lsdException w:name="Table Theme" w:semiHidden="1" w:unhideWhenUsed="1"/>
-    <w:lsdException w:name="Placeholder Text" w:semiHidden="1"/>
-    <w:lsdException w:name="No Spacing" w:uiPriority="1" w:qFormat="1"/>
-    <w:lsdException w:name="Light Shading" w:uiPriority="60"/>
-    <w:lsdException w:name="Light List" w:uiPriority="61"/>
-    <w:lsdException w:name="Light Grid" w:uiPriority="62"/>
-    <w:lsdException w:name="Medium Shading 1" w:uiPriority="63"/>
-    <w:lsdException w:name="Medium Shading 2" w:uiPriority="64"/>
-    <w:lsdException w:name="Medium List 1" w:uiPriority="65"/>
-    <w:lsdException w:name="Medium List 2" w:uiPriority="66"/>
-    <w:lsdException w:name="Medium Grid 1" w:uiPriority="67"/>
-    <w:lsdException w:name="Medium Grid 2" w:uiPriority="68"/>
-    <w:lsdException w:name="Medium Grid 3" w:uiPriority="69"/>
-    <w:lsdException w:name="Dark List" w:uiPriority="70"/>
-    <w:lsdException w:name="Colorful Shading" w:uiPriority="71"/>
-    <w:lsdException w:name="Colorful List" w:uiPriority="72"/>
-    <w:lsdException w:name="Colorful Grid" w:uiPriority="73"/>
-    <w:lsdException w:name="Light Shading Accent 1" w:uiPriority="60"/>
-    <w:lsdException w:name="Light List Accent 1" w:uiPriority="61"/>
-    <w:lsdException w:name="Light Grid Accent 1" w:uiPriority="62"/>
-    <w:lsdException w:name="Medium Shading 1 Accent 1" w:uiPriority="63"/>
-    <w:lsdException w:name="Medium Shading 2 Accent 1" w:uiPriority="64"/>
-    <w:lsdException w:name="Medium List 1 Accent 1" w:uiPriority="65"/>
-    <w:lsdException w:name="Revision" w:semiHidden="1"/>
-    <w:lsdException w:name="List Paragraph" w:uiPriority="34" w:qFormat="1"/>
-    <w:lsdException w:name="Quote" w:uiPriority="29" w:qFormat="1"/>
-    <w:lsdException w:name="Intense Quote" w:uiPriority="30" w:qFormat="1"/>
-    <w:lsdException w:name="Medium List 2 Accent 1" w:uiPriority="66"/>
-    <w:lsdException w:name="Medium Grid 1 Accent 1" w:uiPriority="67"/>
-    <w:lsdException w:name="Medium Grid 2 Accent 1" w:uiPriority="68"/>
-    <w:lsdException w:name="Medium Grid 3 Accent 1" w:uiPriority="69"/>
-    <w:lsdException w:name="Dark List Accent 1" w:uiPriority="70"/>
-    <w:lsdException w:name="Colorful Shading Accent 1" w:uiPriority="71"/>
-    <w:lsdException w:name="Colorful List Accent 1" w:uiPriority="72"/>
-    <w:lsdException w:name="Colorful Grid Accent 1" w:uiPriority="73"/>
-    <w:lsdException w:name="Light Shading Accent 2" w:uiPriority="60"/>
-    <w:lsdException w:name="Light List Accent 2" w:uiPriority="61"/>
-    <w:lsdException w:name="Light Grid Accent 2" w:uiPriority="62"/>
-    <w:lsdException w:name="Medium Shading 1 Accent 2" w:uiPriority="63"/>
-    <w:lsdException w:name="Medium Shading 2 Accent 2" w:uiPriority="64"/>
-    <w:lsdException w:name="Medium List 1 Accent 2" w:uiPriority="65"/>
-    <w:lsdException w:name="Medium List 2 Accent 2" w:uiPriority="66"/>
-    <w:lsdException w:name="Medium Grid 1 Accent 2" w:uiPriority="67"/>
-    <w:lsdException w:name="Medium Grid 2 Accent 2" w:uiPriority="68"/>
-    <w:lsdException w:name="Medium Grid 3 Accent 2" w:uiPriority="69"/>
-    <w:lsdException w:name="Dark List Accent 2" w:uiPriority="70"/>
-    <w:lsdException w:name="Colorful Shading Accent 2" w:uiPriority="71"/>
-    <w:lsdException w:name="Colorful List Accent 2" w:uiPriority="72"/>
-    <w:lsdException w:name="Colorful Grid Accent 2" w:uiPriority="73"/>
-    <w:lsdException w:name="Light Shading Accent 3" w:uiPriority="60"/>
-    <w:lsdException w:name="Light List Accent 3" w:uiPriority="61"/>
-    <w:lsdException w:name="Light Grid Accent 3" w:uiPriority="62"/>
-    <w:lsdException w:name="Medium Shading 1 Accent 3" w:uiPriority="63"/>
-    <w:lsdException w:name="Medium Shading 2 Accent 3" w:uiPriority="64"/>
-    <w:lsdException w:name="Medium List 1 Accent 3" w:uiPriority="65"/>
-    <w:lsdException w:name="Medium List 2 Accent 3" w:uiPriority="66"/>
-    <w:lsdException w:name="Medium Grid 1 Accent 3" w:uiPriority="67"/>
-    <w:lsdException w:name="Medium Grid 2 Accent 3" w:uiPriority="68"/>
-    <w:lsdException w:name="Medium Grid 3 Accent 3" w:uiPriority="69"/>
-    <w:lsdException w:name="Dark List Accent 3" w:uiPriority="70"/>
-    <w:lsdException w:name="Colorful Shading Accent 3" w:uiPriority="71"/>
-    <w:lsdException w:name="Colorful List Accent 3" w:uiPriority="72"/>
-    <w:lsdException w:name="Colorful Grid Accent 3" w:uiPriority="73"/>
-    <w:lsdException w:name="Light Shading Accent 4" w:uiPriority="60"/>
-    <w:lsdException w:name="Light List Accent 4" w:uiPriority="61"/>
-    <w:lsdException w:name="Light Grid Accent 4" w:uiPriority="62"/>
-    <w:lsdException w:name="Medium Shading 1 Accent 4" w:uiPriority="63"/>
-    <w:lsdException w:name="Medium Shading 2 Accent 4" w:uiPriority="64"/>
-    <w:lsdException w:name="Medium List 1 Accent 4" w:uiPriority="65"/>
-    <w:lsdException w:name="Medium List 2 Accent 4" w:uiPriority="66"/>
-    <w:lsdException w:name="Medium Grid 1 Accent 4" w:uiPriority="67"/>
-    <w:lsdException w:name="Medium Grid 2 Accent 4" w:uiPriority="68"/>
-    <w:lsdException w:name="Medium Grid 3 Accent 4" w:uiPriority="69"/>
-    <w:lsdException w:name="Dark List Accent 4" w:uiPriority="70"/>
-    <w:lsdException w:name="Colorful Shading Accent 4" w:uiPriority="71"/>
-    <w:lsdException w:name="Colorful List Accent 4" w:uiPriority="72"/>
-    <w:lsdException w:name="Colorful Grid Accent 4" w:uiPriority="73"/>
-    <w:lsdException w:name="Light Shading Accent 5" w:uiPriority="60"/>
-    <w:lsdException w:name="Light List Accent 5" w:uiPriority="61"/>
-    <w:lsdException w:name="Light Grid Accent 5" w:uiPriority="62"/>
-    <w:lsdException w:name="Medium Shading 1 Accent 5" w:uiPriority="63"/>
-    <w:lsdException w:name="Medium Shading 2 Accent 5" w:uiPriority="64"/>
-    <w:lsdException w:name="Medium List 1 Accent 5" w:uiPriority="65"/>
-    <w:lsdException w:name="Medium List 2 Accent 5" w:uiPriority="66"/>
-    <w:lsdException w:name="Medium Grid 1 Accent 5" w:uiPriority="67"/>
-    <w:lsdException w:name="Medium Grid 2 Accent 5" w:uiPriority="68"/>
-    <w:lsdException w:name="Medium Grid 3 Accent 5" w:uiPriority="69"/>
-    <w:lsdException w:name="Dark List Accent 5" w:uiPriority="70"/>
-    <w:lsdException w:name="Colorful Shading Accent 5" w:uiPriority="71"/>
-    <w:lsdException w:name="Colorful List Accent 5" w:uiPriority="72"/>
-    <w:lsdException w:name="Colorful Grid Accent 5" w:uiPriority="73"/>
-    <w:lsdException w:name="Light Shading Accent 6" w:uiPriority="60"/>
-    <w:lsdException w:name="Light List Accent 6" w:uiPriority="61"/>
-    <w:lsdException w:name="Light Grid Accent 6" w:uiPriority="62"/>
-    <w:lsdException w:name="Medium Shading 1 Accent 6" w:uiPriority="63"/>
-    <w:lsdException w:name="Medium Shading 2 Accent 6" w:uiPriority="64"/>
-    <w:lsdException w:name="Medium List 1 Accent 6" w:uiPriority="65"/>
-    <w:lsdException w:name="Medium List 2 Accent 6" w:uiPriority="66"/>
-    <w:lsdException w:name="Medium Grid 1 Accent 6" w:uiPriority="67"/>
-    <w:lsdException w:name="Medium Grid 2 Accent 6" w:uiPriority="68"/>
-    <w:lsdException w:name="Medium Grid 3 Accent 6" w:uiPriority="69"/>
-    <w:lsdException w:name="Dark List Accent 6" w:uiPriority="70"/>
-    <w:lsdException w:name="Colorful Shading Accent 6" w:uiPriority="71"/>
-    <w:lsdException w:name="Colorful List Accent 6" w:uiPriority="72"/>
-    <w:lsdException w:name="Colorful Grid Accent 6" w:uiPriority="73"/>
-    <w:lsdException w:name="Subtle Emphasis" w:uiPriority="19" w:qFormat="1"/>
-    <w:lsdException w:name="Intense Emphasis" w:uiPriority="21" w:qFormat="1"/>
-    <w:lsdException w:name="Subtle Reference" w:uiPriority="31" w:qFormat="1"/>
-    <w:lsdException w:name="Intense Reference" w:uiPriority="32" w:qFormat="1"/>
-    <w:lsdException w:name="Book Title" w:uiPriority="33" w:qFormat="1"/>
-    <w:lsdException w:name="Bibliography" w:semiHidden="1" w:uiPriority="37" w:unhideWhenUsed="1"/>
-    <w:lsdException w:name="TOC Heading" w:semiHidden="1" w:uiPriority="39" w:unhideWhenUsed="1" w:qFormat="1"/>
-    <w:lsdException w:name="Plain Table 1" w:uiPriority="41"/>
-    <w:lsdException w:name="Plain Table 2" w:uiPriority="42"/>
-    <w:lsdException w:name="Plain Table 3" w:uiPriority="43"/>
-    <w:lsdException w:name="Plain Table 4" w:uiPriority="44"/>
-    <w:lsdException w:name="Plain Table 5" w:uiPriority="45"/>
-    <w:lsdException w:name="Grid Table Light" w:uiPriority="40"/>
-    <w:lsdException w:name="Grid Table 1 Light" w:uiPriority="46"/>
-    <w:lsdException w:name="Grid Table 2" w:uiPriority="47"/>
-    <w:lsdException w:name="Grid Table 3" w:uiPriority="48"/>
-    <w:lsdException w:name="Grid Table 4" w:uiPriority="49"/>
-    <w:lsdException w:name="Grid Table 5 Dark" w:uiPriority="50"/>
-    <w:lsdException w:name="Grid Table 6 Colorful" w:uiPriority="51"/>
-    <w:lsdException w:name="Grid Table 7 Colorful" w:uiPriority="52"/>
-    <w:lsdException w:name="Grid Table 1 Light Accent 1" w:uiPriority="46"/>
-    <w:lsdException w:name="Grid Table 2 Accent 1" w:uiPriority="47"/>
-    <w:lsdException w:name="Grid Table 3 Accent 1" w:uiPriority="48"/>
-    <w:lsdException w:name="Grid Table 4 Accent 1" w:uiPriority="49"/>
-    <w:lsdException w:name="Grid Table 5 Dark Accent 1" w:uiPriority="50"/>
-    <w:lsdException w:name="Grid Table 6 Colorful Accent 1" w:uiPriority="51"/>
-    <w:lsdException w:name="Grid Table 7 Colorful Accent 1" w:uiPriority="52"/>
-    <w:lsdException w:name="Grid Table 1 Light Accent 2" w:uiPriority="46"/>
-    <w:lsdException w:name="Grid Table 2 Accent 2" w:uiPriority="47"/>
-    <w:lsdException w:name="Grid Table 3 Accent 2" w:uiPriority="48"/>
-    <w:lsdException w:name="Grid Table 4 Accent 2" w:uiPriority="49"/>
-    <w:lsdException w:name="Grid Table 5 Dark Accent 2" w:uiPriority="50"/>
-    <w:lsdException w:name="Grid Table 6 Colorful Accent 2" w:uiPriority="51"/>
-    <w:lsdException w:name="Grid Table 7 Colorful Accent 2" w:uiPriority="52"/>
-    <w:lsdException w:name="Grid Table 1 Light Accent 3" w:uiPriority="46"/>
-    <w:lsdException w:name="Grid Table 2 Accent 3" w:uiPriority="47"/>
-    <w:lsdException w:name="Grid Table 3 Accent 3" w:uiPriority="48"/>
-    <w:lsdException w:name="Grid Table 4 Accent 3" w:uiPriority="49"/>
-    <w:lsdException w:name="Grid Table 5 Dark Accent 3" w:uiPriority="50"/>
-    <w:lsdException w:name="Grid Table 6 Colorful Accent 3" w:uiPriority="51"/>
-    <w:lsdException w:name="Grid Table 7 Colorful Accent 3" w:uiPriority="52"/>
-    <w:lsdException w:name="Grid Table 1 Light Accent 4" w:uiPriority="46"/>
-    <w:lsdException w:name="Grid Table 2 Accent 4" w:uiPriority="47"/>
-    <w:lsdException w:name="Grid Table 3 Accent 4" w:uiPriority="48"/>
-    <w:lsdException w:name="Grid Table 4 Accent 4" w:uiPriority="49"/>
-    <w:lsdException w:name="Grid Table 5 Dark Accent 4" w:uiPriority="50"/>
-    <w:lsdException w:name="Grid Table 6 Colorful Accent 4" w:uiPriority="51"/>
-    <w:lsdException w:name="Grid Table 7 Colorful Accent 4" w:uiPriority="52"/>
-    <w:lsdException w:name="Grid Table 1 Light Accent 5" w:uiPriority="46"/>
-    <w:lsdException w:name="Grid Table 2 Accent 5" w:uiPriority="47"/>
-    <w:lsdException w:name="Grid Table 3 Accent 5" w:uiPriority="48"/>
-    <w:lsdException w:name="Grid Table 4 Accent 5" w:uiPriority="49"/>
-    <w:lsdException w:name="Grid Table 5 Dark Accent 5" w:uiPriority="50"/>
-    <w:lsdException w:name="Grid Table 6 Colorful Accent 5" w:uiPriority="51"/>
-    <w:lsdException w:name="Grid Table 7 Colorful Accent 5" w:uiPriority="52"/>
-    <w:lsdException w:name="Grid Table 1 Light Accent 6" w:uiPriority="46"/>
-    <w:lsdException w:name="Grid Table 2 Accent 6" w:uiPriority="47"/>
-    <w:lsdException w:name="Grid Table 3 Accent 6" w:uiPriority="48"/>
-    <w:lsdException w:name="Grid Table 4 Accent 6" w:uiPriority="49"/>
-    <w:lsdException w:name="Grid Table 5 Dark Accent 6" w:uiPriority="50"/>
-    <w:lsdException w:name="Grid Table 6 Colorful Accent 6" w:uiPriority="51"/>
-    <w:lsdException w:name="Grid Table 7 Colorful Accent 6" w:uiPriority="52"/>
-    <w:lsdException w:name="List Table 1 Light" w:uiPriority="46"/>
-    <w:lsdException w:name="List Table 2" w:uiPriority="47"/>
-    <w:lsdException w:name="List Table 3" w:uiPriority="48"/>
-    <w:lsdException w:name="List Table 4" w:uiPriority="49"/>
-    <w:lsdException w:name="List Table 5 Dark" w:uiPriority="50"/>
-    <w:lsdException w:name="List Table 6 Colorful" w:uiPriority="51"/>
-    <w:lsdException w:name="List Table 7 Colorful" w:uiPriority="52"/>
-    <w:lsdException w:name="List Table 1 Light Accent 1" w:uiPriority="46"/>
-    <w:lsdException w:name="List Table 2 Accent 1" w:uiPriority="47"/>
-    <w:lsdException w:name="List Table 3 Accent 1" w:uiPriority="48"/>
-    <w:lsdException w:name="List Table 4 Accent 1" w:uiPriority="49"/>
-    <w:lsdException w:name="List Table 5 Dark Accent 1" w:uiPriority="50"/>
-    <w:lsdException w:name="List Table 6 Colorful Accent 1" w:uiPriority="51"/>
-    <w:lsdException w:name="List Table 7 Colorful Accent 1" w:uiPriority="52"/>
-    <w:lsdException w:name="List Table 1 Light Accent 2" w:uiPriority="46"/>
-    <w:lsdException w:name="List Table 2 Accent 2" w:uiPriority="47"/>
-    <w:lsdException w:name="List Table 3 Accent 2" w:uiPriority="48"/>
-    <w:lsdException w:name="List Table 4 Accent 2" w:uiPriority="49"/>
-    <w:lsdException w:name="List Table 5 Dark Accent 2" w:uiPriority="50"/>
-    <w:lsdException w:name="List Table 6 Colorful Accent 2" w:uiPriority="51"/>
-    <w:lsdException w:name="List Table 7 Colorful Accent 2" w:uiPriority="52"/>
-    <w:lsdException w:name="List Table 1 Light Accent 3" w:uiPriority="46"/>
-    <w:lsdException w:name="List Table 2 Accent 3" w:uiPriority="47"/>
-    <w:lsdException w:name="List Table 3 Accent 3" w:uiPriority="48"/>
-    <w:lsdException w:name="List Table 4 Accent 3" w:uiPriority="49"/>
-    <w:lsdException w:name="List Table 5 Dark Accent 3" w:uiPriority="50"/>
-    <w:lsdException w:name="List Table 6 Colorful Accent 3" w:uiPriority="51"/>
-    <w:lsdException w:name="List Table 7 Colorful Accent 3" w:uiPriority="52"/>
-    <w:lsdException w:name="List Table 1 Light Accent 4" w:uiPriority="46"/>
-    <w:lsdException w:name="List Table 2 Accent 4" w:uiPriority="47"/>
-    <w:lsdException w:name="List Table 3 Accent 4" w:uiPriority="48"/>
-    <w:lsdException w:name="List Table 4 Accent 4" w:uiPriority="49"/>
-    <w:lsdException w:name="List Table 5 Dark Accent 4" w:uiPriority="50"/>
-    <w:lsdException w:name="List Table 6 Colorful Accent 4" w:uiPriority="51"/>
-    <w:lsdException w:name="List Table 7 Colorful Accent 4" w:uiPriority="52"/>
-    <w:lsdException w:name="List Table 1 Light Accent 5" w:uiPriority="46"/>
-    <w:lsdException w:name="List Table 2 Accent 5" w:uiPriority="47"/>
-    <w:lsdException w:name="List Table 3 Accent 5" w:uiPriority="48"/>
-    <w:lsdException w:name="List Table 4 Accent 5" w:uiPriority="49"/>
-    <w:lsdException w:name="List Table 5 Dark Accent 5" w:uiPriority="50"/>
-    <w:lsdException w:name="List Table 6 Colorful Accent 5" w:uiPriority="51"/>
-    <w:lsdException w:name="List Table 7 Colorful Accent 5" w:uiPriority="52"/>
-    <w:lsdException w:name="List Table 1 Light Accent 6" w:uiPriority="46"/>
-    <w:lsdException w:name="List Table 2 Accent 6" w:uiPriority="47"/>
-    <w:lsdException w:name="List Table 3 Accent 6" w:uiPriority="48"/>
-    <w:lsdException w:name="List Table 4 Accent 6" w:uiPriority="49"/>
-    <w:lsdException w:name="List Table 5 Dark Accent 6" w:uiPriority="50"/>
-    <w:lsdException w:name="List Table 6 Colorful Accent 6" w:uiPriority="51"/>
-    <w:lsdException w:name="List Table 7 Colorful Accent 6" w:uiPriority="52"/>
+  <w:latentStyles w:defLockedState="0" w:defUIPriority="99" w:defSemiHidden="1" w:defUnhideWhenUsed="1" w:defQFormat="0" w:count="267">
+    <w:lsdException w:name="Normal" w:semiHidden="0" w:uiPriority="0" w:unhideWhenUsed="0" w:qFormat="1"/>
+    <w:lsdException w:name="heading 1" w:semiHidden="0" w:uiPriority="9" w:unhideWhenUsed="0" w:qFormat="1"/>
+    <w:lsdException w:name="heading 2" w:uiPriority="9" w:qFormat="1"/>
+    <w:lsdException w:name="heading 3" w:uiPriority="9" w:qFormat="1"/>
+    <w:lsdException w:name="heading 4" w:uiPriority="9" w:qFormat="1"/>
+    <w:lsdException w:name="heading 5" w:uiPriority="9" w:qFormat="1"/>
+    <w:lsdException w:name="heading 6" w:uiPriority="9" w:qFormat="1"/>
+    <w:lsdException w:name="heading 7" w:uiPriority="9" w:qFormat="1"/>
+    <w:lsdException w:name="heading 8" w:uiPriority="9" w:qFormat="1"/>
+    <w:lsdException w:name="heading 9" w:uiPriority="9" w:qFormat="1"/>
+    <w:lsdException w:name="toc 1" w:uiPriority="39"/>
+    <w:lsdException w:name="toc 2" w:uiPriority="39"/>
+    <w:lsdException w:name="toc 3" w:uiPriority="39"/>
+    <w:lsdException w:name="toc 4" w:uiPriority="39"/>
+    <w:lsdException w:name="toc 5" w:uiPriority="39"/>
+    <w:lsdException w:name="toc 6" w:uiPriority="39"/>
+    <w:lsdException w:name="toc 7" w:uiPriority="39"/>
+    <w:lsdException w:name="toc 8" w:uiPriority="39"/>
+    <w:lsdException w:name="toc 9" w:uiPriority="39"/>
+    <w:lsdException w:name="caption" w:uiPriority="35" w:qFormat="1"/>
+    <w:lsdException w:name="Title" w:semiHidden="0" w:uiPriority="10" w:unhideWhenUsed="0" w:qFormat="1"/>
+    <w:lsdException w:name="Default Paragraph Font" w:uiPriority="1"/>
+    <w:lsdException w:name="Subtitle" w:semiHidden="0" w:uiPriority="11" w:unhideWhenUsed="0" w:qFormat="1"/>
+    <w:lsdException w:name="Strong" w:semiHidden="0" w:uiPriority="22" w:unhideWhenUsed="0" w:qFormat="1"/>
+    <w:lsdException w:name="Emphasis" w:semiHidden="0" w:uiPriority="20" w:unhideWhenUsed="0" w:qFormat="1"/>
+    <w:lsdException w:name="Table Grid" w:semiHidden="0" w:uiPriority="59" w:unhideWhenUsed="0"/>
+    <w:lsdException w:name="Placeholder Text" w:unhideWhenUsed="0"/>
+    <w:lsdException w:name="No Spacing" w:semiHidden="0" w:uiPriority="1" w:unhideWhenUsed="0" w:qFormat="1"/>
+    <w:lsdException w:name="Light Shading" w:semiHidden="0" w:uiPriority="60" w:unhideWhenUsed="0"/>
+    <w:lsdException w:name="Light List" w:semiHidden="0" w:uiPriority="61" w:unhideWhenUsed="0"/>
+    <w:lsdException w:name="Light Grid" w:semiHidden="0" w:uiPriority="62" w:unhideWhenUsed="0"/>
+    <w:lsdException w:name="Medium Shading 1" w:semiHidden="0" w:uiPriority="63" w:unhideWhenUsed="0"/>
+    <w:lsdException w:name="Medium Shading 2" w:semiHidden="0" w:uiPriority="64" w:unhideWhenUsed="0"/>
+    <w:lsdException w:name="Medium List 1" w:semiHidden="0" w:uiPriority="65" w:unhideWhenUsed="0"/>
+    <w:lsdException w:name="Medium List 2" w:semiHidden="0" w:uiPriority="66" w:unhideWhenUsed="0"/>
+    <w:lsdException w:name="Medium Grid 1" w:semiHidden="0" w:uiPriority="67" w:unhideWhenUsed="0"/>
+    <w:lsdException w:name="Medium Grid 2" w:semiHidden="0" w:uiPriority="68" w:unhideWhenUsed="0"/>
+    <w:lsdException w:name="Medium Grid 3" w:semiHidden="0" w:uiPriority="69" w:unhideWhenUsed="0"/>
+    <w:lsdException w:name="Dark List" w:semiHidden="0" w:uiPriority="70" w:unhideWhenUsed="0"/>
+    <w:lsdException w:name="Colorful Shading" w:semiHidden="0" w:uiPriority="71" w:unhideWhenUsed="0"/>
+    <w:lsdException w:name="Colorful List" w:semiHidden="0" w:uiPriority="72" w:unhideWhenUsed="0"/>
+    <w:lsdException w:name="Colorful Grid" w:semiHidden="0" w:uiPriority="73" w:unhideWhenUsed="0"/>
+    <w:lsdException w:name="Light Shading Accent 1" w:semiHidden="0" w:uiPriority="60" w:unhideWhenUsed="0"/>
+    <w:lsdException w:name="Light List Accent 1" w:semiHidden="0" w:uiPriority="61" w:unhideWhenUsed="0"/>
+    <w:lsdException w:name="Light Grid Accent 1" w:semiHidden="0" w:uiPriority="62" w:unhideWhenUsed="0"/>
+    <w:lsdException w:name="Medium Shading 1 Accent 1" w:semiHidden="0" w:uiPriority="63" w:unhideWhenUsed="0"/>
+    <w:lsdException w:name="Medium Shading 2 Accent 1" w:semiHidden="0" w:uiPriority="64" w:unhideWhenUsed="0"/>
+    <w:lsdException w:name="Medium List 1 Accent 1" w:semiHidden="0" w:uiPriority="65" w:unhideWhenUsed="0"/>
+    <w:lsdException w:name="Revision" w:unhideWhenUsed="0"/>
+    <w:lsdException w:name="List Paragraph" w:semiHidden="0" w:uiPriority="34" w:unhideWhenUsed="0" w:qFormat="1"/>
+    <w:lsdException w:name="Quote" w:semiHidden="0" w:uiPriority="29" w:unhideWhenUsed="0" w:qFormat="1"/>
+    <w:lsdException w:name="Intense Quote" w:semiHidden="0" w:uiPriority="30" w:unhideWhenUsed="0" w:qFormat="1"/>
+    <w:lsdException w:name="Medium List 2 Accent 1" w:semiHidden="0" w:uiPriority="66" w:unhideWhenUsed="0"/>
+    <w:lsdException w:name="Medium Grid 1 Accent 1" w:semiHidden="0" w:uiPriority="67" w:unhideWhenUsed="0"/>
+    <w:lsdException w:name="Medium Grid 2 Accent 1" w:semiHidden="0" w:uiPriority="68" w:unhideWhenUsed="0"/>
+    <w:lsdException w:name="Medium Grid 3 Accent 1" w:semiHidden="0" w:uiPriority="69" w:unhideWhenUsed="0"/>
+    <w:lsdException w:name="Dark List Accent 1" w:semiHidden="0" w:uiPriority="70" w:unhideWhenUsed="0"/>
+    <w:lsdException w:name="Colorful Shading Accent 1" w:semiHidden="0" w:uiPriority="71" w:unhideWhenUsed="0"/>
+    <w:lsdException w:name="Colorful List Accent 1" w:semiHidden="0" w:uiPriority="72" w:unhideWhenUsed="0"/>
+    <w:lsdException w:name="Colorful Grid Accent 1" w:semiHidden="0" w:uiPriority="73" w:unhideWhenUsed="0"/>
+    <w:lsdException w:name="Light Shading Accent 2" w:semiHidden="0" w:uiPriority="60" w:unhideWhenUsed="0"/>
+    <w:lsdException w:name="Light List Accent 2" w:semiHidden="0" w:uiPriority="61" w:unhideWhenUsed="0"/>
+    <w:lsdException w:name="Light Grid Accent 2" w:semiHidden="0" w:uiPriority="62" w:unhideWhenUsed="0"/>
+    <w:lsdException w:name="Medium Shading 1 Accent 2" w:semiHidden="0" w:uiPriority="63" w:unhideWhenUsed="0"/>
+    <w:lsdException w:name="Medium Shading 2 Accent 2" w:semiHidden="0" w:uiPriority="64" w:unhideWhenUsed="0"/>
+    <w:lsdException w:name="Medium List 1 Accent 2" w:semiHidden="0" w:uiPriority="65" w:unhideWhenUsed="0"/>
+    <w:lsdException w:name="Medium List 2 Accent 2" w:semiHidden="0" w:uiPriority="66" w:unhideWhenUsed="0"/>
+    <w:lsdException w:name="Medium Grid 1 Accent 2" w:semiHidden="0" w:uiPriority="67" w:unhideWhenUsed="0"/>
+    <w:lsdException w:name="Medium Grid 2 Accent 2" w:semiHidden="0" w:uiPriority="68" w:unhideWhenUsed="0"/>
+    <w:lsdException w:name="Medium Grid 3 Accent 2" w:semiHidden="0" w:uiPriority="69" w:unhideWhenUsed="0"/>
+    <w:lsdException w:name="Dark List Accent 2" w:semiHidden="0" w:uiPriority="70" w:unhideWhenUsed="0"/>
+    <w:lsdException w:name="Colorful Shading Accent 2" w:semiHidden="0" w:uiPriority="71" w:unhideWhenUsed="0"/>
+    <w:lsdException w:name="Colorful List Accent 2" w:semiHidden="0" w:uiPriority="72" w:unhideWhenUsed="0"/>
+    <w:lsdException w:name="Colorful Grid Accent 2" w:semiHidden="0" w:uiPriority="73" w:unhideWhenUsed="0"/>
+    <w:lsdException w:name="Light Shading Accent 3" w:semiHidden="0" w:uiPriority="60" w:unhideWhenUsed="0"/>
+    <w:lsdException w:name="Light List Accent 3" w:semiHidden="0" w:uiPriority="61" w:unhideWhenUsed="0"/>
+    <w:lsdException w:name="Light Grid Accent 3" w:semiHidden="0" w:uiPriority="62" w:unhideWhenUsed="0"/>
+    <w:lsdException w:name="Medium Shading 1 Accent 3" w:semiHidden="0" w:uiPriority="63" w:unhideWhenUsed="0"/>
+    <w:lsdException w:name="Medium Shading 2 Accent 3" w:semiHidden="0" w:uiPriority="64" w:unhideWhenUsed="0"/>
+    <w:lsdException w:name="Medium List 1 Accent 3" w:semiHidden="0" w:uiPriority="65" w:unhideWhenUsed="0"/>
+    <w:lsdException w:name="Medium List 2 Accent 3" w:semiHidden="0" w:uiPriority="66" w:unhideWhenUsed="0"/>
+    <w:lsdException w:name="Medium Grid 1 Accent 3" w:semiHidden="0" w:uiPriority="67" w:unhideWhenUsed="0"/>
+    <w:lsdException w:name="Medium Grid 2 Accent 3" w:semiHidden="0" w:uiPriority="68" w:unhideWhenUsed="0"/>
+    <w:lsdException w:name="Medium Grid 3 Accent 3" w:semiHidden="0" w:uiPriority="69" w:unhideWhenUsed="0"/>
+    <w:lsdException w:name="Dark List Accent 3" w:semiHidden="0" w:uiPriority="70" w:unhideWhenUsed="0"/>
+    <w:lsdException w:name="Colorful Shading Accent 3" w:semiHidden="0" w:uiPriority="71" w:unhideWhenUsed="0"/>
+    <w:lsdException w:name="Colorful List Accent 3" w:semiHidden="0" w:uiPriority="72" w:unhideWhenUsed="0"/>
+    <w:lsdException w:name="Colorful Grid Accent 3" w:semiHidden="0" w:uiPriority="73" w:unhideWhenUsed="0"/>
+    <w:lsdException w:name="Light Shading Accent 4" w:semiHidden="0" w:uiPriority="60" w:unhideWhenUsed="0"/>
+    <w:lsdException w:name="Light List Accent 4" w:semiHidden="0" w:uiPriority="61" w:unhideWhenUsed="0"/>
+    <w:lsdException w:name="Light Grid Accent 4" w:semiHidden="0" w:uiPriority="62" w:unhideWhenUsed="0"/>
+    <w:lsdException w:name="Medium Shading 1 Accent 4" w:semiHidden="0" w:uiPriority="63" w:unhideWhenUsed="0"/>
+    <w:lsdException w:name="Medium Shading 2 Accent 4" w:semiHidden="0" w:uiPriority="64" w:unhideWhenUsed="0"/>
+    <w:lsdException w:name="Medium List 1 Accent 4" w:semiHidden="0" w:uiPriority="65" w:unhideWhenUsed="0"/>
+    <w:lsdException w:name="Medium List 2 Accent 4" w:semiHidden="0" w:uiPriority="66" w:unhideWhenUsed="0"/>
+    <w:lsdException w:name="Medium Grid 1 Accent 4" w:semiHidden="0" w:uiPriority="67" w:unhideWhenUsed="0"/>
+    <w:lsdException w:name="Medium Grid 2 Accent 4" w:semiHidden="0" w:uiPriority="68" w:unhideWhenUsed="0"/>
+    <w:lsdException w:name="Medium Grid 3 Accent 4" w:semiHidden="0" w:uiPriority="69" w:unhideWhenUsed="0"/>
+    <w:lsdException w:name="Dark List Accent 4" w:semiHidden="0" w:uiPriority="70" w:unhideWhenUsed="0"/>
+    <w:lsdException w:name="Colorful Shading Accent 4" w:semiHidden="0" w:uiPriority="71" w:unhideWhenUsed="0"/>
+    <w:lsdException w:name="Colorful List Accent 4" w:semiHidden="0" w:uiPriority="72" w:unhideWhenUsed="0"/>
+    <w:lsdException w:name="Colorful Grid Accent 4" w:semiHidden="0" w:uiPriority="73" w:unhideWhenUsed="0"/>
+    <w:lsdException w:name="Light Shading Accent 5" w:semiHidden="0" w:uiPriority="60" w:unhideWhenUsed="0"/>
+    <w:lsdException w:name="Light List Accent 5" w:semiHidden="0" w:uiPriority="61" w:unhideWhenUsed="0"/>
+    <w:lsdException w:name="Light Grid Accent 5" w:semiHidden="0" w:uiPriority="62" w:unhideWhenUsed="0"/>
+    <w:lsdException w:name="Medium Shading 1 Accent 5" w:semiHidden="0" w:uiPriority="63" w:unhideWhenUsed="0"/>
+    <w:lsdException w:name="Medium Shading 2 Accent 5" w:semiHidden="0" w:uiPriority="64" w:unhideWhenUsed="0"/>
+    <w:lsdException w:name="Medium List 1 Accent 5" w:semiHidden="0" w:uiPriority="65" w:unhideWhenUsed="0"/>
+    <w:lsdException w:name="Medium List 2 Accent 5" w:semiHidden="0" w:uiPriority="66" w:unhideWhenUsed="0"/>
+    <w:lsdException w:name="Medium Grid 1 Accent 5" w:semiHidden="0" w:uiPriority="67" w:unhideWhenUsed="0"/>
+    <w:lsdException w:name="Medium Grid 2 Accent 5" w:semiHidden="0" w:uiPriority="68" w:unhideWhenUsed="0"/>
+    <w:lsdException w:name="Medium Grid 3 Accent 5" w:semiHidden="0" w:uiPriority="69" w:unhideWhenUsed="0"/>
+    <w:lsdException w:name="Dark List Accent 5" w:semiHidden="0" w:uiPriority="70" w:unhideWhenUsed="0"/>
+    <w:lsdException w:name="Colorful Shading Accent 5" w:semiHidden="0" w:uiPriority="71" w:unhideWhenUsed="0"/>
+    <w:lsdException w:name="Colorful List Accent 5" w:semiHidden="0" w:uiPriority="72" w:unhideWhenUsed="0"/>
+    <w:lsdException w:name="Colorful Grid Accent 5" w:semiHidden="0" w:uiPriority="73" w:unhideWhenUsed="0"/>
+    <w:lsdException w:name="Light Shading Accent 6" w:semiHidden="0" w:uiPriority="60" w:unhideWhenUsed="0"/>
+    <w:lsdException w:name="Light List Accent 6" w:semiHidden="0" w:uiPriority="61" w:unhideWhenUsed="0"/>
+    <w:lsdException w:name="Light Grid Accent 6" w:semiHidden="0" w:uiPriority="62" w:unhideWhenUsed="0"/>
+    <w:lsdException w:name="Medium Shading 1 Accent 6" w:semiHidden="0" w:uiPriority="63" w:unhideWhenUsed="0"/>
+    <w:lsdException w:name="Medium Shading 2 Accent 6" w:semiHidden="0" w:uiPriority="64" w:unhideWhenUsed="0"/>
+    <w:lsdException w:name="Medium List 1 Accent 6" w:semiHidden="0" w:uiPriority="65" w:unhideWhenUsed="0"/>
+    <w:lsdException w:name="Medium List 2 Accent 6" w:semiHidden="0" w:uiPriority="66" w:unhideWhenUsed="0"/>
+    <w:lsdException w:name="Medium Grid 1 Accent 6" w:semiHidden="0" w:uiPriority="67" w:unhideWhenUsed="0"/>
+    <w:lsdException w:name="Medium Grid 2 Accent 6" w:semiHidden="0" w:uiPriority="68" w:unhideWhenUsed="0"/>
+    <w:lsdException w:name="Medium Grid 3 Accent 6" w:semiHidden="0" w:uiPriority="69" w:unhideWhenUsed="0"/>
+    <w:lsdException w:name="Dark List Accent 6" w:semiHidden="0" w:uiPriority="70" w:unhideWhenUsed="0"/>
+    <w:lsdException w:name="Colorful Shading Accent 6" w:semiHidden="0" w:uiPriority="71" w:unhideWhenUsed="0"/>
+    <w:lsdException w:name="Colorful List Accent 6" w:semiHidden="0" w:uiPriority="72" w:unhideWhenUsed="0"/>
+    <w:lsdException w:name="Colorful Grid Accent 6" w:semiHidden="0" w:uiPriority="73" w:unhideWhenUsed="0"/>
+    <w:lsdException w:name="Subtle Emphasis" w:semiHidden="0" w:uiPriority="19" w:unhideWhenUsed="0" w:qFormat="1"/>
+    <w:lsdException w:name="Intense Emphasis" w:semiHidden="0" w:uiPriority="21" w:unhideWhenUsed="0" w:qFormat="1"/>
+    <w:lsdException w:name="Subtle Reference" w:semiHidden="0" w:uiPriority="31" w:unhideWhenUsed="0" w:qFormat="1"/>
+    <w:lsdException w:name="Intense Reference" w:semiHidden="0" w:uiPriority="32" w:unhideWhenUsed="0" w:qFormat="1"/>
+    <w:lsdException w:name="Book Title" w:semiHidden="0" w:uiPriority="33" w:unhideWhenUsed="0" w:qFormat="1"/>
+    <w:lsdException w:name="Bibliography" w:uiPriority="37"/>
+    <w:lsdException w:name="TOC Heading" w:uiPriority="39" w:qFormat="1"/>
   </w:latentStyles>
   <w:style w:type="paragraph" w:default="1" w:styleId="Normal">
     <w:name w:val="Normal"/>
     <w:qFormat/>
   </w:style>
-  <w:style w:type="character" w:default="1" w:styleId="DefaultParagraphFont">
+  <w:style w:type="character" w:default="1" w:styleId="Tipodeletrapredefinidodopargrafo">
     <w:name w:val="Default Paragraph Font"/>
     <w:uiPriority w:val="1"/>
     <w:semiHidden/>
     <w:unhideWhenUsed/>
   </w:style>
-  <w:style w:type="table" w:default="1" w:styleId="TableNormal">
+  <w:style w:type="table" w:default="1" w:styleId="Tabelanormal">
     <w:name w:val="Normal Table"/>
     <w:uiPriority w:val="99"/>
     <w:semiHidden/>
@@ -7793,7 +8587,7 @@
       </w:tblCellMar>
     </w:tblPr>
   </w:style>
-  <w:style w:type="numbering" w:default="1" w:styleId="NoList">
+  <w:style w:type="numbering" w:default="1" w:styleId="Semlista">
     <w:name w:val="No List"/>
     <w:uiPriority w:val="99"/>
     <w:semiHidden/>
@@ -7815,7 +8609,7 @@
       <w:szCs w:val="24"/>
     </w:rPr>
   </w:style>
-  <w:style w:type="paragraph" w:styleId="ListParagraph">
+  <w:style w:type="paragraph" w:styleId="PargrafodaLista">
     <w:name w:val="List Paragraph"/>
     <w:basedOn w:val="Normal"/>
     <w:uiPriority w:val="34"/>
@@ -7826,10 +8620,10 @@
       <w:contextualSpacing/>
     </w:pPr>
   </w:style>
-  <w:style w:type="paragraph" w:styleId="BalloonText">
+  <w:style w:type="paragraph" w:styleId="Textodebalo">
     <w:name w:val="Balloon Text"/>
     <w:basedOn w:val="Normal"/>
-    <w:link w:val="BalloonTextChar"/>
+    <w:link w:val="TextodebaloCarcter"/>
     <w:uiPriority w:val="99"/>
     <w:semiHidden/>
     <w:unhideWhenUsed/>
@@ -7843,10 +8637,10 @@
       <w:szCs w:val="16"/>
     </w:rPr>
   </w:style>
-  <w:style w:type="character" w:customStyle="1" w:styleId="BalloonTextChar">
-    <w:name w:val="Balloon Text Char"/>
-    <w:basedOn w:val="DefaultParagraphFont"/>
-    <w:link w:val="BalloonText"/>
+  <w:style w:type="character" w:customStyle="1" w:styleId="TextodebaloCarcter">
+    <w:name w:val="Texto de balão Carácter"/>
+    <w:basedOn w:val="Tipodeletrapredefinidodopargrafo"/>
+    <w:link w:val="Textodebalo"/>
     <w:uiPriority w:val="99"/>
     <w:semiHidden/>
     <w:rsid w:val="009C53F7"/>
@@ -7856,11 +8650,11 @@
       <w:szCs w:val="16"/>
     </w:rPr>
   </w:style>
-  <w:style w:type="paragraph" w:styleId="Title">
+  <w:style w:type="paragraph" w:styleId="Ttulo">
     <w:name w:val="Title"/>
     <w:basedOn w:val="Normal"/>
     <w:next w:val="Normal"/>
-    <w:link w:val="TitleChar"/>
+    <w:link w:val="TtuloCarcter"/>
     <w:uiPriority w:val="10"/>
     <w:qFormat/>
     <w:rsid w:val="009C53F7"/>
@@ -7880,10 +8674,10 @@
       <w:szCs w:val="52"/>
     </w:rPr>
   </w:style>
-  <w:style w:type="character" w:customStyle="1" w:styleId="TitleChar">
-    <w:name w:val="Title Char"/>
-    <w:basedOn w:val="DefaultParagraphFont"/>
-    <w:link w:val="Title"/>
+  <w:style w:type="character" w:customStyle="1" w:styleId="TtuloCarcter">
+    <w:name w:val="Título Carácter"/>
+    <w:basedOn w:val="Tipodeletrapredefinidodopargrafo"/>
+    <w:link w:val="Ttulo"/>
     <w:uiPriority w:val="10"/>
     <w:rsid w:val="009C53F7"/>
     <w:rPr>
@@ -7895,9 +8689,9 @@
       <w:szCs w:val="52"/>
     </w:rPr>
   </w:style>
-  <w:style w:type="character" w:styleId="Emphasis">
+  <w:style w:type="character" w:styleId="nfase">
     <w:name w:val="Emphasis"/>
-    <w:basedOn w:val="DefaultParagraphFont"/>
+    <w:basedOn w:val="Tipodeletrapredefinidodopargrafo"/>
     <w:uiPriority w:val="20"/>
     <w:qFormat/>
     <w:rsid w:val="009C53F7"/>
@@ -7906,10 +8700,10 @@
       <w:iCs/>
     </w:rPr>
   </w:style>
-  <w:style w:type="paragraph" w:styleId="Header">
+  <w:style w:type="paragraph" w:styleId="Cabealho">
     <w:name w:val="header"/>
     <w:basedOn w:val="Normal"/>
-    <w:link w:val="HeaderChar"/>
+    <w:link w:val="CabealhoCarcter"/>
     <w:uiPriority w:val="99"/>
     <w:unhideWhenUsed/>
     <w:rsid w:val="009C53F7"/>
@@ -7921,17 +8715,17 @@
       <w:spacing w:after="0" w:line="240" w:lineRule="auto"/>
     </w:pPr>
   </w:style>
-  <w:style w:type="character" w:customStyle="1" w:styleId="HeaderChar">
-    <w:name w:val="Header Char"/>
-    <w:basedOn w:val="DefaultParagraphFont"/>
-    <w:link w:val="Header"/>
+  <w:style w:type="character" w:customStyle="1" w:styleId="CabealhoCarcter">
+    <w:name w:val="Cabeçalho Carácter"/>
+    <w:basedOn w:val="Tipodeletrapredefinidodopargrafo"/>
+    <w:link w:val="Cabealho"/>
     <w:uiPriority w:val="99"/>
     <w:rsid w:val="009C53F7"/>
   </w:style>
-  <w:style w:type="paragraph" w:styleId="Footer">
+  <w:style w:type="paragraph" w:styleId="Rodap">
     <w:name w:val="footer"/>
     <w:basedOn w:val="Normal"/>
-    <w:link w:val="FooterChar"/>
+    <w:link w:val="RodapCarcter"/>
     <w:uiPriority w:val="99"/>
     <w:unhideWhenUsed/>
     <w:rsid w:val="009C53F7"/>
@@ -7943,16 +8737,16 @@
       <w:spacing w:after="0" w:line="240" w:lineRule="auto"/>
     </w:pPr>
   </w:style>
-  <w:style w:type="character" w:customStyle="1" w:styleId="FooterChar">
-    <w:name w:val="Footer Char"/>
-    <w:basedOn w:val="DefaultParagraphFont"/>
-    <w:link w:val="Footer"/>
+  <w:style w:type="character" w:customStyle="1" w:styleId="RodapCarcter">
+    <w:name w:val="Rodapé Carácter"/>
+    <w:basedOn w:val="Tipodeletrapredefinidodopargrafo"/>
+    <w:link w:val="Rodap"/>
     <w:uiPriority w:val="99"/>
     <w:rsid w:val="009C53F7"/>
   </w:style>
-  <w:style w:type="character" w:styleId="PlaceholderText">
+  <w:style w:type="character" w:styleId="TextodoMarcadordePosio">
     <w:name w:val="Placeholder Text"/>
-    <w:basedOn w:val="DefaultParagraphFont"/>
+    <w:basedOn w:val="Tipodeletrapredefinidodopargrafo"/>
     <w:uiPriority w:val="99"/>
     <w:semiHidden/>
     <w:rsid w:val="00F64BF5"/>
@@ -7961,6 +8755,869 @@
     </w:rPr>
   </w:style>
 </w:styles>
+</file>
+
+<file path=word/stylesWithEffects.xml><?xml version="1.0" encoding="utf-8"?>
+<w:styles xmlns:wpc="http://schemas.microsoft.com/office/word/2010/wordprocessingCanvas" xmlns:mc="http://schemas.openxmlformats.org/markup-compatibility/2006" xmlns:o="urn:schemas-microsoft-com:office:office" xmlns:r="http://schemas.openxmlformats.org/officeDocument/2006/relationships" xmlns:m="http://schemas.openxmlformats.org/officeDocument/2006/math" xmlns:v="urn:schemas-microsoft-com:vml" xmlns:wp14="http://schemas.microsoft.com/office/word/2010/wordprocessingDrawing" xmlns:wp="http://schemas.openxmlformats.org/drawingml/2006/wordprocessingDrawing" xmlns:w10="urn:schemas-microsoft-com:office:word" xmlns:w="http://schemas.openxmlformats.org/wordprocessingml/2006/main" xmlns:w14="http://schemas.microsoft.com/office/word/2010/wordml" xmlns:wpg="http://schemas.microsoft.com/office/word/2010/wordprocessingGroup" xmlns:wpi="http://schemas.microsoft.com/office/word/2010/wordprocessingInk" xmlns:wne="http://schemas.microsoft.com/office/word/2006/wordml" xmlns:wps="http://schemas.microsoft.com/office/word/2010/wordprocessingShape" mc:Ignorable="w14 wp14">
+  <w:docDefaults>
+    <w:rPrDefault>
+      <w:rPr>
+        <w:rFonts w:asciiTheme="minorHAnsi" w:eastAsiaTheme="minorHAnsi" w:hAnsiTheme="minorHAnsi" w:cstheme="minorBidi"/>
+        <w:sz w:val="22"/>
+        <w:szCs w:val="22"/>
+        <w:lang w:val="pt-BR" w:eastAsia="en-US" w:bidi="ar-SA"/>
+      </w:rPr>
+    </w:rPrDefault>
+    <w:pPrDefault>
+      <w:pPr>
+        <w:spacing w:after="200" w:line="276" w:lineRule="auto"/>
+      </w:pPr>
+    </w:pPrDefault>
+  </w:docDefaults>
+  <w:latentStyles w:defLockedState="0" w:defUIPriority="99" w:defSemiHidden="1" w:defUnhideWhenUsed="1" w:defQFormat="0" w:count="267">
+    <w:lsdException w:name="Normal" w:semiHidden="0" w:uiPriority="0" w:unhideWhenUsed="0" w:qFormat="1"/>
+    <w:lsdException w:name="heading 1" w:semiHidden="0" w:uiPriority="9" w:unhideWhenUsed="0" w:qFormat="1"/>
+    <w:lsdException w:name="heading 2" w:uiPriority="9" w:qFormat="1"/>
+    <w:lsdException w:name="heading 3" w:uiPriority="9" w:qFormat="1"/>
+    <w:lsdException w:name="heading 4" w:uiPriority="9" w:qFormat="1"/>
+    <w:lsdException w:name="heading 5" w:uiPriority="9" w:qFormat="1"/>
+    <w:lsdException w:name="heading 6" w:uiPriority="9" w:qFormat="1"/>
+    <w:lsdException w:name="heading 7" w:uiPriority="9" w:qFormat="1"/>
+    <w:lsdException w:name="heading 8" w:uiPriority="9" w:qFormat="1"/>
+    <w:lsdException w:name="heading 9" w:uiPriority="9" w:qFormat="1"/>
+    <w:lsdException w:name="toc 1" w:uiPriority="39"/>
+    <w:lsdException w:name="toc 2" w:uiPriority="39"/>
+    <w:lsdException w:name="toc 3" w:uiPriority="39"/>
+    <w:lsdException w:name="toc 4" w:uiPriority="39"/>
+    <w:lsdException w:name="toc 5" w:uiPriority="39"/>
+    <w:lsdException w:name="toc 6" w:uiPriority="39"/>
+    <w:lsdException w:name="toc 7" w:uiPriority="39"/>
+    <w:lsdException w:name="toc 8" w:uiPriority="39"/>
+    <w:lsdException w:name="toc 9" w:uiPriority="39"/>
+    <w:lsdException w:name="caption" w:uiPriority="35" w:qFormat="1"/>
+    <w:lsdException w:name="Title" w:semiHidden="0" w:uiPriority="10" w:unhideWhenUsed="0" w:qFormat="1"/>
+    <w:lsdException w:name="Default Paragraph Font" w:uiPriority="1"/>
+    <w:lsdException w:name="Subtitle" w:semiHidden="0" w:uiPriority="11" w:unhideWhenUsed="0" w:qFormat="1"/>
+    <w:lsdException w:name="Strong" w:semiHidden="0" w:uiPriority="22" w:unhideWhenUsed="0" w:qFormat="1"/>
+    <w:lsdException w:name="Emphasis" w:semiHidden="0" w:uiPriority="20" w:unhideWhenUsed="0" w:qFormat="1"/>
+    <w:lsdException w:name="Table Grid" w:semiHidden="0" w:uiPriority="59" w:unhideWhenUsed="0"/>
+    <w:lsdException w:name="Placeholder Text" w:unhideWhenUsed="0"/>
+    <w:lsdException w:name="No Spacing" w:semiHidden="0" w:uiPriority="1" w:unhideWhenUsed="0" w:qFormat="1"/>
+    <w:lsdException w:name="Light Shading" w:semiHidden="0" w:uiPriority="60" w:unhideWhenUsed="0"/>
+    <w:lsdException w:name="Light List" w:semiHidden="0" w:uiPriority="61" w:unhideWhenUsed="0"/>
+    <w:lsdException w:name="Light Grid" w:semiHidden="0" w:uiPriority="62" w:unhideWhenUsed="0"/>
+    <w:lsdException w:name="Medium Shading 1" w:semiHidden="0" w:uiPriority="63" w:unhideWhenUsed="0"/>
+    <w:lsdException w:name="Medium Shading 2" w:semiHidden="0" w:uiPriority="64" w:unhideWhenUsed="0"/>
+    <w:lsdException w:name="Medium List 1" w:semiHidden="0" w:uiPriority="65" w:unhideWhenUsed="0"/>
+    <w:lsdException w:name="Medium List 2" w:semiHidden="0" w:uiPriority="66" w:unhideWhenUsed="0"/>
+    <w:lsdException w:name="Medium Grid 1" w:semiHidden="0" w:uiPriority="67" w:unhideWhenUsed="0"/>
+    <w:lsdException w:name="Medium Grid 2" w:semiHidden="0" w:uiPriority="68" w:unhideWhenUsed="0"/>
+    <w:lsdException w:name="Medium Grid 3" w:semiHidden="0" w:uiPriority="69" w:unhideWhenUsed="0"/>
+    <w:lsdException w:name="Dark List" w:semiHidden="0" w:uiPriority="70" w:unhideWhenUsed="0"/>
+    <w:lsdException w:name="Colorful Shading" w:semiHidden="0" w:uiPriority="71" w:unhideWhenUsed="0"/>
+    <w:lsdException w:name="Colorful List" w:semiHidden="0" w:uiPriority="72" w:unhideWhenUsed="0"/>
+    <w:lsdException w:name="Colorful Grid" w:semiHidden="0" w:uiPriority="73" w:unhideWhenUsed="0"/>
+    <w:lsdException w:name="Light Shading Accent 1" w:semiHidden="0" w:uiPriority="60" w:unhideWhenUsed="0"/>
+    <w:lsdException w:name="Light List Accent 1" w:semiHidden="0" w:uiPriority="61" w:unhideWhenUsed="0"/>
+    <w:lsdException w:name="Light Grid Accent 1" w:semiHidden="0" w:uiPriority="62" w:unhideWhenUsed="0"/>
+    <w:lsdException w:name="Medium Shading 1 Accent 1" w:semiHidden="0" w:uiPriority="63" w:unhideWhenUsed="0"/>
+    <w:lsdException w:name="Medium Shading 2 Accent 1" w:semiHidden="0" w:uiPriority="64" w:unhideWhenUsed="0"/>
+    <w:lsdException w:name="Medium List 1 Accent 1" w:semiHidden="0" w:uiPriority="65" w:unhideWhenUsed="0"/>
+    <w:lsdException w:name="Revision" w:unhideWhenUsed="0"/>
+    <w:lsdException w:name="List Paragraph" w:semiHidden="0" w:uiPriority="34" w:unhideWhenUsed="0" w:qFormat="1"/>
+    <w:lsdException w:name="Quote" w:semiHidden="0" w:uiPriority="29" w:unhideWhenUsed="0" w:qFormat="1"/>
+    <w:lsdException w:name="Intense Quote" w:semiHidden="0" w:uiPriority="30" w:unhideWhenUsed="0" w:qFormat="1"/>
+    <w:lsdException w:name="Medium List 2 Accent 1" w:semiHidden="0" w:uiPriority="66" w:unhideWhenUsed="0"/>
+    <w:lsdException w:name="Medium Grid 1 Accent 1" w:semiHidden="0" w:uiPriority="67" w:unhideWhenUsed="0"/>
+    <w:lsdException w:name="Medium Grid 2 Accent 1" w:semiHidden="0" w:uiPriority="68" w:unhideWhenUsed="0"/>
+    <w:lsdException w:name="Medium Grid 3 Accent 1" w:semiHidden="0" w:uiPriority="69" w:unhideWhenUsed="0"/>
+    <w:lsdException w:name="Dark List Accent 1" w:semiHidden="0" w:uiPriority="70" w:unhideWhenUsed="0"/>
+    <w:lsdException w:name="Colorful Shading Accent 1" w:semiHidden="0" w:uiPriority="71" w:unhideWhenUsed="0"/>
+    <w:lsdException w:name="Colorful List Accent 1" w:semiHidden="0" w:uiPriority="72" w:unhideWhenUsed="0"/>
+    <w:lsdException w:name="Colorful Grid Accent 1" w:semiHidden="0" w:uiPriority="73" w:unhideWhenUsed="0"/>
+    <w:lsdException w:name="Light Shading Accent 2" w:semiHidden="0" w:uiPriority="60" w:unhideWhenUsed="0"/>
+    <w:lsdException w:name="Light List Accent 2" w:semiHidden="0" w:uiPriority="61" w:unhideWhenUsed="0"/>
+    <w:lsdException w:name="Light Grid Accent 2" w:semiHidden="0" w:uiPriority="62" w:unhideWhenUsed="0"/>
+    <w:lsdException w:name="Medium Shading 1 Accent 2" w:semiHidden="0" w:uiPriority="63" w:unhideWhenUsed="0"/>
+    <w:lsdException w:name="Medium Shading 2 Accent 2" w:semiHidden="0" w:uiPriority="64" w:unhideWhenUsed="0"/>
+    <w:lsdException w:name="Medium List 1 Accent 2" w:semiHidden="0" w:uiPriority="65" w:unhideWhenUsed="0"/>
+    <w:lsdException w:name="Medium List 2 Accent 2" w:semiHidden="0" w:uiPriority="66" w:unhideWhenUsed="0"/>
+    <w:lsdException w:name="Medium Grid 1 Accent 2" w:semiHidden="0" w:uiPriority="67" w:unhideWhenUsed="0"/>
+    <w:lsdException w:name="Medium Grid 2 Accent 2" w:semiHidden="0" w:uiPriority="68" w:unhideWhenUsed="0"/>
+    <w:lsdException w:name="Medium Grid 3 Accent 2" w:semiHidden="0" w:uiPriority="69" w:unhideWhenUsed="0"/>
+    <w:lsdException w:name="Dark List Accent 2" w:semiHidden="0" w:uiPriority="70" w:unhideWhenUsed="0"/>
+    <w:lsdException w:name="Colorful Shading Accent 2" w:semiHidden="0" w:uiPriority="71" w:unhideWhenUsed="0"/>
+    <w:lsdException w:name="Colorful List Accent 2" w:semiHidden="0" w:uiPriority="72" w:unhideWhenUsed="0"/>
+    <w:lsdException w:name="Colorful Grid Accent 2" w:semiHidden="0" w:uiPriority="73" w:unhideWhenUsed="0"/>
+    <w:lsdException w:name="Light Shading Accent 3" w:semiHidden="0" w:uiPriority="60" w:unhideWhenUsed="0"/>
+    <w:lsdException w:name="Light List Accent 3" w:semiHidden="0" w:uiPriority="61" w:unhideWhenUsed="0"/>
+    <w:lsdException w:name="Light Grid Accent 3" w:semiHidden="0" w:uiPriority="62" w:unhideWhenUsed="0"/>
+    <w:lsdException w:name="Medium Shading 1 Accent 3" w:semiHidden="0" w:uiPriority="63" w:unhideWhenUsed="0"/>
+    <w:lsdException w:name="Medium Shading 2 Accent 3" w:semiHidden="0" w:uiPriority="64" w:unhideWhenUsed="0"/>
+    <w:lsdException w:name="Medium List 1 Accent 3" w:semiHidden="0" w:uiPriority="65" w:unhideWhenUsed="0"/>
+    <w:lsdException w:name="Medium List 2 Accent 3" w:semiHidden="0" w:uiPriority="66" w:unhideWhenUsed="0"/>
+    <w:lsdException w:name="Medium Grid 1 Accent 3" w:semiHidden="0" w:uiPriority="67" w:unhideWhenUsed="0"/>
+    <w:lsdException w:name="Medium Grid 2 Accent 3" w:semiHidden="0" w:uiPriority="68" w:unhideWhenUsed="0"/>
+    <w:lsdException w:name="Medium Grid 3 Accent 3" w:semiHidden="0" w:uiPriority="69" w:unhideWhenUsed="0"/>
+    <w:lsdException w:name="Dark List Accent 3" w:semiHidden="0" w:uiPriority="70" w:unhideWhenUsed="0"/>
+    <w:lsdException w:name="Colorful Shading Accent 3" w:semiHidden="0" w:uiPriority="71" w:unhideWhenUsed="0"/>
+    <w:lsdException w:name="Colorful List Accent 3" w:semiHidden="0" w:uiPriority="72" w:unhideWhenUsed="0"/>
+    <w:lsdException w:name="Colorful Grid Accent 3" w:semiHidden="0" w:uiPriority="73" w:unhideWhenUsed="0"/>
+    <w:lsdException w:name="Light Shading Accent 4" w:semiHidden="0" w:uiPriority="60" w:unhideWhenUsed="0"/>
+    <w:lsdException w:name="Light List Accent 4" w:semiHidden="0" w:uiPriority="61" w:unhideWhenUsed="0"/>
+    <w:lsdException w:name="Light Grid Accent 4" w:semiHidden="0" w:uiPriority="62" w:unhideWhenUsed="0"/>
+    <w:lsdException w:name="Medium Shading 1 Accent 4" w:semiHidden="0" w:uiPriority="63" w:unhideWhenUsed="0"/>
+    <w:lsdException w:name="Medium Shading 2 Accent 4" w:semiHidden="0" w:uiPriority="64" w:unhideWhenUsed="0"/>
+    <w:lsdException w:name="Medium List 1 Accent 4" w:semiHidden="0" w:uiPriority="65" w:unhideWhenUsed="0"/>
+    <w:lsdException w:name="Medium List 2 Accent 4" w:semiHidden="0" w:uiPriority="66" w:unhideWhenUsed="0"/>
+    <w:lsdException w:name="Medium Grid 1 Accent 4" w:semiHidden="0" w:uiPriority="67" w:unhideWhenUsed="0"/>
+    <w:lsdException w:name="Medium Grid 2 Accent 4" w:semiHidden="0" w:uiPriority="68" w:unhideWhenUsed="0"/>
+    <w:lsdException w:name="Medium Grid 3 Accent 4" w:semiHidden="0" w:uiPriority="69" w:unhideWhenUsed="0"/>
+    <w:lsdException w:name="Dark List Accent 4" w:semiHidden="0" w:uiPriority="70" w:unhideWhenUsed="0"/>
+    <w:lsdException w:name="Colorful Shading Accent 4" w:semiHidden="0" w:uiPriority="71" w:unhideWhenUsed="0"/>
+    <w:lsdException w:name="Colorful List Accent 4" w:semiHidden="0" w:uiPriority="72" w:unhideWhenUsed="0"/>
+    <w:lsdException w:name="Colorful Grid Accent 4" w:semiHidden="0" w:uiPriority="73" w:unhideWhenUsed="0"/>
+    <w:lsdException w:name="Light Shading Accent 5" w:semiHidden="0" w:uiPriority="60" w:unhideWhenUsed="0"/>
+    <w:lsdException w:name="Light List Accent 5" w:semiHidden="0" w:uiPriority="61" w:unhideWhenUsed="0"/>
+    <w:lsdException w:name="Light Grid Accent 5" w:semiHidden="0" w:uiPriority="62" w:unhideWhenUsed="0"/>
+    <w:lsdException w:name="Medium Shading 1 Accent 5" w:semiHidden="0" w:uiPriority="63" w:unhideWhenUsed="0"/>
+    <w:lsdException w:name="Medium Shading 2 Accent 5" w:semiHidden="0" w:uiPriority="64" w:unhideWhenUsed="0"/>
+    <w:lsdException w:name="Medium List 1 Accent 5" w:semiHidden="0" w:uiPriority="65" w:unhideWhenUsed="0"/>
+    <w:lsdException w:name="Medium List 2 Accent 5" w:semiHidden="0" w:uiPriority="66" w:unhideWhenUsed="0"/>
+    <w:lsdException w:name="Medium Grid 1 Accent 5" w:semiHidden="0" w:uiPriority="67" w:unhideWhenUsed="0"/>
+    <w:lsdException w:name="Medium Grid 2 Accent 5" w:semiHidden="0" w:uiPriority="68" w:unhideWhenUsed="0"/>
+    <w:lsdException w:name="Medium Grid 3 Accent 5" w:semiHidden="0" w:uiPriority="69" w:unhideWhenUsed="0"/>
+    <w:lsdException w:name="Dark List Accent 5" w:semiHidden="0" w:uiPriority="70" w:unhideWhenUsed="0"/>
+    <w:lsdException w:name="Colorful Shading Accent 5" w:semiHidden="0" w:uiPriority="71" w:unhideWhenUsed="0"/>
+    <w:lsdException w:name="Colorful List Accent 5" w:semiHidden="0" w:uiPriority="72" w:unhideWhenUsed="0"/>
+    <w:lsdException w:name="Colorful Grid Accent 5" w:semiHidden="0" w:uiPriority="73" w:unhideWhenUsed="0"/>
+    <w:lsdException w:name="Light Shading Accent 6" w:semiHidden="0" w:uiPriority="60" w:unhideWhenUsed="0"/>
+    <w:lsdException w:name="Light List Accent 6" w:semiHidden="0" w:uiPriority="61" w:unhideWhenUsed="0"/>
+    <w:lsdException w:name="Light Grid Accent 6" w:semiHidden="0" w:uiPriority="62" w:unhideWhenUsed="0"/>
+    <w:lsdException w:name="Medium Shading 1 Accent 6" w:semiHidden="0" w:uiPriority="63" w:unhideWhenUsed="0"/>
+    <w:lsdException w:name="Medium Shading 2 Accent 6" w:semiHidden="0" w:uiPriority="64" w:unhideWhenUsed="0"/>
+    <w:lsdException w:name="Medium List 1 Accent 6" w:semiHidden="0" w:uiPriority="65" w:unhideWhenUsed="0"/>
+    <w:lsdException w:name="Medium List 2 Accent 6" w:semiHidden="0" w:uiPriority="66" w:unhideWhenUsed="0"/>
+    <w:lsdException w:name="Medium Grid 1 Accent 6" w:semiHidden="0" w:uiPriority="67" w:unhideWhenUsed="0"/>
+    <w:lsdException w:name="Medium Grid 2 Accent 6" w:semiHidden="0" w:uiPriority="68" w:unhideWhenUsed="0"/>
+    <w:lsdException w:name="Medium Grid 3 Accent 6" w:semiHidden="0" w:uiPriority="69" w:unhideWhenUsed="0"/>
+    <w:lsdException w:name="Dark List Accent 6" w:semiHidden="0" w:uiPriority="70" w:unhideWhenUsed="0"/>
+    <w:lsdException w:name="Colorful Shading Accent 6" w:semiHidden="0" w:uiPriority="71" w:unhideWhenUsed="0"/>
+    <w:lsdException w:name="Colorful List Accent 6" w:semiHidden="0" w:uiPriority="72" w:unhideWhenUsed="0"/>
+    <w:lsdException w:name="Colorful Grid Accent 6" w:semiHidden="0" w:uiPriority="73" w:unhideWhenUsed="0"/>
+    <w:lsdException w:name="Subtle Emphasis" w:semiHidden="0" w:uiPriority="19" w:unhideWhenUsed="0" w:qFormat="1"/>
+    <w:lsdException w:name="Intense Emphasis" w:semiHidden="0" w:uiPriority="21" w:unhideWhenUsed="0" w:qFormat="1"/>
+    <w:lsdException w:name="Subtle Reference" w:semiHidden="0" w:uiPriority="31" w:unhideWhenUsed="0" w:qFormat="1"/>
+    <w:lsdException w:name="Intense Reference" w:semiHidden="0" w:uiPriority="32" w:unhideWhenUsed="0" w:qFormat="1"/>
+    <w:lsdException w:name="Book Title" w:semiHidden="0" w:uiPriority="33" w:unhideWhenUsed="0" w:qFormat="1"/>
+    <w:lsdException w:name="Bibliography" w:uiPriority="37"/>
+    <w:lsdException w:name="TOC Heading" w:uiPriority="39" w:qFormat="1"/>
+  </w:latentStyles>
+  <w:style w:type="paragraph" w:default="1" w:styleId="Normal">
+    <w:name w:val="Normal"/>
+    <w:qFormat/>
+  </w:style>
+  <w:style w:type="character" w:default="1" w:styleId="Tipodeletrapredefinidodopargrafo">
+    <w:name w:val="Default Paragraph Font"/>
+    <w:uiPriority w:val="1"/>
+    <w:semiHidden/>
+    <w:unhideWhenUsed/>
+  </w:style>
+  <w:style w:type="table" w:default="1" w:styleId="Tabelanormal">
+    <w:name w:val="Normal Table"/>
+    <w:uiPriority w:val="99"/>
+    <w:semiHidden/>
+    <w:unhideWhenUsed/>
+    <w:tblPr>
+      <w:tblInd w:w="0" w:type="dxa"/>
+      <w:tblCellMar>
+        <w:top w:w="0" w:type="dxa"/>
+        <w:left w:w="108" w:type="dxa"/>
+        <w:bottom w:w="0" w:type="dxa"/>
+        <w:right w:w="108" w:type="dxa"/>
+      </w:tblCellMar>
+    </w:tblPr>
+  </w:style>
+  <w:style w:type="numbering" w:default="1" w:styleId="Semlista">
+    <w:name w:val="No List"/>
+    <w:uiPriority w:val="99"/>
+    <w:semiHidden/>
+    <w:unhideWhenUsed/>
+  </w:style>
+  <w:style w:type="paragraph" w:customStyle="1" w:styleId="Default">
+    <w:name w:val="Default"/>
+    <w:rsid w:val="009C53F7"/>
+    <w:pPr>
+      <w:autoSpaceDE w:val="0"/>
+      <w:autoSpaceDN w:val="0"/>
+      <w:adjustRightInd w:val="0"/>
+      <w:spacing w:after="0" w:line="240" w:lineRule="auto"/>
+    </w:pPr>
+    <w:rPr>
+      <w:rFonts w:ascii="Times New Roman" w:hAnsi="Times New Roman" w:cs="Times New Roman"/>
+      <w:color w:val="000000"/>
+      <w:sz w:val="24"/>
+      <w:szCs w:val="24"/>
+    </w:rPr>
+  </w:style>
+  <w:style w:type="paragraph" w:styleId="PargrafodaLista">
+    <w:name w:val="List Paragraph"/>
+    <w:basedOn w:val="Normal"/>
+    <w:uiPriority w:val="34"/>
+    <w:qFormat/>
+    <w:rsid w:val="009C53F7"/>
+    <w:pPr>
+      <w:ind w:left="720"/>
+      <w:contextualSpacing/>
+    </w:pPr>
+  </w:style>
+  <w:style w:type="paragraph" w:styleId="Textodebalo">
+    <w:name w:val="Balloon Text"/>
+    <w:basedOn w:val="Normal"/>
+    <w:link w:val="TextodebaloCarcter"/>
+    <w:uiPriority w:val="99"/>
+    <w:semiHidden/>
+    <w:unhideWhenUsed/>
+    <w:rsid w:val="009C53F7"/>
+    <w:pPr>
+      <w:spacing w:after="0" w:line="240" w:lineRule="auto"/>
+    </w:pPr>
+    <w:rPr>
+      <w:rFonts w:ascii="Tahoma" w:hAnsi="Tahoma" w:cs="Tahoma"/>
+      <w:sz w:val="16"/>
+      <w:szCs w:val="16"/>
+    </w:rPr>
+  </w:style>
+  <w:style w:type="character" w:customStyle="1" w:styleId="TextodebaloCarcter">
+    <w:name w:val="Texto de balão Carácter"/>
+    <w:basedOn w:val="Tipodeletrapredefinidodopargrafo"/>
+    <w:link w:val="Textodebalo"/>
+    <w:uiPriority w:val="99"/>
+    <w:semiHidden/>
+    <w:rsid w:val="009C53F7"/>
+    <w:rPr>
+      <w:rFonts w:ascii="Tahoma" w:hAnsi="Tahoma" w:cs="Tahoma"/>
+      <w:sz w:val="16"/>
+      <w:szCs w:val="16"/>
+    </w:rPr>
+  </w:style>
+  <w:style w:type="paragraph" w:styleId="Ttulo">
+    <w:name w:val="Title"/>
+    <w:basedOn w:val="Normal"/>
+    <w:next w:val="Normal"/>
+    <w:link w:val="TtuloCarcter"/>
+    <w:uiPriority w:val="10"/>
+    <w:qFormat/>
+    <w:rsid w:val="009C53F7"/>
+    <w:pPr>
+      <w:pBdr>
+        <w:bottom w:val="single" w:sz="8" w:space="4" w:color="4F81BD" w:themeColor="accent1"/>
+      </w:pBdr>
+      <w:spacing w:after="300" w:line="240" w:lineRule="auto"/>
+      <w:contextualSpacing/>
+    </w:pPr>
+    <w:rPr>
+      <w:rFonts w:asciiTheme="majorHAnsi" w:eastAsiaTheme="majorEastAsia" w:hAnsiTheme="majorHAnsi" w:cstheme="majorBidi"/>
+      <w:color w:val="17365D" w:themeColor="text2" w:themeShade="BF"/>
+      <w:spacing w:val="5"/>
+      <w:kern w:val="28"/>
+      <w:sz w:val="52"/>
+      <w:szCs w:val="52"/>
+    </w:rPr>
+  </w:style>
+  <w:style w:type="character" w:customStyle="1" w:styleId="TtuloCarcter">
+    <w:name w:val="Título Carácter"/>
+    <w:basedOn w:val="Tipodeletrapredefinidodopargrafo"/>
+    <w:link w:val="Ttulo"/>
+    <w:uiPriority w:val="10"/>
+    <w:rsid w:val="009C53F7"/>
+    <w:rPr>
+      <w:rFonts w:asciiTheme="majorHAnsi" w:eastAsiaTheme="majorEastAsia" w:hAnsiTheme="majorHAnsi" w:cstheme="majorBidi"/>
+      <w:color w:val="17365D" w:themeColor="text2" w:themeShade="BF"/>
+      <w:spacing w:val="5"/>
+      <w:kern w:val="28"/>
+      <w:sz w:val="52"/>
+      <w:szCs w:val="52"/>
+    </w:rPr>
+  </w:style>
+  <w:style w:type="character" w:styleId="nfase">
+    <w:name w:val="Emphasis"/>
+    <w:basedOn w:val="Tipodeletrapredefinidodopargrafo"/>
+    <w:uiPriority w:val="20"/>
+    <w:qFormat/>
+    <w:rsid w:val="009C53F7"/>
+    <w:rPr>
+      <w:i/>
+      <w:iCs/>
+    </w:rPr>
+  </w:style>
+  <w:style w:type="paragraph" w:styleId="Cabealho">
+    <w:name w:val="header"/>
+    <w:basedOn w:val="Normal"/>
+    <w:link w:val="CabealhoCarcter"/>
+    <w:uiPriority w:val="99"/>
+    <w:unhideWhenUsed/>
+    <w:rsid w:val="009C53F7"/>
+    <w:pPr>
+      <w:tabs>
+        <w:tab w:val="center" w:pos="4252"/>
+        <w:tab w:val="right" w:pos="8504"/>
+      </w:tabs>
+      <w:spacing w:after="0" w:line="240" w:lineRule="auto"/>
+    </w:pPr>
+  </w:style>
+  <w:style w:type="character" w:customStyle="1" w:styleId="CabealhoCarcter">
+    <w:name w:val="Cabeçalho Carácter"/>
+    <w:basedOn w:val="Tipodeletrapredefinidodopargrafo"/>
+    <w:link w:val="Cabealho"/>
+    <w:uiPriority w:val="99"/>
+    <w:rsid w:val="009C53F7"/>
+  </w:style>
+  <w:style w:type="paragraph" w:styleId="Rodap">
+    <w:name w:val="footer"/>
+    <w:basedOn w:val="Normal"/>
+    <w:link w:val="RodapCarcter"/>
+    <w:uiPriority w:val="99"/>
+    <w:unhideWhenUsed/>
+    <w:rsid w:val="009C53F7"/>
+    <w:pPr>
+      <w:tabs>
+        <w:tab w:val="center" w:pos="4252"/>
+        <w:tab w:val="right" w:pos="8504"/>
+      </w:tabs>
+      <w:spacing w:after="0" w:line="240" w:lineRule="auto"/>
+    </w:pPr>
+  </w:style>
+  <w:style w:type="character" w:customStyle="1" w:styleId="RodapCarcter">
+    <w:name w:val="Rodapé Carácter"/>
+    <w:basedOn w:val="Tipodeletrapredefinidodopargrafo"/>
+    <w:link w:val="Rodap"/>
+    <w:uiPriority w:val="99"/>
+    <w:rsid w:val="009C53F7"/>
+  </w:style>
+  <w:style w:type="character" w:styleId="TextodoMarcadordePosio">
+    <w:name w:val="Placeholder Text"/>
+    <w:basedOn w:val="Tipodeletrapredefinidodopargrafo"/>
+    <w:uiPriority w:val="99"/>
+    <w:semiHidden/>
+    <w:rsid w:val="00F64BF5"/>
+    <w:rPr>
+      <w:color w:val="808080"/>
+    </w:rPr>
+  </w:style>
+</w:styles>
+</file>
+
+<file path=word/glossary/document.xml><?xml version="1.0" encoding="utf-8"?>
+<w:glossaryDocument xmlns:wpc="http://schemas.microsoft.com/office/word/2010/wordprocessingCanvas" xmlns:mc="http://schemas.openxmlformats.org/markup-compatibility/2006" xmlns:o="urn:schemas-microsoft-com:office:office" xmlns:r="http://schemas.openxmlformats.org/officeDocument/2006/relationships" xmlns:m="http://schemas.openxmlformats.org/officeDocument/2006/math" xmlns:v="urn:schemas-microsoft-com:vml" xmlns:wp14="http://schemas.microsoft.com/office/word/2010/wordprocessingDrawing" xmlns:wp="http://schemas.openxmlformats.org/drawingml/2006/wordprocessingDrawing" xmlns:w10="urn:schemas-microsoft-com:office:word" xmlns:w="http://schemas.openxmlformats.org/wordprocessingml/2006/main" xmlns:w14="http://schemas.microsoft.com/office/word/2010/wordml" xmlns:wpg="http://schemas.microsoft.com/office/word/2010/wordprocessingGroup" xmlns:wpi="http://schemas.microsoft.com/office/word/2010/wordprocessingInk" xmlns:wne="http://schemas.microsoft.com/office/word/2006/wordml" xmlns:wps="http://schemas.microsoft.com/office/word/2010/wordprocessingShape" mc:Ignorable="w14 wp14"/>
+</file>
+
+<file path=word/glossary/fontTable.xml><?xml version="1.0" encoding="utf-8"?>
+<w:fonts xmlns:mc="http://schemas.openxmlformats.org/markup-compatibility/2006" xmlns:r="http://schemas.openxmlformats.org/officeDocument/2006/relationships" xmlns:w="http://schemas.openxmlformats.org/wordprocessingml/2006/main" xmlns:w14="http://schemas.microsoft.com/office/word/2010/wordml" mc:Ignorable="w14">
+  <w:font w:name="Symbol">
+    <w:panose1 w:val="05050102010706020507"/>
+    <w:charset w:val="02"/>
+    <w:family w:val="roman"/>
+    <w:pitch w:val="variable"/>
+    <w:sig w:usb0="00000000" w:usb1="10000000" w:usb2="00000000" w:usb3="00000000" w:csb0="80000000" w:csb1="00000000"/>
+  </w:font>
+  <w:font w:name="Times New Roman">
+    <w:altName w:val="Times New Roman"/>
+    <w:panose1 w:val="02020603050405020304"/>
+    <w:charset w:val="00"/>
+    <w:family w:val="roman"/>
+    <w:pitch w:val="variable"/>
+    <w:sig w:usb0="E0002AFF" w:usb1="C0007841" w:usb2="00000009" w:usb3="00000000" w:csb0="000001FF" w:csb1="00000000"/>
+  </w:font>
+  <w:font w:name="Courier New">
+    <w:panose1 w:val="02070309020205020404"/>
+    <w:charset w:val="00"/>
+    <w:family w:val="modern"/>
+    <w:pitch w:val="fixed"/>
+    <w:sig w:usb0="E0002AFF" w:usb1="C0007843" w:usb2="00000009" w:usb3="00000000" w:csb0="000001FF" w:csb1="00000000"/>
+  </w:font>
+  <w:font w:name="Wingdings">
+    <w:panose1 w:val="05000000000000000000"/>
+    <w:charset w:val="02"/>
+    <w:family w:val="auto"/>
+    <w:pitch w:val="variable"/>
+    <w:sig w:usb0="00000000" w:usb1="10000000" w:usb2="00000000" w:usb3="00000000" w:csb0="80000000" w:csb1="00000000"/>
+  </w:font>
+  <w:font w:name="Calibri">
+    <w:panose1 w:val="020F0502020204030204"/>
+    <w:charset w:val="00"/>
+    <w:family w:val="swiss"/>
+    <w:pitch w:val="variable"/>
+    <w:sig w:usb0="E00002FF" w:usb1="4000ACFF" w:usb2="00000001" w:usb3="00000000" w:csb0="0000019F" w:csb1="00000000"/>
+  </w:font>
+  <w:font w:name="Tahoma">
+    <w:panose1 w:val="020B0604030504040204"/>
+    <w:charset w:val="00"/>
+    <w:family w:val="swiss"/>
+    <w:notTrueType/>
+    <w:pitch w:val="variable"/>
+    <w:sig w:usb0="00000003" w:usb1="00000000" w:usb2="00000000" w:usb3="00000000" w:csb0="00000001" w:csb1="00000000"/>
+  </w:font>
+  <w:font w:name="Cambria">
+    <w:panose1 w:val="02040503050406030204"/>
+    <w:charset w:val="00"/>
+    <w:family w:val="roman"/>
+    <w:pitch w:val="variable"/>
+    <w:sig w:usb0="E00002FF" w:usb1="400004FF" w:usb2="00000000" w:usb3="00000000" w:csb0="0000019F" w:csb1="00000000"/>
+  </w:font>
+  <w:font w:name="Cambria Math">
+    <w:panose1 w:val="02040503050406030204"/>
+    <w:charset w:val="00"/>
+    <w:family w:val="roman"/>
+    <w:pitch w:val="variable"/>
+    <w:sig w:usb0="E00002FF" w:usb1="420024FF" w:usb2="00000000" w:usb3="00000000" w:csb0="0000019F" w:csb1="00000000"/>
+  </w:font>
+</w:fonts>
+</file>
+
+<file path=word/glossary/settings.xml><?xml version="1.0" encoding="utf-8"?>
+<w:settings xmlns:mc="http://schemas.openxmlformats.org/markup-compatibility/2006" xmlns:o="urn:schemas-microsoft-com:office:office" xmlns:r="http://schemas.openxmlformats.org/officeDocument/2006/relationships" xmlns:m="http://schemas.openxmlformats.org/officeDocument/2006/math" xmlns:v="urn:schemas-microsoft-com:vml" xmlns:w10="urn:schemas-microsoft-com:office:word" xmlns:w="http://schemas.openxmlformats.org/wordprocessingml/2006/main" xmlns:w14="http://schemas.microsoft.com/office/word/2010/wordml" xmlns:sl="http://schemas.openxmlformats.org/schemaLibrary/2006/main" mc:Ignorable="w14">
+  <w:view w:val="normal"/>
+  <w:defaultTabStop w:val="708"/>
+  <w:hyphenationZone w:val="425"/>
+  <w:characterSpacingControl w:val="doNotCompress"/>
+  <w:compat>
+    <w:useFELayout/>
+    <w:compatSetting w:name="compatibilityMode" w:uri="http://schemas.microsoft.com/office/word" w:val="14"/>
+    <w:compatSetting w:name="overrideTableStyleFontSizeAndJustification" w:uri="http://schemas.microsoft.com/office/word" w:val="1"/>
+    <w:compatSetting w:name="enableOpenTypeFeatures" w:uri="http://schemas.microsoft.com/office/word" w:val="1"/>
+    <w:compatSetting w:name="doNotFlipMirrorIndents" w:uri="http://schemas.microsoft.com/office/word" w:val="1"/>
+  </w:compat>
+  <w:rsids>
+    <w:rsidRoot w:val="007E5F01"/>
+    <w:rsid w:val="007E5F01"/>
+    <w:rsid w:val="00BD65BE"/>
+  </w:rsids>
+  <m:mathPr>
+    <m:mathFont m:val="Cambria Math"/>
+    <m:brkBin m:val="before"/>
+    <m:brkBinSub m:val="--"/>
+    <m:smallFrac m:val="0"/>
+    <m:dispDef/>
+    <m:lMargin m:val="0"/>
+    <m:rMargin m:val="0"/>
+    <m:defJc m:val="centerGroup"/>
+    <m:wrapIndent m:val="1440"/>
+    <m:intLim m:val="subSup"/>
+    <m:naryLim m:val="undOvr"/>
+  </m:mathPr>
+  <w:themeFontLang w:val="pt-BR"/>
+  <w:clrSchemeMapping w:bg1="light1" w:t1="dark1" w:bg2="light2" w:t2="dark2" w:accent1="accent1" w:accent2="accent2" w:accent3="accent3" w:accent4="accent4" w:accent5="accent5" w:accent6="accent6" w:hyperlink="hyperlink" w:followedHyperlink="followedHyperlink"/>
+  <w:decimalSymbol w:val="."/>
+  <w:listSeparator w:val=";"/>
+</w:settings>
+</file>
+
+<file path=word/glossary/styles.xml><?xml version="1.0" encoding="utf-8"?>
+<w:styles xmlns:mc="http://schemas.openxmlformats.org/markup-compatibility/2006" xmlns:r="http://schemas.openxmlformats.org/officeDocument/2006/relationships" xmlns:w="http://schemas.openxmlformats.org/wordprocessingml/2006/main" xmlns:w14="http://schemas.microsoft.com/office/word/2010/wordml" mc:Ignorable="w14">
+  <w:docDefaults>
+    <w:rPrDefault>
+      <w:rPr>
+        <w:rFonts w:asciiTheme="minorHAnsi" w:eastAsiaTheme="minorEastAsia" w:hAnsiTheme="minorHAnsi" w:cstheme="minorBidi"/>
+        <w:sz w:val="22"/>
+        <w:szCs w:val="22"/>
+        <w:lang w:val="pt-BR" w:eastAsia="pt-BR" w:bidi="ar-SA"/>
+      </w:rPr>
+    </w:rPrDefault>
+    <w:pPrDefault>
+      <w:pPr>
+        <w:spacing w:after="200" w:line="276" w:lineRule="auto"/>
+      </w:pPr>
+    </w:pPrDefault>
+  </w:docDefaults>
+  <w:latentStyles w:defLockedState="0" w:defUIPriority="99" w:defSemiHidden="1" w:defUnhideWhenUsed="1" w:defQFormat="0" w:count="267">
+    <w:lsdException w:name="Normal" w:semiHidden="0" w:uiPriority="0" w:unhideWhenUsed="0" w:qFormat="1"/>
+    <w:lsdException w:name="heading 1" w:semiHidden="0" w:uiPriority="9" w:unhideWhenUsed="0" w:qFormat="1"/>
+    <w:lsdException w:name="heading 2" w:uiPriority="9" w:qFormat="1"/>
+    <w:lsdException w:name="heading 3" w:uiPriority="9" w:qFormat="1"/>
+    <w:lsdException w:name="heading 4" w:uiPriority="9" w:qFormat="1"/>
+    <w:lsdException w:name="heading 5" w:uiPriority="9" w:qFormat="1"/>
+    <w:lsdException w:name="heading 6" w:uiPriority="9" w:qFormat="1"/>
+    <w:lsdException w:name="heading 7" w:uiPriority="9" w:qFormat="1"/>
+    <w:lsdException w:name="heading 8" w:uiPriority="9" w:qFormat="1"/>
+    <w:lsdException w:name="heading 9" w:uiPriority="9" w:qFormat="1"/>
+    <w:lsdException w:name="toc 1" w:uiPriority="39"/>
+    <w:lsdException w:name="toc 2" w:uiPriority="39"/>
+    <w:lsdException w:name="toc 3" w:uiPriority="39"/>
+    <w:lsdException w:name="toc 4" w:uiPriority="39"/>
+    <w:lsdException w:name="toc 5" w:uiPriority="39"/>
+    <w:lsdException w:name="toc 6" w:uiPriority="39"/>
+    <w:lsdException w:name="toc 7" w:uiPriority="39"/>
+    <w:lsdException w:name="toc 8" w:uiPriority="39"/>
+    <w:lsdException w:name="toc 9" w:uiPriority="39"/>
+    <w:lsdException w:name="caption" w:uiPriority="35" w:qFormat="1"/>
+    <w:lsdException w:name="Title" w:semiHidden="0" w:uiPriority="10" w:unhideWhenUsed="0" w:qFormat="1"/>
+    <w:lsdException w:name="Default Paragraph Font" w:uiPriority="1"/>
+    <w:lsdException w:name="Subtitle" w:semiHidden="0" w:uiPriority="11" w:unhideWhenUsed="0" w:qFormat="1"/>
+    <w:lsdException w:name="Strong" w:semiHidden="0" w:uiPriority="22" w:unhideWhenUsed="0" w:qFormat="1"/>
+    <w:lsdException w:name="Emphasis" w:semiHidden="0" w:uiPriority="20" w:unhideWhenUsed="0" w:qFormat="1"/>
+    <w:lsdException w:name="Table Grid" w:semiHidden="0" w:uiPriority="59" w:unhideWhenUsed="0"/>
+    <w:lsdException w:name="Placeholder Text" w:unhideWhenUsed="0"/>
+    <w:lsdException w:name="No Spacing" w:semiHidden="0" w:uiPriority="1" w:unhideWhenUsed="0" w:qFormat="1"/>
+    <w:lsdException w:name="Light Shading" w:semiHidden="0" w:uiPriority="60" w:unhideWhenUsed="0"/>
+    <w:lsdException w:name="Light List" w:semiHidden="0" w:uiPriority="61" w:unhideWhenUsed="0"/>
+    <w:lsdException w:name="Light Grid" w:semiHidden="0" w:uiPriority="62" w:unhideWhenUsed="0"/>
+    <w:lsdException w:name="Medium Shading 1" w:semiHidden="0" w:uiPriority="63" w:unhideWhenUsed="0"/>
+    <w:lsdException w:name="Medium Shading 2" w:semiHidden="0" w:uiPriority="64" w:unhideWhenUsed="0"/>
+    <w:lsdException w:name="Medium List 1" w:semiHidden="0" w:uiPriority="65" w:unhideWhenUsed="0"/>
+    <w:lsdException w:name="Medium List 2" w:semiHidden="0" w:uiPriority="66" w:unhideWhenUsed="0"/>
+    <w:lsdException w:name="Medium Grid 1" w:semiHidden="0" w:uiPriority="67" w:unhideWhenUsed="0"/>
+    <w:lsdException w:name="Medium Grid 2" w:semiHidden="0" w:uiPriority="68" w:unhideWhenUsed="0"/>
+    <w:lsdException w:name="Medium Grid 3" w:semiHidden="0" w:uiPriority="69" w:unhideWhenUsed="0"/>
+    <w:lsdException w:name="Dark List" w:semiHidden="0" w:uiPriority="70" w:unhideWhenUsed="0"/>
+    <w:lsdException w:name="Colorful Shading" w:semiHidden="0" w:uiPriority="71" w:unhideWhenUsed="0"/>
+    <w:lsdException w:name="Colorful List" w:semiHidden="0" w:uiPriority="72" w:unhideWhenUsed="0"/>
+    <w:lsdException w:name="Colorful Grid" w:semiHidden="0" w:uiPriority="73" w:unhideWhenUsed="0"/>
+    <w:lsdException w:name="Light Shading Accent 1" w:semiHidden="0" w:uiPriority="60" w:unhideWhenUsed="0"/>
+    <w:lsdException w:name="Light List Accent 1" w:semiHidden="0" w:uiPriority="61" w:unhideWhenUsed="0"/>
+    <w:lsdException w:name="Light Grid Accent 1" w:semiHidden="0" w:uiPriority="62" w:unhideWhenUsed="0"/>
+    <w:lsdException w:name="Medium Shading 1 Accent 1" w:semiHidden="0" w:uiPriority="63" w:unhideWhenUsed="0"/>
+    <w:lsdException w:name="Medium Shading 2 Accent 1" w:semiHidden="0" w:uiPriority="64" w:unhideWhenUsed="0"/>
+    <w:lsdException w:name="Medium List 1 Accent 1" w:semiHidden="0" w:uiPriority="65" w:unhideWhenUsed="0"/>
+    <w:lsdException w:name="Revision" w:unhideWhenUsed="0"/>
+    <w:lsdException w:name="List Paragraph" w:semiHidden="0" w:uiPriority="34" w:unhideWhenUsed="0" w:qFormat="1"/>
+    <w:lsdException w:name="Quote" w:semiHidden="0" w:uiPriority="29" w:unhideWhenUsed="0" w:qFormat="1"/>
+    <w:lsdException w:name="Intense Quote" w:semiHidden="0" w:uiPriority="30" w:unhideWhenUsed="0" w:qFormat="1"/>
+    <w:lsdException w:name="Medium List 2 Accent 1" w:semiHidden="0" w:uiPriority="66" w:unhideWhenUsed="0"/>
+    <w:lsdException w:name="Medium Grid 1 Accent 1" w:semiHidden="0" w:uiPriority="67" w:unhideWhenUsed="0"/>
+    <w:lsdException w:name="Medium Grid 2 Accent 1" w:semiHidden="0" w:uiPriority="68" w:unhideWhenUsed="0"/>
+    <w:lsdException w:name="Medium Grid 3 Accent 1" w:semiHidden="0" w:uiPriority="69" w:unhideWhenUsed="0"/>
+    <w:lsdException w:name="Dark List Accent 1" w:semiHidden="0" w:uiPriority="70" w:unhideWhenUsed="0"/>
+    <w:lsdException w:name="Colorful Shading Accent 1" w:semiHidden="0" w:uiPriority="71" w:unhideWhenUsed="0"/>
+    <w:lsdException w:name="Colorful List Accent 1" w:semiHidden="0" w:uiPriority="72" w:unhideWhenUsed="0"/>
+    <w:lsdException w:name="Colorful Grid Accent 1" w:semiHidden="0" w:uiPriority="73" w:unhideWhenUsed="0"/>
+    <w:lsdException w:name="Light Shading Accent 2" w:semiHidden="0" w:uiPriority="60" w:unhideWhenUsed="0"/>
+    <w:lsdException w:name="Light List Accent 2" w:semiHidden="0" w:uiPriority="61" w:unhideWhenUsed="0"/>
+    <w:lsdException w:name="Light Grid Accent 2" w:semiHidden="0" w:uiPriority="62" w:unhideWhenUsed="0"/>
+    <w:lsdException w:name="Medium Shading 1 Accent 2" w:semiHidden="0" w:uiPriority="63" w:unhideWhenUsed="0"/>
+    <w:lsdException w:name="Medium Shading 2 Accent 2" w:semiHidden="0" w:uiPriority="64" w:unhideWhenUsed="0"/>
+    <w:lsdException w:name="Medium List 1 Accent 2" w:semiHidden="0" w:uiPriority="65" w:unhideWhenUsed="0"/>
+    <w:lsdException w:name="Medium List 2 Accent 2" w:semiHidden="0" w:uiPriority="66" w:unhideWhenUsed="0"/>
+    <w:lsdException w:name="Medium Grid 1 Accent 2" w:semiHidden="0" w:uiPriority="67" w:unhideWhenUsed="0"/>
+    <w:lsdException w:name="Medium Grid 2 Accent 2" w:semiHidden="0" w:uiPriority="68" w:unhideWhenUsed="0"/>
+    <w:lsdException w:name="Medium Grid 3 Accent 2" w:semiHidden="0" w:uiPriority="69" w:unhideWhenUsed="0"/>
+    <w:lsdException w:name="Dark List Accent 2" w:semiHidden="0" w:uiPriority="70" w:unhideWhenUsed="0"/>
+    <w:lsdException w:name="Colorful Shading Accent 2" w:semiHidden="0" w:uiPriority="71" w:unhideWhenUsed="0"/>
+    <w:lsdException w:name="Colorful List Accent 2" w:semiHidden="0" w:uiPriority="72" w:unhideWhenUsed="0"/>
+    <w:lsdException w:name="Colorful Grid Accent 2" w:semiHidden="0" w:uiPriority="73" w:unhideWhenUsed="0"/>
+    <w:lsdException w:name="Light Shading Accent 3" w:semiHidden="0" w:uiPriority="60" w:unhideWhenUsed="0"/>
+    <w:lsdException w:name="Light List Accent 3" w:semiHidden="0" w:uiPriority="61" w:unhideWhenUsed="0"/>
+    <w:lsdException w:name="Light Grid Accent 3" w:semiHidden="0" w:uiPriority="62" w:unhideWhenUsed="0"/>
+    <w:lsdException w:name="Medium Shading 1 Accent 3" w:semiHidden="0" w:uiPriority="63" w:unhideWhenUsed="0"/>
+    <w:lsdException w:name="Medium Shading 2 Accent 3" w:semiHidden="0" w:uiPriority="64" w:unhideWhenUsed="0"/>
+    <w:lsdException w:name="Medium List 1 Accent 3" w:semiHidden="0" w:uiPriority="65" w:unhideWhenUsed="0"/>
+    <w:lsdException w:name="Medium List 2 Accent 3" w:semiHidden="0" w:uiPriority="66" w:unhideWhenUsed="0"/>
+    <w:lsdException w:name="Medium Grid 1 Accent 3" w:semiHidden="0" w:uiPriority="67" w:unhideWhenUsed="0"/>
+    <w:lsdException w:name="Medium Grid 2 Accent 3" w:semiHidden="0" w:uiPriority="68" w:unhideWhenUsed="0"/>
+    <w:lsdException w:name="Medium Grid 3 Accent 3" w:semiHidden="0" w:uiPriority="69" w:unhideWhenUsed="0"/>
+    <w:lsdException w:name="Dark List Accent 3" w:semiHidden="0" w:uiPriority="70" w:unhideWhenUsed="0"/>
+    <w:lsdException w:name="Colorful Shading Accent 3" w:semiHidden="0" w:uiPriority="71" w:unhideWhenUsed="0"/>
+    <w:lsdException w:name="Colorful List Accent 3" w:semiHidden="0" w:uiPriority="72" w:unhideWhenUsed="0"/>
+    <w:lsdException w:name="Colorful Grid Accent 3" w:semiHidden="0" w:uiPriority="73" w:unhideWhenUsed="0"/>
+    <w:lsdException w:name="Light Shading Accent 4" w:semiHidden="0" w:uiPriority="60" w:unhideWhenUsed="0"/>
+    <w:lsdException w:name="Light List Accent 4" w:semiHidden="0" w:uiPriority="61" w:unhideWhenUsed="0"/>
+    <w:lsdException w:name="Light Grid Accent 4" w:semiHidden="0" w:uiPriority="62" w:unhideWhenUsed="0"/>
+    <w:lsdException w:name="Medium Shading 1 Accent 4" w:semiHidden="0" w:uiPriority="63" w:unhideWhenUsed="0"/>
+    <w:lsdException w:name="Medium Shading 2 Accent 4" w:semiHidden="0" w:uiPriority="64" w:unhideWhenUsed="0"/>
+    <w:lsdException w:name="Medium List 1 Accent 4" w:semiHidden="0" w:uiPriority="65" w:unhideWhenUsed="0"/>
+    <w:lsdException w:name="Medium List 2 Accent 4" w:semiHidden="0" w:uiPriority="66" w:unhideWhenUsed="0"/>
+    <w:lsdException w:name="Medium Grid 1 Accent 4" w:semiHidden="0" w:uiPriority="67" w:unhideWhenUsed="0"/>
+    <w:lsdException w:name="Medium Grid 2 Accent 4" w:semiHidden="0" w:uiPriority="68" w:unhideWhenUsed="0"/>
+    <w:lsdException w:name="Medium Grid 3 Accent 4" w:semiHidden="0" w:uiPriority="69" w:unhideWhenUsed="0"/>
+    <w:lsdException w:name="Dark List Accent 4" w:semiHidden="0" w:uiPriority="70" w:unhideWhenUsed="0"/>
+    <w:lsdException w:name="Colorful Shading Accent 4" w:semiHidden="0" w:uiPriority="71" w:unhideWhenUsed="0"/>
+    <w:lsdException w:name="Colorful List Accent 4" w:semiHidden="0" w:uiPriority="72" w:unhideWhenUsed="0"/>
+    <w:lsdException w:name="Colorful Grid Accent 4" w:semiHidden="0" w:uiPriority="73" w:unhideWhenUsed="0"/>
+    <w:lsdException w:name="Light Shading Accent 5" w:semiHidden="0" w:uiPriority="60" w:unhideWhenUsed="0"/>
+    <w:lsdException w:name="Light List Accent 5" w:semiHidden="0" w:uiPriority="61" w:unhideWhenUsed="0"/>
+    <w:lsdException w:name="Light Grid Accent 5" w:semiHidden="0" w:uiPriority="62" w:unhideWhenUsed="0"/>
+    <w:lsdException w:name="Medium Shading 1 Accent 5" w:semiHidden="0" w:uiPriority="63" w:unhideWhenUsed="0"/>
+    <w:lsdException w:name="Medium Shading 2 Accent 5" w:semiHidden="0" w:uiPriority="64" w:unhideWhenUsed="0"/>
+    <w:lsdException w:name="Medium List 1 Accent 5" w:semiHidden="0" w:uiPriority="65" w:unhideWhenUsed="0"/>
+    <w:lsdException w:name="Medium List 2 Accent 5" w:semiHidden="0" w:uiPriority="66" w:unhideWhenUsed="0"/>
+    <w:lsdException w:name="Medium Grid 1 Accent 5" w:semiHidden="0" w:uiPriority="67" w:unhideWhenUsed="0"/>
+    <w:lsdException w:name="Medium Grid 2 Accent 5" w:semiHidden="0" w:uiPriority="68" w:unhideWhenUsed="0"/>
+    <w:lsdException w:name="Medium Grid 3 Accent 5" w:semiHidden="0" w:uiPriority="69" w:unhideWhenUsed="0"/>
+    <w:lsdException w:name="Dark List Accent 5" w:semiHidden="0" w:uiPriority="70" w:unhideWhenUsed="0"/>
+    <w:lsdException w:name="Colorful Shading Accent 5" w:semiHidden="0" w:uiPriority="71" w:unhideWhenUsed="0"/>
+    <w:lsdException w:name="Colorful List Accent 5" w:semiHidden="0" w:uiPriority="72" w:unhideWhenUsed="0"/>
+    <w:lsdException w:name="Colorful Grid Accent 5" w:semiHidden="0" w:uiPriority="73" w:unhideWhenUsed="0"/>
+    <w:lsdException w:name="Light Shading Accent 6" w:semiHidden="0" w:uiPriority="60" w:unhideWhenUsed="0"/>
+    <w:lsdException w:name="Light List Accent 6" w:semiHidden="0" w:uiPriority="61" w:unhideWhenUsed="0"/>
+    <w:lsdException w:name="Light Grid Accent 6" w:semiHidden="0" w:uiPriority="62" w:unhideWhenUsed="0"/>
+    <w:lsdException w:name="Medium Shading 1 Accent 6" w:semiHidden="0" w:uiPriority="63" w:unhideWhenUsed="0"/>
+    <w:lsdException w:name="Medium Shading 2 Accent 6" w:semiHidden="0" w:uiPriority="64" w:unhideWhenUsed="0"/>
+    <w:lsdException w:name="Medium List 1 Accent 6" w:semiHidden="0" w:uiPriority="65" w:unhideWhenUsed="0"/>
+    <w:lsdException w:name="Medium List 2 Accent 6" w:semiHidden="0" w:uiPriority="66" w:unhideWhenUsed="0"/>
+    <w:lsdException w:name="Medium Grid 1 Accent 6" w:semiHidden="0" w:uiPriority="67" w:unhideWhenUsed="0"/>
+    <w:lsdException w:name="Medium Grid 2 Accent 6" w:semiHidden="0" w:uiPriority="68" w:unhideWhenUsed="0"/>
+    <w:lsdException w:name="Medium Grid 3 Accent 6" w:semiHidden="0" w:uiPriority="69" w:unhideWhenUsed="0"/>
+    <w:lsdException w:name="Dark List Accent 6" w:semiHidden="0" w:uiPriority="70" w:unhideWhenUsed="0"/>
+    <w:lsdException w:name="Colorful Shading Accent 6" w:semiHidden="0" w:uiPriority="71" w:unhideWhenUsed="0"/>
+    <w:lsdException w:name="Colorful List Accent 6" w:semiHidden="0" w:uiPriority="72" w:unhideWhenUsed="0"/>
+    <w:lsdException w:name="Colorful Grid Accent 6" w:semiHidden="0" w:uiPriority="73" w:unhideWhenUsed="0"/>
+    <w:lsdException w:name="Subtle Emphasis" w:semiHidden="0" w:uiPriority="19" w:unhideWhenUsed="0" w:qFormat="1"/>
+    <w:lsdException w:name="Intense Emphasis" w:semiHidden="0" w:uiPriority="21" w:unhideWhenUsed="0" w:qFormat="1"/>
+    <w:lsdException w:name="Subtle Reference" w:semiHidden="0" w:uiPriority="31" w:unhideWhenUsed="0" w:qFormat="1"/>
+    <w:lsdException w:name="Intense Reference" w:semiHidden="0" w:uiPriority="32" w:unhideWhenUsed="0" w:qFormat="1"/>
+    <w:lsdException w:name="Book Title" w:semiHidden="0" w:uiPriority="33" w:unhideWhenUsed="0" w:qFormat="1"/>
+    <w:lsdException w:name="Bibliography" w:uiPriority="37"/>
+    <w:lsdException w:name="TOC Heading" w:uiPriority="39" w:qFormat="1"/>
+  </w:latentStyles>
+  <w:style w:type="paragraph" w:default="1" w:styleId="Normal">
+    <w:name w:val="Normal"/>
+    <w:qFormat/>
+  </w:style>
+  <w:style w:type="character" w:default="1" w:styleId="Tipodeletrapredefinidodopargrafo">
+    <w:name w:val="Default Paragraph Font"/>
+    <w:uiPriority w:val="1"/>
+    <w:semiHidden/>
+    <w:unhideWhenUsed/>
+  </w:style>
+  <w:style w:type="table" w:default="1" w:styleId="Tabelanormal">
+    <w:name w:val="Normal Table"/>
+    <w:uiPriority w:val="99"/>
+    <w:semiHidden/>
+    <w:unhideWhenUsed/>
+    <w:tblPr>
+      <w:tblInd w:w="0" w:type="dxa"/>
+      <w:tblCellMar>
+        <w:top w:w="0" w:type="dxa"/>
+        <w:left w:w="108" w:type="dxa"/>
+        <w:bottom w:w="0" w:type="dxa"/>
+        <w:right w:w="108" w:type="dxa"/>
+      </w:tblCellMar>
+    </w:tblPr>
+  </w:style>
+  <w:style w:type="numbering" w:default="1" w:styleId="Semlista">
+    <w:name w:val="No List"/>
+    <w:uiPriority w:val="99"/>
+    <w:semiHidden/>
+    <w:unhideWhenUsed/>
+  </w:style>
+  <w:style w:type="character" w:styleId="TextodoMarcadordePosio">
+    <w:name w:val="Placeholder Text"/>
+    <w:basedOn w:val="Tipodeletrapredefinidodopargrafo"/>
+    <w:uiPriority w:val="99"/>
+    <w:semiHidden/>
+    <w:rsid w:val="007E5F01"/>
+    <w:rPr>
+      <w:color w:val="808080"/>
+    </w:rPr>
+  </w:style>
+</w:styles>
+</file>
+
+<file path=word/glossary/stylesWithEffects.xml><?xml version="1.0" encoding="utf-8"?>
+<w:styles xmlns:wpc="http://schemas.microsoft.com/office/word/2010/wordprocessingCanvas" xmlns:mc="http://schemas.openxmlformats.org/markup-compatibility/2006" xmlns:o="urn:schemas-microsoft-com:office:office" xmlns:r="http://schemas.openxmlformats.org/officeDocument/2006/relationships" xmlns:m="http://schemas.openxmlformats.org/officeDocument/2006/math" xmlns:v="urn:schemas-microsoft-com:vml" xmlns:wp14="http://schemas.microsoft.com/office/word/2010/wordprocessingDrawing" xmlns:wp="http://schemas.openxmlformats.org/drawingml/2006/wordprocessingDrawing" xmlns:w10="urn:schemas-microsoft-com:office:word" xmlns:w="http://schemas.openxmlformats.org/wordprocessingml/2006/main" xmlns:w14="http://schemas.microsoft.com/office/word/2010/wordml" xmlns:wpg="http://schemas.microsoft.com/office/word/2010/wordprocessingGroup" xmlns:wpi="http://schemas.microsoft.com/office/word/2010/wordprocessingInk" xmlns:wne="http://schemas.microsoft.com/office/word/2006/wordml" xmlns:wps="http://schemas.microsoft.com/office/word/2010/wordprocessingShape" mc:Ignorable="w14 wp14">
+  <w:docDefaults>
+    <w:rPrDefault>
+      <w:rPr>
+        <w:rFonts w:asciiTheme="minorHAnsi" w:eastAsiaTheme="minorEastAsia" w:hAnsiTheme="minorHAnsi" w:cstheme="minorBidi"/>
+        <w:sz w:val="22"/>
+        <w:szCs w:val="22"/>
+        <w:lang w:val="pt-BR" w:eastAsia="pt-BR" w:bidi="ar-SA"/>
+      </w:rPr>
+    </w:rPrDefault>
+    <w:pPrDefault>
+      <w:pPr>
+        <w:spacing w:after="200" w:line="276" w:lineRule="auto"/>
+      </w:pPr>
+    </w:pPrDefault>
+  </w:docDefaults>
+  <w:latentStyles w:defLockedState="0" w:defUIPriority="99" w:defSemiHidden="1" w:defUnhideWhenUsed="1" w:defQFormat="0" w:count="267">
+    <w:lsdException w:name="Normal" w:semiHidden="0" w:uiPriority="0" w:unhideWhenUsed="0" w:qFormat="1"/>
+    <w:lsdException w:name="heading 1" w:semiHidden="0" w:uiPriority="9" w:unhideWhenUsed="0" w:qFormat="1"/>
+    <w:lsdException w:name="heading 2" w:uiPriority="9" w:qFormat="1"/>
+    <w:lsdException w:name="heading 3" w:uiPriority="9" w:qFormat="1"/>
+    <w:lsdException w:name="heading 4" w:uiPriority="9" w:qFormat="1"/>
+    <w:lsdException w:name="heading 5" w:uiPriority="9" w:qFormat="1"/>
+    <w:lsdException w:name="heading 6" w:uiPriority="9" w:qFormat="1"/>
+    <w:lsdException w:name="heading 7" w:uiPriority="9" w:qFormat="1"/>
+    <w:lsdException w:name="heading 8" w:uiPriority="9" w:qFormat="1"/>
+    <w:lsdException w:name="heading 9" w:uiPriority="9" w:qFormat="1"/>
+    <w:lsdException w:name="toc 1" w:uiPriority="39"/>
+    <w:lsdException w:name="toc 2" w:uiPriority="39"/>
+    <w:lsdException w:name="toc 3" w:uiPriority="39"/>
+    <w:lsdException w:name="toc 4" w:uiPriority="39"/>
+    <w:lsdException w:name="toc 5" w:uiPriority="39"/>
+    <w:lsdException w:name="toc 6" w:uiPriority="39"/>
+    <w:lsdException w:name="toc 7" w:uiPriority="39"/>
+    <w:lsdException w:name="toc 8" w:uiPriority="39"/>
+    <w:lsdException w:name="toc 9" w:uiPriority="39"/>
+    <w:lsdException w:name="caption" w:uiPriority="35" w:qFormat="1"/>
+    <w:lsdException w:name="Title" w:semiHidden="0" w:uiPriority="10" w:unhideWhenUsed="0" w:qFormat="1"/>
+    <w:lsdException w:name="Default Paragraph Font" w:uiPriority="1"/>
+    <w:lsdException w:name="Subtitle" w:semiHidden="0" w:uiPriority="11" w:unhideWhenUsed="0" w:qFormat="1"/>
+    <w:lsdException w:name="Strong" w:semiHidden="0" w:uiPriority="22" w:unhideWhenUsed="0" w:qFormat="1"/>
+    <w:lsdException w:name="Emphasis" w:semiHidden="0" w:uiPriority="20" w:unhideWhenUsed="0" w:qFormat="1"/>
+    <w:lsdException w:name="Table Grid" w:semiHidden="0" w:uiPriority="59" w:unhideWhenUsed="0"/>
+    <w:lsdException w:name="Placeholder Text" w:unhideWhenUsed="0"/>
+    <w:lsdException w:name="No Spacing" w:semiHidden="0" w:uiPriority="1" w:unhideWhenUsed="0" w:qFormat="1"/>
+    <w:lsdException w:name="Light Shading" w:semiHidden="0" w:uiPriority="60" w:unhideWhenUsed="0"/>
+    <w:lsdException w:name="Light List" w:semiHidden="0" w:uiPriority="61" w:unhideWhenUsed="0"/>
+    <w:lsdException w:name="Light Grid" w:semiHidden="0" w:uiPriority="62" w:unhideWhenUsed="0"/>
+    <w:lsdException w:name="Medium Shading 1" w:semiHidden="0" w:uiPriority="63" w:unhideWhenUsed="0"/>
+    <w:lsdException w:name="Medium Shading 2" w:semiHidden="0" w:uiPriority="64" w:unhideWhenUsed="0"/>
+    <w:lsdException w:name="Medium List 1" w:semiHidden="0" w:uiPriority="65" w:unhideWhenUsed="0"/>
+    <w:lsdException w:name="Medium List 2" w:semiHidden="0" w:uiPriority="66" w:unhideWhenUsed="0"/>
+    <w:lsdException w:name="Medium Grid 1" w:semiHidden="0" w:uiPriority="67" w:unhideWhenUsed="0"/>
+    <w:lsdException w:name="Medium Grid 2" w:semiHidden="0" w:uiPriority="68" w:unhideWhenUsed="0"/>
+    <w:lsdException w:name="Medium Grid 3" w:semiHidden="0" w:uiPriority="69" w:unhideWhenUsed="0"/>
+    <w:lsdException w:name="Dark List" w:semiHidden="0" w:uiPriority="70" w:unhideWhenUsed="0"/>
+    <w:lsdException w:name="Colorful Shading" w:semiHidden="0" w:uiPriority="71" w:unhideWhenUsed="0"/>
+    <w:lsdException w:name="Colorful List" w:semiHidden="0" w:uiPriority="72" w:unhideWhenUsed="0"/>
+    <w:lsdException w:name="Colorful Grid" w:semiHidden="0" w:uiPriority="73" w:unhideWhenUsed="0"/>
+    <w:lsdException w:name="Light Shading Accent 1" w:semiHidden="0" w:uiPriority="60" w:unhideWhenUsed="0"/>
+    <w:lsdException w:name="Light List Accent 1" w:semiHidden="0" w:uiPriority="61" w:unhideWhenUsed="0"/>
+    <w:lsdException w:name="Light Grid Accent 1" w:semiHidden="0" w:uiPriority="62" w:unhideWhenUsed="0"/>
+    <w:lsdException w:name="Medium Shading 1 Accent 1" w:semiHidden="0" w:uiPriority="63" w:unhideWhenUsed="0"/>
+    <w:lsdException w:name="Medium Shading 2 Accent 1" w:semiHidden="0" w:uiPriority="64" w:unhideWhenUsed="0"/>
+    <w:lsdException w:name="Medium List 1 Accent 1" w:semiHidden="0" w:uiPriority="65" w:unhideWhenUsed="0"/>
+    <w:lsdException w:name="Revision" w:unhideWhenUsed="0"/>
+    <w:lsdException w:name="List Paragraph" w:semiHidden="0" w:uiPriority="34" w:unhideWhenUsed="0" w:qFormat="1"/>
+    <w:lsdException w:name="Quote" w:semiHidden="0" w:uiPriority="29" w:unhideWhenUsed="0" w:qFormat="1"/>
+    <w:lsdException w:name="Intense Quote" w:semiHidden="0" w:uiPriority="30" w:unhideWhenUsed="0" w:qFormat="1"/>
+    <w:lsdException w:name="Medium List 2 Accent 1" w:semiHidden="0" w:uiPriority="66" w:unhideWhenUsed="0"/>
+    <w:lsdException w:name="Medium Grid 1 Accent 1" w:semiHidden="0" w:uiPriority="67" w:unhideWhenUsed="0"/>
+    <w:lsdException w:name="Medium Grid 2 Accent 1" w:semiHidden="0" w:uiPriority="68" w:unhideWhenUsed="0"/>
+    <w:lsdException w:name="Medium Grid 3 Accent 1" w:semiHidden="0" w:uiPriority="69" w:unhideWhenUsed="0"/>
+    <w:lsdException w:name="Dark List Accent 1" w:semiHidden="0" w:uiPriority="70" w:unhideWhenUsed="0"/>
+    <w:lsdException w:name="Colorful Shading Accent 1" w:semiHidden="0" w:uiPriority="71" w:unhideWhenUsed="0"/>
+    <w:lsdException w:name="Colorful List Accent 1" w:semiHidden="0" w:uiPriority="72" w:unhideWhenUsed="0"/>
+    <w:lsdException w:name="Colorful Grid Accent 1" w:semiHidden="0" w:uiPriority="73" w:unhideWhenUsed="0"/>
+    <w:lsdException w:name="Light Shading Accent 2" w:semiHidden="0" w:uiPriority="60" w:unhideWhenUsed="0"/>
+    <w:lsdException w:name="Light List Accent 2" w:semiHidden="0" w:uiPriority="61" w:unhideWhenUsed="0"/>
+    <w:lsdException w:name="Light Grid Accent 2" w:semiHidden="0" w:uiPriority="62" w:unhideWhenUsed="0"/>
+    <w:lsdException w:name="Medium Shading 1 Accent 2" w:semiHidden="0" w:uiPriority="63" w:unhideWhenUsed="0"/>
+    <w:lsdException w:name="Medium Shading 2 Accent 2" w:semiHidden="0" w:uiPriority="64" w:unhideWhenUsed="0"/>
+    <w:lsdException w:name="Medium List 1 Accent 2" w:semiHidden="0" w:uiPriority="65" w:unhideWhenUsed="0"/>
+    <w:lsdException w:name="Medium List 2 Accent 2" w:semiHidden="0" w:uiPriority="66" w:unhideWhenUsed="0"/>
+    <w:lsdException w:name="Medium Grid 1 Accent 2" w:semiHidden="0" w:uiPriority="67" w:unhideWhenUsed="0"/>
+    <w:lsdException w:name="Medium Grid 2 Accent 2" w:semiHidden="0" w:uiPriority="68" w:unhideWhenUsed="0"/>
+    <w:lsdException w:name="Medium Grid 3 Accent 2" w:semiHidden="0" w:uiPriority="69" w:unhideWhenUsed="0"/>
+    <w:lsdException w:name="Dark List Accent 2" w:semiHidden="0" w:uiPriority="70" w:unhideWhenUsed="0"/>
+    <w:lsdException w:name="Colorful Shading Accent 2" w:semiHidden="0" w:uiPriority="71" w:unhideWhenUsed="0"/>
+    <w:lsdException w:name="Colorful List Accent 2" w:semiHidden="0" w:uiPriority="72" w:unhideWhenUsed="0"/>
+    <w:lsdException w:name="Colorful Grid Accent 2" w:semiHidden="0" w:uiPriority="73" w:unhideWhenUsed="0"/>
+    <w:lsdException w:name="Light Shading Accent 3" w:semiHidden="0" w:uiPriority="60" w:unhideWhenUsed="0"/>
+    <w:lsdException w:name="Light List Accent 3" w:semiHidden="0" w:uiPriority="61" w:unhideWhenUsed="0"/>
+    <w:lsdException w:name="Light Grid Accent 3" w:semiHidden="0" w:uiPriority="62" w:unhideWhenUsed="0"/>
+    <w:lsdException w:name="Medium Shading 1 Accent 3" w:semiHidden="0" w:uiPriority="63" w:unhideWhenUsed="0"/>
+    <w:lsdException w:name="Medium Shading 2 Accent 3" w:semiHidden="0" w:uiPriority="64" w:unhideWhenUsed="0"/>
+    <w:lsdException w:name="Medium List 1 Accent 3" w:semiHidden="0" w:uiPriority="65" w:unhideWhenUsed="0"/>
+    <w:lsdException w:name="Medium List 2 Accent 3" w:semiHidden="0" w:uiPriority="66" w:unhideWhenUsed="0"/>
+    <w:lsdException w:name="Medium Grid 1 Accent 3" w:semiHidden="0" w:uiPriority="67" w:unhideWhenUsed="0"/>
+    <w:lsdException w:name="Medium Grid 2 Accent 3" w:semiHidden="0" w:uiPriority="68" w:unhideWhenUsed="0"/>
+    <w:lsdException w:name="Medium Grid 3 Accent 3" w:semiHidden="0" w:uiPriority="69" w:unhideWhenUsed="0"/>
+    <w:lsdException w:name="Dark List Accent 3" w:semiHidden="0" w:uiPriority="70" w:unhideWhenUsed="0"/>
+    <w:lsdException w:name="Colorful Shading Accent 3" w:semiHidden="0" w:uiPriority="71" w:unhideWhenUsed="0"/>
+    <w:lsdException w:name="Colorful List Accent 3" w:semiHidden="0" w:uiPriority="72" w:unhideWhenUsed="0"/>
+    <w:lsdException w:name="Colorful Grid Accent 3" w:semiHidden="0" w:uiPriority="73" w:unhideWhenUsed="0"/>
+    <w:lsdException w:name="Light Shading Accent 4" w:semiHidden="0" w:uiPriority="60" w:unhideWhenUsed="0"/>
+    <w:lsdException w:name="Light List Accent 4" w:semiHidden="0" w:uiPriority="61" w:unhideWhenUsed="0"/>
+    <w:lsdException w:name="Light Grid Accent 4" w:semiHidden="0" w:uiPriority="62" w:unhideWhenUsed="0"/>
+    <w:lsdException w:name="Medium Shading 1 Accent 4" w:semiHidden="0" w:uiPriority="63" w:unhideWhenUsed="0"/>
+    <w:lsdException w:name="Medium Shading 2 Accent 4" w:semiHidden="0" w:uiPriority="64" w:unhideWhenUsed="0"/>
+    <w:lsdException w:name="Medium List 1 Accent 4" w:semiHidden="0" w:uiPriority="65" w:unhideWhenUsed="0"/>
+    <w:lsdException w:name="Medium List 2 Accent 4" w:semiHidden="0" w:uiPriority="66" w:unhideWhenUsed="0"/>
+    <w:lsdException w:name="Medium Grid 1 Accent 4" w:semiHidden="0" w:uiPriority="67" w:unhideWhenUsed="0"/>
+    <w:lsdException w:name="Medium Grid 2 Accent 4" w:semiHidden="0" w:uiPriority="68" w:unhideWhenUsed="0"/>
+    <w:lsdException w:name="Medium Grid 3 Accent 4" w:semiHidden="0" w:uiPriority="69" w:unhideWhenUsed="0"/>
+    <w:lsdException w:name="Dark List Accent 4" w:semiHidden="0" w:uiPriority="70" w:unhideWhenUsed="0"/>
+    <w:lsdException w:name="Colorful Shading Accent 4" w:semiHidden="0" w:uiPriority="71" w:unhideWhenUsed="0"/>
+    <w:lsdException w:name="Colorful List Accent 4" w:semiHidden="0" w:uiPriority="72" w:unhideWhenUsed="0"/>
+    <w:lsdException w:name="Colorful Grid Accent 4" w:semiHidden="0" w:uiPriority="73" w:unhideWhenUsed="0"/>
+    <w:lsdException w:name="Light Shading Accent 5" w:semiHidden="0" w:uiPriority="60" w:unhideWhenUsed="0"/>
+    <w:lsdException w:name="Light List Accent 5" w:semiHidden="0" w:uiPriority="61" w:unhideWhenUsed="0"/>
+    <w:lsdException w:name="Light Grid Accent 5" w:semiHidden="0" w:uiPriority="62" w:unhideWhenUsed="0"/>
+    <w:lsdException w:name="Medium Shading 1 Accent 5" w:semiHidden="0" w:uiPriority="63" w:unhideWhenUsed="0"/>
+    <w:lsdException w:name="Medium Shading 2 Accent 5" w:semiHidden="0" w:uiPriority="64" w:unhideWhenUsed="0"/>
+    <w:lsdException w:name="Medium List 1 Accent 5" w:semiHidden="0" w:uiPriority="65" w:unhideWhenUsed="0"/>
+    <w:lsdException w:name="Medium List 2 Accent 5" w:semiHidden="0" w:uiPriority="66" w:unhideWhenUsed="0"/>
+    <w:lsdException w:name="Medium Grid 1 Accent 5" w:semiHidden="0" w:uiPriority="67" w:unhideWhenUsed="0"/>
+    <w:lsdException w:name="Medium Grid 2 Accent 5" w:semiHidden="0" w:uiPriority="68" w:unhideWhenUsed="0"/>
+    <w:lsdException w:name="Medium Grid 3 Accent 5" w:semiHidden="0" w:uiPriority="69" w:unhideWhenUsed="0"/>
+    <w:lsdException w:name="Dark List Accent 5" w:semiHidden="0" w:uiPriority="70" w:unhideWhenUsed="0"/>
+    <w:lsdException w:name="Colorful Shading Accent 5" w:semiHidden="0" w:uiPriority="71" w:unhideWhenUsed="0"/>
+    <w:lsdException w:name="Colorful List Accent 5" w:semiHidden="0" w:uiPriority="72" w:unhideWhenUsed="0"/>
+    <w:lsdException w:name="Colorful Grid Accent 5" w:semiHidden="0" w:uiPriority="73" w:unhideWhenUsed="0"/>
+    <w:lsdException w:name="Light Shading Accent 6" w:semiHidden="0" w:uiPriority="60" w:unhideWhenUsed="0"/>
+    <w:lsdException w:name="Light List Accent 6" w:semiHidden="0" w:uiPriority="61" w:unhideWhenUsed="0"/>
+    <w:lsdException w:name="Light Grid Accent 6" w:semiHidden="0" w:uiPriority="62" w:unhideWhenUsed="0"/>
+    <w:lsdException w:name="Medium Shading 1 Accent 6" w:semiHidden="0" w:uiPriority="63" w:unhideWhenUsed="0"/>
+    <w:lsdException w:name="Medium Shading 2 Accent 6" w:semiHidden="0" w:uiPriority="64" w:unhideWhenUsed="0"/>
+    <w:lsdException w:name="Medium List 1 Accent 6" w:semiHidden="0" w:uiPriority="65" w:unhideWhenUsed="0"/>
+    <w:lsdException w:name="Medium List 2 Accent 6" w:semiHidden="0" w:uiPriority="66" w:unhideWhenUsed="0"/>
+    <w:lsdException w:name="Medium Grid 1 Accent 6" w:semiHidden="0" w:uiPriority="67" w:unhideWhenUsed="0"/>
+    <w:lsdException w:name="Medium Grid 2 Accent 6" w:semiHidden="0" w:uiPriority="68" w:unhideWhenUsed="0"/>
+    <w:lsdException w:name="Medium Grid 3 Accent 6" w:semiHidden="0" w:uiPriority="69" w:unhideWhenUsed="0"/>
+    <w:lsdException w:name="Dark List Accent 6" w:semiHidden="0" w:uiPriority="70" w:unhideWhenUsed="0"/>
+    <w:lsdException w:name="Colorful Shading Accent 6" w:semiHidden="0" w:uiPriority="71" w:unhideWhenUsed="0"/>
+    <w:lsdException w:name="Colorful List Accent 6" w:semiHidden="0" w:uiPriority="72" w:unhideWhenUsed="0"/>
+    <w:lsdException w:name="Colorful Grid Accent 6" w:semiHidden="0" w:uiPriority="73" w:unhideWhenUsed="0"/>
+    <w:lsdException w:name="Subtle Emphasis" w:semiHidden="0" w:uiPriority="19" w:unhideWhenUsed="0" w:qFormat="1"/>
+    <w:lsdException w:name="Intense Emphasis" w:semiHidden="0" w:uiPriority="21" w:unhideWhenUsed="0" w:qFormat="1"/>
+    <w:lsdException w:name="Subtle Reference" w:semiHidden="0" w:uiPriority="31" w:unhideWhenUsed="0" w:qFormat="1"/>
+    <w:lsdException w:name="Intense Reference" w:semiHidden="0" w:uiPriority="32" w:unhideWhenUsed="0" w:qFormat="1"/>
+    <w:lsdException w:name="Book Title" w:semiHidden="0" w:uiPriority="33" w:unhideWhenUsed="0" w:qFormat="1"/>
+    <w:lsdException w:name="Bibliography" w:uiPriority="37"/>
+    <w:lsdException w:name="TOC Heading" w:uiPriority="39" w:qFormat="1"/>
+  </w:latentStyles>
+  <w:style w:type="paragraph" w:default="1" w:styleId="Normal">
+    <w:name w:val="Normal"/>
+    <w:qFormat/>
+  </w:style>
+  <w:style w:type="character" w:default="1" w:styleId="Tipodeletrapredefinidodopargrafo">
+    <w:name w:val="Default Paragraph Font"/>
+    <w:uiPriority w:val="1"/>
+    <w:semiHidden/>
+    <w:unhideWhenUsed/>
+  </w:style>
+  <w:style w:type="table" w:default="1" w:styleId="Tabelanormal">
+    <w:name w:val="Normal Table"/>
+    <w:uiPriority w:val="99"/>
+    <w:semiHidden/>
+    <w:unhideWhenUsed/>
+    <w:tblPr>
+      <w:tblInd w:w="0" w:type="dxa"/>
+      <w:tblCellMar>
+        <w:top w:w="0" w:type="dxa"/>
+        <w:left w:w="108" w:type="dxa"/>
+        <w:bottom w:w="0" w:type="dxa"/>
+        <w:right w:w="108" w:type="dxa"/>
+      </w:tblCellMar>
+    </w:tblPr>
+  </w:style>
+  <w:style w:type="numbering" w:default="1" w:styleId="Semlista">
+    <w:name w:val="No List"/>
+    <w:uiPriority w:val="99"/>
+    <w:semiHidden/>
+    <w:unhideWhenUsed/>
+  </w:style>
+  <w:style w:type="character" w:styleId="TextodoMarcadordePosio">
+    <w:name w:val="Placeholder Text"/>
+    <w:basedOn w:val="Tipodeletrapredefinidodopargrafo"/>
+    <w:uiPriority w:val="99"/>
+    <w:semiHidden/>
+    <w:rsid w:val="007E5F01"/>
+    <w:rPr>
+      <w:color w:val="808080"/>
+    </w:rPr>
+  </w:style>
+</w:styles>
+</file>
+
+<file path=word/glossary/webSettings.xml><?xml version="1.0" encoding="utf-8"?>
+<w:webSettings xmlns:mc="http://schemas.openxmlformats.org/markup-compatibility/2006" xmlns:r="http://schemas.openxmlformats.org/officeDocument/2006/relationships" xmlns:w="http://schemas.openxmlformats.org/wordprocessingml/2006/main" xmlns:w14="http://schemas.microsoft.com/office/word/2010/wordml" mc:Ignorable="w14">
+  <w:optimizeForBrowser/>
+  <w:allowPNG/>
+</w:webSettings>
 </file>
 
 <file path=word/theme/theme1.xml><?xml version="1.0" encoding="utf-8"?>
@@ -8253,7 +9910,7 @@
 </file>
 
 <file path=customXml/itemProps1.xml><?xml version="1.0" encoding="utf-8"?>
-<ds:datastoreItem xmlns:ds="http://schemas.openxmlformats.org/officeDocument/2006/customXml" ds:itemID="{93F5580E-44FD-4548-8CF4-99C93E7DE8E8}">
+<ds:datastoreItem xmlns:ds="http://schemas.openxmlformats.org/officeDocument/2006/customXml" ds:itemID="{0F68C2CA-9F03-4A65-9E3B-153DF11CA8C6}">
   <ds:schemaRefs>
     <ds:schemaRef ds:uri="http://schemas.openxmlformats.org/officeDocument/2006/bibliography"/>
   </ds:schemaRefs>

--- a/Trabalho 4/Trabalho 4.docx
+++ b/Trabalho 4/Trabalho 4.docx
@@ -4397,51 +4397,7 @@
               <w:sz w:val="24"/>
               <w:szCs w:val="24"/>
             </w:rPr>
-            <m:t xml:space="preserve">         </m:t>
-          </m:r>
-          <m:r>
-            <m:rPr>
-              <m:sty m:val="p"/>
-            </m:rPr>
-            <w:rPr>
-              <w:rFonts w:ascii="Cambria Math" w:hAnsi="Cambria Math"/>
-              <w:sz w:val="24"/>
-              <w:szCs w:val="24"/>
-            </w:rPr>
-            <m:t xml:space="preserve">      </m:t>
-          </m:r>
-          <m:r>
-            <m:rPr>
-              <m:sty m:val="p"/>
-            </m:rPr>
-            <w:rPr>
-              <w:rFonts w:ascii="Cambria Math" w:hAnsi="Cambria Math"/>
-              <w:sz w:val="24"/>
-              <w:szCs w:val="24"/>
-            </w:rPr>
-            <m:t xml:space="preserve">   </m:t>
-          </m:r>
-          <m:r>
-            <m:rPr>
-              <m:sty m:val="p"/>
-            </m:rPr>
-            <w:rPr>
-              <w:rFonts w:ascii="Cambria Math" w:hAnsi="Cambria Math"/>
-              <w:sz w:val="24"/>
-              <w:szCs w:val="24"/>
-            </w:rPr>
-            <m:t xml:space="preserve">       </m:t>
-          </m:r>
-          <m:r>
-            <m:rPr>
-              <m:sty m:val="p"/>
-            </m:rPr>
-            <w:rPr>
-              <w:rFonts w:ascii="Cambria Math" w:hAnsi="Cambria Math"/>
-              <w:sz w:val="24"/>
-              <w:szCs w:val="24"/>
-            </w:rPr>
-            <m:t xml:space="preserve">   </m:t>
+            <m:t xml:space="preserve">                            </m:t>
           </m:r>
           <m:sSubSup>
             <m:sSubSupPr>
@@ -4463,29 +4419,7 @@
                   <w:sz w:val="24"/>
                   <w:szCs w:val="24"/>
                 </w:rPr>
-                <m:t xml:space="preserve">  </m:t>
-              </m:r>
-              <m:r>
-                <m:rPr>
-                  <m:sty m:val="p"/>
-                </m:rPr>
-                <w:rPr>
-                  <w:rFonts w:ascii="Cambria Math" w:hAnsi="Cambria Math"/>
-                  <w:sz w:val="24"/>
-                  <w:szCs w:val="24"/>
-                </w:rPr>
-                <m:t xml:space="preserve">   </m:t>
-              </m:r>
-              <m:r>
-                <m:rPr>
-                  <m:sty m:val="p"/>
-                </m:rPr>
-                <w:rPr>
-                  <w:rFonts w:ascii="Cambria Math" w:hAnsi="Cambria Math"/>
-                  <w:sz w:val="24"/>
-                  <w:szCs w:val="24"/>
-                </w:rPr>
-                <m:t>a</m:t>
+                <m:t xml:space="preserve">     a</m:t>
               </m:r>
             </m:e>
             <m:sub>
@@ -4763,29 +4697,7 @@
             <w:sz w:val="24"/>
             <w:szCs w:val="24"/>
           </w:rPr>
-          <m:t>b=</m:t>
-        </m:r>
-        <m:r>
-          <m:rPr>
-            <m:sty m:val="p"/>
-          </m:rPr>
-          <w:rPr>
-            <w:rFonts w:ascii="Cambria Math" w:hAnsi="Cambria Math"/>
-            <w:sz w:val="24"/>
-            <w:szCs w:val="24"/>
-          </w:rPr>
-          <m:t xml:space="preserve">  </m:t>
-        </m:r>
-        <m:r>
-          <m:rPr>
-            <m:sty m:val="p"/>
-          </m:rPr>
-          <w:rPr>
-            <w:rFonts w:ascii="Cambria Math" w:hAnsi="Cambria Math"/>
-            <w:sz w:val="24"/>
-            <w:szCs w:val="24"/>
-          </w:rPr>
-          <m:t>2.π.H.</m:t>
+          <m:t>b=  2.π.H.</m:t>
         </m:r>
         <m:sSub>
           <m:sSubPr>
@@ -4892,51 +4804,7 @@
                 <w:sz w:val="24"/>
                 <w:szCs w:val="24"/>
               </w:rPr>
-              <m:t xml:space="preserve">         </m:t>
-            </m:r>
-            <m:r>
-              <m:rPr>
-                <m:sty m:val="p"/>
-              </m:rPr>
-              <w:rPr>
-                <w:rFonts w:ascii="Cambria Math" w:hAnsi="Cambria Math"/>
-                <w:sz w:val="24"/>
-                <w:szCs w:val="24"/>
-              </w:rPr>
-              <m:t xml:space="preserve">        </m:t>
-            </m:r>
-            <m:r>
-              <m:rPr>
-                <m:sty m:val="p"/>
-              </m:rPr>
-              <w:rPr>
-                <w:rFonts w:ascii="Cambria Math" w:hAnsi="Cambria Math"/>
-                <w:sz w:val="24"/>
-                <w:szCs w:val="24"/>
-              </w:rPr>
-              <m:t xml:space="preserve">  </m:t>
-            </m:r>
-            <m:r>
-              <m:rPr>
-                <m:sty m:val="p"/>
-              </m:rPr>
-              <w:rPr>
-                <w:rFonts w:ascii="Cambria Math" w:hAnsi="Cambria Math"/>
-                <w:sz w:val="24"/>
-                <w:szCs w:val="24"/>
-              </w:rPr>
-              <m:t xml:space="preserve">          </m:t>
-            </m:r>
-            <m:r>
-              <m:rPr>
-                <m:sty m:val="p"/>
-              </m:rPr>
-              <w:rPr>
-                <w:rFonts w:ascii="Cambria Math" w:hAnsi="Cambria Math"/>
-                <w:sz w:val="24"/>
-                <w:szCs w:val="24"/>
-              </w:rPr>
-              <m:t xml:space="preserve">  a</m:t>
+              <m:t xml:space="preserve">                               a</m:t>
             </m:r>
           </m:e>
           <m:sub>
@@ -5050,15 +4918,7 @@
                 <w:sz w:val="24"/>
                 <w:szCs w:val="24"/>
               </w:rPr>
-              <m:t>w</m:t>
-            </m:r>
-            <m:r>
-              <w:rPr>
-                <w:rFonts w:ascii="Cambria Math" w:hAnsi="Cambria Math"/>
-                <w:sz w:val="24"/>
-                <w:szCs w:val="24"/>
-              </w:rPr>
-              <m:t xml:space="preserve"> </m:t>
+              <m:t xml:space="preserve">w </m:t>
             </m:r>
           </m:sub>
         </m:sSub>
@@ -5538,7 +5398,23 @@
           <w:sz w:val="24"/>
           <w:szCs w:val="24"/>
         </w:rPr>
-        <w:t>Primeiramente, foi desenvolvida uma análise discretizando o cilindro com uma malha igualmente espaçada em 5 volumes de controle. Para avaliar o comportamento do perfil de temperatura em cada volume de controle ao longo do tempo é importante adotar um passo de tempo (ou time step) que seja menor que o período de oscilação da temperatura prescrita na superfície interna do cilindro. Este período é de 0,04 s, assim foi adotado um passo</w:t>
+        <w:t xml:space="preserve">Primeiramente, foi desenvolvida uma análise discretizando o cilindro com uma malha igualmente espaçada em 5 volumes de controle. Para avaliar o comportamento do perfil de temperatura em cada volume de </w:t>
+      </w:r>
+      <w:proofErr w:type="gramStart"/>
+      <w:r>
+        <w:rPr>
+          <w:sz w:val="24"/>
+          <w:szCs w:val="24"/>
+        </w:rPr>
+        <w:t>controle</w:t>
+      </w:r>
+      <w:proofErr w:type="gramEnd"/>
+      <w:r>
+        <w:rPr>
+          <w:sz w:val="24"/>
+          <w:szCs w:val="24"/>
+        </w:rPr>
+        <w:t xml:space="preserve"> ao longo do tempo é importante adotar um passo de tempo que seja menor que o período de oscilação da temperatura prescrita na superfície interna do cilindro. Este período é de 0,04 s, assim foi adotado um passo</w:t>
       </w:r>
       <w:r>
         <w:rPr>
@@ -5620,16 +5496,7 @@
           <w:sz w:val="24"/>
           <w:szCs w:val="24"/>
         </w:rPr>
-        <w:t xml:space="preserve">Deste modo, foi elaborado um algoritmo na linguagem de programação Python, sendo que a rotina central para determinação do perfil de temperaturas se encontra no apêndice, onde também foi colocado a sub-rotina </w:t>
-      </w:r>
-      <w:bookmarkStart w:id="0" w:name="_GoBack"/>
-      <w:bookmarkEnd w:id="0"/>
-      <w:r>
-        <w:rPr>
-          <w:sz w:val="24"/>
-          <w:szCs w:val="24"/>
-        </w:rPr>
-        <w:t xml:space="preserve">desenvolvida para resolução do sistema de equações pelo método do TDMA. </w:t>
+        <w:t xml:space="preserve">Deste modo, foi elaborado um algoritmo na linguagem de programação Python, sendo que a rotina central para determinação do perfil de temperaturas se encontra no apêndice, onde também foi colocado a sub-rotina desenvolvida para resolução do sistema de equações pelo método do TDMA. </w:t>
       </w:r>
     </w:p>
     <w:p>
@@ -5658,18 +5525,7 @@
             <w:sz w:val="24"/>
             <w:szCs w:val="24"/>
           </w:rPr>
-          <m:t>ε</m:t>
-        </m:r>
-        <m:r>
-          <m:rPr>
-            <m:sty m:val="p"/>
-          </m:rPr>
-          <w:rPr>
-            <w:rFonts w:ascii="Cambria Math" w:hAnsi="Cambria Math"/>
-            <w:sz w:val="24"/>
-            <w:szCs w:val="24"/>
-          </w:rPr>
-          <m:t>=</m:t>
+          <m:t>ε=</m:t>
         </m:r>
         <m:sSup>
           <m:sSupPr>
@@ -5922,7 +5778,7 @@
           <w:sz w:val="24"/>
           <w:szCs w:val="24"/>
         </w:rPr>
-        <w:t xml:space="preserve"> estiver da superfície de temperatura prescrita, maior será a amplitude de variação da </w:t>
+        <w:t xml:space="preserve"> estiver da superfície de temperatura prescrita, maior será a amplitude de variação da temperatura ao longo do tempo, como para os volumes de controle 2 e 3, enquanto </w:t>
       </w:r>
       <w:r>
         <w:rPr>
@@ -5930,7 +5786,7 @@
           <w:szCs w:val="24"/>
         </w:rPr>
         <w:lastRenderedPageBreak/>
-        <w:t xml:space="preserve">temperatura ao longo do tempo, como para os volumes de controle 2 e 3, enquanto para os volumes de controle mais distantes, 4 e 5, esta amplitude diminui significativamente. </w:t>
+        <w:t xml:space="preserve">para os volumes de controle mais distantes, 4 e 5, esta amplitude diminui significativamente. </w:t>
       </w:r>
     </w:p>
     <w:p>
@@ -6256,16 +6112,7 @@
           <w:sz w:val="20"/>
           <w:szCs w:val="20"/>
         </w:rPr>
-        <w:t xml:space="preserve">Figura </w:t>
-      </w:r>
-      <w:r>
-        <w:rPr>
-          <w:rFonts w:eastAsiaTheme="minorEastAsia"/>
-          <w:b/>
-          <w:sz w:val="20"/>
-          <w:szCs w:val="20"/>
-        </w:rPr>
-        <w:t>3</w:t>
+        <w:t>Figura 3</w:t>
       </w:r>
       <w:r>
         <w:rPr>
@@ -6326,15 +6173,7 @@
             <w:sz w:val="20"/>
             <w:szCs w:val="20"/>
           </w:rPr>
-          <m:t>t=0</m:t>
-        </m:r>
-        <m:r>
-          <w:rPr>
-            <w:rFonts w:ascii="Cambria Math" w:eastAsiaTheme="minorEastAsia" w:hAnsi="Cambria Math"/>
-            <w:sz w:val="20"/>
-            <w:szCs w:val="20"/>
-          </w:rPr>
-          <m:t>,8 s.</m:t>
+          <m:t>t=0,8 s.</m:t>
         </m:r>
       </m:oMath>
     </w:p>
@@ -6368,7 +6207,23 @@
           <w:sz w:val="24"/>
           <w:szCs w:val="24"/>
         </w:rPr>
-        <w:t>, ambas estas grandezas irão variar ao longo do tempo. Ao mesmo passo que a amplitude da temperatura diminui ao longo da espessura do raio, a amplitude da taxa de transferência de calor e do fluxo de calor diminuem conforme se aproximam do raio externo, ou seja, dos volumes de controle 1 para o 5. Nota-se principalmente que entre o primeiro e o segundo volume de controle o fluxo de calor e a taxa de transferência de calor por unidade de comprimento alternam seu valor periodicamente. O que indica que hora o fluxo de calor esta indo da superfície in</w:t>
+        <w:t xml:space="preserve">, ambas estas grandezas irão variar ao longo do tempo. Ao mesmo passo que a amplitude da temperatura diminui ao longo da espessura do raio, a amplitude da taxa de transferência de calor e do fluxo de calor diminuem conforme se aproximam do raio externo, ou seja, dos volumes de controle 1 para o 5. Nota-se principalmente que entre o primeiro e o segundo volume de </w:t>
+      </w:r>
+      <w:proofErr w:type="gramStart"/>
+      <w:r>
+        <w:rPr>
+          <w:sz w:val="24"/>
+          <w:szCs w:val="24"/>
+        </w:rPr>
+        <w:t>controle</w:t>
+      </w:r>
+      <w:proofErr w:type="gramEnd"/>
+      <w:r>
+        <w:rPr>
+          <w:sz w:val="24"/>
+          <w:szCs w:val="24"/>
+        </w:rPr>
+        <w:t xml:space="preserve"> o fluxo de calor e a taxa de transferência de alternam seu valor periodicamente. O que indica que hora o fluxo de calor esta indo da superfície in</w:t>
       </w:r>
       <w:r>
         <w:rPr>
@@ -6411,30 +6266,9 @@
             <w:sz w:val="24"/>
             <w:szCs w:val="24"/>
           </w:rPr>
-          <m:t>∆</m:t>
+          <m:t xml:space="preserve">∆t=0,4 </m:t>
         </m:r>
-        <m:r>
-          <m:rPr>
-            <m:sty m:val="p"/>
-          </m:rPr>
-          <w:rPr>
-            <w:rFonts w:ascii="Cambria Math" w:hAnsi="Cambria Math"/>
-            <w:sz w:val="24"/>
-            <w:szCs w:val="24"/>
-          </w:rPr>
-          <m:t>t</m:t>
-        </m:r>
-        <m:r>
-          <m:rPr>
-            <m:sty m:val="p"/>
-          </m:rPr>
-          <w:rPr>
-            <w:rFonts w:ascii="Cambria Math" w:hAnsi="Cambria Math"/>
-            <w:sz w:val="24"/>
-            <w:szCs w:val="24"/>
-          </w:rPr>
-          <m:t xml:space="preserve">=0,4 </m:t>
-        </m:r>
+        <w:proofErr w:type="gramStart"/>
         <m:r>
           <m:rPr>
             <m:sty m:val="p"/>
@@ -6452,7 +6286,15 @@
           <w:sz w:val="24"/>
           <w:szCs w:val="24"/>
         </w:rPr>
-        <w:t xml:space="preserve"> , e utilizando o mesmo critério de convergência global de </w:t>
+        <w:t xml:space="preserve"> ,</w:t>
+      </w:r>
+      <w:proofErr w:type="gramEnd"/>
+      <w:r>
+        <w:rPr>
+          <w:sz w:val="24"/>
+          <w:szCs w:val="24"/>
+        </w:rPr>
+        <w:t xml:space="preserve"> e utilizando o mesmo critério de convergência global de </w:t>
       </w:r>
       <m:oMath>
         <m:r>
@@ -6464,18 +6306,7 @@
             <w:sz w:val="24"/>
             <w:szCs w:val="24"/>
           </w:rPr>
-          <m:t>ε</m:t>
-        </m:r>
-        <m:r>
-          <m:rPr>
-            <m:sty m:val="p"/>
-          </m:rPr>
-          <w:rPr>
-            <w:rFonts w:ascii="Cambria Math" w:hAnsi="Cambria Math"/>
-            <w:sz w:val="24"/>
-            <w:szCs w:val="24"/>
-          </w:rPr>
-          <m:t>=</m:t>
+          <m:t>ε=</m:t>
         </m:r>
         <m:sSup>
           <m:sSupPr>
@@ -6526,6 +6357,16 @@
     <w:p>
       <w:pPr>
         <w:ind w:firstLine="708"/>
+        <w:jc w:val="both"/>
+        <w:rPr>
+          <w:sz w:val="24"/>
+          <w:szCs w:val="24"/>
+        </w:rPr>
+      </w:pPr>
+    </w:p>
+    <w:p>
+      <w:pPr>
+        <w:ind w:firstLine="708"/>
         <w:rPr>
           <w:rFonts w:eastAsiaTheme="minorEastAsia"/>
           <w:sz w:val="23"/>
@@ -6537,6 +6378,7 @@
           <w:noProof/>
           <w:lang w:eastAsia="pt-BR"/>
         </w:rPr>
+        <w:lastRenderedPageBreak/>
         <w:drawing>
           <wp:inline distT="0" distB="0" distL="0" distR="0" wp14:anchorId="4288F7EA" wp14:editId="3C3952E3">
             <wp:extent cx="5048250" cy="1562100"/>
@@ -6579,6 +6421,7 @@
         <w:ind w:firstLine="708"/>
         <w:jc w:val="center"/>
         <w:rPr>
+          <w:rFonts w:eastAsiaTheme="minorEastAsia"/>
           <w:sz w:val="23"/>
           <w:szCs w:val="23"/>
         </w:rPr>
@@ -6590,7 +6433,6 @@
           <w:sz w:val="20"/>
           <w:szCs w:val="20"/>
         </w:rPr>
-        <w:lastRenderedPageBreak/>
         <w:t>Tabela 1</w:t>
       </w:r>
       <w:r>
@@ -6619,62 +6461,7 @@
             <w:sz w:val="20"/>
             <w:szCs w:val="20"/>
           </w:rPr>
-          <m:t>t</m:t>
-        </m:r>
-        <m:r>
-          <m:rPr>
-            <m:sty m:val="p"/>
-          </m:rPr>
-          <w:rPr>
-            <w:rFonts w:ascii="Cambria Math" w:hAnsi="Cambria Math"/>
-            <w:sz w:val="20"/>
-            <w:szCs w:val="20"/>
-          </w:rPr>
-          <m:t>=1</m:t>
-        </m:r>
-        <m:r>
-          <m:rPr>
-            <m:sty m:val="p"/>
-          </m:rPr>
-          <w:rPr>
-            <w:rFonts w:ascii="Cambria Math" w:hAnsi="Cambria Math"/>
-            <w:sz w:val="20"/>
-            <w:szCs w:val="20"/>
-          </w:rPr>
-          <m:t>,</m:t>
-        </m:r>
-        <m:r>
-          <m:rPr>
-            <m:sty m:val="p"/>
-          </m:rPr>
-          <w:rPr>
-            <w:rFonts w:ascii="Cambria Math" w:hAnsi="Cambria Math"/>
-            <w:sz w:val="20"/>
-            <w:szCs w:val="20"/>
-          </w:rPr>
-          <m:t>16</m:t>
-        </m:r>
-        <m:r>
-          <m:rPr>
-            <m:sty m:val="p"/>
-          </m:rPr>
-          <w:rPr>
-            <w:rFonts w:ascii="Cambria Math" w:hAnsi="Cambria Math"/>
-            <w:sz w:val="20"/>
-            <w:szCs w:val="20"/>
-          </w:rPr>
-          <m:t xml:space="preserve"> </m:t>
-        </m:r>
-        <m:r>
-          <m:rPr>
-            <m:sty m:val="p"/>
-          </m:rPr>
-          <w:rPr>
-            <w:rFonts w:ascii="Cambria Math" w:hAnsi="Cambria Math"/>
-            <w:sz w:val="20"/>
-            <w:szCs w:val="20"/>
-          </w:rPr>
-          <m:t>s</m:t>
+          <m:t>t=1,16 s</m:t>
         </m:r>
       </m:oMath>
       <w:r>
@@ -6684,69 +6471,6 @@
           <w:szCs w:val="20"/>
         </w:rPr>
         <w:t xml:space="preserve"> para diferentes passos de tempo</w:t>
-      </w:r>
-    </w:p>
-    <w:p>
-      <w:pPr>
-        <w:ind w:firstLine="708"/>
-        <w:rPr>
-          <w:rFonts w:eastAsiaTheme="minorEastAsia"/>
-          <w:sz w:val="23"/>
-          <w:szCs w:val="23"/>
-        </w:rPr>
-      </w:pPr>
-    </w:p>
-    <w:p>
-      <w:pPr>
-        <w:ind w:firstLine="708"/>
-        <w:jc w:val="both"/>
-        <w:rPr>
-          <w:rFonts w:eastAsiaTheme="minorEastAsia"/>
-          <w:sz w:val="23"/>
-          <w:szCs w:val="23"/>
-        </w:rPr>
-      </w:pPr>
-      <w:r>
-        <w:rPr>
-          <w:rFonts w:eastAsiaTheme="minorEastAsia"/>
-          <w:sz w:val="23"/>
-          <w:szCs w:val="23"/>
-        </w:rPr>
-        <w:t>Tabela 1</w:t>
-      </w:r>
-      <w:r>
-        <w:rPr>
-          <w:rFonts w:eastAsiaTheme="minorEastAsia"/>
-          <w:sz w:val="23"/>
-          <w:szCs w:val="23"/>
-        </w:rPr>
-        <w:t xml:space="preserve"> </w:t>
-      </w:r>
-      <w:r>
-        <w:rPr>
-          <w:b/>
-          <w:bCs/>
-          <w:sz w:val="20"/>
-          <w:szCs w:val="20"/>
-        </w:rPr>
-        <w:t>Comparação da temperatura no instante t=1,16 s para passos de tempo diferentes</w:t>
-      </w:r>
-    </w:p>
-    <w:p>
-      <w:pPr>
-        <w:ind w:firstLine="708"/>
-        <w:jc w:val="both"/>
-        <w:rPr>
-          <w:sz w:val="24"/>
-          <w:szCs w:val="24"/>
-        </w:rPr>
-      </w:pPr>
-      <w:r>
-        <w:rPr>
-          <w:sz w:val="24"/>
-          <w:szCs w:val="24"/>
-        </w:rPr>
-        <w:t>Para a malha temporal mais refinada, a convergencia foi alcançada 1,1736 s, ao invés de 1,182 s</w:t>
       </w:r>
     </w:p>
     <w:p>
@@ -6792,40 +6516,7 @@
             <w:sz w:val="24"/>
             <w:szCs w:val="24"/>
           </w:rPr>
-          <m:t>∆</m:t>
-        </m:r>
-        <m:r>
-          <m:rPr>
-            <m:sty m:val="p"/>
-          </m:rPr>
-          <w:rPr>
-            <w:rFonts w:ascii="Cambria Math" w:hAnsi="Cambria Math"/>
-            <w:sz w:val="24"/>
-            <w:szCs w:val="24"/>
-          </w:rPr>
-          <m:t>t</m:t>
-        </m:r>
-        <m:r>
-          <m:rPr>
-            <m:sty m:val="p"/>
-          </m:rPr>
-          <w:rPr>
-            <w:rFonts w:ascii="Cambria Math" w:hAnsi="Cambria Math"/>
-            <w:sz w:val="24"/>
-            <w:szCs w:val="24"/>
-          </w:rPr>
-          <m:t xml:space="preserve">=2 </m:t>
-        </m:r>
-        <m:r>
-          <m:rPr>
-            <m:sty m:val="p"/>
-          </m:rPr>
-          <w:rPr>
-            <w:rFonts w:ascii="Cambria Math" w:hAnsi="Cambria Math"/>
-            <w:sz w:val="24"/>
-            <w:szCs w:val="24"/>
-          </w:rPr>
-          <m:t>ms</m:t>
+          <m:t>∆t=2 ms</m:t>
         </m:r>
       </m:oMath>
       <w:r>
@@ -6995,7 +6686,21 @@
           <w:sz w:val="24"/>
           <w:szCs w:val="24"/>
         </w:rPr>
-        <w:t>Com esta análise, pode-se observar que quanto mais rigoroso é o critério de convergência global maior é o tempo necessário para que o regime transiente periódico seja atingido, o que eleva a quantidade de marchas no tempo necessárias para sua determinação.</w:t>
+        <w:t>Com esta análise, pode-se observar que quanto mais rigoroso é o critéri</w:t>
+      </w:r>
+      <w:r>
+        <w:rPr>
+          <w:sz w:val="24"/>
+          <w:szCs w:val="24"/>
+        </w:rPr>
+        <w:t>o de convergência global maior será</w:t>
+      </w:r>
+      <w:r>
+        <w:rPr>
+          <w:sz w:val="24"/>
+          <w:szCs w:val="24"/>
+        </w:rPr>
+        <w:t xml:space="preserve"> o tempo necessário para que o regime transiente periódico seja atingido, o que eleva a quantidade de marchas no tempo necessárias para sua determinação.</w:t>
       </w:r>
     </w:p>
     <w:p>
@@ -7012,7 +6717,21 @@
           <w:sz w:val="24"/>
           <w:szCs w:val="24"/>
         </w:rPr>
-        <w:t>Por último, será avaliada a amplitude da temperatura ao longo do raio do cilindro, ou seja, o perfil das temperaturas máximas e mínimas para duas malhas diferentes quando o regime permante periódico já foi atingido.</w:t>
+        <w:t xml:space="preserve">Por último, será avaliada a amplitude da temperatura ao longo do raio do cilindro, ou seja, o perfil das temperaturas máximas e mínimas para duas malhas diferentes quando o </w:t>
+      </w:r>
+      <w:r>
+        <w:rPr>
+          <w:sz w:val="24"/>
+          <w:szCs w:val="24"/>
+        </w:rPr>
+        <w:t>regime permante periódico for</w:t>
+      </w:r>
+      <w:r>
+        <w:rPr>
+          <w:sz w:val="24"/>
+          <w:szCs w:val="24"/>
+        </w:rPr>
+        <w:t xml:space="preserve"> atingido.</w:t>
       </w:r>
     </w:p>
     <w:p>
@@ -7041,10 +6760,10 @@
         </w:rPr>
         <w:lastRenderedPageBreak/>
         <w:drawing>
-          <wp:inline distT="0" distB="0" distL="0" distR="0" wp14:anchorId="3801A49B" wp14:editId="5B7E12BE">
-            <wp:extent cx="5086350" cy="3590925"/>
-            <wp:effectExtent l="0" t="0" r="0" b="9525"/>
-            <wp:docPr id="3" name="Picture 3"/>
+          <wp:inline distT="0" distB="0" distL="0" distR="0" wp14:anchorId="3A9972F9" wp14:editId="4906AFB6">
+            <wp:extent cx="4810125" cy="3609975"/>
+            <wp:effectExtent l="0" t="0" r="9525" b="9525"/>
+            <wp:docPr id="9" name="Imagem 9"/>
             <wp:cNvGraphicFramePr>
               <a:graphicFrameLocks xmlns:a="http://schemas.openxmlformats.org/drawingml/2006/main" noChangeAspect="1"/>
             </wp:cNvGraphicFramePr>
@@ -7052,7 +6771,7 @@
               <a:graphicData uri="http://schemas.openxmlformats.org/drawingml/2006/picture">
                 <pic:pic xmlns:pic="http://schemas.openxmlformats.org/drawingml/2006/picture">
                   <pic:nvPicPr>
-                    <pic:cNvPr id="1" name=""/>
+                    <pic:cNvPr id="0" name=""/>
                     <pic:cNvPicPr/>
                   </pic:nvPicPr>
                   <pic:blipFill>
@@ -7064,7 +6783,7 @@
                   <pic:spPr>
                     <a:xfrm>
                       <a:off x="0" y="0"/>
-                      <a:ext cx="5086350" cy="3590925"/>
+                      <a:ext cx="4810125" cy="3609975"/>
                     </a:xfrm>
                     <a:prstGeom prst="rect">
                       <a:avLst/>
@@ -7170,10 +6889,10 @@
           <w:lang w:eastAsia="pt-BR"/>
         </w:rPr>
         <w:drawing>
-          <wp:inline distT="0" distB="0" distL="0" distR="0" wp14:anchorId="23A9D6BD" wp14:editId="25E7C9AE">
-            <wp:extent cx="5324475" cy="3562350"/>
+          <wp:inline distT="0" distB="0" distL="0" distR="0" wp14:anchorId="562E1AF7" wp14:editId="7E668F34">
+            <wp:extent cx="4791075" cy="3695700"/>
             <wp:effectExtent l="0" t="0" r="9525" b="0"/>
-            <wp:docPr id="5" name="Picture 5"/>
+            <wp:docPr id="8" name="Imagem 8"/>
             <wp:cNvGraphicFramePr>
               <a:graphicFrameLocks xmlns:a="http://schemas.openxmlformats.org/drawingml/2006/main" noChangeAspect="1"/>
             </wp:cNvGraphicFramePr>
@@ -7181,7 +6900,7 @@
               <a:graphicData uri="http://schemas.openxmlformats.org/drawingml/2006/picture">
                 <pic:pic xmlns:pic="http://schemas.openxmlformats.org/drawingml/2006/picture">
                   <pic:nvPicPr>
-                    <pic:cNvPr id="1" name=""/>
+                    <pic:cNvPr id="0" name=""/>
                     <pic:cNvPicPr/>
                   </pic:nvPicPr>
                   <pic:blipFill>
@@ -7193,7 +6912,7 @@
                   <pic:spPr>
                     <a:xfrm>
                       <a:off x="0" y="0"/>
-                      <a:ext cx="5324475" cy="3562350"/>
+                      <a:ext cx="4791075" cy="3695700"/>
                     </a:xfrm>
                     <a:prstGeom prst="rect">
                       <a:avLst/>
@@ -7247,56 +6966,40 @@
           <w:sz w:val="20"/>
           <w:szCs w:val="20"/>
         </w:rPr>
-        <w:t xml:space="preserve">Perfil de temperatura máxima e mínima ao longo do raio do cilindro pra </w:t>
-      </w:r>
+        <w:t xml:space="preserve">Perfil de temperatura máxima e mínima ao longo do raio do cilindro pra 21 volumes </w:t>
+      </w:r>
+      <w:proofErr w:type="gramStart"/>
       <w:r>
         <w:rPr>
           <w:rFonts w:eastAsiaTheme="minorEastAsia"/>
           <w:sz w:val="20"/>
           <w:szCs w:val="20"/>
         </w:rPr>
-        <w:t>21</w:t>
-      </w:r>
+        <w:t>de</w:t>
+      </w:r>
+      <w:proofErr w:type="gramEnd"/>
       <w:r>
         <w:rPr>
           <w:rFonts w:eastAsiaTheme="minorEastAsia"/>
           <w:sz w:val="20"/>
           <w:szCs w:val="20"/>
         </w:rPr>
-        <w:t xml:space="preserve"> volumes de </w:t>
-      </w:r>
-      <w:proofErr w:type="gramStart"/>
+        <w:t xml:space="preserve"> controle</w:t>
+      </w:r>
       <w:r>
         <w:rPr>
           <w:rFonts w:eastAsiaTheme="minorEastAsia"/>
           <w:sz w:val="20"/>
           <w:szCs w:val="20"/>
         </w:rPr>
-        <w:t>controle</w:t>
-      </w:r>
-      <w:proofErr w:type="gramEnd"/>
+        <w:t xml:space="preserve"> quando atingido o regime permanente periódico</w:t>
+      </w:r>
       <w:r>
         <w:rPr>
           <w:rFonts w:eastAsiaTheme="minorEastAsia"/>
           <w:sz w:val="20"/>
           <w:szCs w:val="20"/>
         </w:rPr>
-        <w:t xml:space="preserve"> </w:t>
-      </w:r>
-      <w:r>
-        <w:rPr>
-          <w:rFonts w:eastAsiaTheme="minorEastAsia"/>
-          <w:sz w:val="20"/>
-          <w:szCs w:val="20"/>
-        </w:rPr>
-        <w:t>quando atingido o regime permanente periódico</w:t>
-      </w:r>
-      <w:r>
-        <w:rPr>
-          <w:rFonts w:eastAsiaTheme="minorEastAsia"/>
-          <w:sz w:val="20"/>
-          <w:szCs w:val="20"/>
-        </w:rPr>
         <w:t>.</w:t>
       </w:r>
     </w:p>
@@ -7322,58 +7025,10 @@
           <w:sz w:val="24"/>
           <w:szCs w:val="24"/>
         </w:rPr>
-        <w:t>. Esta malha de 21</w:t>
-      </w:r>
-      <w:r>
-        <w:rPr>
-          <w:sz w:val="24"/>
-          <w:szCs w:val="24"/>
-        </w:rPr>
-        <w:t xml:space="preserve"> de volumes de </w:t>
-      </w:r>
-      <w:proofErr w:type="gramStart"/>
-      <w:r>
-        <w:rPr>
-          <w:sz w:val="24"/>
-          <w:szCs w:val="24"/>
-        </w:rPr>
-        <w:t>controle</w:t>
-      </w:r>
-      <w:proofErr w:type="gramEnd"/>
-      <w:r>
-        <w:rPr>
-          <w:sz w:val="24"/>
-          <w:szCs w:val="24"/>
-        </w:rPr>
-        <w:t xml:space="preserve"> possui volumes de controle centrados exatamente nos mesmos 5 volumes de controle do primeiro caso.</w:t>
-      </w:r>
-    </w:p>
-    <w:p>
-      <w:pPr>
-        <w:ind w:firstLine="708"/>
-        <w:jc w:val="both"/>
-        <w:rPr>
-          <w:sz w:val="24"/>
-          <w:szCs w:val="24"/>
-        </w:rPr>
-      </w:pPr>
-      <w:r>
-        <w:rPr>
-          <w:sz w:val="24"/>
-          <w:szCs w:val="24"/>
-        </w:rPr>
-        <w:t>Plotar medias? Escrever algo sobre a diferença de T para as 2 malhas</w:t>
-      </w:r>
-    </w:p>
-    <w:p>
-      <w:pPr>
-        <w:ind w:firstLine="708"/>
-        <w:jc w:val="both"/>
-        <w:rPr>
-          <w:sz w:val="24"/>
-          <w:szCs w:val="24"/>
-        </w:rPr>
-      </w:pPr>
+        <w:t xml:space="preserve">. </w:t>
+      </w:r>
+      <w:bookmarkStart w:id="0" w:name="_GoBack"/>
+      <w:bookmarkEnd w:id="0"/>
     </w:p>
     <w:p>
       <w:pPr>
@@ -7647,7 +7302,7 @@
             <w:noProof/>
             <w:lang w:val="pt-PT"/>
           </w:rPr>
-          <w:t>6</w:t>
+          <w:t>11</w:t>
         </w:r>
         <w:r>
           <w:fldChar w:fldCharType="end"/>
@@ -9108,518 +8763,6 @@
 </w:styles>
 </file>
 
-<file path=word/glossary/document.xml><?xml version="1.0" encoding="utf-8"?>
-<w:glossaryDocument xmlns:wpc="http://schemas.microsoft.com/office/word/2010/wordprocessingCanvas" xmlns:mc="http://schemas.openxmlformats.org/markup-compatibility/2006" xmlns:o="urn:schemas-microsoft-com:office:office" xmlns:r="http://schemas.openxmlformats.org/officeDocument/2006/relationships" xmlns:m="http://schemas.openxmlformats.org/officeDocument/2006/math" xmlns:v="urn:schemas-microsoft-com:vml" xmlns:wp14="http://schemas.microsoft.com/office/word/2010/wordprocessingDrawing" xmlns:wp="http://schemas.openxmlformats.org/drawingml/2006/wordprocessingDrawing" xmlns:w10="urn:schemas-microsoft-com:office:word" xmlns:w="http://schemas.openxmlformats.org/wordprocessingml/2006/main" xmlns:w14="http://schemas.microsoft.com/office/word/2010/wordml" xmlns:wpg="http://schemas.microsoft.com/office/word/2010/wordprocessingGroup" xmlns:wpi="http://schemas.microsoft.com/office/word/2010/wordprocessingInk" xmlns:wne="http://schemas.microsoft.com/office/word/2006/wordml" xmlns:wps="http://schemas.microsoft.com/office/word/2010/wordprocessingShape" mc:Ignorable="w14 wp14"/>
-</file>
-
-<file path=word/glossary/fontTable.xml><?xml version="1.0" encoding="utf-8"?>
-<w:fonts xmlns:mc="http://schemas.openxmlformats.org/markup-compatibility/2006" xmlns:r="http://schemas.openxmlformats.org/officeDocument/2006/relationships" xmlns:w="http://schemas.openxmlformats.org/wordprocessingml/2006/main" xmlns:w14="http://schemas.microsoft.com/office/word/2010/wordml" mc:Ignorable="w14">
-  <w:font w:name="Symbol">
-    <w:panose1 w:val="05050102010706020507"/>
-    <w:charset w:val="02"/>
-    <w:family w:val="roman"/>
-    <w:pitch w:val="variable"/>
-    <w:sig w:usb0="00000000" w:usb1="10000000" w:usb2="00000000" w:usb3="00000000" w:csb0="80000000" w:csb1="00000000"/>
-  </w:font>
-  <w:font w:name="Times New Roman">
-    <w:altName w:val="Times New Roman"/>
-    <w:panose1 w:val="02020603050405020304"/>
-    <w:charset w:val="00"/>
-    <w:family w:val="roman"/>
-    <w:pitch w:val="variable"/>
-    <w:sig w:usb0="E0002AFF" w:usb1="C0007841" w:usb2="00000009" w:usb3="00000000" w:csb0="000001FF" w:csb1="00000000"/>
-  </w:font>
-  <w:font w:name="Courier New">
-    <w:panose1 w:val="02070309020205020404"/>
-    <w:charset w:val="00"/>
-    <w:family w:val="modern"/>
-    <w:pitch w:val="fixed"/>
-    <w:sig w:usb0="E0002AFF" w:usb1="C0007843" w:usb2="00000009" w:usb3="00000000" w:csb0="000001FF" w:csb1="00000000"/>
-  </w:font>
-  <w:font w:name="Wingdings">
-    <w:panose1 w:val="05000000000000000000"/>
-    <w:charset w:val="02"/>
-    <w:family w:val="auto"/>
-    <w:pitch w:val="variable"/>
-    <w:sig w:usb0="00000000" w:usb1="10000000" w:usb2="00000000" w:usb3="00000000" w:csb0="80000000" w:csb1="00000000"/>
-  </w:font>
-  <w:font w:name="Calibri">
-    <w:panose1 w:val="020F0502020204030204"/>
-    <w:charset w:val="00"/>
-    <w:family w:val="swiss"/>
-    <w:pitch w:val="variable"/>
-    <w:sig w:usb0="E00002FF" w:usb1="4000ACFF" w:usb2="00000001" w:usb3="00000000" w:csb0="0000019F" w:csb1="00000000"/>
-  </w:font>
-  <w:font w:name="Tahoma">
-    <w:panose1 w:val="020B0604030504040204"/>
-    <w:charset w:val="00"/>
-    <w:family w:val="swiss"/>
-    <w:notTrueType/>
-    <w:pitch w:val="variable"/>
-    <w:sig w:usb0="00000003" w:usb1="00000000" w:usb2="00000000" w:usb3="00000000" w:csb0="00000001" w:csb1="00000000"/>
-  </w:font>
-  <w:font w:name="Cambria">
-    <w:panose1 w:val="02040503050406030204"/>
-    <w:charset w:val="00"/>
-    <w:family w:val="roman"/>
-    <w:pitch w:val="variable"/>
-    <w:sig w:usb0="E00002FF" w:usb1="400004FF" w:usb2="00000000" w:usb3="00000000" w:csb0="0000019F" w:csb1="00000000"/>
-  </w:font>
-  <w:font w:name="Cambria Math">
-    <w:panose1 w:val="02040503050406030204"/>
-    <w:charset w:val="00"/>
-    <w:family w:val="roman"/>
-    <w:pitch w:val="variable"/>
-    <w:sig w:usb0="E00002FF" w:usb1="420024FF" w:usb2="00000000" w:usb3="00000000" w:csb0="0000019F" w:csb1="00000000"/>
-  </w:font>
-</w:fonts>
-</file>
-
-<file path=word/glossary/settings.xml><?xml version="1.0" encoding="utf-8"?>
-<w:settings xmlns:mc="http://schemas.openxmlformats.org/markup-compatibility/2006" xmlns:o="urn:schemas-microsoft-com:office:office" xmlns:r="http://schemas.openxmlformats.org/officeDocument/2006/relationships" xmlns:m="http://schemas.openxmlformats.org/officeDocument/2006/math" xmlns:v="urn:schemas-microsoft-com:vml" xmlns:w10="urn:schemas-microsoft-com:office:word" xmlns:w="http://schemas.openxmlformats.org/wordprocessingml/2006/main" xmlns:w14="http://schemas.microsoft.com/office/word/2010/wordml" xmlns:sl="http://schemas.openxmlformats.org/schemaLibrary/2006/main" mc:Ignorable="w14">
-  <w:view w:val="normal"/>
-  <w:defaultTabStop w:val="708"/>
-  <w:hyphenationZone w:val="425"/>
-  <w:characterSpacingControl w:val="doNotCompress"/>
-  <w:compat>
-    <w:useFELayout/>
-    <w:compatSetting w:name="compatibilityMode" w:uri="http://schemas.microsoft.com/office/word" w:val="14"/>
-    <w:compatSetting w:name="overrideTableStyleFontSizeAndJustification" w:uri="http://schemas.microsoft.com/office/word" w:val="1"/>
-    <w:compatSetting w:name="enableOpenTypeFeatures" w:uri="http://schemas.microsoft.com/office/word" w:val="1"/>
-    <w:compatSetting w:name="doNotFlipMirrorIndents" w:uri="http://schemas.microsoft.com/office/word" w:val="1"/>
-  </w:compat>
-  <w:rsids>
-    <w:rsidRoot w:val="007E5F01"/>
-    <w:rsid w:val="007E5F01"/>
-    <w:rsid w:val="00BD65BE"/>
-  </w:rsids>
-  <m:mathPr>
-    <m:mathFont m:val="Cambria Math"/>
-    <m:brkBin m:val="before"/>
-    <m:brkBinSub m:val="--"/>
-    <m:smallFrac m:val="0"/>
-    <m:dispDef/>
-    <m:lMargin m:val="0"/>
-    <m:rMargin m:val="0"/>
-    <m:defJc m:val="centerGroup"/>
-    <m:wrapIndent m:val="1440"/>
-    <m:intLim m:val="subSup"/>
-    <m:naryLim m:val="undOvr"/>
-  </m:mathPr>
-  <w:themeFontLang w:val="pt-BR"/>
-  <w:clrSchemeMapping w:bg1="light1" w:t1="dark1" w:bg2="light2" w:t2="dark2" w:accent1="accent1" w:accent2="accent2" w:accent3="accent3" w:accent4="accent4" w:accent5="accent5" w:accent6="accent6" w:hyperlink="hyperlink" w:followedHyperlink="followedHyperlink"/>
-  <w:decimalSymbol w:val="."/>
-  <w:listSeparator w:val=";"/>
-</w:settings>
-</file>
-
-<file path=word/glossary/styles.xml><?xml version="1.0" encoding="utf-8"?>
-<w:styles xmlns:mc="http://schemas.openxmlformats.org/markup-compatibility/2006" xmlns:r="http://schemas.openxmlformats.org/officeDocument/2006/relationships" xmlns:w="http://schemas.openxmlformats.org/wordprocessingml/2006/main" xmlns:w14="http://schemas.microsoft.com/office/word/2010/wordml" mc:Ignorable="w14">
-  <w:docDefaults>
-    <w:rPrDefault>
-      <w:rPr>
-        <w:rFonts w:asciiTheme="minorHAnsi" w:eastAsiaTheme="minorEastAsia" w:hAnsiTheme="minorHAnsi" w:cstheme="minorBidi"/>
-        <w:sz w:val="22"/>
-        <w:szCs w:val="22"/>
-        <w:lang w:val="pt-BR" w:eastAsia="pt-BR" w:bidi="ar-SA"/>
-      </w:rPr>
-    </w:rPrDefault>
-    <w:pPrDefault>
-      <w:pPr>
-        <w:spacing w:after="200" w:line="276" w:lineRule="auto"/>
-      </w:pPr>
-    </w:pPrDefault>
-  </w:docDefaults>
-  <w:latentStyles w:defLockedState="0" w:defUIPriority="99" w:defSemiHidden="1" w:defUnhideWhenUsed="1" w:defQFormat="0" w:count="267">
-    <w:lsdException w:name="Normal" w:semiHidden="0" w:uiPriority="0" w:unhideWhenUsed="0" w:qFormat="1"/>
-    <w:lsdException w:name="heading 1" w:semiHidden="0" w:uiPriority="9" w:unhideWhenUsed="0" w:qFormat="1"/>
-    <w:lsdException w:name="heading 2" w:uiPriority="9" w:qFormat="1"/>
-    <w:lsdException w:name="heading 3" w:uiPriority="9" w:qFormat="1"/>
-    <w:lsdException w:name="heading 4" w:uiPriority="9" w:qFormat="1"/>
-    <w:lsdException w:name="heading 5" w:uiPriority="9" w:qFormat="1"/>
-    <w:lsdException w:name="heading 6" w:uiPriority="9" w:qFormat="1"/>
-    <w:lsdException w:name="heading 7" w:uiPriority="9" w:qFormat="1"/>
-    <w:lsdException w:name="heading 8" w:uiPriority="9" w:qFormat="1"/>
-    <w:lsdException w:name="heading 9" w:uiPriority="9" w:qFormat="1"/>
-    <w:lsdException w:name="toc 1" w:uiPriority="39"/>
-    <w:lsdException w:name="toc 2" w:uiPriority="39"/>
-    <w:lsdException w:name="toc 3" w:uiPriority="39"/>
-    <w:lsdException w:name="toc 4" w:uiPriority="39"/>
-    <w:lsdException w:name="toc 5" w:uiPriority="39"/>
-    <w:lsdException w:name="toc 6" w:uiPriority="39"/>
-    <w:lsdException w:name="toc 7" w:uiPriority="39"/>
-    <w:lsdException w:name="toc 8" w:uiPriority="39"/>
-    <w:lsdException w:name="toc 9" w:uiPriority="39"/>
-    <w:lsdException w:name="caption" w:uiPriority="35" w:qFormat="1"/>
-    <w:lsdException w:name="Title" w:semiHidden="0" w:uiPriority="10" w:unhideWhenUsed="0" w:qFormat="1"/>
-    <w:lsdException w:name="Default Paragraph Font" w:uiPriority="1"/>
-    <w:lsdException w:name="Subtitle" w:semiHidden="0" w:uiPriority="11" w:unhideWhenUsed="0" w:qFormat="1"/>
-    <w:lsdException w:name="Strong" w:semiHidden="0" w:uiPriority="22" w:unhideWhenUsed="0" w:qFormat="1"/>
-    <w:lsdException w:name="Emphasis" w:semiHidden="0" w:uiPriority="20" w:unhideWhenUsed="0" w:qFormat="1"/>
-    <w:lsdException w:name="Table Grid" w:semiHidden="0" w:uiPriority="59" w:unhideWhenUsed="0"/>
-    <w:lsdException w:name="Placeholder Text" w:unhideWhenUsed="0"/>
-    <w:lsdException w:name="No Spacing" w:semiHidden="0" w:uiPriority="1" w:unhideWhenUsed="0" w:qFormat="1"/>
-    <w:lsdException w:name="Light Shading" w:semiHidden="0" w:uiPriority="60" w:unhideWhenUsed="0"/>
-    <w:lsdException w:name="Light List" w:semiHidden="0" w:uiPriority="61" w:unhideWhenUsed="0"/>
-    <w:lsdException w:name="Light Grid" w:semiHidden="0" w:uiPriority="62" w:unhideWhenUsed="0"/>
-    <w:lsdException w:name="Medium Shading 1" w:semiHidden="0" w:uiPriority="63" w:unhideWhenUsed="0"/>
-    <w:lsdException w:name="Medium Shading 2" w:semiHidden="0" w:uiPriority="64" w:unhideWhenUsed="0"/>
-    <w:lsdException w:name="Medium List 1" w:semiHidden="0" w:uiPriority="65" w:unhideWhenUsed="0"/>
-    <w:lsdException w:name="Medium List 2" w:semiHidden="0" w:uiPriority="66" w:unhideWhenUsed="0"/>
-    <w:lsdException w:name="Medium Grid 1" w:semiHidden="0" w:uiPriority="67" w:unhideWhenUsed="0"/>
-    <w:lsdException w:name="Medium Grid 2" w:semiHidden="0" w:uiPriority="68" w:unhideWhenUsed="0"/>
-    <w:lsdException w:name="Medium Grid 3" w:semiHidden="0" w:uiPriority="69" w:unhideWhenUsed="0"/>
-    <w:lsdException w:name="Dark List" w:semiHidden="0" w:uiPriority="70" w:unhideWhenUsed="0"/>
-    <w:lsdException w:name="Colorful Shading" w:semiHidden="0" w:uiPriority="71" w:unhideWhenUsed="0"/>
-    <w:lsdException w:name="Colorful List" w:semiHidden="0" w:uiPriority="72" w:unhideWhenUsed="0"/>
-    <w:lsdException w:name="Colorful Grid" w:semiHidden="0" w:uiPriority="73" w:unhideWhenUsed="0"/>
-    <w:lsdException w:name="Light Shading Accent 1" w:semiHidden="0" w:uiPriority="60" w:unhideWhenUsed="0"/>
-    <w:lsdException w:name="Light List Accent 1" w:semiHidden="0" w:uiPriority="61" w:unhideWhenUsed="0"/>
-    <w:lsdException w:name="Light Grid Accent 1" w:semiHidden="0" w:uiPriority="62" w:unhideWhenUsed="0"/>
-    <w:lsdException w:name="Medium Shading 1 Accent 1" w:semiHidden="0" w:uiPriority="63" w:unhideWhenUsed="0"/>
-    <w:lsdException w:name="Medium Shading 2 Accent 1" w:semiHidden="0" w:uiPriority="64" w:unhideWhenUsed="0"/>
-    <w:lsdException w:name="Medium List 1 Accent 1" w:semiHidden="0" w:uiPriority="65" w:unhideWhenUsed="0"/>
-    <w:lsdException w:name="Revision" w:unhideWhenUsed="0"/>
-    <w:lsdException w:name="List Paragraph" w:semiHidden="0" w:uiPriority="34" w:unhideWhenUsed="0" w:qFormat="1"/>
-    <w:lsdException w:name="Quote" w:semiHidden="0" w:uiPriority="29" w:unhideWhenUsed="0" w:qFormat="1"/>
-    <w:lsdException w:name="Intense Quote" w:semiHidden="0" w:uiPriority="30" w:unhideWhenUsed="0" w:qFormat="1"/>
-    <w:lsdException w:name="Medium List 2 Accent 1" w:semiHidden="0" w:uiPriority="66" w:unhideWhenUsed="0"/>
-    <w:lsdException w:name="Medium Grid 1 Accent 1" w:semiHidden="0" w:uiPriority="67" w:unhideWhenUsed="0"/>
-    <w:lsdException w:name="Medium Grid 2 Accent 1" w:semiHidden="0" w:uiPriority="68" w:unhideWhenUsed="0"/>
-    <w:lsdException w:name="Medium Grid 3 Accent 1" w:semiHidden="0" w:uiPriority="69" w:unhideWhenUsed="0"/>
-    <w:lsdException w:name="Dark List Accent 1" w:semiHidden="0" w:uiPriority="70" w:unhideWhenUsed="0"/>
-    <w:lsdException w:name="Colorful Shading Accent 1" w:semiHidden="0" w:uiPriority="71" w:unhideWhenUsed="0"/>
-    <w:lsdException w:name="Colorful List Accent 1" w:semiHidden="0" w:uiPriority="72" w:unhideWhenUsed="0"/>
-    <w:lsdException w:name="Colorful Grid Accent 1" w:semiHidden="0" w:uiPriority="73" w:unhideWhenUsed="0"/>
-    <w:lsdException w:name="Light Shading Accent 2" w:semiHidden="0" w:uiPriority="60" w:unhideWhenUsed="0"/>
-    <w:lsdException w:name="Light List Accent 2" w:semiHidden="0" w:uiPriority="61" w:unhideWhenUsed="0"/>
-    <w:lsdException w:name="Light Grid Accent 2" w:semiHidden="0" w:uiPriority="62" w:unhideWhenUsed="0"/>
-    <w:lsdException w:name="Medium Shading 1 Accent 2" w:semiHidden="0" w:uiPriority="63" w:unhideWhenUsed="0"/>
-    <w:lsdException w:name="Medium Shading 2 Accent 2" w:semiHidden="0" w:uiPriority="64" w:unhideWhenUsed="0"/>
-    <w:lsdException w:name="Medium List 1 Accent 2" w:semiHidden="0" w:uiPriority="65" w:unhideWhenUsed="0"/>
-    <w:lsdException w:name="Medium List 2 Accent 2" w:semiHidden="0" w:uiPriority="66" w:unhideWhenUsed="0"/>
-    <w:lsdException w:name="Medium Grid 1 Accent 2" w:semiHidden="0" w:uiPriority="67" w:unhideWhenUsed="0"/>
-    <w:lsdException w:name="Medium Grid 2 Accent 2" w:semiHidden="0" w:uiPriority="68" w:unhideWhenUsed="0"/>
-    <w:lsdException w:name="Medium Grid 3 Accent 2" w:semiHidden="0" w:uiPriority="69" w:unhideWhenUsed="0"/>
-    <w:lsdException w:name="Dark List Accent 2" w:semiHidden="0" w:uiPriority="70" w:unhideWhenUsed="0"/>
-    <w:lsdException w:name="Colorful Shading Accent 2" w:semiHidden="0" w:uiPriority="71" w:unhideWhenUsed="0"/>
-    <w:lsdException w:name="Colorful List Accent 2" w:semiHidden="0" w:uiPriority="72" w:unhideWhenUsed="0"/>
-    <w:lsdException w:name="Colorful Grid Accent 2" w:semiHidden="0" w:uiPriority="73" w:unhideWhenUsed="0"/>
-    <w:lsdException w:name="Light Shading Accent 3" w:semiHidden="0" w:uiPriority="60" w:unhideWhenUsed="0"/>
-    <w:lsdException w:name="Light List Accent 3" w:semiHidden="0" w:uiPriority="61" w:unhideWhenUsed="0"/>
-    <w:lsdException w:name="Light Grid Accent 3" w:semiHidden="0" w:uiPriority="62" w:unhideWhenUsed="0"/>
-    <w:lsdException w:name="Medium Shading 1 Accent 3" w:semiHidden="0" w:uiPriority="63" w:unhideWhenUsed="0"/>
-    <w:lsdException w:name="Medium Shading 2 Accent 3" w:semiHidden="0" w:uiPriority="64" w:unhideWhenUsed="0"/>
-    <w:lsdException w:name="Medium List 1 Accent 3" w:semiHidden="0" w:uiPriority="65" w:unhideWhenUsed="0"/>
-    <w:lsdException w:name="Medium List 2 Accent 3" w:semiHidden="0" w:uiPriority="66" w:unhideWhenUsed="0"/>
-    <w:lsdException w:name="Medium Grid 1 Accent 3" w:semiHidden="0" w:uiPriority="67" w:unhideWhenUsed="0"/>
-    <w:lsdException w:name="Medium Grid 2 Accent 3" w:semiHidden="0" w:uiPriority="68" w:unhideWhenUsed="0"/>
-    <w:lsdException w:name="Medium Grid 3 Accent 3" w:semiHidden="0" w:uiPriority="69" w:unhideWhenUsed="0"/>
-    <w:lsdException w:name="Dark List Accent 3" w:semiHidden="0" w:uiPriority="70" w:unhideWhenUsed="0"/>
-    <w:lsdException w:name="Colorful Shading Accent 3" w:semiHidden="0" w:uiPriority="71" w:unhideWhenUsed="0"/>
-    <w:lsdException w:name="Colorful List Accent 3" w:semiHidden="0" w:uiPriority="72" w:unhideWhenUsed="0"/>
-    <w:lsdException w:name="Colorful Grid Accent 3" w:semiHidden="0" w:uiPriority="73" w:unhideWhenUsed="0"/>
-    <w:lsdException w:name="Light Shading Accent 4" w:semiHidden="0" w:uiPriority="60" w:unhideWhenUsed="0"/>
-    <w:lsdException w:name="Light List Accent 4" w:semiHidden="0" w:uiPriority="61" w:unhideWhenUsed="0"/>
-    <w:lsdException w:name="Light Grid Accent 4" w:semiHidden="0" w:uiPriority="62" w:unhideWhenUsed="0"/>
-    <w:lsdException w:name="Medium Shading 1 Accent 4" w:semiHidden="0" w:uiPriority="63" w:unhideWhenUsed="0"/>
-    <w:lsdException w:name="Medium Shading 2 Accent 4" w:semiHidden="0" w:uiPriority="64" w:unhideWhenUsed="0"/>
-    <w:lsdException w:name="Medium List 1 Accent 4" w:semiHidden="0" w:uiPriority="65" w:unhideWhenUsed="0"/>
-    <w:lsdException w:name="Medium List 2 Accent 4" w:semiHidden="0" w:uiPriority="66" w:unhideWhenUsed="0"/>
-    <w:lsdException w:name="Medium Grid 1 Accent 4" w:semiHidden="0" w:uiPriority="67" w:unhideWhenUsed="0"/>
-    <w:lsdException w:name="Medium Grid 2 Accent 4" w:semiHidden="0" w:uiPriority="68" w:unhideWhenUsed="0"/>
-    <w:lsdException w:name="Medium Grid 3 Accent 4" w:semiHidden="0" w:uiPriority="69" w:unhideWhenUsed="0"/>
-    <w:lsdException w:name="Dark List Accent 4" w:semiHidden="0" w:uiPriority="70" w:unhideWhenUsed="0"/>
-    <w:lsdException w:name="Colorful Shading Accent 4" w:semiHidden="0" w:uiPriority="71" w:unhideWhenUsed="0"/>
-    <w:lsdException w:name="Colorful List Accent 4" w:semiHidden="0" w:uiPriority="72" w:unhideWhenUsed="0"/>
-    <w:lsdException w:name="Colorful Grid Accent 4" w:semiHidden="0" w:uiPriority="73" w:unhideWhenUsed="0"/>
-    <w:lsdException w:name="Light Shading Accent 5" w:semiHidden="0" w:uiPriority="60" w:unhideWhenUsed="0"/>
-    <w:lsdException w:name="Light List Accent 5" w:semiHidden="0" w:uiPriority="61" w:unhideWhenUsed="0"/>
-    <w:lsdException w:name="Light Grid Accent 5" w:semiHidden="0" w:uiPriority="62" w:unhideWhenUsed="0"/>
-    <w:lsdException w:name="Medium Shading 1 Accent 5" w:semiHidden="0" w:uiPriority="63" w:unhideWhenUsed="0"/>
-    <w:lsdException w:name="Medium Shading 2 Accent 5" w:semiHidden="0" w:uiPriority="64" w:unhideWhenUsed="0"/>
-    <w:lsdException w:name="Medium List 1 Accent 5" w:semiHidden="0" w:uiPriority="65" w:unhideWhenUsed="0"/>
-    <w:lsdException w:name="Medium List 2 Accent 5" w:semiHidden="0" w:uiPriority="66" w:unhideWhenUsed="0"/>
-    <w:lsdException w:name="Medium Grid 1 Accent 5" w:semiHidden="0" w:uiPriority="67" w:unhideWhenUsed="0"/>
-    <w:lsdException w:name="Medium Grid 2 Accent 5" w:semiHidden="0" w:uiPriority="68" w:unhideWhenUsed="0"/>
-    <w:lsdException w:name="Medium Grid 3 Accent 5" w:semiHidden="0" w:uiPriority="69" w:unhideWhenUsed="0"/>
-    <w:lsdException w:name="Dark List Accent 5" w:semiHidden="0" w:uiPriority="70" w:unhideWhenUsed="0"/>
-    <w:lsdException w:name="Colorful Shading Accent 5" w:semiHidden="0" w:uiPriority="71" w:unhideWhenUsed="0"/>
-    <w:lsdException w:name="Colorful List Accent 5" w:semiHidden="0" w:uiPriority="72" w:unhideWhenUsed="0"/>
-    <w:lsdException w:name="Colorful Grid Accent 5" w:semiHidden="0" w:uiPriority="73" w:unhideWhenUsed="0"/>
-    <w:lsdException w:name="Light Shading Accent 6" w:semiHidden="0" w:uiPriority="60" w:unhideWhenUsed="0"/>
-    <w:lsdException w:name="Light List Accent 6" w:semiHidden="0" w:uiPriority="61" w:unhideWhenUsed="0"/>
-    <w:lsdException w:name="Light Grid Accent 6" w:semiHidden="0" w:uiPriority="62" w:unhideWhenUsed="0"/>
-    <w:lsdException w:name="Medium Shading 1 Accent 6" w:semiHidden="0" w:uiPriority="63" w:unhideWhenUsed="0"/>
-    <w:lsdException w:name="Medium Shading 2 Accent 6" w:semiHidden="0" w:uiPriority="64" w:unhideWhenUsed="0"/>
-    <w:lsdException w:name="Medium List 1 Accent 6" w:semiHidden="0" w:uiPriority="65" w:unhideWhenUsed="0"/>
-    <w:lsdException w:name="Medium List 2 Accent 6" w:semiHidden="0" w:uiPriority="66" w:unhideWhenUsed="0"/>
-    <w:lsdException w:name="Medium Grid 1 Accent 6" w:semiHidden="0" w:uiPriority="67" w:unhideWhenUsed="0"/>
-    <w:lsdException w:name="Medium Grid 2 Accent 6" w:semiHidden="0" w:uiPriority="68" w:unhideWhenUsed="0"/>
-    <w:lsdException w:name="Medium Grid 3 Accent 6" w:semiHidden="0" w:uiPriority="69" w:unhideWhenUsed="0"/>
-    <w:lsdException w:name="Dark List Accent 6" w:semiHidden="0" w:uiPriority="70" w:unhideWhenUsed="0"/>
-    <w:lsdException w:name="Colorful Shading Accent 6" w:semiHidden="0" w:uiPriority="71" w:unhideWhenUsed="0"/>
-    <w:lsdException w:name="Colorful List Accent 6" w:semiHidden="0" w:uiPriority="72" w:unhideWhenUsed="0"/>
-    <w:lsdException w:name="Colorful Grid Accent 6" w:semiHidden="0" w:uiPriority="73" w:unhideWhenUsed="0"/>
-    <w:lsdException w:name="Subtle Emphasis" w:semiHidden="0" w:uiPriority="19" w:unhideWhenUsed="0" w:qFormat="1"/>
-    <w:lsdException w:name="Intense Emphasis" w:semiHidden="0" w:uiPriority="21" w:unhideWhenUsed="0" w:qFormat="1"/>
-    <w:lsdException w:name="Subtle Reference" w:semiHidden="0" w:uiPriority="31" w:unhideWhenUsed="0" w:qFormat="1"/>
-    <w:lsdException w:name="Intense Reference" w:semiHidden="0" w:uiPriority="32" w:unhideWhenUsed="0" w:qFormat="1"/>
-    <w:lsdException w:name="Book Title" w:semiHidden="0" w:uiPriority="33" w:unhideWhenUsed="0" w:qFormat="1"/>
-    <w:lsdException w:name="Bibliography" w:uiPriority="37"/>
-    <w:lsdException w:name="TOC Heading" w:uiPriority="39" w:qFormat="1"/>
-  </w:latentStyles>
-  <w:style w:type="paragraph" w:default="1" w:styleId="Normal">
-    <w:name w:val="Normal"/>
-    <w:qFormat/>
-  </w:style>
-  <w:style w:type="character" w:default="1" w:styleId="Tipodeletrapredefinidodopargrafo">
-    <w:name w:val="Default Paragraph Font"/>
-    <w:uiPriority w:val="1"/>
-    <w:semiHidden/>
-    <w:unhideWhenUsed/>
-  </w:style>
-  <w:style w:type="table" w:default="1" w:styleId="Tabelanormal">
-    <w:name w:val="Normal Table"/>
-    <w:uiPriority w:val="99"/>
-    <w:semiHidden/>
-    <w:unhideWhenUsed/>
-    <w:tblPr>
-      <w:tblInd w:w="0" w:type="dxa"/>
-      <w:tblCellMar>
-        <w:top w:w="0" w:type="dxa"/>
-        <w:left w:w="108" w:type="dxa"/>
-        <w:bottom w:w="0" w:type="dxa"/>
-        <w:right w:w="108" w:type="dxa"/>
-      </w:tblCellMar>
-    </w:tblPr>
-  </w:style>
-  <w:style w:type="numbering" w:default="1" w:styleId="Semlista">
-    <w:name w:val="No List"/>
-    <w:uiPriority w:val="99"/>
-    <w:semiHidden/>
-    <w:unhideWhenUsed/>
-  </w:style>
-  <w:style w:type="character" w:styleId="TextodoMarcadordePosio">
-    <w:name w:val="Placeholder Text"/>
-    <w:basedOn w:val="Tipodeletrapredefinidodopargrafo"/>
-    <w:uiPriority w:val="99"/>
-    <w:semiHidden/>
-    <w:rsid w:val="007E5F01"/>
-    <w:rPr>
-      <w:color w:val="808080"/>
-    </w:rPr>
-  </w:style>
-</w:styles>
-</file>
-
-<file path=word/glossary/stylesWithEffects.xml><?xml version="1.0" encoding="utf-8"?>
-<w:styles xmlns:wpc="http://schemas.microsoft.com/office/word/2010/wordprocessingCanvas" xmlns:mc="http://schemas.openxmlformats.org/markup-compatibility/2006" xmlns:o="urn:schemas-microsoft-com:office:office" xmlns:r="http://schemas.openxmlformats.org/officeDocument/2006/relationships" xmlns:m="http://schemas.openxmlformats.org/officeDocument/2006/math" xmlns:v="urn:schemas-microsoft-com:vml" xmlns:wp14="http://schemas.microsoft.com/office/word/2010/wordprocessingDrawing" xmlns:wp="http://schemas.openxmlformats.org/drawingml/2006/wordprocessingDrawing" xmlns:w10="urn:schemas-microsoft-com:office:word" xmlns:w="http://schemas.openxmlformats.org/wordprocessingml/2006/main" xmlns:w14="http://schemas.microsoft.com/office/word/2010/wordml" xmlns:wpg="http://schemas.microsoft.com/office/word/2010/wordprocessingGroup" xmlns:wpi="http://schemas.microsoft.com/office/word/2010/wordprocessingInk" xmlns:wne="http://schemas.microsoft.com/office/word/2006/wordml" xmlns:wps="http://schemas.microsoft.com/office/word/2010/wordprocessingShape" mc:Ignorable="w14 wp14">
-  <w:docDefaults>
-    <w:rPrDefault>
-      <w:rPr>
-        <w:rFonts w:asciiTheme="minorHAnsi" w:eastAsiaTheme="minorEastAsia" w:hAnsiTheme="minorHAnsi" w:cstheme="minorBidi"/>
-        <w:sz w:val="22"/>
-        <w:szCs w:val="22"/>
-        <w:lang w:val="pt-BR" w:eastAsia="pt-BR" w:bidi="ar-SA"/>
-      </w:rPr>
-    </w:rPrDefault>
-    <w:pPrDefault>
-      <w:pPr>
-        <w:spacing w:after="200" w:line="276" w:lineRule="auto"/>
-      </w:pPr>
-    </w:pPrDefault>
-  </w:docDefaults>
-  <w:latentStyles w:defLockedState="0" w:defUIPriority="99" w:defSemiHidden="1" w:defUnhideWhenUsed="1" w:defQFormat="0" w:count="267">
-    <w:lsdException w:name="Normal" w:semiHidden="0" w:uiPriority="0" w:unhideWhenUsed="0" w:qFormat="1"/>
-    <w:lsdException w:name="heading 1" w:semiHidden="0" w:uiPriority="9" w:unhideWhenUsed="0" w:qFormat="1"/>
-    <w:lsdException w:name="heading 2" w:uiPriority="9" w:qFormat="1"/>
-    <w:lsdException w:name="heading 3" w:uiPriority="9" w:qFormat="1"/>
-    <w:lsdException w:name="heading 4" w:uiPriority="9" w:qFormat="1"/>
-    <w:lsdException w:name="heading 5" w:uiPriority="9" w:qFormat="1"/>
-    <w:lsdException w:name="heading 6" w:uiPriority="9" w:qFormat="1"/>
-    <w:lsdException w:name="heading 7" w:uiPriority="9" w:qFormat="1"/>
-    <w:lsdException w:name="heading 8" w:uiPriority="9" w:qFormat="1"/>
-    <w:lsdException w:name="heading 9" w:uiPriority="9" w:qFormat="1"/>
-    <w:lsdException w:name="toc 1" w:uiPriority="39"/>
-    <w:lsdException w:name="toc 2" w:uiPriority="39"/>
-    <w:lsdException w:name="toc 3" w:uiPriority="39"/>
-    <w:lsdException w:name="toc 4" w:uiPriority="39"/>
-    <w:lsdException w:name="toc 5" w:uiPriority="39"/>
-    <w:lsdException w:name="toc 6" w:uiPriority="39"/>
-    <w:lsdException w:name="toc 7" w:uiPriority="39"/>
-    <w:lsdException w:name="toc 8" w:uiPriority="39"/>
-    <w:lsdException w:name="toc 9" w:uiPriority="39"/>
-    <w:lsdException w:name="caption" w:uiPriority="35" w:qFormat="1"/>
-    <w:lsdException w:name="Title" w:semiHidden="0" w:uiPriority="10" w:unhideWhenUsed="0" w:qFormat="1"/>
-    <w:lsdException w:name="Default Paragraph Font" w:uiPriority="1"/>
-    <w:lsdException w:name="Subtitle" w:semiHidden="0" w:uiPriority="11" w:unhideWhenUsed="0" w:qFormat="1"/>
-    <w:lsdException w:name="Strong" w:semiHidden="0" w:uiPriority="22" w:unhideWhenUsed="0" w:qFormat="1"/>
-    <w:lsdException w:name="Emphasis" w:semiHidden="0" w:uiPriority="20" w:unhideWhenUsed="0" w:qFormat="1"/>
-    <w:lsdException w:name="Table Grid" w:semiHidden="0" w:uiPriority="59" w:unhideWhenUsed="0"/>
-    <w:lsdException w:name="Placeholder Text" w:unhideWhenUsed="0"/>
-    <w:lsdException w:name="No Spacing" w:semiHidden="0" w:uiPriority="1" w:unhideWhenUsed="0" w:qFormat="1"/>
-    <w:lsdException w:name="Light Shading" w:semiHidden="0" w:uiPriority="60" w:unhideWhenUsed="0"/>
-    <w:lsdException w:name="Light List" w:semiHidden="0" w:uiPriority="61" w:unhideWhenUsed="0"/>
-    <w:lsdException w:name="Light Grid" w:semiHidden="0" w:uiPriority="62" w:unhideWhenUsed="0"/>
-    <w:lsdException w:name="Medium Shading 1" w:semiHidden="0" w:uiPriority="63" w:unhideWhenUsed="0"/>
-    <w:lsdException w:name="Medium Shading 2" w:semiHidden="0" w:uiPriority="64" w:unhideWhenUsed="0"/>
-    <w:lsdException w:name="Medium List 1" w:semiHidden="0" w:uiPriority="65" w:unhideWhenUsed="0"/>
-    <w:lsdException w:name="Medium List 2" w:semiHidden="0" w:uiPriority="66" w:unhideWhenUsed="0"/>
-    <w:lsdException w:name="Medium Grid 1" w:semiHidden="0" w:uiPriority="67" w:unhideWhenUsed="0"/>
-    <w:lsdException w:name="Medium Grid 2" w:semiHidden="0" w:uiPriority="68" w:unhideWhenUsed="0"/>
-    <w:lsdException w:name="Medium Grid 3" w:semiHidden="0" w:uiPriority="69" w:unhideWhenUsed="0"/>
-    <w:lsdException w:name="Dark List" w:semiHidden="0" w:uiPriority="70" w:unhideWhenUsed="0"/>
-    <w:lsdException w:name="Colorful Shading" w:semiHidden="0" w:uiPriority="71" w:unhideWhenUsed="0"/>
-    <w:lsdException w:name="Colorful List" w:semiHidden="0" w:uiPriority="72" w:unhideWhenUsed="0"/>
-    <w:lsdException w:name="Colorful Grid" w:semiHidden="0" w:uiPriority="73" w:unhideWhenUsed="0"/>
-    <w:lsdException w:name="Light Shading Accent 1" w:semiHidden="0" w:uiPriority="60" w:unhideWhenUsed="0"/>
-    <w:lsdException w:name="Light List Accent 1" w:semiHidden="0" w:uiPriority="61" w:unhideWhenUsed="0"/>
-    <w:lsdException w:name="Light Grid Accent 1" w:semiHidden="0" w:uiPriority="62" w:unhideWhenUsed="0"/>
-    <w:lsdException w:name="Medium Shading 1 Accent 1" w:semiHidden="0" w:uiPriority="63" w:unhideWhenUsed="0"/>
-    <w:lsdException w:name="Medium Shading 2 Accent 1" w:semiHidden="0" w:uiPriority="64" w:unhideWhenUsed="0"/>
-    <w:lsdException w:name="Medium List 1 Accent 1" w:semiHidden="0" w:uiPriority="65" w:unhideWhenUsed="0"/>
-    <w:lsdException w:name="Revision" w:unhideWhenUsed="0"/>
-    <w:lsdException w:name="List Paragraph" w:semiHidden="0" w:uiPriority="34" w:unhideWhenUsed="0" w:qFormat="1"/>
-    <w:lsdException w:name="Quote" w:semiHidden="0" w:uiPriority="29" w:unhideWhenUsed="0" w:qFormat="1"/>
-    <w:lsdException w:name="Intense Quote" w:semiHidden="0" w:uiPriority="30" w:unhideWhenUsed="0" w:qFormat="1"/>
-    <w:lsdException w:name="Medium List 2 Accent 1" w:semiHidden="0" w:uiPriority="66" w:unhideWhenUsed="0"/>
-    <w:lsdException w:name="Medium Grid 1 Accent 1" w:semiHidden="0" w:uiPriority="67" w:unhideWhenUsed="0"/>
-    <w:lsdException w:name="Medium Grid 2 Accent 1" w:semiHidden="0" w:uiPriority="68" w:unhideWhenUsed="0"/>
-    <w:lsdException w:name="Medium Grid 3 Accent 1" w:semiHidden="0" w:uiPriority="69" w:unhideWhenUsed="0"/>
-    <w:lsdException w:name="Dark List Accent 1" w:semiHidden="0" w:uiPriority="70" w:unhideWhenUsed="0"/>
-    <w:lsdException w:name="Colorful Shading Accent 1" w:semiHidden="0" w:uiPriority="71" w:unhideWhenUsed="0"/>
-    <w:lsdException w:name="Colorful List Accent 1" w:semiHidden="0" w:uiPriority="72" w:unhideWhenUsed="0"/>
-    <w:lsdException w:name="Colorful Grid Accent 1" w:semiHidden="0" w:uiPriority="73" w:unhideWhenUsed="0"/>
-    <w:lsdException w:name="Light Shading Accent 2" w:semiHidden="0" w:uiPriority="60" w:unhideWhenUsed="0"/>
-    <w:lsdException w:name="Light List Accent 2" w:semiHidden="0" w:uiPriority="61" w:unhideWhenUsed="0"/>
-    <w:lsdException w:name="Light Grid Accent 2" w:semiHidden="0" w:uiPriority="62" w:unhideWhenUsed="0"/>
-    <w:lsdException w:name="Medium Shading 1 Accent 2" w:semiHidden="0" w:uiPriority="63" w:unhideWhenUsed="0"/>
-    <w:lsdException w:name="Medium Shading 2 Accent 2" w:semiHidden="0" w:uiPriority="64" w:unhideWhenUsed="0"/>
-    <w:lsdException w:name="Medium List 1 Accent 2" w:semiHidden="0" w:uiPriority="65" w:unhideWhenUsed="0"/>
-    <w:lsdException w:name="Medium List 2 Accent 2" w:semiHidden="0" w:uiPriority="66" w:unhideWhenUsed="0"/>
-    <w:lsdException w:name="Medium Grid 1 Accent 2" w:semiHidden="0" w:uiPriority="67" w:unhideWhenUsed="0"/>
-    <w:lsdException w:name="Medium Grid 2 Accent 2" w:semiHidden="0" w:uiPriority="68" w:unhideWhenUsed="0"/>
-    <w:lsdException w:name="Medium Grid 3 Accent 2" w:semiHidden="0" w:uiPriority="69" w:unhideWhenUsed="0"/>
-    <w:lsdException w:name="Dark List Accent 2" w:semiHidden="0" w:uiPriority="70" w:unhideWhenUsed="0"/>
-    <w:lsdException w:name="Colorful Shading Accent 2" w:semiHidden="0" w:uiPriority="71" w:unhideWhenUsed="0"/>
-    <w:lsdException w:name="Colorful List Accent 2" w:semiHidden="0" w:uiPriority="72" w:unhideWhenUsed="0"/>
-    <w:lsdException w:name="Colorful Grid Accent 2" w:semiHidden="0" w:uiPriority="73" w:unhideWhenUsed="0"/>
-    <w:lsdException w:name="Light Shading Accent 3" w:semiHidden="0" w:uiPriority="60" w:unhideWhenUsed="0"/>
-    <w:lsdException w:name="Light List Accent 3" w:semiHidden="0" w:uiPriority="61" w:unhideWhenUsed="0"/>
-    <w:lsdException w:name="Light Grid Accent 3" w:semiHidden="0" w:uiPriority="62" w:unhideWhenUsed="0"/>
-    <w:lsdException w:name="Medium Shading 1 Accent 3" w:semiHidden="0" w:uiPriority="63" w:unhideWhenUsed="0"/>
-    <w:lsdException w:name="Medium Shading 2 Accent 3" w:semiHidden="0" w:uiPriority="64" w:unhideWhenUsed="0"/>
-    <w:lsdException w:name="Medium List 1 Accent 3" w:semiHidden="0" w:uiPriority="65" w:unhideWhenUsed="0"/>
-    <w:lsdException w:name="Medium List 2 Accent 3" w:semiHidden="0" w:uiPriority="66" w:unhideWhenUsed="0"/>
-    <w:lsdException w:name="Medium Grid 1 Accent 3" w:semiHidden="0" w:uiPriority="67" w:unhideWhenUsed="0"/>
-    <w:lsdException w:name="Medium Grid 2 Accent 3" w:semiHidden="0" w:uiPriority="68" w:unhideWhenUsed="0"/>
-    <w:lsdException w:name="Medium Grid 3 Accent 3" w:semiHidden="0" w:uiPriority="69" w:unhideWhenUsed="0"/>
-    <w:lsdException w:name="Dark List Accent 3" w:semiHidden="0" w:uiPriority="70" w:unhideWhenUsed="0"/>
-    <w:lsdException w:name="Colorful Shading Accent 3" w:semiHidden="0" w:uiPriority="71" w:unhideWhenUsed="0"/>
-    <w:lsdException w:name="Colorful List Accent 3" w:semiHidden="0" w:uiPriority="72" w:unhideWhenUsed="0"/>
-    <w:lsdException w:name="Colorful Grid Accent 3" w:semiHidden="0" w:uiPriority="73" w:unhideWhenUsed="0"/>
-    <w:lsdException w:name="Light Shading Accent 4" w:semiHidden="0" w:uiPriority="60" w:unhideWhenUsed="0"/>
-    <w:lsdException w:name="Light List Accent 4" w:semiHidden="0" w:uiPriority="61" w:unhideWhenUsed="0"/>
-    <w:lsdException w:name="Light Grid Accent 4" w:semiHidden="0" w:uiPriority="62" w:unhideWhenUsed="0"/>
-    <w:lsdException w:name="Medium Shading 1 Accent 4" w:semiHidden="0" w:uiPriority="63" w:unhideWhenUsed="0"/>
-    <w:lsdException w:name="Medium Shading 2 Accent 4" w:semiHidden="0" w:uiPriority="64" w:unhideWhenUsed="0"/>
-    <w:lsdException w:name="Medium List 1 Accent 4" w:semiHidden="0" w:uiPriority="65" w:unhideWhenUsed="0"/>
-    <w:lsdException w:name="Medium List 2 Accent 4" w:semiHidden="0" w:uiPriority="66" w:unhideWhenUsed="0"/>
-    <w:lsdException w:name="Medium Grid 1 Accent 4" w:semiHidden="0" w:uiPriority="67" w:unhideWhenUsed="0"/>
-    <w:lsdException w:name="Medium Grid 2 Accent 4" w:semiHidden="0" w:uiPriority="68" w:unhideWhenUsed="0"/>
-    <w:lsdException w:name="Medium Grid 3 Accent 4" w:semiHidden="0" w:uiPriority="69" w:unhideWhenUsed="0"/>
-    <w:lsdException w:name="Dark List Accent 4" w:semiHidden="0" w:uiPriority="70" w:unhideWhenUsed="0"/>
-    <w:lsdException w:name="Colorful Shading Accent 4" w:semiHidden="0" w:uiPriority="71" w:unhideWhenUsed="0"/>
-    <w:lsdException w:name="Colorful List Accent 4" w:semiHidden="0" w:uiPriority="72" w:unhideWhenUsed="0"/>
-    <w:lsdException w:name="Colorful Grid Accent 4" w:semiHidden="0" w:uiPriority="73" w:unhideWhenUsed="0"/>
-    <w:lsdException w:name="Light Shading Accent 5" w:semiHidden="0" w:uiPriority="60" w:unhideWhenUsed="0"/>
-    <w:lsdException w:name="Light List Accent 5" w:semiHidden="0" w:uiPriority="61" w:unhideWhenUsed="0"/>
-    <w:lsdException w:name="Light Grid Accent 5" w:semiHidden="0" w:uiPriority="62" w:unhideWhenUsed="0"/>
-    <w:lsdException w:name="Medium Shading 1 Accent 5" w:semiHidden="0" w:uiPriority="63" w:unhideWhenUsed="0"/>
-    <w:lsdException w:name="Medium Shading 2 Accent 5" w:semiHidden="0" w:uiPriority="64" w:unhideWhenUsed="0"/>
-    <w:lsdException w:name="Medium List 1 Accent 5" w:semiHidden="0" w:uiPriority="65" w:unhideWhenUsed="0"/>
-    <w:lsdException w:name="Medium List 2 Accent 5" w:semiHidden="0" w:uiPriority="66" w:unhideWhenUsed="0"/>
-    <w:lsdException w:name="Medium Grid 1 Accent 5" w:semiHidden="0" w:uiPriority="67" w:unhideWhenUsed="0"/>
-    <w:lsdException w:name="Medium Grid 2 Accent 5" w:semiHidden="0" w:uiPriority="68" w:unhideWhenUsed="0"/>
-    <w:lsdException w:name="Medium Grid 3 Accent 5" w:semiHidden="0" w:uiPriority="69" w:unhideWhenUsed="0"/>
-    <w:lsdException w:name="Dark List Accent 5" w:semiHidden="0" w:uiPriority="70" w:unhideWhenUsed="0"/>
-    <w:lsdException w:name="Colorful Shading Accent 5" w:semiHidden="0" w:uiPriority="71" w:unhideWhenUsed="0"/>
-    <w:lsdException w:name="Colorful List Accent 5" w:semiHidden="0" w:uiPriority="72" w:unhideWhenUsed="0"/>
-    <w:lsdException w:name="Colorful Grid Accent 5" w:semiHidden="0" w:uiPriority="73" w:unhideWhenUsed="0"/>
-    <w:lsdException w:name="Light Shading Accent 6" w:semiHidden="0" w:uiPriority="60" w:unhideWhenUsed="0"/>
-    <w:lsdException w:name="Light List Accent 6" w:semiHidden="0" w:uiPriority="61" w:unhideWhenUsed="0"/>
-    <w:lsdException w:name="Light Grid Accent 6" w:semiHidden="0" w:uiPriority="62" w:unhideWhenUsed="0"/>
-    <w:lsdException w:name="Medium Shading 1 Accent 6" w:semiHidden="0" w:uiPriority="63" w:unhideWhenUsed="0"/>
-    <w:lsdException w:name="Medium Shading 2 Accent 6" w:semiHidden="0" w:uiPriority="64" w:unhideWhenUsed="0"/>
-    <w:lsdException w:name="Medium List 1 Accent 6" w:semiHidden="0" w:uiPriority="65" w:unhideWhenUsed="0"/>
-    <w:lsdException w:name="Medium List 2 Accent 6" w:semiHidden="0" w:uiPriority="66" w:unhideWhenUsed="0"/>
-    <w:lsdException w:name="Medium Grid 1 Accent 6" w:semiHidden="0" w:uiPriority="67" w:unhideWhenUsed="0"/>
-    <w:lsdException w:name="Medium Grid 2 Accent 6" w:semiHidden="0" w:uiPriority="68" w:unhideWhenUsed="0"/>
-    <w:lsdException w:name="Medium Grid 3 Accent 6" w:semiHidden="0" w:uiPriority="69" w:unhideWhenUsed="0"/>
-    <w:lsdException w:name="Dark List Accent 6" w:semiHidden="0" w:uiPriority="70" w:unhideWhenUsed="0"/>
-    <w:lsdException w:name="Colorful Shading Accent 6" w:semiHidden="0" w:uiPriority="71" w:unhideWhenUsed="0"/>
-    <w:lsdException w:name="Colorful List Accent 6" w:semiHidden="0" w:uiPriority="72" w:unhideWhenUsed="0"/>
-    <w:lsdException w:name="Colorful Grid Accent 6" w:semiHidden="0" w:uiPriority="73" w:unhideWhenUsed="0"/>
-    <w:lsdException w:name="Subtle Emphasis" w:semiHidden="0" w:uiPriority="19" w:unhideWhenUsed="0" w:qFormat="1"/>
-    <w:lsdException w:name="Intense Emphasis" w:semiHidden="0" w:uiPriority="21" w:unhideWhenUsed="0" w:qFormat="1"/>
-    <w:lsdException w:name="Subtle Reference" w:semiHidden="0" w:uiPriority="31" w:unhideWhenUsed="0" w:qFormat="1"/>
-    <w:lsdException w:name="Intense Reference" w:semiHidden="0" w:uiPriority="32" w:unhideWhenUsed="0" w:qFormat="1"/>
-    <w:lsdException w:name="Book Title" w:semiHidden="0" w:uiPriority="33" w:unhideWhenUsed="0" w:qFormat="1"/>
-    <w:lsdException w:name="Bibliography" w:uiPriority="37"/>
-    <w:lsdException w:name="TOC Heading" w:uiPriority="39" w:qFormat="1"/>
-  </w:latentStyles>
-  <w:style w:type="paragraph" w:default="1" w:styleId="Normal">
-    <w:name w:val="Normal"/>
-    <w:qFormat/>
-  </w:style>
-  <w:style w:type="character" w:default="1" w:styleId="Tipodeletrapredefinidodopargrafo">
-    <w:name w:val="Default Paragraph Font"/>
-    <w:uiPriority w:val="1"/>
-    <w:semiHidden/>
-    <w:unhideWhenUsed/>
-  </w:style>
-  <w:style w:type="table" w:default="1" w:styleId="Tabelanormal">
-    <w:name w:val="Normal Table"/>
-    <w:uiPriority w:val="99"/>
-    <w:semiHidden/>
-    <w:unhideWhenUsed/>
-    <w:tblPr>
-      <w:tblInd w:w="0" w:type="dxa"/>
-      <w:tblCellMar>
-        <w:top w:w="0" w:type="dxa"/>
-        <w:left w:w="108" w:type="dxa"/>
-        <w:bottom w:w="0" w:type="dxa"/>
-        <w:right w:w="108" w:type="dxa"/>
-      </w:tblCellMar>
-    </w:tblPr>
-  </w:style>
-  <w:style w:type="numbering" w:default="1" w:styleId="Semlista">
-    <w:name w:val="No List"/>
-    <w:uiPriority w:val="99"/>
-    <w:semiHidden/>
-    <w:unhideWhenUsed/>
-  </w:style>
-  <w:style w:type="character" w:styleId="TextodoMarcadordePosio">
-    <w:name w:val="Placeholder Text"/>
-    <w:basedOn w:val="Tipodeletrapredefinidodopargrafo"/>
-    <w:uiPriority w:val="99"/>
-    <w:semiHidden/>
-    <w:rsid w:val="007E5F01"/>
-    <w:rPr>
-      <w:color w:val="808080"/>
-    </w:rPr>
-  </w:style>
-</w:styles>
-</file>
-
-<file path=word/glossary/webSettings.xml><?xml version="1.0" encoding="utf-8"?>
-<w:webSettings xmlns:mc="http://schemas.openxmlformats.org/markup-compatibility/2006" xmlns:r="http://schemas.openxmlformats.org/officeDocument/2006/relationships" xmlns:w="http://schemas.openxmlformats.org/wordprocessingml/2006/main" xmlns:w14="http://schemas.microsoft.com/office/word/2010/wordml" mc:Ignorable="w14">
-  <w:optimizeForBrowser/>
-  <w:allowPNG/>
-</w:webSettings>
-</file>
-
 <file path=word/theme/theme1.xml><?xml version="1.0" encoding="utf-8"?>
 <a:theme xmlns:a="http://schemas.openxmlformats.org/drawingml/2006/main" name="Tema do Office">
   <a:themeElements>
@@ -9910,7 +9053,7 @@
 </file>
 
 <file path=customXml/itemProps1.xml><?xml version="1.0" encoding="utf-8"?>
-<ds:datastoreItem xmlns:ds="http://schemas.openxmlformats.org/officeDocument/2006/customXml" ds:itemID="{0F68C2CA-9F03-4A65-9E3B-153DF11CA8C6}">
+<ds:datastoreItem xmlns:ds="http://schemas.openxmlformats.org/officeDocument/2006/customXml" ds:itemID="{03CA5FA1-FBC5-4222-A999-6927AE768742}">
   <ds:schemaRefs>
     <ds:schemaRef ds:uri="http://schemas.openxmlformats.org/officeDocument/2006/bibliography"/>
   </ds:schemaRefs>
